--- a/Slime in maze (update)/Slime in Maze [Update].docx
+++ b/Slime in maze (update)/Slime in Maze [Update].docx
@@ -774,16 +774,7 @@
             <w:sz w:val="24"/>
             <w:szCs w:val="24"/>
           </w:rPr>
-          <w:t>모험</w:t>
-        </w:r>
-        <w:r>
-          <w:rPr>
-            <w:rStyle w:val="a6"/>
-            <w:rFonts w:ascii="HY견고딕" w:eastAsia="HY견고딕" w:hAnsiTheme="majorHAnsi" w:hint="eastAsia"/>
-            <w:sz w:val="24"/>
-            <w:szCs w:val="24"/>
-          </w:rPr>
-          <w:t>가</w:t>
+          <w:t>모험가</w:t>
         </w:r>
       </w:hyperlink>
       <w:r>
@@ -2299,16 +2290,80 @@
         <w:jc w:val="left"/>
         <w:rPr>
           <w:rFonts w:ascii="HY견고딕" w:eastAsia="HY견고딕" w:hAnsiTheme="majorHAnsi"/>
-          <w:color w:val="FF0000"/>
-          <w:sz w:val="24"/>
-          <w:szCs w:val="24"/>
-        </w:rPr>
-      </w:pPr>
+          <w:color w:val="000000" w:themeColor="text1"/>
+          <w:sz w:val="24"/>
+          <w:szCs w:val="24"/>
+        </w:rPr>
+      </w:pPr>
+      <w:r>
+        <w:rPr>
+          <w:rFonts w:ascii="HY견고딕" w:eastAsia="HY견고딕" w:hAnsiTheme="majorHAnsi"/>
+          <w:noProof/>
+          <w:sz w:val="24"/>
+          <w:szCs w:val="24"/>
+        </w:rPr>
+        <w:drawing>
+          <wp:anchor distT="0" distB="0" distL="114300" distR="114300" simplePos="0" relativeHeight="251673600" behindDoc="0" locked="0" layoutInCell="1" allowOverlap="1" wp14:anchorId="125E2560" wp14:editId="70C12813">
+            <wp:simplePos x="0" y="0"/>
+            <wp:positionH relativeFrom="margin">
+              <wp:align>right</wp:align>
+            </wp:positionH>
+            <wp:positionV relativeFrom="paragraph">
+              <wp:posOffset>315595</wp:posOffset>
+            </wp:positionV>
+            <wp:extent cx="5724525" cy="904875"/>
+            <wp:effectExtent l="0" t="0" r="0" b="0"/>
+            <wp:wrapSquare wrapText="bothSides"/>
+            <wp:docPr id="4" name="그림 4"/>
+            <wp:cNvGraphicFramePr>
+              <a:graphicFrameLocks xmlns:a="http://schemas.openxmlformats.org/drawingml/2006/main" noChangeAspect="1"/>
+            </wp:cNvGraphicFramePr>
+            <a:graphic xmlns:a="http://schemas.openxmlformats.org/drawingml/2006/main">
+              <a:graphicData uri="http://schemas.openxmlformats.org/drawingml/2006/picture">
+                <pic:pic xmlns:pic="http://schemas.openxmlformats.org/drawingml/2006/picture">
+                  <pic:nvPicPr>
+                    <pic:cNvPr id="0" name="Picture 1"/>
+                    <pic:cNvPicPr>
+                      <a:picLocks noChangeAspect="1" noChangeArrowheads="1"/>
+                    </pic:cNvPicPr>
+                  </pic:nvPicPr>
+                  <pic:blipFill>
+                    <a:blip r:embed="rId8">
+                      <a:extLst>
+                        <a:ext uri="{28A0092B-C50C-407E-A947-70E740481C1C}">
+                          <a14:useLocalDpi xmlns:a14="http://schemas.microsoft.com/office/drawing/2010/main" val="0"/>
+                        </a:ext>
+                      </a:extLst>
+                    </a:blip>
+                    <a:srcRect/>
+                    <a:stretch>
+                      <a:fillRect/>
+                    </a:stretch>
+                  </pic:blipFill>
+                  <pic:spPr bwMode="auto">
+                    <a:xfrm>
+                      <a:off x="0" y="0"/>
+                      <a:ext cx="5724525" cy="904875"/>
+                    </a:xfrm>
+                    <a:prstGeom prst="rect">
+                      <a:avLst/>
+                    </a:prstGeom>
+                    <a:noFill/>
+                    <a:ln>
+                      <a:noFill/>
+                    </a:ln>
+                  </pic:spPr>
+                </pic:pic>
+              </a:graphicData>
+            </a:graphic>
+          </wp:anchor>
+        </w:drawing>
+      </w:r>
       <w:proofErr w:type="gramStart"/>
       <w:r>
         <w:rPr>
           <w:rFonts w:ascii="HY견고딕" w:eastAsia="HY견고딕" w:hAnsiTheme="majorHAnsi"/>
-          <w:color w:val="FF0000"/>
+          <w:color w:val="000000" w:themeColor="text1"/>
           <w:sz w:val="24"/>
           <w:szCs w:val="24"/>
         </w:rPr>
@@ -2318,74 +2373,67 @@
       <w:r>
         <w:rPr>
           <w:rFonts w:ascii="HY견고딕" w:eastAsia="HY견고딕" w:hAnsiTheme="majorHAnsi"/>
-          <w:color w:val="FF0000"/>
-          <w:sz w:val="24"/>
-          <w:szCs w:val="24"/>
-        </w:rPr>
-        <w:t xml:space="preserve"> </w:t>
-      </w:r>
-      <w:r>
-        <w:rPr>
-          <w:rFonts w:ascii="HY견고딕" w:eastAsia="HY견고딕" w:hAnsiTheme="majorHAnsi" w:hint="eastAsia"/>
-          <w:color w:val="FF0000"/>
-          <w:sz w:val="24"/>
-          <w:szCs w:val="24"/>
-        </w:rPr>
-        <w:t>배경 애니메이션이 끝날 경우</w:t>
-      </w:r>
-      <w:r>
-        <w:rPr>
-          <w:rFonts w:ascii="HY견고딕" w:eastAsia="HY견고딕" w:hAnsiTheme="majorHAnsi"/>
-          <w:color w:val="FF0000"/>
-          <w:sz w:val="24"/>
-          <w:szCs w:val="24"/>
-        </w:rPr>
-        <w:t xml:space="preserve"> </w:t>
-      </w:r>
-      <w:r>
-        <w:rPr>
-          <w:rFonts w:ascii="HY견고딕" w:eastAsia="HY견고딕" w:hAnsiTheme="majorHAnsi" w:hint="eastAsia"/>
-          <w:color w:val="FF0000"/>
-          <w:sz w:val="24"/>
-          <w:szCs w:val="24"/>
-        </w:rPr>
-        <w:t>게임시작</w:t>
-      </w:r>
-      <w:r>
-        <w:rPr>
-          <w:rFonts w:ascii="HY견고딕" w:eastAsia="HY견고딕" w:hAnsiTheme="majorHAnsi"/>
-          <w:color w:val="FF0000"/>
-          <w:sz w:val="24"/>
-          <w:szCs w:val="24"/>
-        </w:rPr>
-        <w:t xml:space="preserve">UI </w:t>
-      </w:r>
-      <w:r>
-        <w:rPr>
-          <w:rFonts w:ascii="HY견고딕" w:eastAsia="HY견고딕" w:hAnsiTheme="majorHAnsi" w:hint="eastAsia"/>
-          <w:color w:val="FF0000"/>
-          <w:sz w:val="24"/>
-          <w:szCs w:val="24"/>
-        </w:rPr>
-        <w:t>버튼</w:t>
-      </w:r>
-      <w:r>
-        <w:rPr>
-          <w:rFonts w:ascii="HY견고딕" w:eastAsia="HY견고딕" w:hAnsiTheme="majorHAnsi"/>
-          <w:color w:val="FF0000"/>
-          <w:sz w:val="24"/>
-          <w:szCs w:val="24"/>
-        </w:rPr>
-        <w:t xml:space="preserve"> OR </w:t>
-      </w:r>
-      <w:r>
-        <w:rPr>
-          <w:rFonts w:ascii="HY견고딕" w:eastAsia="HY견고딕" w:hAnsiTheme="majorHAnsi" w:hint="eastAsia"/>
-          <w:color w:val="FF0000"/>
-          <w:sz w:val="24"/>
-          <w:szCs w:val="24"/>
-        </w:rPr>
-        <w:t>텍스트</w:t>
+          <w:color w:val="000000" w:themeColor="text1"/>
+          <w:sz w:val="24"/>
+          <w:szCs w:val="24"/>
+        </w:rPr>
+        <w:t xml:space="preserve"> </w:t>
+      </w:r>
+      <w:r>
+        <w:rPr>
+          <w:rFonts w:ascii="HY견고딕" w:eastAsia="HY견고딕" w:hAnsiTheme="majorHAnsi" w:hint="eastAsia"/>
+          <w:color w:val="000000" w:themeColor="text1"/>
+          <w:sz w:val="24"/>
+          <w:szCs w:val="24"/>
+        </w:rPr>
+        <w:t xml:space="preserve">네오 </w:t>
+      </w:r>
+      <w:proofErr w:type="spellStart"/>
+      <w:r>
+        <w:rPr>
+          <w:rFonts w:ascii="HY견고딕" w:eastAsia="HY견고딕" w:hAnsiTheme="majorHAnsi" w:hint="eastAsia"/>
+          <w:color w:val="000000" w:themeColor="text1"/>
+          <w:sz w:val="24"/>
+          <w:szCs w:val="24"/>
+        </w:rPr>
+        <w:t>둥근모체</w:t>
+      </w:r>
+      <w:proofErr w:type="spellEnd"/>
+      <w:r>
+        <w:rPr>
+          <w:rFonts w:ascii="HY견고딕" w:eastAsia="HY견고딕" w:hAnsiTheme="majorHAnsi" w:hint="eastAsia"/>
+          <w:color w:val="000000" w:themeColor="text1"/>
+          <w:sz w:val="24"/>
+          <w:szCs w:val="24"/>
+        </w:rPr>
+        <w:t xml:space="preserve"> 이미지</w:t>
+      </w:r>
+      <w:r>
+        <w:rPr>
+          <w:rFonts w:ascii="HY견고딕" w:eastAsia="HY견고딕" w:hAnsiTheme="majorHAnsi"/>
+          <w:color w:val="000000" w:themeColor="text1"/>
+          <w:sz w:val="24"/>
+          <w:szCs w:val="24"/>
+        </w:rPr>
+        <w:t xml:space="preserve"> </w:t>
+      </w:r>
+      <w:r>
+        <w:rPr>
+          <w:rFonts w:ascii="HY견고딕" w:eastAsia="HY견고딕" w:hAnsiTheme="majorHAnsi" w:hint="eastAsia"/>
+          <w:color w:val="000000" w:themeColor="text1"/>
+          <w:sz w:val="24"/>
+          <w:szCs w:val="24"/>
+        </w:rPr>
+        <w:t>파일 사용</w:t>
+      </w:r>
+      <w:r>
+        <w:rPr>
+          <w:rFonts w:ascii="HY견고딕" w:eastAsia="HY견고딕" w:hAnsiTheme="majorHAnsi"/>
+          <w:color w:val="000000" w:themeColor="text1"/>
+          <w:sz w:val="24"/>
+          <w:szCs w:val="24"/>
+        </w:rPr>
+        <w:t xml:space="preserve"> </w:t>
       </w:r>
     </w:p>
     <w:p>
@@ -2597,7 +2645,6 @@
           <w:sz w:val="28"/>
           <w:szCs w:val="28"/>
         </w:rPr>
-        <w:lastRenderedPageBreak/>
         <w:t xml:space="preserve">1_2. </w:t>
       </w:r>
       <w:r>
@@ -2690,11 +2737,81 @@
         <w:ind w:firstLineChars="100" w:firstLine="240"/>
         <w:jc w:val="left"/>
         <w:rPr>
-          <w:rFonts w:ascii="HY견고딕" w:eastAsia="HY견고딕" w:hAnsiTheme="majorHAnsi"/>
-          <w:sz w:val="24"/>
-          <w:szCs w:val="24"/>
-        </w:rPr>
-      </w:pPr>
+          <w:rFonts w:ascii="HY견고딕" w:eastAsia="HY견고딕" w:hAnsiTheme="majorHAnsi" w:hint="eastAsia"/>
+          <w:sz w:val="24"/>
+          <w:szCs w:val="24"/>
+        </w:rPr>
+      </w:pPr>
+      <w:r>
+        <w:rPr>
+          <w:rFonts w:ascii="HY견고딕" w:eastAsia="HY견고딕" w:hAnsiTheme="majorHAnsi"/>
+          <w:noProof/>
+          <w:sz w:val="24"/>
+          <w:szCs w:val="24"/>
+        </w:rPr>
+        <w:drawing>
+          <wp:anchor distT="0" distB="0" distL="114300" distR="114300" simplePos="0" relativeHeight="251674624" behindDoc="0" locked="0" layoutInCell="1" allowOverlap="1" wp14:anchorId="5C284438" wp14:editId="6D5DF0C6">
+            <wp:simplePos x="0" y="0"/>
+            <wp:positionH relativeFrom="column">
+              <wp:posOffset>3724275</wp:posOffset>
+            </wp:positionH>
+            <wp:positionV relativeFrom="paragraph">
+              <wp:posOffset>2483485</wp:posOffset>
+            </wp:positionV>
+            <wp:extent cx="390525" cy="663575"/>
+            <wp:effectExtent l="0" t="0" r="9525" b="3175"/>
+            <wp:wrapSquare wrapText="bothSides"/>
+            <wp:docPr id="8" name="그림 8"/>
+            <wp:cNvGraphicFramePr>
+              <a:graphicFrameLocks xmlns:a="http://schemas.openxmlformats.org/drawingml/2006/main" noChangeAspect="1"/>
+            </wp:cNvGraphicFramePr>
+            <a:graphic xmlns:a="http://schemas.openxmlformats.org/drawingml/2006/main">
+              <a:graphicData uri="http://schemas.openxmlformats.org/drawingml/2006/picture">
+                <pic:pic xmlns:pic="http://schemas.openxmlformats.org/drawingml/2006/picture">
+                  <pic:nvPicPr>
+                    <pic:cNvPr id="0" name="Picture 2"/>
+                    <pic:cNvPicPr>
+                      <a:picLocks noChangeAspect="1" noChangeArrowheads="1" noCrop="1"/>
+                    </pic:cNvPicPr>
+                  </pic:nvPicPr>
+                  <pic:blipFill>
+                    <a:blip r:embed="rId9" cstate="print">
+                      <a:extLst>
+                        <a:ext uri="{28A0092B-C50C-407E-A947-70E740481C1C}">
+                          <a14:useLocalDpi xmlns:a14="http://schemas.microsoft.com/office/drawing/2010/main" val="0"/>
+                        </a:ext>
+                      </a:extLst>
+                    </a:blip>
+                    <a:srcRect/>
+                    <a:stretch>
+                      <a:fillRect/>
+                    </a:stretch>
+                  </pic:blipFill>
+                  <pic:spPr bwMode="auto">
+                    <a:xfrm>
+                      <a:off x="0" y="0"/>
+                      <a:ext cx="390525" cy="663575"/>
+                    </a:xfrm>
+                    <a:prstGeom prst="rect">
+                      <a:avLst/>
+                    </a:prstGeom>
+                    <a:noFill/>
+                    <a:ln>
+                      <a:noFill/>
+                    </a:ln>
+                  </pic:spPr>
+                </pic:pic>
+              </a:graphicData>
+            </a:graphic>
+            <wp14:sizeRelH relativeFrom="margin">
+              <wp14:pctWidth>0</wp14:pctWidth>
+            </wp14:sizeRelH>
+            <wp14:sizeRelV relativeFrom="margin">
+              <wp14:pctHeight>0</wp14:pctHeight>
+            </wp14:sizeRelV>
+          </wp:anchor>
+        </w:drawing>
+      </w:r>
       <w:r>
         <w:rPr>
           <w:rFonts w:ascii="HY견고딕" w:eastAsia="HY견고딕" w:hAnsiTheme="majorHAnsi" w:hint="eastAsia"/>
@@ -2728,7 +2845,7 @@
                     </pic:cNvPicPr>
                   </pic:nvPicPr>
                   <pic:blipFill>
-                    <a:blip r:embed="rId8">
+                    <a:blip r:embed="rId10">
                       <a:extLst>
                         <a:ext uri="{28A0092B-C50C-407E-A947-70E740481C1C}">
                           <a14:useLocalDpi xmlns:a14="http://schemas.microsoft.com/office/drawing/2010/main" val="0"/>
@@ -2854,45 +2971,6 @@
         <w:jc w:val="left"/>
         <w:rPr>
           <w:rFonts w:ascii="HY견고딕" w:eastAsia="HY견고딕" w:hAnsiTheme="majorHAnsi"/>
-          <w:color w:val="FF0000"/>
-          <w:sz w:val="24"/>
-          <w:szCs w:val="24"/>
-        </w:rPr>
-      </w:pPr>
-      <w:r>
-        <w:rPr>
-          <w:rFonts w:ascii="HY견고딕" w:eastAsia="HY견고딕" w:hAnsiTheme="majorHAnsi" w:hint="eastAsia"/>
-          <w:color w:val="FF0000"/>
-          <w:sz w:val="24"/>
-          <w:szCs w:val="24"/>
-        </w:rPr>
-        <w:t xml:space="preserve"> </w:t>
-      </w:r>
-      <w:r>
-        <w:rPr>
-          <w:rFonts w:ascii="HY견고딕" w:eastAsia="HY견고딕" w:hAnsiTheme="majorHAnsi"/>
-          <w:color w:val="FF0000"/>
-          <w:sz w:val="24"/>
-          <w:szCs w:val="24"/>
-        </w:rPr>
-        <w:t>#</w:t>
-      </w:r>
-      <w:r>
-        <w:rPr>
-          <w:rFonts w:ascii="HY견고딕" w:eastAsia="HY견고딕" w:hAnsiTheme="majorHAnsi" w:hint="eastAsia"/>
-          <w:color w:val="FF0000"/>
-          <w:sz w:val="24"/>
-          <w:szCs w:val="24"/>
-        </w:rPr>
-        <w:t>현재 선반의 커피가 디자인된 배경과 장식물이 있는 배경이 따로 되어있음</w:t>
-      </w:r>
-    </w:p>
-    <w:p>
-      <w:pPr>
-        <w:spacing w:after="0"/>
-        <w:jc w:val="left"/>
-        <w:rPr>
-          <w:rFonts w:ascii="HY견고딕" w:eastAsia="HY견고딕" w:hAnsiTheme="majorHAnsi"/>
           <w:sz w:val="24"/>
           <w:szCs w:val="24"/>
         </w:rPr>
@@ -3216,7 +3294,7 @@
           <w:szCs w:val="24"/>
         </w:rPr>
         <w:drawing>
-          <wp:anchor distT="0" distB="0" distL="114300" distR="114300" simplePos="0" relativeHeight="251659264" behindDoc="1" locked="0" layoutInCell="1" allowOverlap="1" wp14:anchorId="549C3DBA" wp14:editId="57A2BFF7">
+          <wp:anchor distT="0" distB="0" distL="114300" distR="114300" simplePos="0" relativeHeight="251659264" behindDoc="1" locked="0" layoutInCell="1" allowOverlap="1" wp14:anchorId="549C3DBA" wp14:editId="39ADFF20">
             <wp:simplePos x="0" y="0"/>
             <wp:positionH relativeFrom="column">
               <wp:posOffset>439684</wp:posOffset>
@@ -3241,7 +3319,7 @@
                     </pic:cNvPicPr>
                   </pic:nvPicPr>
                   <pic:blipFill>
-                    <a:blip r:embed="rId9" cstate="print">
+                    <a:blip r:embed="rId11" cstate="print">
                       <a:extLst>
                         <a:ext uri="{28A0092B-C50C-407E-A947-70E740481C1C}">
                           <a14:useLocalDpi xmlns:a14="http://schemas.microsoft.com/office/drawing/2010/main" val="0"/>
@@ -3594,6 +3672,7 @@
           <w:sz w:val="24"/>
           <w:szCs w:val="24"/>
         </w:rPr>
+        <w:lastRenderedPageBreak/>
         <w:drawing>
           <wp:anchor distT="0" distB="0" distL="114300" distR="114300" simplePos="0" relativeHeight="251666432" behindDoc="0" locked="0" layoutInCell="1" allowOverlap="1" wp14:anchorId="7DEAC3F4" wp14:editId="25A50E4E">
             <wp:simplePos x="0" y="0"/>
@@ -3620,7 +3699,7 @@
                     </pic:cNvPicPr>
                   </pic:nvPicPr>
                   <pic:blipFill>
-                    <a:blip r:embed="rId10">
+                    <a:blip r:embed="rId12">
                       <a:extLst>
                         <a:ext uri="{28A0092B-C50C-407E-A947-70E740481C1C}">
                           <a14:useLocalDpi xmlns:a14="http://schemas.microsoft.com/office/drawing/2010/main" val="0"/>
@@ -3778,13 +3857,23 @@
         </w:rPr>
       </w:pPr>
       <w:bookmarkStart w:id="4" w:name="대기실"/>
-      <w:r>
-        <w:rPr>
-          <w:rFonts w:ascii="HY견고딕" w:eastAsia="HY견고딕" w:hAnsiTheme="majorHAnsi" w:hint="eastAsia"/>
-          <w:sz w:val="24"/>
-          <w:szCs w:val="24"/>
-        </w:rPr>
-        <w:lastRenderedPageBreak/>
+    </w:p>
+    <w:p>
+      <w:pPr>
+        <w:spacing w:after="0"/>
+        <w:jc w:val="left"/>
+        <w:rPr>
+          <w:rFonts w:ascii="HY견고딕" w:eastAsia="HY견고딕" w:hAnsiTheme="majorHAnsi" w:hint="eastAsia"/>
+          <w:sz w:val="24"/>
+          <w:szCs w:val="24"/>
+        </w:rPr>
+      </w:pPr>
+      <w:r>
+        <w:rPr>
+          <w:rFonts w:ascii="HY견고딕" w:eastAsia="HY견고딕" w:hAnsiTheme="majorHAnsi" w:hint="eastAsia"/>
+          <w:sz w:val="24"/>
+          <w:szCs w:val="24"/>
+        </w:rPr>
         <w:t xml:space="preserve"> </w:t>
       </w:r>
       <w:r>
@@ -3837,124 +3926,6 @@
           <w:szCs w:val="24"/>
         </w:rPr>
         <w:t>유저의 캐릭터,창고를 관리하기 위한 화면</w:t>
-      </w:r>
-    </w:p>
-    <w:p>
-      <w:pPr>
-        <w:spacing w:after="0"/>
-        <w:ind w:firstLine="240"/>
-        <w:jc w:val="left"/>
-        <w:rPr>
-          <w:rFonts w:ascii="HY견고딕" w:eastAsia="HY견고딕" w:hAnsiTheme="majorHAnsi"/>
-          <w:color w:val="FF0000"/>
-          <w:sz w:val="24"/>
-          <w:szCs w:val="24"/>
-        </w:rPr>
-      </w:pPr>
-      <w:r>
-        <w:rPr>
-          <w:rFonts w:ascii="HY견고딕" w:eastAsia="HY견고딕" w:hAnsiTheme="majorHAnsi" w:hint="eastAsia"/>
-          <w:color w:val="FF0000"/>
-          <w:sz w:val="24"/>
-          <w:szCs w:val="24"/>
-        </w:rPr>
-        <w:t>이미지</w:t>
-      </w:r>
-      <w:r>
-        <w:rPr>
-          <w:rFonts w:ascii="HY견고딕" w:eastAsia="HY견고딕" w:hAnsiTheme="majorHAnsi"/>
-          <w:color w:val="FF0000"/>
-          <w:sz w:val="24"/>
-          <w:szCs w:val="24"/>
-        </w:rPr>
-        <w:t xml:space="preserve"> </w:t>
-      </w:r>
-      <w:r>
-        <w:rPr>
-          <w:rFonts w:ascii="HY견고딕" w:eastAsia="HY견고딕" w:hAnsiTheme="majorHAnsi"/>
-          <w:color w:val="FF0000"/>
-          <w:sz w:val="24"/>
-          <w:szCs w:val="24"/>
-        </w:rPr>
-        <w:t>–</w:t>
-      </w:r>
-      <w:r>
-        <w:rPr>
-          <w:rFonts w:ascii="HY견고딕" w:eastAsia="HY견고딕" w:hAnsiTheme="majorHAnsi"/>
-          <w:color w:val="FF0000"/>
-          <w:sz w:val="24"/>
-          <w:szCs w:val="24"/>
-        </w:rPr>
-        <w:t xml:space="preserve"> </w:t>
-      </w:r>
-      <w:r>
-        <w:rPr>
-          <w:rFonts w:ascii="HY견고딕" w:eastAsia="HY견고딕" w:hAnsiTheme="majorHAnsi" w:hint="eastAsia"/>
-          <w:color w:val="FF0000"/>
-          <w:sz w:val="24"/>
-          <w:szCs w:val="24"/>
-        </w:rPr>
-        <w:t>배</w:t>
-      </w:r>
-      <w:r>
-        <w:rPr>
-          <w:rFonts w:ascii="HY견고딕" w:eastAsia="HY견고딕" w:hAnsiTheme="majorHAnsi" w:hint="eastAsia"/>
-          <w:color w:val="FF0000"/>
-          <w:sz w:val="24"/>
-          <w:szCs w:val="24"/>
-        </w:rPr>
-        <w:t>경</w:t>
-      </w:r>
-      <w:r>
-        <w:rPr>
-          <w:rFonts w:ascii="HY견고딕" w:eastAsia="HY견고딕" w:hAnsiTheme="majorHAnsi" w:hint="eastAsia"/>
-          <w:color w:val="FF0000"/>
-          <w:sz w:val="24"/>
-          <w:szCs w:val="24"/>
-        </w:rPr>
-        <w:t>,</w:t>
-      </w:r>
-      <w:r>
-        <w:rPr>
-          <w:rFonts w:ascii="HY견고딕" w:eastAsia="HY견고딕" w:hAnsiTheme="majorHAnsi"/>
-          <w:color w:val="FF0000"/>
-          <w:sz w:val="24"/>
-          <w:szCs w:val="24"/>
-        </w:rPr>
-        <w:t xml:space="preserve"> 2</w:t>
-      </w:r>
-      <w:r>
-        <w:rPr>
-          <w:rFonts w:ascii="HY견고딕" w:eastAsia="HY견고딕" w:hAnsiTheme="majorHAnsi" w:hint="eastAsia"/>
-          <w:color w:val="FF0000"/>
-          <w:sz w:val="24"/>
-          <w:szCs w:val="24"/>
-        </w:rPr>
-        <w:t>층 이동 버튼</w:t>
-      </w:r>
-    </w:p>
-    <w:p>
-      <w:pPr>
-        <w:tabs>
-          <w:tab w:val="left" w:pos="1576"/>
-        </w:tabs>
-        <w:spacing w:after="0"/>
-        <w:jc w:val="left"/>
-        <w:rPr>
-          <w:rFonts w:ascii="HY견고딕" w:eastAsia="HY견고딕" w:hAnsiTheme="majorHAnsi"/>
-          <w:color w:val="FF0000"/>
-          <w:sz w:val="24"/>
-          <w:szCs w:val="24"/>
-        </w:rPr>
-      </w:pPr>
-      <w:r>
-        <w:rPr>
-          <w:rFonts w:ascii="HY견고딕" w:eastAsia="HY견고딕" w:hAnsiTheme="majorHAnsi"/>
-          <w:color w:val="FF0000"/>
-          <w:sz w:val="24"/>
-          <w:szCs w:val="24"/>
-        </w:rPr>
-        <w:t xml:space="preserve">  </w:t>
       </w:r>
     </w:p>
     <w:p>
@@ -4202,7 +4173,7 @@
                     </pic:cNvPicPr>
                   </pic:nvPicPr>
                   <pic:blipFill>
-                    <a:blip r:embed="rId11" cstate="print">
+                    <a:blip r:embed="rId13" cstate="print">
                       <a:extLst>
                         <a:ext uri="{28A0092B-C50C-407E-A947-70E740481C1C}">
                           <a14:useLocalDpi xmlns:a14="http://schemas.microsoft.com/office/drawing/2010/main" val="0"/>
@@ -4251,7 +4222,7 @@
       <w:r>
         <w:rPr>
           <w:rFonts w:ascii="HY견고딕" w:eastAsia="HY견고딕" w:hAnsiTheme="majorHAnsi" w:hint="eastAsia"/>
-          <w:color w:val="FF0000"/>
+          <w:color w:val="000000" w:themeColor="text1"/>
           <w:sz w:val="24"/>
           <w:szCs w:val="24"/>
         </w:rPr>
@@ -4260,16 +4231,17 @@
       <w:r>
         <w:rPr>
           <w:rFonts w:ascii="HY견고딕" w:eastAsia="HY견고딕" w:hAnsiTheme="majorHAnsi"/>
-          <w:color w:val="FF0000"/>
+          <w:color w:val="000000" w:themeColor="text1"/>
           <w:sz w:val="24"/>
           <w:szCs w:val="24"/>
         </w:rPr>
         <w:t xml:space="preserve">- </w:t>
       </w:r>
-      <w:r>
-        <w:rPr>
-          <w:rFonts w:ascii="HY견고딕" w:eastAsia="HY견고딕" w:hAnsiTheme="majorHAnsi" w:hint="eastAsia"/>
-          <w:color w:val="FF0000"/>
+      <w:proofErr w:type="gramStart"/>
+      <w:r>
+        <w:rPr>
+          <w:rFonts w:ascii="HY견고딕" w:eastAsia="HY견고딕" w:hAnsiTheme="majorHAnsi" w:hint="eastAsia"/>
+          <w:color w:val="000000" w:themeColor="text1"/>
           <w:sz w:val="24"/>
           <w:szCs w:val="24"/>
         </w:rPr>
@@ -4278,29 +4250,30 @@
       <w:r>
         <w:rPr>
           <w:rFonts w:ascii="HY견고딕" w:eastAsia="HY견고딕" w:hAnsiTheme="majorHAnsi"/>
-          <w:color w:val="FF0000"/>
-          <w:sz w:val="24"/>
-          <w:szCs w:val="24"/>
-        </w:rPr>
-        <w:t>[</w:t>
-      </w:r>
-      <w:r>
-        <w:rPr>
-          <w:rFonts w:ascii="HY견고딕" w:eastAsia="HY견고딕" w:hAnsiTheme="majorHAnsi"/>
-          <w:color w:val="FF0000"/>
-          <w:sz w:val="24"/>
-          <w:szCs w:val="24"/>
-        </w:rPr>
-        <w:t>Ani</w:t>
-      </w:r>
-      <w:r>
-        <w:rPr>
-          <w:rFonts w:ascii="HY견고딕" w:eastAsia="HY견고딕" w:hAnsiTheme="majorHAnsi"/>
-          <w:color w:val="FF0000"/>
-          <w:sz w:val="24"/>
-          <w:szCs w:val="24"/>
-        </w:rPr>
-        <w:t xml:space="preserve">], </w:t>
+          <w:color w:val="000000" w:themeColor="text1"/>
+          <w:sz w:val="24"/>
+          <w:szCs w:val="24"/>
+        </w:rPr>
+        <w:t xml:space="preserve"> </w:t>
+      </w:r>
+      <w:r>
+        <w:rPr>
+          <w:rFonts w:ascii="HY견고딕" w:eastAsia="HY견고딕" w:hAnsiTheme="majorHAnsi"/>
+          <w:color w:val="000000" w:themeColor="text1"/>
+          <w:sz w:val="24"/>
+          <w:szCs w:val="24"/>
+        </w:rPr>
+        <w:t>,</w:t>
+      </w:r>
+      <w:proofErr w:type="gramEnd"/>
+      <w:r>
+        <w:rPr>
+          <w:rFonts w:ascii="HY견고딕" w:eastAsia="HY견고딕" w:hAnsiTheme="majorHAnsi"/>
+          <w:color w:val="FF0000"/>
+          <w:sz w:val="24"/>
+          <w:szCs w:val="24"/>
+        </w:rPr>
+        <w:t xml:space="preserve"> </w:t>
       </w:r>
       <w:proofErr w:type="spellStart"/>
       <w:r>
@@ -4365,7 +4338,7 @@
                     </pic:cNvPicPr>
                   </pic:nvPicPr>
                   <pic:blipFill>
-                    <a:blip r:embed="rId12">
+                    <a:blip r:embed="rId14">
                       <a:extLst>
                         <a:ext uri="{28A0092B-C50C-407E-A947-70E740481C1C}">
                           <a14:useLocalDpi xmlns:a14="http://schemas.microsoft.com/office/drawing/2010/main" val="0"/>
@@ -4864,6 +4837,7 @@
           <w:sz w:val="24"/>
           <w:szCs w:val="24"/>
         </w:rPr>
+        <w:lastRenderedPageBreak/>
         <w:drawing>
           <wp:anchor distT="0" distB="0" distL="114300" distR="114300" simplePos="0" relativeHeight="251667456" behindDoc="0" locked="0" layoutInCell="1" allowOverlap="1" wp14:anchorId="4A1F2014" wp14:editId="6515BE7A">
             <wp:simplePos x="0" y="0"/>
@@ -4890,7 +4864,7 @@
                     </pic:cNvPicPr>
                   </pic:nvPicPr>
                   <pic:blipFill>
-                    <a:blip r:embed="rId13">
+                    <a:blip r:embed="rId15">
                       <a:extLst>
                         <a:ext uri="{28A0092B-C50C-407E-A947-70E740481C1C}">
                           <a14:useLocalDpi xmlns:a14="http://schemas.microsoft.com/office/drawing/2010/main" val="0"/>
@@ -5078,7 +5052,6 @@
           <w:sz w:val="24"/>
           <w:szCs w:val="24"/>
         </w:rPr>
-        <w:lastRenderedPageBreak/>
         <w:t>1</w:t>
       </w:r>
       <w:r>
@@ -5548,7 +5521,7 @@
                     </pic:cNvPicPr>
                   </pic:nvPicPr>
                   <pic:blipFill>
-                    <a:blip r:embed="rId14">
+                    <a:blip r:embed="rId16">
                       <a:extLst>
                         <a:ext uri="{28A0092B-C50C-407E-A947-70E740481C1C}">
                           <a14:useLocalDpi xmlns:a14="http://schemas.microsoft.com/office/drawing/2010/main" val="0"/>
@@ -5856,7 +5829,6 @@
           <w:sz w:val="24"/>
           <w:szCs w:val="24"/>
         </w:rPr>
-        <w:lastRenderedPageBreak/>
         <w:t>1</w:t>
       </w:r>
       <w:r>
@@ -6565,7 +6537,6 @@
           <w:sz w:val="24"/>
           <w:szCs w:val="24"/>
         </w:rPr>
-        <w:lastRenderedPageBreak/>
         <w:t>U</w:t>
       </w:r>
       <w:r>
@@ -6841,7 +6812,7 @@
                     </pic:cNvPicPr>
                   </pic:nvPicPr>
                   <pic:blipFill>
-                    <a:blip r:embed="rId15">
+                    <a:blip r:embed="rId17">
                       <a:extLst>
                         <a:ext uri="{28A0092B-C50C-407E-A947-70E740481C1C}">
                           <a14:useLocalDpi xmlns:a14="http://schemas.microsoft.com/office/drawing/2010/main" val="0"/>
@@ -7047,7 +7018,7 @@
                     </pic:cNvPicPr>
                   </pic:nvPicPr>
                   <pic:blipFill>
-                    <a:blip r:embed="rId16">
+                    <a:blip r:embed="rId18">
                       <a:extLst>
                         <a:ext uri="{28A0092B-C50C-407E-A947-70E740481C1C}">
                           <a14:useLocalDpi xmlns:a14="http://schemas.microsoft.com/office/drawing/2010/main" val="0"/>
@@ -7344,7 +7315,6 @@
           <w:sz w:val="24"/>
           <w:szCs w:val="24"/>
         </w:rPr>
-        <w:lastRenderedPageBreak/>
         <w:t>대화창</w:t>
       </w:r>
       <w:proofErr w:type="spellEnd"/>
@@ -7544,7 +7514,7 @@
                     </pic:cNvPicPr>
                   </pic:nvPicPr>
                   <pic:blipFill>
-                    <a:blip r:embed="rId17">
+                    <a:blip r:embed="rId19">
                       <a:extLst>
                         <a:ext uri="{28A0092B-C50C-407E-A947-70E740481C1C}">
                           <a14:useLocalDpi xmlns:a14="http://schemas.microsoft.com/office/drawing/2010/main" val="0"/>
@@ -7983,7 +7953,7 @@
                     </pic:cNvPicPr>
                   </pic:nvPicPr>
                   <pic:blipFill>
-                    <a:blip r:embed="rId18">
+                    <a:blip r:embed="rId20">
                       <a:extLst>
                         <a:ext uri="{28A0092B-C50C-407E-A947-70E740481C1C}">
                           <a14:useLocalDpi xmlns:a14="http://schemas.microsoft.com/office/drawing/2010/main" val="0"/>
@@ -8419,7 +8389,6 @@
           <w:sz w:val="28"/>
           <w:szCs w:val="28"/>
         </w:rPr>
-        <w:lastRenderedPageBreak/>
         <w:t>2</w:t>
       </w:r>
       <w:r>
@@ -10364,6 +10333,7 @@
           <w:sz w:val="24"/>
           <w:szCs w:val="24"/>
         </w:rPr>
+        <w:lastRenderedPageBreak/>
         <w:t xml:space="preserve"> </w:t>
       </w:r>
       <w:r>
@@ -11175,7 +11145,6 @@
           <w:sz w:val="24"/>
           <w:szCs w:val="24"/>
         </w:rPr>
-        <w:lastRenderedPageBreak/>
         <w:t xml:space="preserve"> </w:t>
       </w:r>
       <w:r>
@@ -12641,7 +12610,6 @@
           <w:sz w:val="28"/>
           <w:szCs w:val="28"/>
         </w:rPr>
-        <w:lastRenderedPageBreak/>
         <w:t>3</w:t>
       </w:r>
       <w:r>

--- a/Slime in maze (update)/Slime in Maze [Update].docx
+++ b/Slime in maze (update)/Slime in Maze [Update].docx
@@ -1,6 +1,6 @@
 
 <file path=word/document.xml><?xml version="1.0" encoding="utf-8"?>
-<w:document xmlns:wpc="http://schemas.microsoft.com/office/word/2010/wordprocessingCanvas" xmlns:cx="http://schemas.microsoft.com/office/drawing/2014/chartex" xmlns:cx1="http://schemas.microsoft.com/office/drawing/2015/9/8/chartex" xmlns:cx2="http://schemas.microsoft.com/office/drawing/2015/10/21/chartex" xmlns:cx3="http://schemas.microsoft.com/office/drawing/2016/5/9/chartex" xmlns:cx4="http://schemas.microsoft.com/office/drawing/2016/5/10/chartex" xmlns:cx5="http://schemas.microsoft.com/office/drawing/2016/5/11/chartex" xmlns:cx6="http://schemas.microsoft.com/office/drawing/2016/5/12/chartex" xmlns:cx7="http://schemas.microsoft.com/office/drawing/2016/5/13/chartex" xmlns:cx8="http://schemas.microsoft.com/office/drawing/2016/5/14/chartex" xmlns:mc="http://schemas.openxmlformats.org/markup-compatibility/2006" xmlns:aink="http://schemas.microsoft.com/office/drawing/2016/ink" xmlns:am3d="http://schemas.microsoft.com/office/drawing/2017/model3d" xmlns:o="urn:schemas-microsoft-com:office:office" xmlns:r="http://schemas.openxmlformats.org/officeDocument/2006/relationships" xmlns:m="http://schemas.openxmlformats.org/officeDocument/2006/math" xmlns:v="urn:schemas-microsoft-com:vml" xmlns:wp14="http://schemas.microsoft.com/office/word/2010/wordprocessingDrawing" xmlns:wp="http://schemas.openxmlformats.org/drawingml/2006/wordprocessingDrawing" xmlns:w10="urn:schemas-microsoft-com:office:word" xmlns:w="http://schemas.openxmlformats.org/wordprocessingml/2006/main" xmlns:w14="http://schemas.microsoft.com/office/word/2010/wordml" xmlns:w15="http://schemas.microsoft.com/office/word/2012/wordml" xmlns:w16cex="http://schemas.microsoft.com/office/word/2018/wordml/cex" xmlns:w16cid="http://schemas.microsoft.com/office/word/2016/wordml/cid" xmlns:w16="http://schemas.microsoft.com/office/word/2018/wordml" xmlns:w16se="http://schemas.microsoft.com/office/word/2015/wordml/symex" xmlns:wpg="http://schemas.microsoft.com/office/word/2010/wordprocessingGroup" xmlns:wpi="http://schemas.microsoft.com/office/word/2010/wordprocessingInk" xmlns:wne="http://schemas.microsoft.com/office/word/2006/wordml" xmlns:wps="http://schemas.microsoft.com/office/word/2010/wordprocessingShape" mc:Ignorable="w14 w15 w16se w16cid w16 w16cex wp14">
+<w:document xmlns:wpc="http://schemas.microsoft.com/office/word/2010/wordprocessingCanvas" xmlns:cx="http://schemas.microsoft.com/office/drawing/2014/chartex" xmlns:cx1="http://schemas.microsoft.com/office/drawing/2015/9/8/chartex" xmlns:cx2="http://schemas.microsoft.com/office/drawing/2015/10/21/chartex" xmlns:cx3="http://schemas.microsoft.com/office/drawing/2016/5/9/chartex" xmlns:cx4="http://schemas.microsoft.com/office/drawing/2016/5/10/chartex" xmlns:cx5="http://schemas.microsoft.com/office/drawing/2016/5/11/chartex" xmlns:cx6="http://schemas.microsoft.com/office/drawing/2016/5/12/chartex" xmlns:cx7="http://schemas.microsoft.com/office/drawing/2016/5/13/chartex" xmlns:cx8="http://schemas.microsoft.com/office/drawing/2016/5/14/chartex" xmlns:mc="http://schemas.openxmlformats.org/markup-compatibility/2006" xmlns:aink="http://schemas.microsoft.com/office/drawing/2016/ink" xmlns:am3d="http://schemas.microsoft.com/office/drawing/2017/model3d" xmlns:o="urn:schemas-microsoft-com:office:office" xmlns:r="http://schemas.openxmlformats.org/officeDocument/2006/relationships" xmlns:m="http://schemas.openxmlformats.org/officeDocument/2006/math" xmlns:v="urn:schemas-microsoft-com:vml" xmlns:wp14="http://schemas.microsoft.com/office/word/2010/wordprocessingDrawing" xmlns:wp="http://schemas.openxmlformats.org/drawingml/2006/wordprocessingDrawing" xmlns:w10="urn:schemas-microsoft-com:office:word" xmlns:w="http://schemas.openxmlformats.org/wordprocessingml/2006/main" xmlns:w14="http://schemas.microsoft.com/office/word/2010/wordml" xmlns:w15="http://schemas.microsoft.com/office/word/2012/wordml" xmlns:w16cex="http://schemas.microsoft.com/office/word/2018/wordml/cex" xmlns:w16cid="http://schemas.microsoft.com/office/word/2016/wordml/cid" xmlns:w16="http://schemas.microsoft.com/office/word/2018/wordml" xmlns:w16sdtdh="http://schemas.microsoft.com/office/word/2020/wordml/sdtdatahash" xmlns:w16se="http://schemas.microsoft.com/office/word/2015/wordml/symex" xmlns:wpg="http://schemas.microsoft.com/office/word/2010/wordprocessingGroup" xmlns:wpi="http://schemas.microsoft.com/office/word/2010/wordprocessingInk" xmlns:wne="http://schemas.microsoft.com/office/word/2006/wordml" xmlns:wps="http://schemas.microsoft.com/office/word/2010/wordprocessingShape" mc:Ignorable="w14 w15 w16se w16cid w16 w16cex w16sdtdh wp14">
   <w:body>
     <w:p>
       <w:pPr>
@@ -745,16 +745,7 @@
             <w:sz w:val="24"/>
             <w:szCs w:val="24"/>
           </w:rPr>
-          <w:t>캐릭</w:t>
-        </w:r>
-        <w:r>
-          <w:rPr>
-            <w:rStyle w:val="a6"/>
-            <w:rFonts w:ascii="HY견고딕" w:eastAsia="HY견고딕" w:hAnsiTheme="majorHAnsi" w:hint="eastAsia"/>
-            <w:sz w:val="24"/>
-            <w:szCs w:val="24"/>
-          </w:rPr>
-          <w:t>터</w:t>
+          <w:t>캐릭터</w:t>
         </w:r>
       </w:hyperlink>
     </w:p>
@@ -2589,7 +2580,7 @@
         <w:spacing w:after="0"/>
         <w:jc w:val="left"/>
         <w:rPr>
-          <w:rFonts w:ascii="HY견고딕" w:eastAsia="HY견고딕" w:hAnsiTheme="majorHAnsi" w:hint="eastAsia"/>
+          <w:rFonts w:ascii="HY견고딕" w:eastAsia="HY견고딕" w:hAnsiTheme="majorHAnsi"/>
           <w:sz w:val="24"/>
           <w:szCs w:val="24"/>
         </w:rPr>
@@ -2931,13 +2922,21 @@
         </w:rPr>
         <w:t>Ani]</w:t>
       </w:r>
-    </w:p>
-    <w:p>
-      <w:pPr>
-        <w:spacing w:after="0"/>
-        <w:jc w:val="left"/>
-        <w:rPr>
-          <w:rFonts w:ascii="HY견고딕" w:eastAsia="HY견고딕" w:hAnsiTheme="majorHAnsi" w:hint="eastAsia"/>
+      <w:r>
+        <w:rPr>
+          <w:rFonts w:ascii="HY견고딕" w:eastAsia="HY견고딕" w:hAnsiTheme="majorHAnsi"/>
+          <w:sz w:val="24"/>
+          <w:szCs w:val="24"/>
+        </w:rPr>
+        <w:t xml:space="preserve"> </w:t>
+      </w:r>
+    </w:p>
+    <w:p>
+      <w:pPr>
+        <w:spacing w:after="0"/>
+        <w:jc w:val="left"/>
+        <w:rPr>
+          <w:rFonts w:ascii="HY견고딕" w:eastAsia="HY견고딕" w:hAnsiTheme="majorHAnsi"/>
           <w:sz w:val="24"/>
           <w:szCs w:val="24"/>
         </w:rPr>
@@ -3917,12 +3916,12 @@
       </w:pPr>
       <w:r>
         <w:rPr>
-          <w:rFonts w:ascii="HY견고딕" w:eastAsia="HY견고딕" w:hAnsiTheme="majorHAnsi" w:hint="eastAsia"/>
+          <w:rFonts w:ascii="HY견고딕" w:eastAsia="HY견고딕" w:hAnsiTheme="majorHAnsi"/>
           <w:sz w:val="24"/>
           <w:szCs w:val="24"/>
         </w:rPr>
         <w:lastRenderedPageBreak/>
-        <w:t xml:space="preserve"> </w:t>
+        <w:t xml:space="preserve">1_2_2. </w:t>
       </w:r>
       <w:proofErr w:type="gramStart"/>
       <w:r>
@@ -3931,15 +3930,24 @@
           <w:sz w:val="24"/>
           <w:szCs w:val="24"/>
         </w:rPr>
-        <w:t>현상금</w:t>
-      </w:r>
-      <w:r>
-        <w:rPr>
-          <w:rFonts w:ascii="HY견고딕" w:eastAsia="HY견고딕" w:hAnsiTheme="majorHAnsi"/>
-          <w:sz w:val="24"/>
-          <w:szCs w:val="24"/>
-        </w:rPr>
-        <w:t xml:space="preserve"> :</w:t>
+        <w:t>대기실</w:t>
+      </w:r>
+      <w:r>
+        <w:rPr>
+          <w:rFonts w:ascii="HY견고딕" w:eastAsia="HY견고딕" w:hAnsiTheme="majorHAnsi"/>
+          <w:sz w:val="24"/>
+          <w:szCs w:val="24"/>
+        </w:rPr>
+        <w:t xml:space="preserve"> </w:t>
+      </w:r>
+      <w:bookmarkEnd w:id="4"/>
+      <w:r>
+        <w:rPr>
+          <w:rFonts w:ascii="HY견고딕" w:eastAsia="HY견고딕" w:hAnsiTheme="majorHAnsi"/>
+          <w:sz w:val="24"/>
+          <w:szCs w:val="24"/>
+        </w:rPr>
+        <w:t>:</w:t>
       </w:r>
       <w:proofErr w:type="gramEnd"/>
       <w:r>
@@ -3956,60 +3964,109 @@
           <w:sz w:val="24"/>
           <w:szCs w:val="24"/>
         </w:rPr>
-        <w:t>일일 현상금 시스템으로 현상금에 보이는 몬스터,아이템을 획득하고</w:t>
-      </w:r>
-    </w:p>
-    <w:p>
-      <w:pPr>
-        <w:spacing w:after="0"/>
-        <w:jc w:val="left"/>
-        <w:rPr>
-          <w:rFonts w:ascii="HY견고딕" w:eastAsia="HY견고딕" w:hAnsiTheme="majorHAnsi"/>
-          <w:sz w:val="24"/>
-          <w:szCs w:val="24"/>
-        </w:rPr>
-      </w:pPr>
-      <w:r>
-        <w:rPr>
-          <w:rFonts w:ascii="HY견고딕" w:eastAsia="HY견고딕" w:hAnsiTheme="majorHAnsi" w:hint="eastAsia"/>
-          <w:sz w:val="24"/>
-          <w:szCs w:val="24"/>
-        </w:rPr>
-        <w:t xml:space="preserve"> </w:t>
-      </w:r>
-      <w:r>
-        <w:rPr>
-          <w:rFonts w:ascii="HY견고딕" w:eastAsia="HY견고딕" w:hAnsiTheme="majorHAnsi"/>
-          <w:sz w:val="24"/>
-          <w:szCs w:val="24"/>
-        </w:rPr>
-        <w:t xml:space="preserve">         </w:t>
-      </w:r>
-      <w:r>
-        <w:rPr>
-          <w:rFonts w:ascii="HY견고딕" w:eastAsia="HY견고딕" w:hAnsiTheme="majorHAnsi" w:hint="eastAsia"/>
-          <w:sz w:val="24"/>
-          <w:szCs w:val="24"/>
-        </w:rPr>
-        <w:t xml:space="preserve">퀘스트를 클리어 </w:t>
-      </w:r>
-      <w:proofErr w:type="spellStart"/>
-      <w:r>
-        <w:rPr>
-          <w:rFonts w:ascii="HY견고딕" w:eastAsia="HY견고딕" w:hAnsiTheme="majorHAnsi" w:hint="eastAsia"/>
-          <w:sz w:val="24"/>
-          <w:szCs w:val="24"/>
-        </w:rPr>
-        <w:t>했을시</w:t>
-      </w:r>
-      <w:proofErr w:type="spellEnd"/>
-      <w:r>
-        <w:rPr>
-          <w:rFonts w:ascii="HY견고딕" w:eastAsia="HY견고딕" w:hAnsiTheme="majorHAnsi" w:hint="eastAsia"/>
-          <w:sz w:val="24"/>
-          <w:szCs w:val="24"/>
-        </w:rPr>
-        <w:t xml:space="preserve"> 일정량의 골드를 받을 수 있음</w:t>
+        <w:t>유저의 캐릭터,창고를 관리하기 위한 화면</w:t>
+      </w:r>
+    </w:p>
+    <w:p>
+      <w:pPr>
+        <w:spacing w:after="0"/>
+        <w:jc w:val="left"/>
+        <w:rPr>
+          <w:rFonts w:ascii="HY견고딕" w:eastAsia="HY견고딕" w:hAnsiTheme="majorHAnsi"/>
+          <w:sz w:val="24"/>
+          <w:szCs w:val="24"/>
+        </w:rPr>
+      </w:pPr>
+      <w:r>
+        <w:rPr>
+          <w:rFonts w:ascii="HY견고딕" w:eastAsia="HY견고딕" w:hAnsiTheme="majorHAnsi" w:hint="eastAsia"/>
+          <w:sz w:val="24"/>
+          <w:szCs w:val="24"/>
+        </w:rPr>
+        <w:t xml:space="preserve"> </w:t>
+      </w:r>
+      <w:r>
+        <w:rPr>
+          <w:rFonts w:ascii="HY견고딕" w:eastAsia="HY견고딕" w:hAnsiTheme="majorHAnsi"/>
+          <w:sz w:val="24"/>
+          <w:szCs w:val="24"/>
+        </w:rPr>
+        <w:t xml:space="preserve">                 </w:t>
+      </w:r>
+      <w:r>
+        <w:rPr>
+          <w:rFonts w:ascii="HY견고딕" w:eastAsia="HY견고딕" w:hAnsiTheme="majorHAnsi" w:hint="eastAsia"/>
+          <w:sz w:val="24"/>
+          <w:szCs w:val="24"/>
+        </w:rPr>
+        <w:t>대기실은 아파트같이 층으로 관리되며</w:t>
+      </w:r>
+    </w:p>
+    <w:p>
+      <w:pPr>
+        <w:spacing w:after="0"/>
+        <w:jc w:val="left"/>
+        <w:rPr>
+          <w:rFonts w:ascii="HY견고딕" w:eastAsia="HY견고딕" w:hAnsiTheme="majorHAnsi"/>
+          <w:sz w:val="24"/>
+          <w:szCs w:val="24"/>
+        </w:rPr>
+      </w:pPr>
+      <w:r>
+        <w:rPr>
+          <w:rFonts w:ascii="HY견고딕" w:eastAsia="HY견고딕" w:hAnsiTheme="majorHAnsi" w:hint="eastAsia"/>
+          <w:sz w:val="24"/>
+          <w:szCs w:val="24"/>
+        </w:rPr>
+        <w:t xml:space="preserve"> </w:t>
+      </w:r>
+      <w:r>
+        <w:rPr>
+          <w:rFonts w:ascii="HY견고딕" w:eastAsia="HY견고딕" w:hAnsiTheme="majorHAnsi"/>
+          <w:sz w:val="24"/>
+          <w:szCs w:val="24"/>
+        </w:rPr>
+        <w:t xml:space="preserve">                 </w:t>
+      </w:r>
+      <w:r>
+        <w:rPr>
+          <w:rFonts w:ascii="HY견고딕" w:eastAsia="HY견고딕" w:hAnsiTheme="majorHAnsi" w:hint="eastAsia"/>
+          <w:sz w:val="24"/>
+          <w:szCs w:val="24"/>
+        </w:rPr>
+        <w:t>로비</w:t>
+      </w:r>
+      <w:r>
+        <w:rPr>
+          <w:rFonts w:ascii="HY견고딕" w:eastAsia="HY견고딕" w:hAnsiTheme="majorHAnsi"/>
+          <w:sz w:val="24"/>
+          <w:szCs w:val="24"/>
+        </w:rPr>
+        <w:t>(1</w:t>
+      </w:r>
+      <w:r>
+        <w:rPr>
+          <w:rFonts w:ascii="HY견고딕" w:eastAsia="HY견고딕" w:hAnsiTheme="majorHAnsi" w:hint="eastAsia"/>
+          <w:sz w:val="24"/>
+          <w:szCs w:val="24"/>
+        </w:rPr>
+        <w:t>층</w:t>
+      </w:r>
+      <w:r>
+        <w:rPr>
+          <w:rFonts w:ascii="HY견고딕" w:eastAsia="HY견고딕" w:hAnsiTheme="majorHAnsi"/>
+          <w:sz w:val="24"/>
+          <w:szCs w:val="24"/>
+        </w:rPr>
+        <w:t>) -&gt; 2</w:t>
+      </w:r>
+      <w:r>
+        <w:rPr>
+          <w:rFonts w:ascii="HY견고딕" w:eastAsia="HY견고딕" w:hAnsiTheme="majorHAnsi" w:hint="eastAsia"/>
+          <w:sz w:val="24"/>
+          <w:szCs w:val="24"/>
+        </w:rPr>
+        <w:t>층부터는 각 캐릭터들의 방으로 설정</w:t>
       </w:r>
       <w:r>
         <w:rPr>
@@ -4030,110 +4087,6 @@
           <w:szCs w:val="24"/>
         </w:rPr>
       </w:pPr>
-      <w:r>
-        <w:rPr>
-          <w:rFonts w:ascii="HY견고딕" w:eastAsia="HY견고딕" w:hAnsiTheme="majorHAnsi" w:hint="eastAsia"/>
-          <w:sz w:val="24"/>
-          <w:szCs w:val="24"/>
-        </w:rPr>
-        <w:t xml:space="preserve"> </w:t>
-      </w:r>
-      <w:r>
-        <w:rPr>
-          <w:rFonts w:ascii="HY견고딕" w:eastAsia="HY견고딕" w:hAnsiTheme="majorHAnsi"/>
-          <w:sz w:val="24"/>
-          <w:szCs w:val="24"/>
-        </w:rPr>
-        <w:t xml:space="preserve">         </w:t>
-      </w:r>
-      <w:r>
-        <w:rPr>
-          <w:rFonts w:ascii="HY견고딕" w:eastAsia="HY견고딕" w:hAnsiTheme="majorHAnsi" w:hint="eastAsia"/>
-          <w:sz w:val="24"/>
-          <w:szCs w:val="24"/>
-        </w:rPr>
-        <w:t>단</w:t>
-      </w:r>
-      <w:r>
-        <w:rPr>
-          <w:rFonts w:ascii="HY견고딕" w:eastAsia="HY견고딕" w:hAnsiTheme="majorHAnsi"/>
-          <w:sz w:val="24"/>
-          <w:szCs w:val="24"/>
-        </w:rPr>
-        <w:t xml:space="preserve">, </w:t>
-      </w:r>
-      <w:r>
-        <w:rPr>
-          <w:rFonts w:ascii="HY견고딕" w:eastAsia="HY견고딕" w:hAnsiTheme="majorHAnsi" w:hint="eastAsia"/>
-          <w:sz w:val="24"/>
-          <w:szCs w:val="24"/>
-        </w:rPr>
-        <w:t>현상금 개봉은 최소 캐릭터 하나의 스토리 개방 시</w:t>
-      </w:r>
-      <w:r>
-        <w:rPr>
-          <w:rFonts w:ascii="HY견고딕" w:eastAsia="HY견고딕" w:hAnsiTheme="majorHAnsi"/>
-          <w:sz w:val="24"/>
-          <w:szCs w:val="24"/>
-        </w:rPr>
-        <w:t xml:space="preserve"> </w:t>
-      </w:r>
-      <w:r>
-        <w:rPr>
-          <w:rFonts w:ascii="HY견고딕" w:eastAsia="HY견고딕" w:hAnsiTheme="majorHAnsi" w:hint="eastAsia"/>
-          <w:sz w:val="24"/>
-          <w:szCs w:val="24"/>
-        </w:rPr>
-        <w:t>개방됨</w:t>
-      </w:r>
-    </w:p>
-    <w:p>
-      <w:pPr>
-        <w:spacing w:after="0"/>
-        <w:jc w:val="left"/>
-        <w:rPr>
-          <w:rFonts w:ascii="HY견고딕" w:eastAsia="HY견고딕" w:hAnsiTheme="majorHAnsi" w:hint="eastAsia"/>
-          <w:color w:val="4472C4" w:themeColor="accent1"/>
-          <w:sz w:val="24"/>
-          <w:szCs w:val="24"/>
-        </w:rPr>
-      </w:pPr>
-      <w:r>
-        <w:rPr>
-          <w:rFonts w:ascii="HY견고딕" w:eastAsia="HY견고딕" w:hAnsiTheme="majorHAnsi" w:hint="eastAsia"/>
-          <w:color w:val="4472C4" w:themeColor="accent1"/>
-          <w:sz w:val="24"/>
-          <w:szCs w:val="24"/>
-        </w:rPr>
-        <w:t xml:space="preserve"> </w:t>
-      </w:r>
-      <w:r>
-        <w:rPr>
-          <w:rFonts w:ascii="HY견고딕" w:eastAsia="HY견고딕" w:hAnsiTheme="majorHAnsi"/>
-          <w:color w:val="4472C4" w:themeColor="accent1"/>
-          <w:sz w:val="24"/>
-          <w:szCs w:val="24"/>
-        </w:rPr>
-        <w:t xml:space="preserve">         [</w:t>
-      </w:r>
-      <w:r>
-        <w:rPr>
-          <w:rFonts w:ascii="HY견고딕" w:eastAsia="HY견고딕" w:hAnsiTheme="majorHAnsi" w:hint="eastAsia"/>
-          <w:color w:val="4472C4" w:themeColor="accent1"/>
-          <w:sz w:val="24"/>
-          <w:szCs w:val="24"/>
-        </w:rPr>
-        <w:t>텍스트</w:t>
-      </w:r>
-      <w:r>
-        <w:rPr>
-          <w:rFonts w:ascii="HY견고딕" w:eastAsia="HY견고딕" w:hAnsiTheme="majorHAnsi"/>
-          <w:color w:val="4472C4" w:themeColor="accent1"/>
-          <w:sz w:val="24"/>
-          <w:szCs w:val="24"/>
-        </w:rPr>
-        <w:t>]</w:t>
-      </w:r>
     </w:p>
     <w:p>
       <w:pPr>
@@ -4152,259 +4105,63 @@
           <w:sz w:val="24"/>
           <w:szCs w:val="24"/>
         </w:rPr>
-        <w:t>이미지</w:t>
-      </w:r>
-      <w:r>
-        <w:rPr>
-          <w:rFonts w:ascii="HY견고딕" w:eastAsia="HY견고딕" w:hAnsiTheme="majorHAnsi"/>
-          <w:sz w:val="24"/>
-          <w:szCs w:val="24"/>
-        </w:rPr>
-        <w:t xml:space="preserve"> </w:t>
-      </w:r>
-    </w:p>
-    <w:p>
-      <w:pPr>
-        <w:spacing w:after="0"/>
-        <w:ind w:firstLine="240"/>
-        <w:jc w:val="left"/>
-        <w:rPr>
-          <w:rFonts w:ascii="HY견고딕" w:eastAsia="HY견고딕" w:hAnsiTheme="majorHAnsi" w:hint="eastAsia"/>
-          <w:sz w:val="24"/>
-          <w:szCs w:val="24"/>
-        </w:rPr>
-      </w:pPr>
-      <w:r>
-        <w:rPr>
-          <w:rFonts w:ascii="HY견고딕" w:eastAsia="HY견고딕" w:hAnsiTheme="majorHAnsi"/>
-          <w:noProof/>
-          <w:sz w:val="24"/>
-          <w:szCs w:val="24"/>
-        </w:rPr>
-        <w:drawing>
-          <wp:anchor distT="0" distB="0" distL="114300" distR="114300" simplePos="0" relativeHeight="251682816" behindDoc="0" locked="0" layoutInCell="1" allowOverlap="1" wp14:anchorId="66211D93" wp14:editId="53C3ED87">
-            <wp:simplePos x="0" y="0"/>
-            <wp:positionH relativeFrom="column">
-              <wp:posOffset>277419</wp:posOffset>
-            </wp:positionH>
-            <wp:positionV relativeFrom="paragraph">
-              <wp:posOffset>9525</wp:posOffset>
-            </wp:positionV>
-            <wp:extent cx="1901825" cy="1997075"/>
-            <wp:effectExtent l="0" t="0" r="0" b="3175"/>
-            <wp:wrapSquare wrapText="bothSides"/>
-            <wp:docPr id="24" name="그림 24"/>
-            <wp:cNvGraphicFramePr>
-              <a:graphicFrameLocks xmlns:a="http://schemas.openxmlformats.org/drawingml/2006/main" noChangeAspect="1"/>
-            </wp:cNvGraphicFramePr>
-            <a:graphic xmlns:a="http://schemas.openxmlformats.org/drawingml/2006/main">
-              <a:graphicData uri="http://schemas.openxmlformats.org/drawingml/2006/picture">
-                <pic:pic xmlns:pic="http://schemas.openxmlformats.org/drawingml/2006/picture">
-                  <pic:nvPicPr>
-                    <pic:cNvPr id="0" name="Picture 10"/>
-                    <pic:cNvPicPr>
-                      <a:picLocks noChangeAspect="1" noChangeArrowheads="1" noCrop="1"/>
-                    </pic:cNvPicPr>
-                  </pic:nvPicPr>
-                  <pic:blipFill>
-                    <a:blip r:embed="rId13">
-                      <a:extLst>
-                        <a:ext uri="{28A0092B-C50C-407E-A947-70E740481C1C}">
-                          <a14:useLocalDpi xmlns:a14="http://schemas.microsoft.com/office/drawing/2010/main" val="0"/>
-                        </a:ext>
-                      </a:extLst>
-                    </a:blip>
-                    <a:srcRect/>
-                    <a:stretch>
-                      <a:fillRect/>
-                    </a:stretch>
-                  </pic:blipFill>
-                  <pic:spPr bwMode="auto">
-                    <a:xfrm>
-                      <a:off x="0" y="0"/>
-                      <a:ext cx="1901825" cy="1997075"/>
-                    </a:xfrm>
-                    <a:prstGeom prst="rect">
-                      <a:avLst/>
-                    </a:prstGeom>
-                    <a:noFill/>
-                    <a:ln>
-                      <a:noFill/>
-                    </a:ln>
-                  </pic:spPr>
-                </pic:pic>
-              </a:graphicData>
-            </a:graphic>
-          </wp:anchor>
-        </w:drawing>
-      </w:r>
-      <w:r>
-        <w:rPr>
-          <w:rFonts w:ascii="HY견고딕" w:eastAsia="HY견고딕" w:hAnsiTheme="majorHAnsi" w:hint="eastAsia"/>
-          <w:sz w:val="24"/>
-          <w:szCs w:val="24"/>
-        </w:rPr>
-        <w:t xml:space="preserve"> </w:t>
-      </w:r>
-      <w:r>
-        <w:rPr>
-          <w:rFonts w:ascii="HY견고딕" w:eastAsia="HY견고딕" w:hAnsiTheme="majorHAnsi"/>
-          <w:sz w:val="24"/>
-          <w:szCs w:val="24"/>
-        </w:rPr>
-        <w:t xml:space="preserve"> </w:t>
-      </w:r>
-    </w:p>
-    <w:p>
-      <w:pPr>
-        <w:spacing w:after="0"/>
-        <w:jc w:val="left"/>
-        <w:rPr>
-          <w:rFonts w:ascii="HY견고딕" w:eastAsia="HY견고딕" w:hAnsiTheme="majorHAnsi"/>
-          <w:sz w:val="24"/>
-          <w:szCs w:val="24"/>
-        </w:rPr>
-      </w:pPr>
-      <w:r>
-        <w:rPr>
-          <w:rFonts w:ascii="HY견고딕" w:eastAsia="HY견고딕" w:hAnsiTheme="majorHAnsi" w:hint="eastAsia"/>
-          <w:sz w:val="24"/>
-          <w:szCs w:val="24"/>
-        </w:rPr>
-        <w:t xml:space="preserve"> </w:t>
-      </w:r>
-    </w:p>
-    <w:p>
-      <w:pPr>
-        <w:spacing w:after="0"/>
-        <w:jc w:val="left"/>
-        <w:rPr>
-          <w:rFonts w:ascii="HY견고딕" w:eastAsia="HY견고딕" w:hAnsiTheme="majorHAnsi"/>
-          <w:sz w:val="24"/>
-          <w:szCs w:val="24"/>
-        </w:rPr>
-      </w:pPr>
-    </w:p>
-    <w:p>
-      <w:pPr>
-        <w:spacing w:after="0"/>
-        <w:jc w:val="left"/>
-        <w:rPr>
-          <w:rFonts w:ascii="HY견고딕" w:eastAsia="HY견고딕" w:hAnsiTheme="majorHAnsi"/>
-          <w:sz w:val="24"/>
-          <w:szCs w:val="24"/>
-        </w:rPr>
-      </w:pPr>
-    </w:p>
-    <w:p>
-      <w:pPr>
-        <w:spacing w:after="0"/>
-        <w:jc w:val="left"/>
-        <w:rPr>
-          <w:rFonts w:ascii="HY견고딕" w:eastAsia="HY견고딕" w:hAnsiTheme="majorHAnsi"/>
-          <w:sz w:val="24"/>
-          <w:szCs w:val="24"/>
-        </w:rPr>
-      </w:pPr>
-    </w:p>
-    <w:p>
-      <w:pPr>
-        <w:spacing w:after="0"/>
-        <w:jc w:val="left"/>
-        <w:rPr>
-          <w:rFonts w:ascii="HY견고딕" w:eastAsia="HY견고딕" w:hAnsiTheme="majorHAnsi"/>
-          <w:sz w:val="24"/>
-          <w:szCs w:val="24"/>
-        </w:rPr>
-      </w:pPr>
-    </w:p>
-    <w:p>
-      <w:pPr>
-        <w:spacing w:after="0"/>
-        <w:jc w:val="left"/>
-        <w:rPr>
-          <w:rFonts w:ascii="HY견고딕" w:eastAsia="HY견고딕" w:hAnsiTheme="majorHAnsi"/>
-          <w:sz w:val="24"/>
-          <w:szCs w:val="24"/>
-        </w:rPr>
-      </w:pPr>
-    </w:p>
-    <w:p>
-      <w:pPr>
-        <w:spacing w:after="0"/>
-        <w:jc w:val="left"/>
-        <w:rPr>
-          <w:rFonts w:ascii="HY견고딕" w:eastAsia="HY견고딕" w:hAnsiTheme="majorHAnsi"/>
-          <w:sz w:val="24"/>
-          <w:szCs w:val="24"/>
-        </w:rPr>
-      </w:pPr>
-    </w:p>
-    <w:p>
-      <w:pPr>
-        <w:spacing w:after="0"/>
-        <w:jc w:val="left"/>
-        <w:rPr>
-          <w:rFonts w:ascii="HY견고딕" w:eastAsia="HY견고딕" w:hAnsiTheme="majorHAnsi"/>
-          <w:sz w:val="24"/>
-          <w:szCs w:val="24"/>
-        </w:rPr>
-      </w:pPr>
-    </w:p>
-    <w:p>
-      <w:pPr>
-        <w:spacing w:after="0"/>
-        <w:jc w:val="left"/>
-        <w:rPr>
-          <w:rFonts w:ascii="HY견고딕" w:eastAsia="HY견고딕" w:hAnsiTheme="majorHAnsi"/>
-          <w:sz w:val="24"/>
-          <w:szCs w:val="24"/>
-        </w:rPr>
-      </w:pPr>
-    </w:p>
-    <w:p>
-      <w:pPr>
-        <w:pStyle w:val="a9"/>
-        <w:numPr>
-          <w:ilvl w:val="0"/>
-          <w:numId w:val="3"/>
-        </w:numPr>
-        <w:spacing w:after="0"/>
-        <w:ind w:leftChars="0"/>
-        <w:jc w:val="left"/>
-        <w:rPr>
-          <w:rFonts w:ascii="HY견고딕" w:eastAsia="HY견고딕" w:hAnsiTheme="majorHAnsi" w:hint="eastAsia"/>
-          <w:sz w:val="24"/>
-          <w:szCs w:val="24"/>
-        </w:rPr>
-      </w:pPr>
-      <w:r>
-        <w:rPr>
-          <w:rFonts w:ascii="HY견고딕" w:eastAsia="HY견고딕" w:hAnsiTheme="majorHAnsi" w:hint="eastAsia"/>
-          <w:color w:val="FF0000"/>
-          <w:sz w:val="24"/>
-          <w:szCs w:val="24"/>
-        </w:rPr>
-        <w:t>개인적으로 현상금 시스템은 모험가의 인게임이 완성되면 하고싶음</w:t>
-      </w:r>
-    </w:p>
-    <w:p>
-      <w:pPr>
-        <w:spacing w:after="0"/>
-        <w:jc w:val="left"/>
-        <w:rPr>
-          <w:rFonts w:ascii="HY견고딕" w:eastAsia="HY견고딕" w:hAnsiTheme="majorHAnsi"/>
-          <w:sz w:val="24"/>
-          <w:szCs w:val="24"/>
-        </w:rPr>
-      </w:pPr>
-      <w:r>
-        <w:rPr>
-          <w:rFonts w:ascii="HY견고딕" w:eastAsia="HY견고딕" w:hAnsiTheme="majorHAnsi"/>
-          <w:sz w:val="24"/>
-          <w:szCs w:val="24"/>
-        </w:rPr>
-        <w:t xml:space="preserve">1_2_2. </w:t>
+        <w:t>기본적인</w:t>
+      </w:r>
+      <w:r>
+        <w:rPr>
+          <w:rFonts w:ascii="HY견고딕" w:eastAsia="HY견고딕" w:hAnsiTheme="majorHAnsi" w:hint="eastAsia"/>
+          <w:sz w:val="24"/>
+          <w:szCs w:val="24"/>
+        </w:rPr>
+        <w:t xml:space="preserve"> </w:t>
+      </w:r>
+      <w:r>
+        <w:rPr>
+          <w:rFonts w:ascii="HY견고딕" w:eastAsia="HY견고딕" w:hAnsiTheme="majorHAnsi" w:hint="eastAsia"/>
+          <w:sz w:val="24"/>
+          <w:szCs w:val="24"/>
+        </w:rPr>
+        <w:t>대기실</w:t>
+      </w:r>
+      <w:r>
+        <w:rPr>
+          <w:rFonts w:ascii="HY견고딕" w:eastAsia="HY견고딕" w:hAnsiTheme="majorHAnsi" w:hint="eastAsia"/>
+          <w:sz w:val="24"/>
+          <w:szCs w:val="24"/>
+        </w:rPr>
+        <w:t>U</w:t>
+      </w:r>
+      <w:r>
+        <w:rPr>
+          <w:rFonts w:ascii="HY견고딕" w:eastAsia="HY견고딕" w:hAnsiTheme="majorHAnsi"/>
+          <w:sz w:val="24"/>
+          <w:szCs w:val="24"/>
+        </w:rPr>
+        <w:t>I</w:t>
+      </w:r>
+      <w:r>
+        <w:rPr>
+          <w:rFonts w:ascii="HY견고딕" w:eastAsia="HY견고딕" w:hAnsiTheme="majorHAnsi" w:hint="eastAsia"/>
+          <w:sz w:val="24"/>
+          <w:szCs w:val="24"/>
+        </w:rPr>
+        <w:t xml:space="preserve"> </w:t>
+      </w:r>
+      <w:r>
+        <w:rPr>
+          <w:rFonts w:ascii="HY견고딕" w:eastAsia="HY견고딕" w:hAnsiTheme="majorHAnsi"/>
+          <w:sz w:val="24"/>
+          <w:szCs w:val="24"/>
+        </w:rPr>
+        <w:t>&amp;</w:t>
+      </w:r>
+      <w:r>
+        <w:rPr>
+          <w:rFonts w:ascii="HY견고딕" w:eastAsia="HY견고딕" w:hAnsiTheme="majorHAnsi" w:hint="eastAsia"/>
+          <w:sz w:val="24"/>
+          <w:szCs w:val="24"/>
+        </w:rPr>
+        <w:t xml:space="preserve"> </w:t>
       </w:r>
       <w:proofErr w:type="gramStart"/>
       <w:r>
@@ -4413,6 +4170,107 @@
           <w:sz w:val="24"/>
           <w:szCs w:val="24"/>
         </w:rPr>
+        <w:t>시스템</w:t>
+      </w:r>
+      <w:r>
+        <w:rPr>
+          <w:rFonts w:ascii="HY견고딕" w:eastAsia="HY견고딕" w:hAnsiTheme="majorHAnsi" w:hint="eastAsia"/>
+          <w:sz w:val="24"/>
+          <w:szCs w:val="24"/>
+        </w:rPr>
+        <w:t xml:space="preserve"> </w:t>
+      </w:r>
+      <w:r>
+        <w:rPr>
+          <w:rFonts w:ascii="HY견고딕" w:eastAsia="HY견고딕" w:hAnsiTheme="majorHAnsi"/>
+          <w:sz w:val="24"/>
+          <w:szCs w:val="24"/>
+        </w:rPr>
+        <w:t>:</w:t>
+      </w:r>
+      <w:proofErr w:type="gramEnd"/>
+      <w:r>
+        <w:rPr>
+          <w:rFonts w:ascii="HY견고딕" w:eastAsia="HY견고딕" w:hAnsiTheme="majorHAnsi"/>
+          <w:sz w:val="24"/>
+          <w:szCs w:val="24"/>
+        </w:rPr>
+        <w:t xml:space="preserve"> </w:t>
+      </w:r>
+      <w:r>
+        <w:rPr>
+          <w:rFonts w:ascii="HY견고딕" w:eastAsia="HY견고딕" w:hAnsiTheme="majorHAnsi" w:hint="eastAsia"/>
+          <w:sz w:val="24"/>
+          <w:szCs w:val="24"/>
+        </w:rPr>
+        <w:t>버튼을 통해</w:t>
+      </w:r>
+      <w:r>
+        <w:rPr>
+          <w:rFonts w:ascii="HY견고딕" w:eastAsia="HY견고딕" w:hAnsiTheme="majorHAnsi"/>
+          <w:sz w:val="24"/>
+          <w:szCs w:val="24"/>
+        </w:rPr>
+        <w:t xml:space="preserve"> </w:t>
+      </w:r>
+      <w:r>
+        <w:rPr>
+          <w:rFonts w:ascii="HY견고딕" w:eastAsia="HY견고딕" w:hAnsiTheme="majorHAnsi" w:hint="eastAsia"/>
+          <w:sz w:val="24"/>
+          <w:szCs w:val="24"/>
+        </w:rPr>
+        <w:t>각 층을 이동</w:t>
+      </w:r>
+      <w:r>
+        <w:rPr>
+          <w:rFonts w:ascii="HY견고딕" w:eastAsia="HY견고딕" w:hAnsiTheme="majorHAnsi"/>
+          <w:sz w:val="24"/>
+          <w:szCs w:val="24"/>
+        </w:rPr>
+        <w:t xml:space="preserve"> </w:t>
+      </w:r>
+      <w:r>
+        <w:rPr>
+          <w:rFonts w:ascii="HY견고딕" w:eastAsia="HY견고딕" w:hAnsiTheme="majorHAnsi" w:hint="eastAsia"/>
+          <w:sz w:val="24"/>
+          <w:szCs w:val="24"/>
+        </w:rPr>
+        <w:t xml:space="preserve">사진필름과같이 </w:t>
+      </w:r>
+    </w:p>
+    <w:p>
+      <w:pPr>
+        <w:spacing w:after="0"/>
+        <w:ind w:leftChars="100" w:left="2360" w:hangingChars="900" w:hanging="2160"/>
+        <w:jc w:val="left"/>
+        <w:rPr>
+          <w:rFonts w:ascii="HY견고딕" w:eastAsia="HY견고딕" w:hAnsiTheme="majorHAnsi"/>
+          <w:sz w:val="24"/>
+          <w:szCs w:val="24"/>
+        </w:rPr>
+      </w:pPr>
+      <w:r>
+        <w:rPr>
+          <w:rFonts w:ascii="HY견고딕" w:eastAsia="HY견고딕" w:hAnsiTheme="majorHAnsi" w:hint="eastAsia"/>
+          <w:sz w:val="24"/>
+          <w:szCs w:val="24"/>
+        </w:rPr>
+        <w:t xml:space="preserve"> </w:t>
+      </w:r>
+      <w:r>
+        <w:rPr>
+          <w:rFonts w:ascii="HY견고딕" w:eastAsia="HY견고딕" w:hAnsiTheme="majorHAnsi"/>
+          <w:sz w:val="24"/>
+          <w:szCs w:val="24"/>
+        </w:rPr>
+        <w:t xml:space="preserve">                 </w:t>
+      </w:r>
+      <w:r>
+        <w:rPr>
+          <w:rFonts w:ascii="HY견고딕" w:eastAsia="HY견고딕" w:hAnsiTheme="majorHAnsi" w:hint="eastAsia"/>
+          <w:sz w:val="24"/>
+          <w:szCs w:val="24"/>
+        </w:rPr>
         <w:t>대기실</w:t>
       </w:r>
       <w:r>
@@ -4421,347 +4279,6 @@
           <w:sz w:val="24"/>
           <w:szCs w:val="24"/>
         </w:rPr>
-        <w:t xml:space="preserve"> </w:t>
-      </w:r>
-      <w:bookmarkEnd w:id="4"/>
-      <w:r>
-        <w:rPr>
-          <w:rFonts w:ascii="HY견고딕" w:eastAsia="HY견고딕" w:hAnsiTheme="majorHAnsi"/>
-          <w:sz w:val="24"/>
-          <w:szCs w:val="24"/>
-        </w:rPr>
-        <w:t>:</w:t>
-      </w:r>
-      <w:proofErr w:type="gramEnd"/>
-      <w:r>
-        <w:rPr>
-          <w:rFonts w:ascii="HY견고딕" w:eastAsia="HY견고딕" w:hAnsiTheme="majorHAnsi"/>
-          <w:sz w:val="24"/>
-          <w:szCs w:val="24"/>
-        </w:rPr>
-        <w:t xml:space="preserve"> </w:t>
-      </w:r>
-      <w:r>
-        <w:rPr>
-          <w:rFonts w:ascii="HY견고딕" w:eastAsia="HY견고딕" w:hAnsiTheme="majorHAnsi" w:hint="eastAsia"/>
-          <w:sz w:val="24"/>
-          <w:szCs w:val="24"/>
-        </w:rPr>
-        <w:t>유저의 캐릭터,창고를 관리하기 위한 화면</w:t>
-      </w:r>
-    </w:p>
-    <w:p>
-      <w:pPr>
-        <w:spacing w:after="0"/>
-        <w:jc w:val="left"/>
-        <w:rPr>
-          <w:rFonts w:ascii="HY견고딕" w:eastAsia="HY견고딕" w:hAnsiTheme="majorHAnsi"/>
-          <w:sz w:val="24"/>
-          <w:szCs w:val="24"/>
-        </w:rPr>
-      </w:pPr>
-      <w:r>
-        <w:rPr>
-          <w:rFonts w:ascii="HY견고딕" w:eastAsia="HY견고딕" w:hAnsiTheme="majorHAnsi" w:hint="eastAsia"/>
-          <w:sz w:val="24"/>
-          <w:szCs w:val="24"/>
-        </w:rPr>
-        <w:t xml:space="preserve"> </w:t>
-      </w:r>
-      <w:r>
-        <w:rPr>
-          <w:rFonts w:ascii="HY견고딕" w:eastAsia="HY견고딕" w:hAnsiTheme="majorHAnsi"/>
-          <w:sz w:val="24"/>
-          <w:szCs w:val="24"/>
-        </w:rPr>
-        <w:t xml:space="preserve">                 </w:t>
-      </w:r>
-      <w:r>
-        <w:rPr>
-          <w:rFonts w:ascii="HY견고딕" w:eastAsia="HY견고딕" w:hAnsiTheme="majorHAnsi" w:hint="eastAsia"/>
-          <w:sz w:val="24"/>
-          <w:szCs w:val="24"/>
-        </w:rPr>
-        <w:t>대기실은 아파트같이 층으로 관리되며</w:t>
-      </w:r>
-    </w:p>
-    <w:p>
-      <w:pPr>
-        <w:spacing w:after="0"/>
-        <w:jc w:val="left"/>
-        <w:rPr>
-          <w:rFonts w:ascii="HY견고딕" w:eastAsia="HY견고딕" w:hAnsiTheme="majorHAnsi"/>
-          <w:sz w:val="24"/>
-          <w:szCs w:val="24"/>
-        </w:rPr>
-      </w:pPr>
-      <w:r>
-        <w:rPr>
-          <w:rFonts w:ascii="HY견고딕" w:eastAsia="HY견고딕" w:hAnsiTheme="majorHAnsi" w:hint="eastAsia"/>
-          <w:sz w:val="24"/>
-          <w:szCs w:val="24"/>
-        </w:rPr>
-        <w:t xml:space="preserve"> </w:t>
-      </w:r>
-      <w:r>
-        <w:rPr>
-          <w:rFonts w:ascii="HY견고딕" w:eastAsia="HY견고딕" w:hAnsiTheme="majorHAnsi"/>
-          <w:sz w:val="24"/>
-          <w:szCs w:val="24"/>
-        </w:rPr>
-        <w:t xml:space="preserve">                 </w:t>
-      </w:r>
-      <w:r>
-        <w:rPr>
-          <w:rFonts w:ascii="HY견고딕" w:eastAsia="HY견고딕" w:hAnsiTheme="majorHAnsi" w:hint="eastAsia"/>
-          <w:sz w:val="24"/>
-          <w:szCs w:val="24"/>
-        </w:rPr>
-        <w:t>로비</w:t>
-      </w:r>
-      <w:r>
-        <w:rPr>
-          <w:rFonts w:ascii="HY견고딕" w:eastAsia="HY견고딕" w:hAnsiTheme="majorHAnsi"/>
-          <w:sz w:val="24"/>
-          <w:szCs w:val="24"/>
-        </w:rPr>
-        <w:t>(1</w:t>
-      </w:r>
-      <w:r>
-        <w:rPr>
-          <w:rFonts w:ascii="HY견고딕" w:eastAsia="HY견고딕" w:hAnsiTheme="majorHAnsi" w:hint="eastAsia"/>
-          <w:sz w:val="24"/>
-          <w:szCs w:val="24"/>
-        </w:rPr>
-        <w:t>층</w:t>
-      </w:r>
-      <w:r>
-        <w:rPr>
-          <w:rFonts w:ascii="HY견고딕" w:eastAsia="HY견고딕" w:hAnsiTheme="majorHAnsi"/>
-          <w:sz w:val="24"/>
-          <w:szCs w:val="24"/>
-        </w:rPr>
-        <w:t>) -&gt; 2</w:t>
-      </w:r>
-      <w:r>
-        <w:rPr>
-          <w:rFonts w:ascii="HY견고딕" w:eastAsia="HY견고딕" w:hAnsiTheme="majorHAnsi" w:hint="eastAsia"/>
-          <w:sz w:val="24"/>
-          <w:szCs w:val="24"/>
-        </w:rPr>
-        <w:t>층부터는 각 캐릭터들의 방으로 설정</w:t>
-      </w:r>
-      <w:r>
-        <w:rPr>
-          <w:rFonts w:ascii="HY견고딕" w:eastAsia="HY견고딕" w:hAnsiTheme="majorHAnsi"/>
-          <w:sz w:val="24"/>
-          <w:szCs w:val="24"/>
-        </w:rPr>
-        <w:t>.</w:t>
-      </w:r>
-    </w:p>
-    <w:p>
-      <w:pPr>
-        <w:spacing w:after="0"/>
-        <w:jc w:val="left"/>
-        <w:rPr>
-          <w:rFonts w:ascii="HY견고딕" w:eastAsia="HY견고딕" w:hAnsiTheme="majorHAnsi"/>
-          <w:sz w:val="24"/>
-          <w:szCs w:val="24"/>
-        </w:rPr>
-      </w:pPr>
-    </w:p>
-    <w:p>
-      <w:pPr>
-        <w:spacing w:after="0"/>
-        <w:ind w:firstLine="240"/>
-        <w:jc w:val="left"/>
-        <w:rPr>
-          <w:rFonts w:ascii="HY견고딕" w:eastAsia="HY견고딕" w:hAnsiTheme="majorHAnsi"/>
-          <w:sz w:val="24"/>
-          <w:szCs w:val="24"/>
-        </w:rPr>
-      </w:pPr>
-      <w:r>
-        <w:rPr>
-          <w:rFonts w:ascii="HY견고딕" w:eastAsia="HY견고딕" w:hAnsiTheme="majorHAnsi" w:hint="eastAsia"/>
-          <w:sz w:val="24"/>
-          <w:szCs w:val="24"/>
-        </w:rPr>
-        <w:t>기본적인</w:t>
-      </w:r>
-      <w:r>
-        <w:rPr>
-          <w:rFonts w:ascii="HY견고딕" w:eastAsia="HY견고딕" w:hAnsiTheme="majorHAnsi" w:hint="eastAsia"/>
-          <w:sz w:val="24"/>
-          <w:szCs w:val="24"/>
-        </w:rPr>
-        <w:t xml:space="preserve"> </w:t>
-      </w:r>
-      <w:r>
-        <w:rPr>
-          <w:rFonts w:ascii="HY견고딕" w:eastAsia="HY견고딕" w:hAnsiTheme="majorHAnsi" w:hint="eastAsia"/>
-          <w:sz w:val="24"/>
-          <w:szCs w:val="24"/>
-        </w:rPr>
-        <w:t>대기실</w:t>
-      </w:r>
-      <w:r>
-        <w:rPr>
-          <w:rFonts w:ascii="HY견고딕" w:eastAsia="HY견고딕" w:hAnsiTheme="majorHAnsi" w:hint="eastAsia"/>
-          <w:sz w:val="24"/>
-          <w:szCs w:val="24"/>
-        </w:rPr>
-        <w:t>U</w:t>
-      </w:r>
-      <w:r>
-        <w:rPr>
-          <w:rFonts w:ascii="HY견고딕" w:eastAsia="HY견고딕" w:hAnsiTheme="majorHAnsi"/>
-          <w:sz w:val="24"/>
-          <w:szCs w:val="24"/>
-        </w:rPr>
-        <w:t>I</w:t>
-      </w:r>
-      <w:r>
-        <w:rPr>
-          <w:rFonts w:ascii="HY견고딕" w:eastAsia="HY견고딕" w:hAnsiTheme="majorHAnsi" w:hint="eastAsia"/>
-          <w:sz w:val="24"/>
-          <w:szCs w:val="24"/>
-        </w:rPr>
-        <w:t xml:space="preserve"> </w:t>
-      </w:r>
-      <w:r>
-        <w:rPr>
-          <w:rFonts w:ascii="HY견고딕" w:eastAsia="HY견고딕" w:hAnsiTheme="majorHAnsi"/>
-          <w:sz w:val="24"/>
-          <w:szCs w:val="24"/>
-        </w:rPr>
-        <w:t>&amp;</w:t>
-      </w:r>
-      <w:r>
-        <w:rPr>
-          <w:rFonts w:ascii="HY견고딕" w:eastAsia="HY견고딕" w:hAnsiTheme="majorHAnsi" w:hint="eastAsia"/>
-          <w:sz w:val="24"/>
-          <w:szCs w:val="24"/>
-        </w:rPr>
-        <w:t xml:space="preserve"> </w:t>
-      </w:r>
-      <w:proofErr w:type="gramStart"/>
-      <w:r>
-        <w:rPr>
-          <w:rFonts w:ascii="HY견고딕" w:eastAsia="HY견고딕" w:hAnsiTheme="majorHAnsi" w:hint="eastAsia"/>
-          <w:sz w:val="24"/>
-          <w:szCs w:val="24"/>
-        </w:rPr>
-        <w:t>시스템</w:t>
-      </w:r>
-      <w:r>
-        <w:rPr>
-          <w:rFonts w:ascii="HY견고딕" w:eastAsia="HY견고딕" w:hAnsiTheme="majorHAnsi" w:hint="eastAsia"/>
-          <w:sz w:val="24"/>
-          <w:szCs w:val="24"/>
-        </w:rPr>
-        <w:t xml:space="preserve"> </w:t>
-      </w:r>
-      <w:r>
-        <w:rPr>
-          <w:rFonts w:ascii="HY견고딕" w:eastAsia="HY견고딕" w:hAnsiTheme="majorHAnsi"/>
-          <w:sz w:val="24"/>
-          <w:szCs w:val="24"/>
-        </w:rPr>
-        <w:t>:</w:t>
-      </w:r>
-      <w:proofErr w:type="gramEnd"/>
-      <w:r>
-        <w:rPr>
-          <w:rFonts w:ascii="HY견고딕" w:eastAsia="HY견고딕" w:hAnsiTheme="majorHAnsi"/>
-          <w:sz w:val="24"/>
-          <w:szCs w:val="24"/>
-        </w:rPr>
-        <w:t xml:space="preserve"> </w:t>
-      </w:r>
-      <w:r>
-        <w:rPr>
-          <w:rFonts w:ascii="HY견고딕" w:eastAsia="HY견고딕" w:hAnsiTheme="majorHAnsi" w:hint="eastAsia"/>
-          <w:sz w:val="24"/>
-          <w:szCs w:val="24"/>
-        </w:rPr>
-        <w:t>버튼을 통해</w:t>
-      </w:r>
-      <w:r>
-        <w:rPr>
-          <w:rFonts w:ascii="HY견고딕" w:eastAsia="HY견고딕" w:hAnsiTheme="majorHAnsi"/>
-          <w:sz w:val="24"/>
-          <w:szCs w:val="24"/>
-        </w:rPr>
-        <w:t xml:space="preserve"> </w:t>
-      </w:r>
-      <w:r>
-        <w:rPr>
-          <w:rFonts w:ascii="HY견고딕" w:eastAsia="HY견고딕" w:hAnsiTheme="majorHAnsi" w:hint="eastAsia"/>
-          <w:sz w:val="24"/>
-          <w:szCs w:val="24"/>
-        </w:rPr>
-        <w:t>각 층을 이동</w:t>
-      </w:r>
-      <w:r>
-        <w:rPr>
-          <w:rFonts w:ascii="HY견고딕" w:eastAsia="HY견고딕" w:hAnsiTheme="majorHAnsi"/>
-          <w:sz w:val="24"/>
-          <w:szCs w:val="24"/>
-        </w:rPr>
-        <w:t xml:space="preserve"> </w:t>
-      </w:r>
-      <w:r>
-        <w:rPr>
-          <w:rFonts w:ascii="HY견고딕" w:eastAsia="HY견고딕" w:hAnsiTheme="majorHAnsi" w:hint="eastAsia"/>
-          <w:sz w:val="24"/>
-          <w:szCs w:val="24"/>
-        </w:rPr>
-        <w:t xml:space="preserve">사진필름과같이 </w:t>
-      </w:r>
-    </w:p>
-    <w:p>
-      <w:pPr>
-        <w:spacing w:after="0"/>
-        <w:ind w:leftChars="100" w:left="2360" w:hangingChars="900" w:hanging="2160"/>
-        <w:jc w:val="left"/>
-        <w:rPr>
-          <w:rFonts w:ascii="HY견고딕" w:eastAsia="HY견고딕" w:hAnsiTheme="majorHAnsi" w:hint="eastAsia"/>
-          <w:sz w:val="24"/>
-          <w:szCs w:val="24"/>
-        </w:rPr>
-      </w:pPr>
-      <w:r>
-        <w:rPr>
-          <w:rFonts w:ascii="HY견고딕" w:eastAsia="HY견고딕" w:hAnsiTheme="majorHAnsi" w:hint="eastAsia"/>
-          <w:sz w:val="24"/>
-          <w:szCs w:val="24"/>
-        </w:rPr>
-        <w:t xml:space="preserve"> </w:t>
-      </w:r>
-      <w:r>
-        <w:rPr>
-          <w:rFonts w:ascii="HY견고딕" w:eastAsia="HY견고딕" w:hAnsiTheme="majorHAnsi"/>
-          <w:sz w:val="24"/>
-          <w:szCs w:val="24"/>
-        </w:rPr>
-        <w:t xml:space="preserve">                 </w:t>
-      </w:r>
-      <w:r>
-        <w:rPr>
-          <w:rFonts w:ascii="HY견고딕" w:eastAsia="HY견고딕" w:hAnsiTheme="majorHAnsi" w:hint="eastAsia"/>
-          <w:sz w:val="24"/>
-          <w:szCs w:val="24"/>
-        </w:rPr>
-        <w:t>대기실</w:t>
-      </w:r>
-      <w:r>
-        <w:rPr>
-          <w:rFonts w:ascii="HY견고딕" w:eastAsia="HY견고딕" w:hAnsiTheme="majorHAnsi"/>
-          <w:sz w:val="24"/>
-          <w:szCs w:val="24"/>
-        </w:rPr>
         <w:t xml:space="preserve"> UI</w:t>
       </w:r>
       <w:r>
@@ -4796,42 +4313,6 @@
           <w:szCs w:val="24"/>
         </w:rPr>
         <w:t>유니티 자체 애니메이션 사용</w:t>
-      </w:r>
-      <w:r>
-        <w:rPr>
-          <w:rFonts w:ascii="HY견고딕" w:eastAsia="HY견고딕" w:hAnsiTheme="majorHAnsi" w:hint="eastAsia"/>
-          <w:color w:val="FF0000"/>
-          <w:sz w:val="24"/>
-          <w:szCs w:val="24"/>
-        </w:rPr>
-        <w:t>,</w:t>
-      </w:r>
-      <w:r>
-        <w:rPr>
-          <w:rFonts w:ascii="HY견고딕" w:eastAsia="HY견고딕" w:hAnsiTheme="majorHAnsi"/>
-          <w:color w:val="FF0000"/>
-          <w:sz w:val="24"/>
-          <w:szCs w:val="24"/>
-        </w:rPr>
-        <w:t xml:space="preserve"> </w:t>
-      </w:r>
-      <w:r>
-        <w:rPr>
-          <w:rFonts w:ascii="HY견고딕" w:eastAsia="HY견고딕" w:hAnsiTheme="majorHAnsi" w:hint="eastAsia"/>
-          <w:color w:val="FF0000"/>
-          <w:sz w:val="24"/>
-          <w:szCs w:val="24"/>
-        </w:rPr>
-        <w:t>층 확인A</w:t>
-      </w:r>
-      <w:r>
-        <w:rPr>
-          <w:rFonts w:ascii="HY견고딕" w:eastAsia="HY견고딕" w:hAnsiTheme="majorHAnsi"/>
-          <w:color w:val="FF0000"/>
-          <w:sz w:val="24"/>
-          <w:szCs w:val="24"/>
-        </w:rPr>
-        <w:t>ni</w:t>
       </w:r>
       <w:r>
         <w:rPr>
@@ -4880,6 +4361,101 @@
                 <pic:pic xmlns:pic="http://schemas.openxmlformats.org/drawingml/2006/picture">
                   <pic:nvPicPr>
                     <pic:cNvPr id="0" name="Picture 6"/>
+                    <pic:cNvPicPr>
+                      <a:picLocks noChangeAspect="1" noChangeArrowheads="1"/>
+                    </pic:cNvPicPr>
+                  </pic:nvPicPr>
+                  <pic:blipFill>
+                    <a:blip r:embed="rId13">
+                      <a:extLst>
+                        <a:ext uri="{28A0092B-C50C-407E-A947-70E740481C1C}">
+                          <a14:useLocalDpi xmlns:a14="http://schemas.microsoft.com/office/drawing/2010/main" val="0"/>
+                        </a:ext>
+                      </a:extLst>
+                    </a:blip>
+                    <a:srcRect/>
+                    <a:stretch>
+                      <a:fillRect/>
+                    </a:stretch>
+                  </pic:blipFill>
+                  <pic:spPr bwMode="auto">
+                    <a:xfrm>
+                      <a:off x="0" y="0"/>
+                      <a:ext cx="5729605" cy="3223895"/>
+                    </a:xfrm>
+                    <a:prstGeom prst="rect">
+                      <a:avLst/>
+                    </a:prstGeom>
+                    <a:noFill/>
+                    <a:ln>
+                      <a:noFill/>
+                    </a:ln>
+                  </pic:spPr>
+                </pic:pic>
+              </a:graphicData>
+            </a:graphic>
+          </wp:anchor>
+        </w:drawing>
+      </w:r>
+      <w:r>
+        <w:rPr>
+          <w:rFonts w:ascii="HY견고딕" w:eastAsia="HY견고딕" w:hAnsiTheme="majorHAnsi" w:hint="eastAsia"/>
+          <w:sz w:val="24"/>
+          <w:szCs w:val="24"/>
+        </w:rPr>
+        <w:t>이미지</w:t>
+      </w:r>
+    </w:p>
+    <w:p>
+      <w:pPr>
+        <w:spacing w:after="0"/>
+        <w:ind w:firstLine="240"/>
+        <w:jc w:val="left"/>
+        <w:rPr>
+          <w:rFonts w:ascii="HY견고딕" w:eastAsia="HY견고딕" w:hAnsiTheme="majorHAnsi"/>
+          <w:sz w:val="24"/>
+          <w:szCs w:val="24"/>
+        </w:rPr>
+      </w:pPr>
+    </w:p>
+    <w:p>
+      <w:pPr>
+        <w:spacing w:after="0"/>
+        <w:jc w:val="left"/>
+        <w:rPr>
+          <w:rFonts w:ascii="HY견고딕" w:eastAsia="HY견고딕" w:hAnsiTheme="majorHAnsi"/>
+          <w:sz w:val="24"/>
+          <w:szCs w:val="24"/>
+        </w:rPr>
+      </w:pPr>
+      <w:r>
+        <w:rPr>
+          <w:rFonts w:ascii="HY견고딕" w:eastAsia="HY견고딕" w:hAnsiTheme="majorHAnsi"/>
+          <w:noProof/>
+          <w:sz w:val="24"/>
+          <w:szCs w:val="24"/>
+        </w:rPr>
+        <w:drawing>
+          <wp:anchor distT="0" distB="0" distL="114300" distR="114300" simplePos="0" relativeHeight="251680768" behindDoc="0" locked="0" layoutInCell="1" allowOverlap="1" wp14:anchorId="19FA2F3F" wp14:editId="1050B9F9">
+            <wp:simplePos x="0" y="0"/>
+            <wp:positionH relativeFrom="margin">
+              <wp:align>right</wp:align>
+            </wp:positionH>
+            <wp:positionV relativeFrom="paragraph">
+              <wp:posOffset>305384</wp:posOffset>
+            </wp:positionV>
+            <wp:extent cx="5729605" cy="3223895"/>
+            <wp:effectExtent l="0" t="0" r="4445" b="0"/>
+            <wp:wrapSquare wrapText="bothSides"/>
+            <wp:docPr id="22" name="그림 22"/>
+            <wp:cNvGraphicFramePr>
+              <a:graphicFrameLocks xmlns:a="http://schemas.openxmlformats.org/drawingml/2006/main" noChangeAspect="1"/>
+            </wp:cNvGraphicFramePr>
+            <a:graphic xmlns:a="http://schemas.openxmlformats.org/drawingml/2006/main">
+              <a:graphicData uri="http://schemas.openxmlformats.org/drawingml/2006/picture">
+                <pic:pic xmlns:pic="http://schemas.openxmlformats.org/drawingml/2006/picture">
+                  <pic:nvPicPr>
+                    <pic:cNvPr id="0" name="Picture 8"/>
                     <pic:cNvPicPr>
                       <a:picLocks noChangeAspect="1" noChangeArrowheads="1"/>
                     </pic:cNvPicPr>
@@ -4922,102 +4498,6 @@
           <w:sz w:val="24"/>
           <w:szCs w:val="24"/>
         </w:rPr>
-        <w:t>이미지</w:t>
-      </w:r>
-    </w:p>
-    <w:p>
-      <w:pPr>
-        <w:spacing w:after="0"/>
-        <w:ind w:firstLine="240"/>
-        <w:jc w:val="left"/>
-        <w:rPr>
-          <w:rFonts w:ascii="HY견고딕" w:eastAsia="HY견고딕" w:hAnsiTheme="majorHAnsi"/>
-          <w:sz w:val="24"/>
-          <w:szCs w:val="24"/>
-        </w:rPr>
-      </w:pPr>
-    </w:p>
-    <w:p>
-      <w:pPr>
-        <w:spacing w:after="0"/>
-        <w:jc w:val="left"/>
-        <w:rPr>
-          <w:rFonts w:ascii="HY견고딕" w:eastAsia="HY견고딕" w:hAnsiTheme="majorHAnsi" w:hint="eastAsia"/>
-          <w:sz w:val="24"/>
-          <w:szCs w:val="24"/>
-        </w:rPr>
-      </w:pPr>
-      <w:r>
-        <w:rPr>
-          <w:rFonts w:ascii="HY견고딕" w:eastAsia="HY견고딕" w:hAnsiTheme="majorHAnsi"/>
-          <w:noProof/>
-          <w:sz w:val="24"/>
-          <w:szCs w:val="24"/>
-        </w:rPr>
-        <w:lastRenderedPageBreak/>
-        <w:drawing>
-          <wp:anchor distT="0" distB="0" distL="114300" distR="114300" simplePos="0" relativeHeight="251680768" behindDoc="0" locked="0" layoutInCell="1" allowOverlap="1" wp14:anchorId="19FA2F3F" wp14:editId="1050B9F9">
-            <wp:simplePos x="0" y="0"/>
-            <wp:positionH relativeFrom="margin">
-              <wp:align>right</wp:align>
-            </wp:positionH>
-            <wp:positionV relativeFrom="paragraph">
-              <wp:posOffset>305384</wp:posOffset>
-            </wp:positionV>
-            <wp:extent cx="5729605" cy="3223895"/>
-            <wp:effectExtent l="0" t="0" r="4445" b="0"/>
-            <wp:wrapSquare wrapText="bothSides"/>
-            <wp:docPr id="22" name="그림 22"/>
-            <wp:cNvGraphicFramePr>
-              <a:graphicFrameLocks xmlns:a="http://schemas.openxmlformats.org/drawingml/2006/main" noChangeAspect="1"/>
-            </wp:cNvGraphicFramePr>
-            <a:graphic xmlns:a="http://schemas.openxmlformats.org/drawingml/2006/main">
-              <a:graphicData uri="http://schemas.openxmlformats.org/drawingml/2006/picture">
-                <pic:pic xmlns:pic="http://schemas.openxmlformats.org/drawingml/2006/picture">
-                  <pic:nvPicPr>
-                    <pic:cNvPr id="0" name="Picture 8"/>
-                    <pic:cNvPicPr>
-                      <a:picLocks noChangeAspect="1" noChangeArrowheads="1"/>
-                    </pic:cNvPicPr>
-                  </pic:nvPicPr>
-                  <pic:blipFill>
-                    <a:blip r:embed="rId15">
-                      <a:extLst>
-                        <a:ext uri="{28A0092B-C50C-407E-A947-70E740481C1C}">
-                          <a14:useLocalDpi xmlns:a14="http://schemas.microsoft.com/office/drawing/2010/main" val="0"/>
-                        </a:ext>
-                      </a:extLst>
-                    </a:blip>
-                    <a:srcRect/>
-                    <a:stretch>
-                      <a:fillRect/>
-                    </a:stretch>
-                  </pic:blipFill>
-                  <pic:spPr bwMode="auto">
-                    <a:xfrm>
-                      <a:off x="0" y="0"/>
-                      <a:ext cx="5729605" cy="3223895"/>
-                    </a:xfrm>
-                    <a:prstGeom prst="rect">
-                      <a:avLst/>
-                    </a:prstGeom>
-                    <a:noFill/>
-                    <a:ln>
-                      <a:noFill/>
-                    </a:ln>
-                  </pic:spPr>
-                </pic:pic>
-              </a:graphicData>
-            </a:graphic>
-          </wp:anchor>
-        </w:drawing>
-      </w:r>
-      <w:r>
-        <w:rPr>
-          <w:rFonts w:ascii="HY견고딕" w:eastAsia="HY견고딕" w:hAnsiTheme="majorHAnsi" w:hint="eastAsia"/>
-          <w:sz w:val="24"/>
-          <w:szCs w:val="24"/>
-        </w:rPr>
         <w:t xml:space="preserve">1층 </w:t>
       </w:r>
       <w:proofErr w:type="gramStart"/>
@@ -5093,6 +4573,7 @@
           <w:sz w:val="24"/>
           <w:szCs w:val="24"/>
         </w:rPr>
+        <w:lastRenderedPageBreak/>
         <w:t>창고</w:t>
       </w:r>
       <w:r>
@@ -5422,7 +4903,7 @@
                     </pic:cNvPicPr>
                   </pic:nvPicPr>
                   <pic:blipFill>
-                    <a:blip r:embed="rId16" cstate="print">
+                    <a:blip r:embed="rId15" cstate="print">
                       <a:extLst>
                         <a:ext uri="{28A0092B-C50C-407E-A947-70E740481C1C}">
                           <a14:useLocalDpi xmlns:a14="http://schemas.microsoft.com/office/drawing/2010/main" val="0"/>
@@ -5513,7 +4994,7 @@
         <w:spacing w:after="0"/>
         <w:jc w:val="left"/>
         <w:rPr>
-          <w:rFonts w:ascii="HY견고딕" w:eastAsia="HY견고딕" w:hAnsiTheme="majorHAnsi" w:hint="eastAsia"/>
+          <w:rFonts w:ascii="HY견고딕" w:eastAsia="HY견고딕" w:hAnsiTheme="majorHAnsi"/>
           <w:color w:val="FF0000"/>
           <w:sz w:val="24"/>
           <w:szCs w:val="24"/>
@@ -5553,7 +5034,7 @@
                     </pic:cNvPicPr>
                   </pic:nvPicPr>
                   <pic:blipFill>
-                    <a:blip r:embed="rId17" cstate="print">
+                    <a:blip r:embed="rId16" cstate="print">
                       <a:extLst>
                         <a:ext uri="{28A0092B-C50C-407E-A947-70E740481C1C}">
                           <a14:useLocalDpi xmlns:a14="http://schemas.microsoft.com/office/drawing/2010/main" val="0"/>
@@ -5624,7 +5105,7 @@
                     </pic:cNvPicPr>
                   </pic:nvPicPr>
                   <pic:blipFill>
-                    <a:blip r:embed="rId18">
+                    <a:blip r:embed="rId17">
                       <a:extLst>
                         <a:ext uri="{28A0092B-C50C-407E-A947-70E740481C1C}">
                           <a14:useLocalDpi xmlns:a14="http://schemas.microsoft.com/office/drawing/2010/main" val="0"/>
@@ -5675,1013 +5156,1012 @@
           <w:sz w:val="24"/>
           <w:szCs w:val="24"/>
         </w:rPr>
+        <w:t>2층 모험가방</w:t>
+      </w:r>
+    </w:p>
+    <w:p>
+      <w:pPr>
+        <w:spacing w:after="0"/>
+        <w:ind w:firstLine="240"/>
+        <w:jc w:val="left"/>
+        <w:rPr>
+          <w:rFonts w:ascii="HY견고딕" w:eastAsia="HY견고딕" w:hAnsiTheme="majorHAnsi"/>
+          <w:color w:val="FF0000"/>
+          <w:sz w:val="24"/>
+          <w:szCs w:val="24"/>
+        </w:rPr>
+      </w:pPr>
+      <w:r>
+        <w:rPr>
+          <w:rFonts w:ascii="HY견고딕" w:eastAsia="HY견고딕" w:hAnsiTheme="majorHAnsi" w:hint="eastAsia"/>
+          <w:color w:val="FF0000"/>
+          <w:sz w:val="24"/>
+          <w:szCs w:val="24"/>
+        </w:rPr>
+        <w:t xml:space="preserve"> 이미지</w:t>
+      </w:r>
+      <w:r>
+        <w:rPr>
+          <w:rFonts w:ascii="HY견고딕" w:eastAsia="HY견고딕" w:hAnsiTheme="majorHAnsi"/>
+          <w:color w:val="FF0000"/>
+          <w:sz w:val="24"/>
+          <w:szCs w:val="24"/>
+        </w:rPr>
+        <w:t xml:space="preserve"> -&gt; </w:t>
+      </w:r>
+      <w:r>
+        <w:rPr>
+          <w:rFonts w:ascii="HY견고딕" w:eastAsia="HY견고딕" w:hAnsiTheme="majorHAnsi" w:hint="eastAsia"/>
+          <w:color w:val="FF0000"/>
+          <w:sz w:val="24"/>
+          <w:szCs w:val="24"/>
+        </w:rPr>
+        <w:t>배경</w:t>
+      </w:r>
+      <w:r>
+        <w:rPr>
+          <w:rFonts w:ascii="HY견고딕" w:eastAsia="HY견고딕" w:hAnsiTheme="majorHAnsi"/>
+          <w:color w:val="FF0000"/>
+          <w:sz w:val="24"/>
+          <w:szCs w:val="24"/>
+        </w:rPr>
+        <w:t xml:space="preserve">, </w:t>
+      </w:r>
+      <w:r>
+        <w:rPr>
+          <w:rFonts w:ascii="HY견고딕" w:eastAsia="HY견고딕" w:hAnsiTheme="majorHAnsi" w:hint="eastAsia"/>
+          <w:color w:val="FF0000"/>
+          <w:sz w:val="24"/>
+          <w:szCs w:val="24"/>
+        </w:rPr>
+        <w:t>캐릭터</w:t>
+      </w:r>
+    </w:p>
+    <w:p>
+      <w:pPr>
+        <w:spacing w:after="0"/>
+        <w:ind w:firstLine="240"/>
+        <w:jc w:val="left"/>
+        <w:rPr>
+          <w:rFonts w:ascii="HY견고딕" w:eastAsia="HY견고딕" w:hAnsiTheme="majorHAnsi"/>
+          <w:color w:val="000000" w:themeColor="text1"/>
+          <w:sz w:val="24"/>
+          <w:szCs w:val="24"/>
+        </w:rPr>
+      </w:pPr>
+      <w:r>
+        <w:rPr>
+          <w:rFonts w:ascii="HY견고딕" w:eastAsia="HY견고딕" w:hAnsiTheme="majorHAnsi"/>
+          <w:color w:val="000000" w:themeColor="text1"/>
+          <w:sz w:val="24"/>
+          <w:szCs w:val="24"/>
+        </w:rPr>
+        <w:t>3</w:t>
+      </w:r>
+      <w:r>
+        <w:rPr>
+          <w:rFonts w:ascii="HY견고딕" w:eastAsia="HY견고딕" w:hAnsiTheme="majorHAnsi" w:hint="eastAsia"/>
+          <w:color w:val="000000" w:themeColor="text1"/>
+          <w:sz w:val="24"/>
+          <w:szCs w:val="24"/>
+        </w:rPr>
+        <w:t xml:space="preserve">층 </w:t>
+      </w:r>
+      <w:proofErr w:type="spellStart"/>
+      <w:r>
+        <w:rPr>
+          <w:rFonts w:ascii="HY견고딕" w:eastAsia="HY견고딕" w:hAnsiTheme="majorHAnsi" w:hint="eastAsia"/>
+          <w:color w:val="000000" w:themeColor="text1"/>
+          <w:sz w:val="24"/>
+          <w:szCs w:val="24"/>
+        </w:rPr>
+        <w:t>용사방</w:t>
+      </w:r>
+      <w:proofErr w:type="spellEnd"/>
+    </w:p>
+    <w:p>
+      <w:pPr>
+        <w:spacing w:after="0"/>
+        <w:ind w:firstLine="240"/>
+        <w:jc w:val="left"/>
+        <w:rPr>
+          <w:rFonts w:ascii="HY견고딕" w:eastAsia="HY견고딕" w:hAnsiTheme="majorHAnsi"/>
+          <w:color w:val="000000" w:themeColor="text1"/>
+          <w:sz w:val="24"/>
+          <w:szCs w:val="24"/>
+        </w:rPr>
+      </w:pPr>
+      <w:r>
+        <w:rPr>
+          <w:rFonts w:ascii="HY견고딕" w:eastAsia="HY견고딕" w:hAnsiTheme="majorHAnsi" w:hint="eastAsia"/>
+          <w:color w:val="000000" w:themeColor="text1"/>
+          <w:sz w:val="24"/>
+          <w:szCs w:val="24"/>
+        </w:rPr>
+        <w:t xml:space="preserve">4층 </w:t>
+      </w:r>
+      <w:proofErr w:type="spellStart"/>
+      <w:r>
+        <w:rPr>
+          <w:rFonts w:ascii="HY견고딕" w:eastAsia="HY견고딕" w:hAnsiTheme="majorHAnsi" w:hint="eastAsia"/>
+          <w:color w:val="000000" w:themeColor="text1"/>
+          <w:sz w:val="24"/>
+          <w:szCs w:val="24"/>
+        </w:rPr>
+        <w:t>성녀방</w:t>
+      </w:r>
+      <w:proofErr w:type="spellEnd"/>
+    </w:p>
+    <w:p>
+      <w:pPr>
+        <w:spacing w:after="0"/>
+        <w:jc w:val="left"/>
+        <w:rPr>
+          <w:rFonts w:ascii="HY견고딕" w:eastAsia="HY견고딕" w:hAnsiTheme="majorHAnsi"/>
+          <w:sz w:val="24"/>
+          <w:szCs w:val="24"/>
+        </w:rPr>
+      </w:pPr>
+    </w:p>
+    <w:p>
+      <w:pPr>
+        <w:spacing w:after="0"/>
+        <w:jc w:val="left"/>
+        <w:rPr>
+          <w:rFonts w:ascii="HY견고딕" w:eastAsia="HY견고딕" w:hAnsiTheme="majorHAnsi"/>
+          <w:sz w:val="24"/>
+          <w:szCs w:val="24"/>
+        </w:rPr>
+      </w:pPr>
+    </w:p>
+    <w:p>
+      <w:pPr>
+        <w:spacing w:after="0"/>
+        <w:jc w:val="left"/>
+        <w:rPr>
+          <w:rFonts w:ascii="HY견고딕" w:eastAsia="HY견고딕" w:hAnsiTheme="majorHAnsi"/>
+          <w:sz w:val="24"/>
+          <w:szCs w:val="24"/>
+        </w:rPr>
+      </w:pPr>
+    </w:p>
+    <w:p>
+      <w:pPr>
+        <w:spacing w:after="0"/>
+        <w:jc w:val="left"/>
+        <w:rPr>
+          <w:rFonts w:ascii="HY견고딕" w:eastAsia="HY견고딕" w:hAnsiTheme="majorHAnsi"/>
+          <w:sz w:val="24"/>
+          <w:szCs w:val="24"/>
+        </w:rPr>
+      </w:pPr>
+    </w:p>
+    <w:p>
+      <w:pPr>
+        <w:spacing w:after="0"/>
+        <w:jc w:val="left"/>
+        <w:rPr>
+          <w:rFonts w:ascii="HY견고딕" w:eastAsia="HY견고딕" w:hAnsiTheme="majorHAnsi"/>
+          <w:sz w:val="24"/>
+          <w:szCs w:val="24"/>
+        </w:rPr>
+      </w:pPr>
+    </w:p>
+    <w:p>
+      <w:pPr>
+        <w:spacing w:after="0"/>
+        <w:jc w:val="left"/>
+        <w:rPr>
+          <w:rFonts w:ascii="HY견고딕" w:eastAsia="HY견고딕" w:hAnsiTheme="majorHAnsi"/>
+          <w:sz w:val="24"/>
+          <w:szCs w:val="24"/>
+        </w:rPr>
+      </w:pPr>
+    </w:p>
+    <w:p>
+      <w:pPr>
+        <w:spacing w:after="0"/>
+        <w:jc w:val="left"/>
+        <w:rPr>
+          <w:rFonts w:ascii="HY견고딕" w:eastAsia="HY견고딕" w:hAnsiTheme="majorHAnsi"/>
+          <w:sz w:val="24"/>
+          <w:szCs w:val="24"/>
+        </w:rPr>
+      </w:pPr>
+    </w:p>
+    <w:p>
+      <w:pPr>
+        <w:spacing w:after="0"/>
+        <w:jc w:val="left"/>
+        <w:rPr>
+          <w:rFonts w:ascii="HY견고딕" w:eastAsia="HY견고딕" w:hAnsiTheme="majorHAnsi"/>
+          <w:sz w:val="24"/>
+          <w:szCs w:val="24"/>
+        </w:rPr>
+      </w:pPr>
+    </w:p>
+    <w:p>
+      <w:pPr>
+        <w:spacing w:after="0"/>
+        <w:jc w:val="left"/>
+        <w:rPr>
+          <w:rFonts w:ascii="HY견고딕" w:eastAsia="HY견고딕" w:hAnsiTheme="majorHAnsi"/>
+          <w:sz w:val="24"/>
+          <w:szCs w:val="24"/>
+        </w:rPr>
+      </w:pPr>
+    </w:p>
+    <w:p>
+      <w:pPr>
+        <w:spacing w:after="0"/>
+        <w:jc w:val="left"/>
+        <w:rPr>
+          <w:rFonts w:ascii="HY견고딕" w:eastAsia="HY견고딕" w:hAnsiTheme="majorHAnsi"/>
+          <w:sz w:val="24"/>
+          <w:szCs w:val="24"/>
+        </w:rPr>
+      </w:pPr>
+    </w:p>
+    <w:p>
+      <w:pPr>
+        <w:spacing w:after="0"/>
+        <w:jc w:val="left"/>
+        <w:rPr>
+          <w:rFonts w:ascii="HY견고딕" w:eastAsia="HY견고딕" w:hAnsiTheme="majorHAnsi"/>
+          <w:sz w:val="24"/>
+          <w:szCs w:val="24"/>
+        </w:rPr>
+      </w:pPr>
+    </w:p>
+    <w:p>
+      <w:pPr>
+        <w:spacing w:after="0"/>
+        <w:jc w:val="left"/>
+        <w:rPr>
+          <w:rFonts w:ascii="HY견고딕" w:eastAsia="HY견고딕" w:hAnsiTheme="majorHAnsi"/>
+          <w:sz w:val="24"/>
+          <w:szCs w:val="24"/>
+        </w:rPr>
+      </w:pPr>
+    </w:p>
+    <w:p>
+      <w:pPr>
+        <w:spacing w:after="0"/>
+        <w:jc w:val="left"/>
+        <w:rPr>
+          <w:rFonts w:ascii="HY견고딕" w:eastAsia="HY견고딕" w:hAnsiTheme="majorHAnsi"/>
+          <w:sz w:val="24"/>
+          <w:szCs w:val="24"/>
+        </w:rPr>
+      </w:pPr>
+    </w:p>
+    <w:p>
+      <w:pPr>
+        <w:spacing w:after="0"/>
+        <w:jc w:val="left"/>
+        <w:rPr>
+          <w:rFonts w:ascii="HY견고딕" w:eastAsia="HY견고딕" w:hAnsiTheme="majorHAnsi"/>
+          <w:sz w:val="24"/>
+          <w:szCs w:val="24"/>
+        </w:rPr>
+      </w:pPr>
+    </w:p>
+    <w:p>
+      <w:pPr>
+        <w:spacing w:after="0"/>
+        <w:jc w:val="left"/>
+        <w:rPr>
+          <w:rFonts w:ascii="HY견고딕" w:eastAsia="HY견고딕" w:hAnsiTheme="majorHAnsi"/>
+          <w:sz w:val="24"/>
+          <w:szCs w:val="24"/>
+        </w:rPr>
+      </w:pPr>
+    </w:p>
+    <w:p>
+      <w:pPr>
+        <w:spacing w:after="0"/>
+        <w:jc w:val="left"/>
+        <w:rPr>
+          <w:rFonts w:ascii="HY견고딕" w:eastAsia="HY견고딕" w:hAnsiTheme="majorHAnsi"/>
+          <w:sz w:val="24"/>
+          <w:szCs w:val="24"/>
+        </w:rPr>
+      </w:pPr>
+    </w:p>
+    <w:p>
+      <w:pPr>
+        <w:spacing w:after="0"/>
+        <w:jc w:val="left"/>
+        <w:rPr>
+          <w:rFonts w:ascii="HY견고딕" w:eastAsia="HY견고딕" w:hAnsiTheme="majorHAnsi"/>
+          <w:sz w:val="24"/>
+          <w:szCs w:val="24"/>
+        </w:rPr>
+      </w:pPr>
+    </w:p>
+    <w:p>
+      <w:pPr>
+        <w:spacing w:after="0"/>
+        <w:jc w:val="left"/>
+        <w:rPr>
+          <w:rFonts w:ascii="HY견고딕" w:eastAsia="HY견고딕" w:hAnsiTheme="majorHAnsi"/>
+          <w:sz w:val="24"/>
+          <w:szCs w:val="24"/>
+        </w:rPr>
+      </w:pPr>
+    </w:p>
+    <w:p>
+      <w:pPr>
+        <w:spacing w:after="0"/>
+        <w:jc w:val="left"/>
+        <w:rPr>
+          <w:rFonts w:ascii="HY견고딕" w:eastAsia="HY견고딕" w:hAnsiTheme="majorHAnsi"/>
+          <w:sz w:val="24"/>
+          <w:szCs w:val="24"/>
+        </w:rPr>
+      </w:pPr>
+    </w:p>
+    <w:p>
+      <w:pPr>
+        <w:spacing w:after="0"/>
+        <w:jc w:val="left"/>
+        <w:rPr>
+          <w:rFonts w:ascii="HY견고딕" w:eastAsia="HY견고딕" w:hAnsiTheme="majorHAnsi"/>
+          <w:sz w:val="24"/>
+          <w:szCs w:val="24"/>
+        </w:rPr>
+      </w:pPr>
+    </w:p>
+    <w:p>
+      <w:pPr>
+        <w:spacing w:after="0"/>
+        <w:jc w:val="left"/>
+        <w:rPr>
+          <w:rFonts w:ascii="HY견고딕" w:eastAsia="HY견고딕" w:hAnsiTheme="majorHAnsi"/>
+          <w:sz w:val="24"/>
+          <w:szCs w:val="24"/>
+        </w:rPr>
+      </w:pPr>
+    </w:p>
+    <w:p>
+      <w:pPr>
+        <w:spacing w:after="0"/>
+        <w:jc w:val="left"/>
+        <w:rPr>
+          <w:rFonts w:ascii="HY견고딕" w:eastAsia="HY견고딕" w:hAnsiTheme="majorHAnsi"/>
+          <w:sz w:val="24"/>
+          <w:szCs w:val="24"/>
+        </w:rPr>
+      </w:pPr>
+    </w:p>
+    <w:p>
+      <w:pPr>
+        <w:spacing w:after="0"/>
+        <w:jc w:val="left"/>
+        <w:rPr>
+          <w:rFonts w:ascii="HY견고딕" w:eastAsia="HY견고딕" w:hAnsiTheme="majorHAnsi"/>
+          <w:sz w:val="24"/>
+          <w:szCs w:val="24"/>
+        </w:rPr>
+      </w:pPr>
+    </w:p>
+    <w:p>
+      <w:pPr>
+        <w:spacing w:after="0"/>
+        <w:jc w:val="left"/>
+        <w:rPr>
+          <w:rFonts w:ascii="HY견고딕" w:eastAsia="HY견고딕" w:hAnsiTheme="majorHAnsi"/>
+          <w:sz w:val="24"/>
+          <w:szCs w:val="24"/>
+        </w:rPr>
+      </w:pPr>
+    </w:p>
+    <w:p>
+      <w:pPr>
+        <w:spacing w:after="0"/>
+        <w:jc w:val="left"/>
+        <w:rPr>
+          <w:rFonts w:ascii="HY견고딕" w:eastAsia="HY견고딕" w:hAnsiTheme="majorHAnsi"/>
+          <w:sz w:val="24"/>
+          <w:szCs w:val="24"/>
+        </w:rPr>
+      </w:pPr>
+    </w:p>
+    <w:p>
+      <w:pPr>
+        <w:spacing w:after="0"/>
+        <w:jc w:val="left"/>
+        <w:rPr>
+          <w:rFonts w:ascii="HY견고딕" w:eastAsia="HY견고딕" w:hAnsiTheme="majorHAnsi"/>
+          <w:sz w:val="24"/>
+          <w:szCs w:val="24"/>
+        </w:rPr>
+      </w:pPr>
+    </w:p>
+    <w:p>
+      <w:pPr>
+        <w:spacing w:after="0"/>
+        <w:jc w:val="left"/>
+        <w:rPr>
+          <w:rFonts w:ascii="HY견고딕" w:eastAsia="HY견고딕" w:hAnsiTheme="majorHAnsi"/>
+          <w:sz w:val="24"/>
+          <w:szCs w:val="24"/>
+        </w:rPr>
+      </w:pPr>
+    </w:p>
+    <w:p>
+      <w:pPr>
+        <w:spacing w:after="0"/>
+        <w:jc w:val="left"/>
+        <w:rPr>
+          <w:rFonts w:ascii="HY견고딕" w:eastAsia="HY견고딕" w:hAnsiTheme="majorHAnsi"/>
+          <w:sz w:val="24"/>
+          <w:szCs w:val="24"/>
+        </w:rPr>
+      </w:pPr>
+    </w:p>
+    <w:p>
+      <w:pPr>
+        <w:spacing w:after="0"/>
+        <w:jc w:val="left"/>
+        <w:rPr>
+          <w:rFonts w:ascii="HY견고딕" w:eastAsia="HY견고딕" w:hAnsiTheme="majorHAnsi"/>
+          <w:sz w:val="24"/>
+          <w:szCs w:val="24"/>
+        </w:rPr>
+      </w:pPr>
+    </w:p>
+    <w:p>
+      <w:pPr>
+        <w:spacing w:after="0"/>
+        <w:jc w:val="left"/>
+        <w:rPr>
+          <w:rFonts w:ascii="HY견고딕" w:eastAsia="HY견고딕" w:hAnsiTheme="majorHAnsi"/>
+          <w:sz w:val="24"/>
+          <w:szCs w:val="24"/>
+        </w:rPr>
+      </w:pPr>
+    </w:p>
+    <w:p>
+      <w:pPr>
+        <w:spacing w:after="0"/>
+        <w:jc w:val="left"/>
+        <w:rPr>
+          <w:rFonts w:ascii="HY견고딕" w:eastAsia="HY견고딕" w:hAnsiTheme="majorHAnsi"/>
+          <w:sz w:val="24"/>
+          <w:szCs w:val="24"/>
+        </w:rPr>
+      </w:pPr>
+    </w:p>
+    <w:p>
+      <w:pPr>
+        <w:spacing w:after="0"/>
+        <w:jc w:val="left"/>
+        <w:rPr>
+          <w:rFonts w:ascii="HY견고딕" w:eastAsia="HY견고딕" w:hAnsiTheme="majorHAnsi"/>
+          <w:sz w:val="24"/>
+          <w:szCs w:val="24"/>
+        </w:rPr>
+      </w:pPr>
+    </w:p>
+    <w:p>
+      <w:pPr>
+        <w:spacing w:after="0"/>
+        <w:jc w:val="left"/>
+        <w:rPr>
+          <w:rFonts w:ascii="HY견고딕" w:eastAsia="HY견고딕" w:hAnsiTheme="majorHAnsi"/>
+          <w:sz w:val="24"/>
+          <w:szCs w:val="24"/>
+        </w:rPr>
+      </w:pPr>
+    </w:p>
+    <w:p>
+      <w:pPr>
+        <w:spacing w:after="0"/>
+        <w:jc w:val="left"/>
+        <w:rPr>
+          <w:rFonts w:ascii="HY견고딕" w:eastAsia="HY견고딕" w:hAnsiTheme="majorHAnsi"/>
+          <w:sz w:val="24"/>
+          <w:szCs w:val="24"/>
+        </w:rPr>
+      </w:pPr>
+    </w:p>
+    <w:p>
+      <w:pPr>
+        <w:spacing w:after="0"/>
+        <w:jc w:val="left"/>
+        <w:rPr>
+          <w:rFonts w:ascii="HY견고딕" w:eastAsia="HY견고딕" w:hAnsiTheme="majorHAnsi"/>
+          <w:sz w:val="24"/>
+          <w:szCs w:val="24"/>
+        </w:rPr>
+      </w:pPr>
+    </w:p>
+    <w:p>
+      <w:pPr>
+        <w:spacing w:after="0"/>
+        <w:jc w:val="left"/>
+        <w:rPr>
+          <w:rFonts w:ascii="HY견고딕" w:eastAsia="HY견고딕" w:hAnsiTheme="majorHAnsi"/>
+          <w:sz w:val="24"/>
+          <w:szCs w:val="24"/>
+        </w:rPr>
+      </w:pPr>
+    </w:p>
+    <w:p>
+      <w:pPr>
+        <w:spacing w:after="0"/>
+        <w:jc w:val="left"/>
+        <w:rPr>
+          <w:rFonts w:ascii="HY견고딕" w:eastAsia="HY견고딕" w:hAnsiTheme="majorHAnsi"/>
+          <w:sz w:val="24"/>
+          <w:szCs w:val="24"/>
+        </w:rPr>
+      </w:pPr>
+      <w:bookmarkStart w:id="5" w:name="맵제작"/>
+      <w:r>
+        <w:rPr>
+          <w:rFonts w:ascii="HY견고딕" w:eastAsia="HY견고딕" w:hAnsiTheme="majorHAnsi" w:hint="eastAsia"/>
+          <w:sz w:val="24"/>
+          <w:szCs w:val="24"/>
+        </w:rPr>
+        <w:t>1</w:t>
+      </w:r>
+      <w:r>
+        <w:rPr>
+          <w:rFonts w:ascii="HY견고딕" w:eastAsia="HY견고딕" w:hAnsiTheme="majorHAnsi"/>
+          <w:sz w:val="24"/>
+          <w:szCs w:val="24"/>
+        </w:rPr>
+        <w:t xml:space="preserve">_3. </w:t>
+      </w:r>
+      <w:r>
+        <w:rPr>
+          <w:rFonts w:ascii="HY견고딕" w:eastAsia="HY견고딕" w:hAnsiTheme="majorHAnsi" w:hint="eastAsia"/>
+          <w:sz w:val="24"/>
+          <w:szCs w:val="24"/>
+        </w:rPr>
+        <w:t xml:space="preserve">맵 </w:t>
+      </w:r>
+      <w:proofErr w:type="gramStart"/>
+      <w:r>
+        <w:rPr>
+          <w:rFonts w:ascii="HY견고딕" w:eastAsia="HY견고딕" w:hAnsiTheme="majorHAnsi" w:hint="eastAsia"/>
+          <w:sz w:val="24"/>
+          <w:szCs w:val="24"/>
+        </w:rPr>
+        <w:t xml:space="preserve">제작 </w:t>
+      </w:r>
+      <w:r>
+        <w:rPr>
+          <w:rFonts w:ascii="HY견고딕" w:eastAsia="HY견고딕" w:hAnsiTheme="majorHAnsi"/>
+          <w:sz w:val="24"/>
+          <w:szCs w:val="24"/>
+        </w:rPr>
+        <w:t>:</w:t>
+      </w:r>
+      <w:proofErr w:type="gramEnd"/>
+      <w:r>
+        <w:rPr>
+          <w:rFonts w:ascii="HY견고딕" w:eastAsia="HY견고딕" w:hAnsiTheme="majorHAnsi"/>
+          <w:sz w:val="24"/>
+          <w:szCs w:val="24"/>
+        </w:rPr>
+        <w:t xml:space="preserve"> </w:t>
+      </w:r>
+      <w:r>
+        <w:rPr>
+          <w:rFonts w:ascii="HY견고딕" w:eastAsia="HY견고딕" w:hAnsiTheme="majorHAnsi" w:hint="eastAsia"/>
+          <w:sz w:val="24"/>
+          <w:szCs w:val="24"/>
+        </w:rPr>
+        <w:t>퀘스트 수령 후</w:t>
+      </w:r>
+      <w:r>
+        <w:rPr>
+          <w:rFonts w:ascii="HY견고딕" w:eastAsia="HY견고딕" w:hAnsiTheme="majorHAnsi"/>
+          <w:sz w:val="24"/>
+          <w:szCs w:val="24"/>
+        </w:rPr>
+        <w:t xml:space="preserve"> </w:t>
+      </w:r>
+      <w:r>
+        <w:rPr>
+          <w:rFonts w:ascii="HY견고딕" w:eastAsia="HY견고딕" w:hAnsiTheme="majorHAnsi" w:hint="eastAsia"/>
+          <w:sz w:val="24"/>
+          <w:szCs w:val="24"/>
+        </w:rPr>
+        <w:t>인 게임 생성</w:t>
+      </w:r>
+      <w:r>
+        <w:rPr>
+          <w:rFonts w:ascii="HY견고딕" w:eastAsia="HY견고딕" w:hAnsiTheme="majorHAnsi"/>
+          <w:sz w:val="24"/>
+          <w:szCs w:val="24"/>
+        </w:rPr>
+        <w:t xml:space="preserve"> </w:t>
+      </w:r>
+      <w:r>
+        <w:rPr>
+          <w:rFonts w:ascii="HY견고딕" w:eastAsia="HY견고딕" w:hAnsiTheme="majorHAnsi" w:hint="eastAsia"/>
+          <w:sz w:val="24"/>
+          <w:szCs w:val="24"/>
+        </w:rPr>
+        <w:t xml:space="preserve">화면 해당 </w:t>
+      </w:r>
+      <w:r>
+        <w:rPr>
+          <w:rFonts w:ascii="HY견고딕" w:eastAsia="HY견고딕" w:hAnsiTheme="majorHAnsi" w:hint="eastAsia"/>
+          <w:sz w:val="24"/>
+          <w:szCs w:val="24"/>
+        </w:rPr>
+        <w:t xml:space="preserve">퀘스트 </w:t>
+      </w:r>
+      <w:proofErr w:type="spellStart"/>
+      <w:r>
+        <w:rPr>
+          <w:rFonts w:ascii="HY견고딕" w:eastAsia="HY견고딕" w:hAnsiTheme="majorHAnsi" w:hint="eastAsia"/>
+          <w:sz w:val="24"/>
+          <w:szCs w:val="24"/>
+        </w:rPr>
+        <w:t>맵</w:t>
+      </w:r>
+      <w:r>
+        <w:rPr>
+          <w:rFonts w:ascii="HY견고딕" w:eastAsia="HY견고딕" w:hAnsiTheme="majorHAnsi" w:hint="eastAsia"/>
+          <w:sz w:val="24"/>
+          <w:szCs w:val="24"/>
+        </w:rPr>
+        <w:t>의</w:t>
+      </w:r>
+      <w:proofErr w:type="spellEnd"/>
+      <w:r>
+        <w:rPr>
+          <w:rFonts w:ascii="HY견고딕" w:eastAsia="HY견고딕" w:hAnsiTheme="majorHAnsi" w:hint="eastAsia"/>
+          <w:sz w:val="24"/>
+          <w:szCs w:val="24"/>
+        </w:rPr>
+        <w:t xml:space="preserve"> 정보나</w:t>
+      </w:r>
+    </w:p>
+    <w:p>
+      <w:pPr>
+        <w:spacing w:after="0"/>
+        <w:jc w:val="left"/>
+        <w:rPr>
+          <w:rFonts w:ascii="HY견고딕" w:eastAsia="HY견고딕" w:hAnsiTheme="majorHAnsi"/>
+          <w:sz w:val="24"/>
+          <w:szCs w:val="24"/>
+        </w:rPr>
+      </w:pPr>
+      <w:r>
+        <w:rPr>
+          <w:rFonts w:ascii="HY견고딕" w:eastAsia="HY견고딕" w:hAnsiTheme="majorHAnsi" w:hint="eastAsia"/>
+          <w:sz w:val="24"/>
+          <w:szCs w:val="24"/>
+        </w:rPr>
+        <w:t xml:space="preserve"> </w:t>
+      </w:r>
+      <w:r>
+        <w:rPr>
+          <w:rFonts w:ascii="HY견고딕" w:eastAsia="HY견고딕" w:hAnsiTheme="majorHAnsi"/>
+          <w:sz w:val="24"/>
+          <w:szCs w:val="24"/>
+        </w:rPr>
+        <w:t xml:space="preserve">               </w:t>
+      </w:r>
+      <w:r>
+        <w:rPr>
+          <w:rFonts w:ascii="HY견고딕" w:eastAsia="HY견고딕" w:hAnsiTheme="majorHAnsi" w:hint="eastAsia"/>
+          <w:sz w:val="24"/>
+          <w:szCs w:val="24"/>
+        </w:rPr>
+        <w:t>간단한 팁 정도를 알려주며</w:t>
+      </w:r>
+      <w:r>
+        <w:rPr>
+          <w:rFonts w:ascii="HY견고딕" w:eastAsia="HY견고딕" w:hAnsiTheme="majorHAnsi"/>
+          <w:sz w:val="24"/>
+          <w:szCs w:val="24"/>
+        </w:rPr>
+        <w:t xml:space="preserve"> </w:t>
+      </w:r>
+      <w:proofErr w:type="spellStart"/>
+      <w:r>
+        <w:rPr>
+          <w:rFonts w:ascii="HY견고딕" w:eastAsia="HY견고딕" w:hAnsiTheme="majorHAnsi" w:hint="eastAsia"/>
+          <w:sz w:val="24"/>
+          <w:szCs w:val="24"/>
+        </w:rPr>
+        <w:t>맵을</w:t>
+      </w:r>
+      <w:proofErr w:type="spellEnd"/>
+      <w:r>
+        <w:rPr>
+          <w:rFonts w:ascii="HY견고딕" w:eastAsia="HY견고딕" w:hAnsiTheme="majorHAnsi" w:hint="eastAsia"/>
+          <w:sz w:val="24"/>
+          <w:szCs w:val="24"/>
+        </w:rPr>
+        <w:t xml:space="preserve"> 생성하는 </w:t>
+      </w:r>
+      <w:r>
+        <w:rPr>
+          <w:rFonts w:ascii="HY견고딕" w:eastAsia="HY견고딕" w:hAnsiTheme="majorHAnsi"/>
+          <w:sz w:val="24"/>
+          <w:szCs w:val="24"/>
+        </w:rPr>
+        <w:t>Ani</w:t>
+      </w:r>
+      <w:r>
+        <w:rPr>
+          <w:rFonts w:ascii="HY견고딕" w:eastAsia="HY견고딕" w:hAnsiTheme="majorHAnsi" w:hint="eastAsia"/>
+          <w:sz w:val="24"/>
+          <w:szCs w:val="24"/>
+        </w:rPr>
+        <w:t>출력</w:t>
+      </w:r>
+    </w:p>
+    <w:bookmarkEnd w:id="5"/>
+    <w:p>
+      <w:pPr>
+        <w:spacing w:after="0"/>
+        <w:ind w:left="1680" w:hangingChars="700" w:hanging="1680"/>
+        <w:jc w:val="left"/>
+        <w:rPr>
+          <w:rFonts w:ascii="HY견고딕" w:eastAsia="HY견고딕" w:hAnsiTheme="majorHAnsi"/>
+          <w:sz w:val="24"/>
+          <w:szCs w:val="24"/>
+        </w:rPr>
+      </w:pPr>
+      <w:r>
+        <w:rPr>
+          <w:rFonts w:ascii="HY견고딕" w:eastAsia="HY견고딕" w:hAnsiTheme="majorHAnsi" w:hint="eastAsia"/>
+          <w:sz w:val="24"/>
+          <w:szCs w:val="24"/>
+        </w:rPr>
+        <w:t xml:space="preserve"> </w:t>
+      </w:r>
+      <w:r>
+        <w:rPr>
+          <w:rFonts w:ascii="HY견고딕" w:eastAsia="HY견고딕" w:hAnsiTheme="majorHAnsi"/>
+          <w:sz w:val="24"/>
+          <w:szCs w:val="24"/>
+        </w:rPr>
+        <w:t xml:space="preserve">    </w:t>
+      </w:r>
+      <w:proofErr w:type="gramStart"/>
+      <w:r>
+        <w:rPr>
+          <w:rFonts w:ascii="HY견고딕" w:eastAsia="HY견고딕" w:hAnsiTheme="majorHAnsi" w:hint="eastAsia"/>
+          <w:sz w:val="24"/>
+          <w:szCs w:val="24"/>
+        </w:rPr>
+        <w:t>이미지</w:t>
+      </w:r>
+      <w:r>
+        <w:rPr>
+          <w:rFonts w:ascii="HY견고딕" w:eastAsia="HY견고딕" w:hAnsiTheme="majorHAnsi"/>
+          <w:sz w:val="24"/>
+          <w:szCs w:val="24"/>
+        </w:rPr>
+        <w:t xml:space="preserve"> </w:t>
+      </w:r>
+      <w:r>
+        <w:rPr>
+          <w:rFonts w:ascii="HY견고딕" w:eastAsia="HY견고딕" w:hAnsiTheme="majorHAnsi" w:hint="eastAsia"/>
+          <w:sz w:val="24"/>
+          <w:szCs w:val="24"/>
+        </w:rPr>
+        <w:t>:</w:t>
+      </w:r>
+      <w:proofErr w:type="gramEnd"/>
+      <w:r>
+        <w:rPr>
+          <w:rFonts w:ascii="HY견고딕" w:eastAsia="HY견고딕" w:hAnsiTheme="majorHAnsi"/>
+          <w:sz w:val="24"/>
+          <w:szCs w:val="24"/>
+        </w:rPr>
+        <w:t xml:space="preserve"> </w:t>
+      </w:r>
+      <w:r>
+        <w:rPr>
+          <w:rFonts w:ascii="HY견고딕" w:eastAsia="HY견고딕" w:hAnsiTheme="majorHAnsi" w:hint="eastAsia"/>
+          <w:color w:val="FF0000"/>
+          <w:sz w:val="24"/>
+          <w:szCs w:val="24"/>
+        </w:rPr>
+        <w:t>배경</w:t>
+      </w:r>
+      <w:r>
+        <w:rPr>
+          <w:rFonts w:ascii="HY견고딕" w:eastAsia="HY견고딕" w:hAnsiTheme="majorHAnsi" w:hint="eastAsia"/>
+          <w:color w:val="FF0000"/>
+          <w:sz w:val="24"/>
+          <w:szCs w:val="24"/>
+        </w:rPr>
+        <w:t xml:space="preserve">*지금은 초안이라 </w:t>
+      </w:r>
+      <w:proofErr w:type="spellStart"/>
+      <w:r>
+        <w:rPr>
+          <w:rFonts w:ascii="HY견고딕" w:eastAsia="HY견고딕" w:hAnsiTheme="majorHAnsi" w:hint="eastAsia"/>
+          <w:color w:val="FF0000"/>
+          <w:sz w:val="24"/>
+          <w:szCs w:val="24"/>
+        </w:rPr>
+        <w:t>맵의</w:t>
+      </w:r>
+      <w:proofErr w:type="spellEnd"/>
+      <w:r>
+        <w:rPr>
+          <w:rFonts w:ascii="HY견고딕" w:eastAsia="HY견고딕" w:hAnsiTheme="majorHAnsi" w:hint="eastAsia"/>
+          <w:color w:val="FF0000"/>
+          <w:sz w:val="24"/>
+          <w:szCs w:val="24"/>
+        </w:rPr>
+        <w:t xml:space="preserve"> 정보,팁을 보여줄 화면 상의 후 결정</w:t>
+      </w:r>
+      <w:r>
+        <w:rPr>
+          <w:rFonts w:ascii="HY견고딕" w:eastAsia="HY견고딕" w:hAnsiTheme="majorHAnsi"/>
+          <w:color w:val="FF0000"/>
+          <w:sz w:val="24"/>
+          <w:szCs w:val="24"/>
+        </w:rPr>
+        <w:t xml:space="preserve">, </w:t>
+      </w:r>
+      <w:proofErr w:type="spellStart"/>
+      <w:r>
+        <w:rPr>
+          <w:rFonts w:ascii="HY견고딕" w:eastAsia="HY견고딕" w:hAnsiTheme="majorHAnsi" w:hint="eastAsia"/>
+          <w:color w:val="FF0000"/>
+          <w:sz w:val="24"/>
+          <w:szCs w:val="24"/>
+        </w:rPr>
+        <w:t>맵생성</w:t>
+      </w:r>
+      <w:proofErr w:type="spellEnd"/>
+      <w:r>
+        <w:rPr>
+          <w:rFonts w:ascii="HY견고딕" w:eastAsia="HY견고딕" w:hAnsiTheme="majorHAnsi" w:hint="eastAsia"/>
+          <w:color w:val="FF0000"/>
+          <w:sz w:val="24"/>
+          <w:szCs w:val="24"/>
+        </w:rPr>
+        <w:t>[A</w:t>
+      </w:r>
+      <w:r>
+        <w:rPr>
+          <w:rFonts w:ascii="HY견고딕" w:eastAsia="HY견고딕" w:hAnsiTheme="majorHAnsi"/>
+          <w:color w:val="FF0000"/>
+          <w:sz w:val="24"/>
+          <w:szCs w:val="24"/>
+        </w:rPr>
+        <w:t>ni]</w:t>
+      </w:r>
+      <w:r>
+        <w:rPr>
+          <w:rFonts w:ascii="HY견고딕" w:eastAsia="HY견고딕" w:hAnsiTheme="majorHAnsi"/>
+          <w:color w:val="FF0000"/>
+          <w:sz w:val="24"/>
+          <w:szCs w:val="24"/>
+        </w:rPr>
+        <w:t>*</w:t>
+      </w:r>
+      <w:proofErr w:type="spellStart"/>
+      <w:r>
+        <w:rPr>
+          <w:rFonts w:ascii="HY견고딕" w:eastAsia="HY견고딕" w:hAnsiTheme="majorHAnsi" w:hint="eastAsia"/>
+          <w:color w:val="FF0000"/>
+          <w:sz w:val="24"/>
+          <w:szCs w:val="24"/>
+        </w:rPr>
+        <w:t>상의후</w:t>
+      </w:r>
+      <w:proofErr w:type="spellEnd"/>
+      <w:r>
+        <w:rPr>
+          <w:rFonts w:ascii="HY견고딕" w:eastAsia="HY견고딕" w:hAnsiTheme="majorHAnsi" w:hint="eastAsia"/>
+          <w:color w:val="FF0000"/>
+          <w:sz w:val="24"/>
+          <w:szCs w:val="24"/>
+        </w:rPr>
+        <w:t xml:space="preserve"> 엔진자체</w:t>
+      </w:r>
+      <w:r>
+        <w:rPr>
+          <w:rFonts w:ascii="HY견고딕" w:eastAsia="HY견고딕" w:hAnsiTheme="majorHAnsi"/>
+          <w:color w:val="FF0000"/>
+          <w:sz w:val="24"/>
+          <w:szCs w:val="24"/>
+        </w:rPr>
+        <w:t xml:space="preserve"> </w:t>
+      </w:r>
+      <w:proofErr w:type="spellStart"/>
+      <w:r>
+        <w:rPr>
+          <w:rFonts w:ascii="HY견고딕" w:eastAsia="HY견고딕" w:hAnsiTheme="majorHAnsi" w:hint="eastAsia"/>
+          <w:color w:val="FF0000"/>
+          <w:sz w:val="24"/>
+          <w:szCs w:val="24"/>
+        </w:rPr>
+        <w:t>시뮬</w:t>
+      </w:r>
+      <w:proofErr w:type="spellEnd"/>
+      <w:r>
+        <w:rPr>
+          <w:rFonts w:ascii="HY견고딕" w:eastAsia="HY견고딕" w:hAnsiTheme="majorHAnsi"/>
+          <w:color w:val="FF0000"/>
+          <w:sz w:val="24"/>
+          <w:szCs w:val="24"/>
+        </w:rPr>
+        <w:t xml:space="preserve"> or </w:t>
+      </w:r>
+      <w:r>
+        <w:rPr>
+          <w:rFonts w:ascii="HY견고딕" w:eastAsia="HY견고딕" w:hAnsiTheme="majorHAnsi" w:hint="eastAsia"/>
+          <w:color w:val="FF0000"/>
+          <w:sz w:val="24"/>
+          <w:szCs w:val="24"/>
+        </w:rPr>
+        <w:t>약간의 디자인</w:t>
+      </w:r>
+    </w:p>
+    <w:p>
+      <w:pPr>
+        <w:spacing w:after="0"/>
+        <w:jc w:val="left"/>
+        <w:rPr>
+          <w:rFonts w:ascii="HY견고딕" w:eastAsia="HY견고딕" w:hAnsiTheme="majorHAnsi"/>
+          <w:sz w:val="24"/>
+          <w:szCs w:val="24"/>
+        </w:rPr>
+      </w:pPr>
+      <w:r>
+        <w:rPr>
+          <w:rFonts w:ascii="HY견고딕" w:eastAsia="HY견고딕" w:hAnsiTheme="majorHAnsi" w:hint="eastAsia"/>
+          <w:sz w:val="24"/>
+          <w:szCs w:val="24"/>
+        </w:rPr>
+        <w:t xml:space="preserve"> </w:t>
+      </w:r>
+      <w:r>
+        <w:rPr>
+          <w:rFonts w:ascii="HY견고딕" w:eastAsia="HY견고딕" w:hAnsiTheme="majorHAnsi"/>
+          <w:sz w:val="24"/>
+          <w:szCs w:val="24"/>
+        </w:rPr>
+        <w:t xml:space="preserve">             </w:t>
+      </w:r>
+    </w:p>
+    <w:p>
+      <w:pPr>
+        <w:spacing w:after="0"/>
+        <w:jc w:val="left"/>
+        <w:rPr>
+          <w:rFonts w:ascii="HY견고딕" w:eastAsia="HY견고딕" w:hAnsiTheme="majorHAnsi"/>
+          <w:sz w:val="24"/>
+          <w:szCs w:val="24"/>
+        </w:rPr>
+      </w:pPr>
+      <w:r>
+        <w:rPr>
+          <w:noProof/>
+        </w:rPr>
         <w:lastRenderedPageBreak/>
-        <w:t>2층 모험가방</w:t>
-      </w:r>
-    </w:p>
-    <w:p>
-      <w:pPr>
-        <w:spacing w:after="0"/>
-        <w:ind w:firstLine="240"/>
-        <w:jc w:val="left"/>
-        <w:rPr>
-          <w:rFonts w:ascii="HY견고딕" w:eastAsia="HY견고딕" w:hAnsiTheme="majorHAnsi" w:hint="eastAsia"/>
-          <w:color w:val="FF0000"/>
-          <w:sz w:val="24"/>
-          <w:szCs w:val="24"/>
-        </w:rPr>
-      </w:pPr>
-      <w:r>
-        <w:rPr>
-          <w:rFonts w:ascii="HY견고딕" w:eastAsia="HY견고딕" w:hAnsiTheme="majorHAnsi" w:hint="eastAsia"/>
-          <w:color w:val="FF0000"/>
-          <w:sz w:val="24"/>
-          <w:szCs w:val="24"/>
-        </w:rPr>
-        <w:t xml:space="preserve"> 이미지</w:t>
-      </w:r>
-      <w:r>
-        <w:rPr>
-          <w:rFonts w:ascii="HY견고딕" w:eastAsia="HY견고딕" w:hAnsiTheme="majorHAnsi"/>
-          <w:color w:val="FF0000"/>
-          <w:sz w:val="24"/>
-          <w:szCs w:val="24"/>
-        </w:rPr>
-        <w:t xml:space="preserve"> -&gt; </w:t>
-      </w:r>
-      <w:r>
-        <w:rPr>
-          <w:rFonts w:ascii="HY견고딕" w:eastAsia="HY견고딕" w:hAnsiTheme="majorHAnsi" w:hint="eastAsia"/>
-          <w:color w:val="FF0000"/>
-          <w:sz w:val="24"/>
-          <w:szCs w:val="24"/>
-        </w:rPr>
-        <w:t>배경</w:t>
-      </w:r>
-      <w:r>
-        <w:rPr>
-          <w:rFonts w:ascii="HY견고딕" w:eastAsia="HY견고딕" w:hAnsiTheme="majorHAnsi"/>
-          <w:color w:val="FF0000"/>
-          <w:sz w:val="24"/>
-          <w:szCs w:val="24"/>
-        </w:rPr>
-        <w:t xml:space="preserve">, </w:t>
-      </w:r>
-      <w:r>
-        <w:rPr>
-          <w:rFonts w:ascii="HY견고딕" w:eastAsia="HY견고딕" w:hAnsiTheme="majorHAnsi" w:hint="eastAsia"/>
-          <w:color w:val="FF0000"/>
-          <w:sz w:val="24"/>
-          <w:szCs w:val="24"/>
-        </w:rPr>
-        <w:t>캐릭터</w:t>
-      </w:r>
-    </w:p>
-    <w:p>
-      <w:pPr>
-        <w:spacing w:after="0"/>
-        <w:ind w:firstLine="240"/>
-        <w:jc w:val="left"/>
-        <w:rPr>
-          <w:rFonts w:ascii="HY견고딕" w:eastAsia="HY견고딕" w:hAnsiTheme="majorHAnsi"/>
-          <w:color w:val="000000" w:themeColor="text1"/>
-          <w:sz w:val="24"/>
-          <w:szCs w:val="24"/>
-        </w:rPr>
-      </w:pPr>
-      <w:r>
-        <w:rPr>
-          <w:rFonts w:ascii="HY견고딕" w:eastAsia="HY견고딕" w:hAnsiTheme="majorHAnsi"/>
-          <w:color w:val="000000" w:themeColor="text1"/>
-          <w:sz w:val="24"/>
-          <w:szCs w:val="24"/>
-        </w:rPr>
-        <w:t>3</w:t>
-      </w:r>
-      <w:r>
-        <w:rPr>
-          <w:rFonts w:ascii="HY견고딕" w:eastAsia="HY견고딕" w:hAnsiTheme="majorHAnsi" w:hint="eastAsia"/>
-          <w:color w:val="000000" w:themeColor="text1"/>
-          <w:sz w:val="24"/>
-          <w:szCs w:val="24"/>
-        </w:rPr>
-        <w:t xml:space="preserve">층 </w:t>
-      </w:r>
-      <w:proofErr w:type="spellStart"/>
-      <w:r>
-        <w:rPr>
-          <w:rFonts w:ascii="HY견고딕" w:eastAsia="HY견고딕" w:hAnsiTheme="majorHAnsi" w:hint="eastAsia"/>
-          <w:color w:val="000000" w:themeColor="text1"/>
-          <w:sz w:val="24"/>
-          <w:szCs w:val="24"/>
-        </w:rPr>
-        <w:t>용사방</w:t>
-      </w:r>
-      <w:proofErr w:type="spellEnd"/>
-    </w:p>
-    <w:p>
-      <w:pPr>
-        <w:spacing w:after="0"/>
-        <w:ind w:firstLine="240"/>
-        <w:jc w:val="left"/>
-        <w:rPr>
-          <w:rFonts w:ascii="HY견고딕" w:eastAsia="HY견고딕" w:hAnsiTheme="majorHAnsi" w:hint="eastAsia"/>
-          <w:color w:val="000000" w:themeColor="text1"/>
-          <w:sz w:val="24"/>
-          <w:szCs w:val="24"/>
-        </w:rPr>
-      </w:pPr>
-      <w:r>
-        <w:rPr>
-          <w:rFonts w:ascii="HY견고딕" w:eastAsia="HY견고딕" w:hAnsiTheme="majorHAnsi" w:hint="eastAsia"/>
-          <w:color w:val="000000" w:themeColor="text1"/>
-          <w:sz w:val="24"/>
-          <w:szCs w:val="24"/>
-        </w:rPr>
-        <w:t xml:space="preserve">4층 </w:t>
-      </w:r>
-      <w:proofErr w:type="spellStart"/>
-      <w:r>
-        <w:rPr>
-          <w:rFonts w:ascii="HY견고딕" w:eastAsia="HY견고딕" w:hAnsiTheme="majorHAnsi" w:hint="eastAsia"/>
-          <w:color w:val="000000" w:themeColor="text1"/>
-          <w:sz w:val="24"/>
-          <w:szCs w:val="24"/>
-        </w:rPr>
-        <w:t>성녀방</w:t>
-      </w:r>
-      <w:proofErr w:type="spellEnd"/>
-    </w:p>
-    <w:p>
-      <w:pPr>
-        <w:spacing w:after="0"/>
-        <w:jc w:val="left"/>
-        <w:rPr>
-          <w:rFonts w:ascii="HY견고딕" w:eastAsia="HY견고딕" w:hAnsiTheme="majorHAnsi"/>
-          <w:sz w:val="24"/>
-          <w:szCs w:val="24"/>
-        </w:rPr>
-      </w:pPr>
-    </w:p>
-    <w:p>
-      <w:pPr>
-        <w:spacing w:after="0"/>
-        <w:jc w:val="left"/>
-        <w:rPr>
-          <w:rFonts w:ascii="HY견고딕" w:eastAsia="HY견고딕" w:hAnsiTheme="majorHAnsi"/>
-          <w:sz w:val="24"/>
-          <w:szCs w:val="24"/>
-        </w:rPr>
-      </w:pPr>
-    </w:p>
-    <w:p>
-      <w:pPr>
-        <w:spacing w:after="0"/>
-        <w:jc w:val="left"/>
-        <w:rPr>
-          <w:rFonts w:ascii="HY견고딕" w:eastAsia="HY견고딕" w:hAnsiTheme="majorHAnsi"/>
-          <w:sz w:val="24"/>
-          <w:szCs w:val="24"/>
-        </w:rPr>
-      </w:pPr>
-    </w:p>
-    <w:p>
-      <w:pPr>
-        <w:spacing w:after="0"/>
-        <w:jc w:val="left"/>
-        <w:rPr>
-          <w:rFonts w:ascii="HY견고딕" w:eastAsia="HY견고딕" w:hAnsiTheme="majorHAnsi"/>
-          <w:sz w:val="24"/>
-          <w:szCs w:val="24"/>
-        </w:rPr>
-      </w:pPr>
-    </w:p>
-    <w:p>
-      <w:pPr>
-        <w:spacing w:after="0"/>
-        <w:jc w:val="left"/>
-        <w:rPr>
-          <w:rFonts w:ascii="HY견고딕" w:eastAsia="HY견고딕" w:hAnsiTheme="majorHAnsi"/>
-          <w:sz w:val="24"/>
-          <w:szCs w:val="24"/>
-        </w:rPr>
-      </w:pPr>
-    </w:p>
-    <w:p>
-      <w:pPr>
-        <w:spacing w:after="0"/>
-        <w:jc w:val="left"/>
-        <w:rPr>
-          <w:rFonts w:ascii="HY견고딕" w:eastAsia="HY견고딕" w:hAnsiTheme="majorHAnsi"/>
-          <w:sz w:val="24"/>
-          <w:szCs w:val="24"/>
-        </w:rPr>
-      </w:pPr>
-    </w:p>
-    <w:p>
-      <w:pPr>
-        <w:spacing w:after="0"/>
-        <w:jc w:val="left"/>
-        <w:rPr>
-          <w:rFonts w:ascii="HY견고딕" w:eastAsia="HY견고딕" w:hAnsiTheme="majorHAnsi"/>
-          <w:sz w:val="24"/>
-          <w:szCs w:val="24"/>
-        </w:rPr>
-      </w:pPr>
-    </w:p>
-    <w:p>
-      <w:pPr>
-        <w:spacing w:after="0"/>
-        <w:jc w:val="left"/>
-        <w:rPr>
-          <w:rFonts w:ascii="HY견고딕" w:eastAsia="HY견고딕" w:hAnsiTheme="majorHAnsi"/>
-          <w:sz w:val="24"/>
-          <w:szCs w:val="24"/>
-        </w:rPr>
-      </w:pPr>
-    </w:p>
-    <w:p>
-      <w:pPr>
-        <w:spacing w:after="0"/>
-        <w:jc w:val="left"/>
-        <w:rPr>
-          <w:rFonts w:ascii="HY견고딕" w:eastAsia="HY견고딕" w:hAnsiTheme="majorHAnsi"/>
-          <w:sz w:val="24"/>
-          <w:szCs w:val="24"/>
-        </w:rPr>
-      </w:pPr>
-    </w:p>
-    <w:p>
-      <w:pPr>
-        <w:spacing w:after="0"/>
-        <w:jc w:val="left"/>
-        <w:rPr>
-          <w:rFonts w:ascii="HY견고딕" w:eastAsia="HY견고딕" w:hAnsiTheme="majorHAnsi"/>
-          <w:sz w:val="24"/>
-          <w:szCs w:val="24"/>
-        </w:rPr>
-      </w:pPr>
-    </w:p>
-    <w:p>
-      <w:pPr>
-        <w:spacing w:after="0"/>
-        <w:jc w:val="left"/>
-        <w:rPr>
-          <w:rFonts w:ascii="HY견고딕" w:eastAsia="HY견고딕" w:hAnsiTheme="majorHAnsi"/>
-          <w:sz w:val="24"/>
-          <w:szCs w:val="24"/>
-        </w:rPr>
-      </w:pPr>
-    </w:p>
-    <w:p>
-      <w:pPr>
-        <w:spacing w:after="0"/>
-        <w:jc w:val="left"/>
-        <w:rPr>
-          <w:rFonts w:ascii="HY견고딕" w:eastAsia="HY견고딕" w:hAnsiTheme="majorHAnsi"/>
-          <w:sz w:val="24"/>
-          <w:szCs w:val="24"/>
-        </w:rPr>
-      </w:pPr>
-    </w:p>
-    <w:p>
-      <w:pPr>
-        <w:spacing w:after="0"/>
-        <w:jc w:val="left"/>
-        <w:rPr>
-          <w:rFonts w:ascii="HY견고딕" w:eastAsia="HY견고딕" w:hAnsiTheme="majorHAnsi"/>
-          <w:sz w:val="24"/>
-          <w:szCs w:val="24"/>
-        </w:rPr>
-      </w:pPr>
-    </w:p>
-    <w:p>
-      <w:pPr>
-        <w:spacing w:after="0"/>
-        <w:jc w:val="left"/>
-        <w:rPr>
-          <w:rFonts w:ascii="HY견고딕" w:eastAsia="HY견고딕" w:hAnsiTheme="majorHAnsi"/>
-          <w:sz w:val="24"/>
-          <w:szCs w:val="24"/>
-        </w:rPr>
-      </w:pPr>
-    </w:p>
-    <w:p>
-      <w:pPr>
-        <w:spacing w:after="0"/>
-        <w:jc w:val="left"/>
-        <w:rPr>
-          <w:rFonts w:ascii="HY견고딕" w:eastAsia="HY견고딕" w:hAnsiTheme="majorHAnsi"/>
-          <w:sz w:val="24"/>
-          <w:szCs w:val="24"/>
-        </w:rPr>
-      </w:pPr>
-    </w:p>
-    <w:p>
-      <w:pPr>
-        <w:spacing w:after="0"/>
-        <w:jc w:val="left"/>
-        <w:rPr>
-          <w:rFonts w:ascii="HY견고딕" w:eastAsia="HY견고딕" w:hAnsiTheme="majorHAnsi"/>
-          <w:sz w:val="24"/>
-          <w:szCs w:val="24"/>
-        </w:rPr>
-      </w:pPr>
-    </w:p>
-    <w:p>
-      <w:pPr>
-        <w:spacing w:after="0"/>
-        <w:jc w:val="left"/>
-        <w:rPr>
-          <w:rFonts w:ascii="HY견고딕" w:eastAsia="HY견고딕" w:hAnsiTheme="majorHAnsi"/>
-          <w:sz w:val="24"/>
-          <w:szCs w:val="24"/>
-        </w:rPr>
-      </w:pPr>
-    </w:p>
-    <w:p>
-      <w:pPr>
-        <w:spacing w:after="0"/>
-        <w:jc w:val="left"/>
-        <w:rPr>
-          <w:rFonts w:ascii="HY견고딕" w:eastAsia="HY견고딕" w:hAnsiTheme="majorHAnsi"/>
-          <w:sz w:val="24"/>
-          <w:szCs w:val="24"/>
-        </w:rPr>
-      </w:pPr>
-    </w:p>
-    <w:p>
-      <w:pPr>
-        <w:spacing w:after="0"/>
-        <w:jc w:val="left"/>
-        <w:rPr>
-          <w:rFonts w:ascii="HY견고딕" w:eastAsia="HY견고딕" w:hAnsiTheme="majorHAnsi"/>
-          <w:sz w:val="24"/>
-          <w:szCs w:val="24"/>
-        </w:rPr>
-      </w:pPr>
-    </w:p>
-    <w:p>
-      <w:pPr>
-        <w:spacing w:after="0"/>
-        <w:jc w:val="left"/>
-        <w:rPr>
-          <w:rFonts w:ascii="HY견고딕" w:eastAsia="HY견고딕" w:hAnsiTheme="majorHAnsi"/>
-          <w:sz w:val="24"/>
-          <w:szCs w:val="24"/>
-        </w:rPr>
-      </w:pPr>
-    </w:p>
-    <w:p>
-      <w:pPr>
-        <w:spacing w:after="0"/>
-        <w:jc w:val="left"/>
-        <w:rPr>
-          <w:rFonts w:ascii="HY견고딕" w:eastAsia="HY견고딕" w:hAnsiTheme="majorHAnsi"/>
-          <w:sz w:val="24"/>
-          <w:szCs w:val="24"/>
-        </w:rPr>
-      </w:pPr>
-    </w:p>
-    <w:p>
-      <w:pPr>
-        <w:spacing w:after="0"/>
-        <w:jc w:val="left"/>
-        <w:rPr>
-          <w:rFonts w:ascii="HY견고딕" w:eastAsia="HY견고딕" w:hAnsiTheme="majorHAnsi"/>
-          <w:sz w:val="24"/>
-          <w:szCs w:val="24"/>
-        </w:rPr>
-      </w:pPr>
-    </w:p>
-    <w:p>
-      <w:pPr>
-        <w:spacing w:after="0"/>
-        <w:jc w:val="left"/>
-        <w:rPr>
-          <w:rFonts w:ascii="HY견고딕" w:eastAsia="HY견고딕" w:hAnsiTheme="majorHAnsi"/>
-          <w:sz w:val="24"/>
-          <w:szCs w:val="24"/>
-        </w:rPr>
-      </w:pPr>
-    </w:p>
-    <w:p>
-      <w:pPr>
-        <w:spacing w:after="0"/>
-        <w:jc w:val="left"/>
-        <w:rPr>
-          <w:rFonts w:ascii="HY견고딕" w:eastAsia="HY견고딕" w:hAnsiTheme="majorHAnsi"/>
-          <w:sz w:val="24"/>
-          <w:szCs w:val="24"/>
-        </w:rPr>
-      </w:pPr>
-    </w:p>
-    <w:p>
-      <w:pPr>
-        <w:spacing w:after="0"/>
-        <w:jc w:val="left"/>
-        <w:rPr>
-          <w:rFonts w:ascii="HY견고딕" w:eastAsia="HY견고딕" w:hAnsiTheme="majorHAnsi"/>
-          <w:sz w:val="24"/>
-          <w:szCs w:val="24"/>
-        </w:rPr>
-      </w:pPr>
-    </w:p>
-    <w:p>
-      <w:pPr>
-        <w:spacing w:after="0"/>
-        <w:jc w:val="left"/>
-        <w:rPr>
-          <w:rFonts w:ascii="HY견고딕" w:eastAsia="HY견고딕" w:hAnsiTheme="majorHAnsi"/>
-          <w:sz w:val="24"/>
-          <w:szCs w:val="24"/>
-        </w:rPr>
-      </w:pPr>
-    </w:p>
-    <w:p>
-      <w:pPr>
-        <w:spacing w:after="0"/>
-        <w:jc w:val="left"/>
-        <w:rPr>
-          <w:rFonts w:ascii="HY견고딕" w:eastAsia="HY견고딕" w:hAnsiTheme="majorHAnsi"/>
-          <w:sz w:val="24"/>
-          <w:szCs w:val="24"/>
-        </w:rPr>
-      </w:pPr>
-    </w:p>
-    <w:p>
-      <w:pPr>
-        <w:spacing w:after="0"/>
-        <w:jc w:val="left"/>
-        <w:rPr>
-          <w:rFonts w:ascii="HY견고딕" w:eastAsia="HY견고딕" w:hAnsiTheme="majorHAnsi"/>
-          <w:sz w:val="24"/>
-          <w:szCs w:val="24"/>
-        </w:rPr>
-      </w:pPr>
-    </w:p>
-    <w:p>
-      <w:pPr>
-        <w:spacing w:after="0"/>
-        <w:jc w:val="left"/>
-        <w:rPr>
-          <w:rFonts w:ascii="HY견고딕" w:eastAsia="HY견고딕" w:hAnsiTheme="majorHAnsi"/>
-          <w:sz w:val="24"/>
-          <w:szCs w:val="24"/>
-        </w:rPr>
-      </w:pPr>
-    </w:p>
-    <w:p>
-      <w:pPr>
-        <w:spacing w:after="0"/>
-        <w:jc w:val="left"/>
-        <w:rPr>
-          <w:rFonts w:ascii="HY견고딕" w:eastAsia="HY견고딕" w:hAnsiTheme="majorHAnsi"/>
-          <w:sz w:val="24"/>
-          <w:szCs w:val="24"/>
-        </w:rPr>
-      </w:pPr>
-    </w:p>
-    <w:p>
-      <w:pPr>
-        <w:spacing w:after="0"/>
-        <w:jc w:val="left"/>
-        <w:rPr>
-          <w:rFonts w:ascii="HY견고딕" w:eastAsia="HY견고딕" w:hAnsiTheme="majorHAnsi"/>
-          <w:sz w:val="24"/>
-          <w:szCs w:val="24"/>
-        </w:rPr>
-      </w:pPr>
-    </w:p>
-    <w:p>
-      <w:pPr>
-        <w:spacing w:after="0"/>
-        <w:jc w:val="left"/>
-        <w:rPr>
-          <w:rFonts w:ascii="HY견고딕" w:eastAsia="HY견고딕" w:hAnsiTheme="majorHAnsi"/>
-          <w:sz w:val="24"/>
-          <w:szCs w:val="24"/>
-        </w:rPr>
-      </w:pPr>
-    </w:p>
-    <w:p>
-      <w:pPr>
-        <w:spacing w:after="0"/>
-        <w:jc w:val="left"/>
-        <w:rPr>
-          <w:rFonts w:ascii="HY견고딕" w:eastAsia="HY견고딕" w:hAnsiTheme="majorHAnsi"/>
-          <w:sz w:val="24"/>
-          <w:szCs w:val="24"/>
-        </w:rPr>
-      </w:pPr>
-    </w:p>
-    <w:p>
-      <w:pPr>
-        <w:spacing w:after="0"/>
-        <w:jc w:val="left"/>
-        <w:rPr>
-          <w:rFonts w:ascii="HY견고딕" w:eastAsia="HY견고딕" w:hAnsiTheme="majorHAnsi"/>
-          <w:sz w:val="24"/>
-          <w:szCs w:val="24"/>
-        </w:rPr>
-      </w:pPr>
-    </w:p>
-    <w:p>
-      <w:pPr>
-        <w:spacing w:after="0"/>
-        <w:jc w:val="left"/>
-        <w:rPr>
-          <w:rFonts w:ascii="HY견고딕" w:eastAsia="HY견고딕" w:hAnsiTheme="majorHAnsi"/>
-          <w:sz w:val="24"/>
-          <w:szCs w:val="24"/>
-        </w:rPr>
-      </w:pPr>
-    </w:p>
-    <w:p>
-      <w:pPr>
-        <w:spacing w:after="0"/>
-        <w:jc w:val="left"/>
-        <w:rPr>
-          <w:rFonts w:ascii="HY견고딕" w:eastAsia="HY견고딕" w:hAnsiTheme="majorHAnsi" w:hint="eastAsia"/>
-          <w:sz w:val="24"/>
-          <w:szCs w:val="24"/>
-        </w:rPr>
-      </w:pPr>
-    </w:p>
-    <w:p>
-      <w:pPr>
-        <w:spacing w:after="0"/>
-        <w:jc w:val="left"/>
-        <w:rPr>
-          <w:rFonts w:ascii="HY견고딕" w:eastAsia="HY견고딕" w:hAnsiTheme="majorHAnsi"/>
-          <w:sz w:val="24"/>
-          <w:szCs w:val="24"/>
-        </w:rPr>
-      </w:pPr>
-      <w:bookmarkStart w:id="5" w:name="맵제작"/>
-      <w:r>
-        <w:rPr>
-          <w:rFonts w:ascii="HY견고딕" w:eastAsia="HY견고딕" w:hAnsiTheme="majorHAnsi" w:hint="eastAsia"/>
-          <w:sz w:val="24"/>
-          <w:szCs w:val="24"/>
-        </w:rPr>
-        <w:lastRenderedPageBreak/>
-        <w:t>1</w:t>
-      </w:r>
-      <w:r>
-        <w:rPr>
-          <w:rFonts w:ascii="HY견고딕" w:eastAsia="HY견고딕" w:hAnsiTheme="majorHAnsi"/>
-          <w:sz w:val="24"/>
-          <w:szCs w:val="24"/>
-        </w:rPr>
-        <w:t xml:space="preserve">_3. </w:t>
-      </w:r>
-      <w:r>
-        <w:rPr>
-          <w:rFonts w:ascii="HY견고딕" w:eastAsia="HY견고딕" w:hAnsiTheme="majorHAnsi" w:hint="eastAsia"/>
-          <w:sz w:val="24"/>
-          <w:szCs w:val="24"/>
-        </w:rPr>
-        <w:t xml:space="preserve">맵 </w:t>
-      </w:r>
-      <w:proofErr w:type="gramStart"/>
-      <w:r>
-        <w:rPr>
-          <w:rFonts w:ascii="HY견고딕" w:eastAsia="HY견고딕" w:hAnsiTheme="majorHAnsi" w:hint="eastAsia"/>
-          <w:sz w:val="24"/>
-          <w:szCs w:val="24"/>
-        </w:rPr>
-        <w:t xml:space="preserve">제작 </w:t>
-      </w:r>
-      <w:r>
-        <w:rPr>
-          <w:rFonts w:ascii="HY견고딕" w:eastAsia="HY견고딕" w:hAnsiTheme="majorHAnsi"/>
-          <w:sz w:val="24"/>
-          <w:szCs w:val="24"/>
-        </w:rPr>
-        <w:t>:</w:t>
-      </w:r>
-      <w:proofErr w:type="gramEnd"/>
-      <w:r>
-        <w:rPr>
-          <w:rFonts w:ascii="HY견고딕" w:eastAsia="HY견고딕" w:hAnsiTheme="majorHAnsi"/>
-          <w:sz w:val="24"/>
-          <w:szCs w:val="24"/>
-        </w:rPr>
-        <w:t xml:space="preserve"> </w:t>
-      </w:r>
-      <w:r>
-        <w:rPr>
-          <w:rFonts w:ascii="HY견고딕" w:eastAsia="HY견고딕" w:hAnsiTheme="majorHAnsi" w:hint="eastAsia"/>
-          <w:sz w:val="24"/>
-          <w:szCs w:val="24"/>
-        </w:rPr>
-        <w:t>퀘스트 수령 후</w:t>
-      </w:r>
-      <w:r>
-        <w:rPr>
-          <w:rFonts w:ascii="HY견고딕" w:eastAsia="HY견고딕" w:hAnsiTheme="majorHAnsi"/>
-          <w:sz w:val="24"/>
-          <w:szCs w:val="24"/>
-        </w:rPr>
-        <w:t xml:space="preserve"> </w:t>
-      </w:r>
-      <w:r>
-        <w:rPr>
-          <w:rFonts w:ascii="HY견고딕" w:eastAsia="HY견고딕" w:hAnsiTheme="majorHAnsi" w:hint="eastAsia"/>
-          <w:sz w:val="24"/>
-          <w:szCs w:val="24"/>
-        </w:rPr>
-        <w:t>인 게임 생성</w:t>
-      </w:r>
-      <w:r>
-        <w:rPr>
-          <w:rFonts w:ascii="HY견고딕" w:eastAsia="HY견고딕" w:hAnsiTheme="majorHAnsi"/>
-          <w:sz w:val="24"/>
-          <w:szCs w:val="24"/>
-        </w:rPr>
-        <w:t xml:space="preserve"> </w:t>
-      </w:r>
-      <w:r>
-        <w:rPr>
-          <w:rFonts w:ascii="HY견고딕" w:eastAsia="HY견고딕" w:hAnsiTheme="majorHAnsi" w:hint="eastAsia"/>
-          <w:sz w:val="24"/>
-          <w:szCs w:val="24"/>
-        </w:rPr>
-        <w:t xml:space="preserve">화면 해당 </w:t>
-      </w:r>
-      <w:r>
-        <w:rPr>
-          <w:rFonts w:ascii="HY견고딕" w:eastAsia="HY견고딕" w:hAnsiTheme="majorHAnsi" w:hint="eastAsia"/>
-          <w:sz w:val="24"/>
-          <w:szCs w:val="24"/>
-        </w:rPr>
-        <w:t xml:space="preserve">퀘스트 </w:t>
-      </w:r>
-      <w:proofErr w:type="spellStart"/>
-      <w:r>
-        <w:rPr>
-          <w:rFonts w:ascii="HY견고딕" w:eastAsia="HY견고딕" w:hAnsiTheme="majorHAnsi" w:hint="eastAsia"/>
-          <w:sz w:val="24"/>
-          <w:szCs w:val="24"/>
-        </w:rPr>
-        <w:t>맵</w:t>
-      </w:r>
-      <w:r>
-        <w:rPr>
-          <w:rFonts w:ascii="HY견고딕" w:eastAsia="HY견고딕" w:hAnsiTheme="majorHAnsi" w:hint="eastAsia"/>
-          <w:sz w:val="24"/>
-          <w:szCs w:val="24"/>
-        </w:rPr>
-        <w:t>의</w:t>
-      </w:r>
-      <w:proofErr w:type="spellEnd"/>
-      <w:r>
-        <w:rPr>
-          <w:rFonts w:ascii="HY견고딕" w:eastAsia="HY견고딕" w:hAnsiTheme="majorHAnsi" w:hint="eastAsia"/>
-          <w:sz w:val="24"/>
-          <w:szCs w:val="24"/>
-        </w:rPr>
-        <w:t xml:space="preserve"> 정보나</w:t>
-      </w:r>
-    </w:p>
-    <w:p>
-      <w:pPr>
-        <w:spacing w:after="0"/>
-        <w:jc w:val="left"/>
-        <w:rPr>
-          <w:rFonts w:ascii="HY견고딕" w:eastAsia="HY견고딕" w:hAnsiTheme="majorHAnsi"/>
-          <w:sz w:val="24"/>
-          <w:szCs w:val="24"/>
-        </w:rPr>
-      </w:pPr>
-      <w:r>
-        <w:rPr>
-          <w:rFonts w:ascii="HY견고딕" w:eastAsia="HY견고딕" w:hAnsiTheme="majorHAnsi" w:hint="eastAsia"/>
-          <w:sz w:val="24"/>
-          <w:szCs w:val="24"/>
-        </w:rPr>
-        <w:t xml:space="preserve"> </w:t>
-      </w:r>
-      <w:r>
-        <w:rPr>
-          <w:rFonts w:ascii="HY견고딕" w:eastAsia="HY견고딕" w:hAnsiTheme="majorHAnsi"/>
-          <w:sz w:val="24"/>
-          <w:szCs w:val="24"/>
-        </w:rPr>
-        <w:t xml:space="preserve">               </w:t>
-      </w:r>
-      <w:r>
-        <w:rPr>
-          <w:rFonts w:ascii="HY견고딕" w:eastAsia="HY견고딕" w:hAnsiTheme="majorHAnsi" w:hint="eastAsia"/>
-          <w:sz w:val="24"/>
-          <w:szCs w:val="24"/>
-        </w:rPr>
-        <w:t>간단한 팁 정도를 알려주며</w:t>
-      </w:r>
-      <w:r>
-        <w:rPr>
-          <w:rFonts w:ascii="HY견고딕" w:eastAsia="HY견고딕" w:hAnsiTheme="majorHAnsi"/>
-          <w:sz w:val="24"/>
-          <w:szCs w:val="24"/>
-        </w:rPr>
-        <w:t xml:space="preserve"> </w:t>
-      </w:r>
-      <w:proofErr w:type="spellStart"/>
-      <w:r>
-        <w:rPr>
-          <w:rFonts w:ascii="HY견고딕" w:eastAsia="HY견고딕" w:hAnsiTheme="majorHAnsi" w:hint="eastAsia"/>
-          <w:sz w:val="24"/>
-          <w:szCs w:val="24"/>
-        </w:rPr>
-        <w:t>맵을</w:t>
-      </w:r>
-      <w:proofErr w:type="spellEnd"/>
-      <w:r>
-        <w:rPr>
-          <w:rFonts w:ascii="HY견고딕" w:eastAsia="HY견고딕" w:hAnsiTheme="majorHAnsi" w:hint="eastAsia"/>
-          <w:sz w:val="24"/>
-          <w:szCs w:val="24"/>
-        </w:rPr>
-        <w:t xml:space="preserve"> 생성하는 </w:t>
-      </w:r>
-      <w:r>
-        <w:rPr>
-          <w:rFonts w:ascii="HY견고딕" w:eastAsia="HY견고딕" w:hAnsiTheme="majorHAnsi"/>
-          <w:sz w:val="24"/>
-          <w:szCs w:val="24"/>
-        </w:rPr>
-        <w:t>Ani</w:t>
-      </w:r>
-      <w:r>
-        <w:rPr>
-          <w:rFonts w:ascii="HY견고딕" w:eastAsia="HY견고딕" w:hAnsiTheme="majorHAnsi" w:hint="eastAsia"/>
-          <w:sz w:val="24"/>
-          <w:szCs w:val="24"/>
-        </w:rPr>
-        <w:t>출력</w:t>
-      </w:r>
-    </w:p>
-    <w:bookmarkEnd w:id="5"/>
-    <w:p>
-      <w:pPr>
-        <w:spacing w:after="0"/>
-        <w:ind w:left="1680" w:hangingChars="700" w:hanging="1680"/>
-        <w:jc w:val="left"/>
-        <w:rPr>
-          <w:rFonts w:ascii="HY견고딕" w:eastAsia="HY견고딕" w:hAnsiTheme="majorHAnsi"/>
-          <w:sz w:val="24"/>
-          <w:szCs w:val="24"/>
-        </w:rPr>
-      </w:pPr>
-      <w:r>
-        <w:rPr>
-          <w:rFonts w:ascii="HY견고딕" w:eastAsia="HY견고딕" w:hAnsiTheme="majorHAnsi" w:hint="eastAsia"/>
-          <w:sz w:val="24"/>
-          <w:szCs w:val="24"/>
-        </w:rPr>
-        <w:t xml:space="preserve"> </w:t>
-      </w:r>
-      <w:r>
-        <w:rPr>
-          <w:rFonts w:ascii="HY견고딕" w:eastAsia="HY견고딕" w:hAnsiTheme="majorHAnsi"/>
-          <w:sz w:val="24"/>
-          <w:szCs w:val="24"/>
-        </w:rPr>
-        <w:t xml:space="preserve">    </w:t>
-      </w:r>
-      <w:proofErr w:type="gramStart"/>
-      <w:r>
-        <w:rPr>
-          <w:rFonts w:ascii="HY견고딕" w:eastAsia="HY견고딕" w:hAnsiTheme="majorHAnsi" w:hint="eastAsia"/>
-          <w:sz w:val="24"/>
-          <w:szCs w:val="24"/>
-        </w:rPr>
-        <w:t>이미지</w:t>
-      </w:r>
-      <w:r>
-        <w:rPr>
-          <w:rFonts w:ascii="HY견고딕" w:eastAsia="HY견고딕" w:hAnsiTheme="majorHAnsi"/>
-          <w:sz w:val="24"/>
-          <w:szCs w:val="24"/>
-        </w:rPr>
-        <w:t xml:space="preserve"> </w:t>
-      </w:r>
-      <w:r>
-        <w:rPr>
-          <w:rFonts w:ascii="HY견고딕" w:eastAsia="HY견고딕" w:hAnsiTheme="majorHAnsi" w:hint="eastAsia"/>
-          <w:sz w:val="24"/>
-          <w:szCs w:val="24"/>
-        </w:rPr>
-        <w:t>:</w:t>
-      </w:r>
-      <w:proofErr w:type="gramEnd"/>
-      <w:r>
-        <w:rPr>
-          <w:rFonts w:ascii="HY견고딕" w:eastAsia="HY견고딕" w:hAnsiTheme="majorHAnsi"/>
-          <w:sz w:val="24"/>
-          <w:szCs w:val="24"/>
-        </w:rPr>
-        <w:t xml:space="preserve"> </w:t>
-      </w:r>
-      <w:r>
-        <w:rPr>
-          <w:rFonts w:ascii="HY견고딕" w:eastAsia="HY견고딕" w:hAnsiTheme="majorHAnsi" w:hint="eastAsia"/>
-          <w:color w:val="FF0000"/>
-          <w:sz w:val="24"/>
-          <w:szCs w:val="24"/>
-        </w:rPr>
-        <w:t>배경</w:t>
-      </w:r>
-      <w:r>
-        <w:rPr>
-          <w:rFonts w:ascii="HY견고딕" w:eastAsia="HY견고딕" w:hAnsiTheme="majorHAnsi" w:hint="eastAsia"/>
-          <w:color w:val="FF0000"/>
-          <w:sz w:val="24"/>
-          <w:szCs w:val="24"/>
-        </w:rPr>
-        <w:t xml:space="preserve">*지금은 초안이라 </w:t>
-      </w:r>
-      <w:proofErr w:type="spellStart"/>
-      <w:r>
-        <w:rPr>
-          <w:rFonts w:ascii="HY견고딕" w:eastAsia="HY견고딕" w:hAnsiTheme="majorHAnsi" w:hint="eastAsia"/>
-          <w:color w:val="FF0000"/>
-          <w:sz w:val="24"/>
-          <w:szCs w:val="24"/>
-        </w:rPr>
-        <w:t>맵의</w:t>
-      </w:r>
-      <w:proofErr w:type="spellEnd"/>
-      <w:r>
-        <w:rPr>
-          <w:rFonts w:ascii="HY견고딕" w:eastAsia="HY견고딕" w:hAnsiTheme="majorHAnsi" w:hint="eastAsia"/>
-          <w:color w:val="FF0000"/>
-          <w:sz w:val="24"/>
-          <w:szCs w:val="24"/>
-        </w:rPr>
-        <w:t xml:space="preserve"> 정보,팁을 보여줄 화면 상의 후 결정</w:t>
-      </w:r>
-      <w:r>
-        <w:rPr>
-          <w:rFonts w:ascii="HY견고딕" w:eastAsia="HY견고딕" w:hAnsiTheme="majorHAnsi"/>
-          <w:color w:val="FF0000"/>
-          <w:sz w:val="24"/>
-          <w:szCs w:val="24"/>
-        </w:rPr>
-        <w:t xml:space="preserve">, </w:t>
-      </w:r>
-      <w:proofErr w:type="spellStart"/>
-      <w:r>
-        <w:rPr>
-          <w:rFonts w:ascii="HY견고딕" w:eastAsia="HY견고딕" w:hAnsiTheme="majorHAnsi" w:hint="eastAsia"/>
-          <w:color w:val="FF0000"/>
-          <w:sz w:val="24"/>
-          <w:szCs w:val="24"/>
-        </w:rPr>
-        <w:t>맵생성</w:t>
-      </w:r>
-      <w:proofErr w:type="spellEnd"/>
-      <w:r>
-        <w:rPr>
-          <w:rFonts w:ascii="HY견고딕" w:eastAsia="HY견고딕" w:hAnsiTheme="majorHAnsi" w:hint="eastAsia"/>
-          <w:color w:val="FF0000"/>
-          <w:sz w:val="24"/>
-          <w:szCs w:val="24"/>
-        </w:rPr>
-        <w:t>[A</w:t>
-      </w:r>
-      <w:r>
-        <w:rPr>
-          <w:rFonts w:ascii="HY견고딕" w:eastAsia="HY견고딕" w:hAnsiTheme="majorHAnsi"/>
-          <w:color w:val="FF0000"/>
-          <w:sz w:val="24"/>
-          <w:szCs w:val="24"/>
-        </w:rPr>
-        <w:t>ni]</w:t>
-      </w:r>
-      <w:r>
-        <w:rPr>
-          <w:rFonts w:ascii="HY견고딕" w:eastAsia="HY견고딕" w:hAnsiTheme="majorHAnsi"/>
-          <w:color w:val="FF0000"/>
-          <w:sz w:val="24"/>
-          <w:szCs w:val="24"/>
-        </w:rPr>
-        <w:t>*</w:t>
-      </w:r>
-      <w:proofErr w:type="spellStart"/>
-      <w:r>
-        <w:rPr>
-          <w:rFonts w:ascii="HY견고딕" w:eastAsia="HY견고딕" w:hAnsiTheme="majorHAnsi" w:hint="eastAsia"/>
-          <w:color w:val="FF0000"/>
-          <w:sz w:val="24"/>
-          <w:szCs w:val="24"/>
-        </w:rPr>
-        <w:t>상의후</w:t>
-      </w:r>
-      <w:proofErr w:type="spellEnd"/>
-      <w:r>
-        <w:rPr>
-          <w:rFonts w:ascii="HY견고딕" w:eastAsia="HY견고딕" w:hAnsiTheme="majorHAnsi" w:hint="eastAsia"/>
-          <w:color w:val="FF0000"/>
-          <w:sz w:val="24"/>
-          <w:szCs w:val="24"/>
-        </w:rPr>
-        <w:t xml:space="preserve"> 엔진자체</w:t>
-      </w:r>
-      <w:r>
-        <w:rPr>
-          <w:rFonts w:ascii="HY견고딕" w:eastAsia="HY견고딕" w:hAnsiTheme="majorHAnsi"/>
-          <w:color w:val="FF0000"/>
-          <w:sz w:val="24"/>
-          <w:szCs w:val="24"/>
-        </w:rPr>
-        <w:t xml:space="preserve"> </w:t>
-      </w:r>
-      <w:proofErr w:type="spellStart"/>
-      <w:r>
-        <w:rPr>
-          <w:rFonts w:ascii="HY견고딕" w:eastAsia="HY견고딕" w:hAnsiTheme="majorHAnsi" w:hint="eastAsia"/>
-          <w:color w:val="FF0000"/>
-          <w:sz w:val="24"/>
-          <w:szCs w:val="24"/>
-        </w:rPr>
-        <w:t>시뮬</w:t>
-      </w:r>
-      <w:proofErr w:type="spellEnd"/>
-      <w:r>
-        <w:rPr>
-          <w:rFonts w:ascii="HY견고딕" w:eastAsia="HY견고딕" w:hAnsiTheme="majorHAnsi"/>
-          <w:color w:val="FF0000"/>
-          <w:sz w:val="24"/>
-          <w:szCs w:val="24"/>
-        </w:rPr>
-        <w:t xml:space="preserve"> or </w:t>
-      </w:r>
-      <w:r>
-        <w:rPr>
-          <w:rFonts w:ascii="HY견고딕" w:eastAsia="HY견고딕" w:hAnsiTheme="majorHAnsi" w:hint="eastAsia"/>
-          <w:color w:val="FF0000"/>
-          <w:sz w:val="24"/>
-          <w:szCs w:val="24"/>
-        </w:rPr>
-        <w:t>약간의 디자인</w:t>
-      </w:r>
-    </w:p>
-    <w:p>
-      <w:pPr>
-        <w:spacing w:after="0"/>
-        <w:jc w:val="left"/>
-        <w:rPr>
-          <w:rFonts w:ascii="HY견고딕" w:eastAsia="HY견고딕" w:hAnsiTheme="majorHAnsi"/>
-          <w:sz w:val="24"/>
-          <w:szCs w:val="24"/>
-        </w:rPr>
-      </w:pPr>
-      <w:r>
-        <w:rPr>
-          <w:rFonts w:ascii="HY견고딕" w:eastAsia="HY견고딕" w:hAnsiTheme="majorHAnsi" w:hint="eastAsia"/>
-          <w:sz w:val="24"/>
-          <w:szCs w:val="24"/>
-        </w:rPr>
-        <w:t xml:space="preserve"> </w:t>
-      </w:r>
-      <w:r>
-        <w:rPr>
-          <w:rFonts w:ascii="HY견고딕" w:eastAsia="HY견고딕" w:hAnsiTheme="majorHAnsi"/>
-          <w:sz w:val="24"/>
-          <w:szCs w:val="24"/>
-        </w:rPr>
-        <w:t xml:space="preserve">             </w:t>
-      </w:r>
-    </w:p>
-    <w:p>
-      <w:pPr>
-        <w:spacing w:after="0"/>
-        <w:jc w:val="left"/>
-        <w:rPr>
-          <w:rFonts w:ascii="HY견고딕" w:eastAsia="HY견고딕" w:hAnsiTheme="majorHAnsi"/>
-          <w:sz w:val="24"/>
-          <w:szCs w:val="24"/>
-        </w:rPr>
-      </w:pPr>
-      <w:r>
-        <w:rPr>
-          <w:noProof/>
-        </w:rPr>
         <w:drawing>
-          <wp:anchor distT="0" distB="0" distL="114300" distR="114300" simplePos="0" relativeHeight="251672576" behindDoc="0" locked="0" layoutInCell="1" allowOverlap="1" wp14:anchorId="30416D86" wp14:editId="69F7F90D">
+          <wp:anchor distT="0" distB="0" distL="114300" distR="114300" simplePos="0" relativeHeight="251684864" behindDoc="0" locked="0" layoutInCell="1" allowOverlap="1" wp14:anchorId="001D024E" wp14:editId="7A3FC831">
             <wp:simplePos x="0" y="0"/>
             <wp:positionH relativeFrom="column">
-              <wp:posOffset>332105</wp:posOffset>
+              <wp:posOffset>171450</wp:posOffset>
             </wp:positionH>
             <wp:positionV relativeFrom="paragraph">
-              <wp:posOffset>325755</wp:posOffset>
+              <wp:posOffset>224790</wp:posOffset>
             </wp:positionV>
-            <wp:extent cx="5731510" cy="3224530"/>
-            <wp:effectExtent l="0" t="0" r="2540" b="0"/>
+            <wp:extent cx="5734050" cy="3219450"/>
+            <wp:effectExtent l="0" t="0" r="0" b="0"/>
             <wp:wrapSquare wrapText="bothSides"/>
-            <wp:docPr id="3" name="그림 3"/>
+            <wp:docPr id="5" name="그림 5"/>
             <wp:cNvGraphicFramePr>
               <a:graphicFrameLocks xmlns:a="http://schemas.openxmlformats.org/drawingml/2006/main" noChangeAspect="1"/>
             </wp:cNvGraphicFramePr>
@@ -6695,7 +6175,7 @@
                     </pic:cNvPicPr>
                   </pic:nvPicPr>
                   <pic:blipFill>
-                    <a:blip r:embed="rId19">
+                    <a:blip r:embed="rId18">
                       <a:extLst>
                         <a:ext uri="{28A0092B-C50C-407E-A947-70E740481C1C}">
                           <a14:useLocalDpi xmlns:a14="http://schemas.microsoft.com/office/drawing/2010/main" val="0"/>
@@ -6710,7 +6190,7 @@
                   <pic:spPr bwMode="auto">
                     <a:xfrm>
                       <a:off x="0" y="0"/>
-                      <a:ext cx="5731510" cy="3224530"/>
+                      <a:ext cx="5734050" cy="3219450"/>
                     </a:xfrm>
                     <a:prstGeom prst="rect">
                       <a:avLst/>
@@ -6996,7 +6476,6 @@
           <w:sz w:val="24"/>
           <w:szCs w:val="24"/>
         </w:rPr>
-        <w:lastRenderedPageBreak/>
         <w:t>1</w:t>
       </w:r>
       <w:r>
@@ -7680,7 +7159,7 @@
         <w:spacing w:after="0"/>
         <w:jc w:val="left"/>
         <w:rPr>
-          <w:rFonts w:ascii="HY견고딕" w:eastAsia="HY견고딕" w:hAnsiTheme="majorHAnsi" w:hint="eastAsia"/>
+          <w:rFonts w:ascii="HY견고딕" w:eastAsia="HY견고딕" w:hAnsiTheme="majorHAnsi"/>
           <w:sz w:val="24"/>
           <w:szCs w:val="24"/>
         </w:rPr>
@@ -7705,256 +7184,256 @@
           <w:sz w:val="24"/>
           <w:szCs w:val="24"/>
         </w:rPr>
+        <w:t>U</w:t>
+      </w:r>
+      <w:r>
+        <w:rPr>
+          <w:rFonts w:ascii="HY견고딕" w:eastAsia="HY견고딕" w:hAnsiTheme="majorHAnsi"/>
+          <w:sz w:val="24"/>
+          <w:szCs w:val="24"/>
+        </w:rPr>
+        <w:t>I</w:t>
+      </w:r>
+      <w:bookmarkEnd w:id="7"/>
+      <w:r>
+        <w:rPr>
+          <w:rFonts w:ascii="HY견고딕" w:eastAsia="HY견고딕" w:hAnsiTheme="majorHAnsi"/>
+          <w:sz w:val="24"/>
+          <w:szCs w:val="24"/>
+        </w:rPr>
+        <w:t xml:space="preserve"> :</w:t>
+      </w:r>
+      <w:proofErr w:type="gramEnd"/>
+      <w:r>
+        <w:rPr>
+          <w:rFonts w:ascii="HY견고딕" w:eastAsia="HY견고딕" w:hAnsiTheme="majorHAnsi"/>
+          <w:sz w:val="24"/>
+          <w:szCs w:val="24"/>
+        </w:rPr>
+        <w:t xml:space="preserve"> </w:t>
+      </w:r>
+      <w:r>
+        <w:rPr>
+          <w:rFonts w:ascii="HY견고딕" w:eastAsia="HY견고딕" w:hAnsiTheme="majorHAnsi" w:hint="eastAsia"/>
+          <w:sz w:val="24"/>
+          <w:szCs w:val="24"/>
+        </w:rPr>
+        <w:t xml:space="preserve">버튼 </w:t>
+      </w:r>
+      <w:r>
+        <w:rPr>
+          <w:rFonts w:ascii="HY견고딕" w:eastAsia="HY견고딕" w:hAnsiTheme="majorHAnsi"/>
+          <w:sz w:val="24"/>
+          <w:szCs w:val="24"/>
+        </w:rPr>
+        <w:t>,</w:t>
+      </w:r>
+      <w:proofErr w:type="spellStart"/>
+      <w:r>
+        <w:rPr>
+          <w:rFonts w:ascii="HY견고딕" w:eastAsia="HY견고딕" w:hAnsiTheme="majorHAnsi" w:hint="eastAsia"/>
+          <w:sz w:val="24"/>
+          <w:szCs w:val="24"/>
+        </w:rPr>
+        <w:t>기본창</w:t>
+      </w:r>
+      <w:proofErr w:type="spellEnd"/>
+      <w:r>
+        <w:rPr>
+          <w:rFonts w:ascii="HY견고딕" w:eastAsia="HY견고딕" w:hAnsiTheme="majorHAnsi"/>
+          <w:sz w:val="24"/>
+          <w:szCs w:val="24"/>
+        </w:rPr>
+        <w:t xml:space="preserve"> </w:t>
+      </w:r>
+      <w:r>
+        <w:rPr>
+          <w:rFonts w:ascii="HY견고딕" w:eastAsia="HY견고딕" w:hAnsiTheme="majorHAnsi" w:hint="eastAsia"/>
+          <w:sz w:val="24"/>
+          <w:szCs w:val="24"/>
+        </w:rPr>
+        <w:t>,</w:t>
+      </w:r>
+      <w:r>
+        <w:rPr>
+          <w:rFonts w:ascii="HY견고딕" w:eastAsia="HY견고딕" w:hAnsiTheme="majorHAnsi"/>
+          <w:sz w:val="24"/>
+          <w:szCs w:val="24"/>
+        </w:rPr>
+        <w:t xml:space="preserve"> </w:t>
+      </w:r>
+      <w:proofErr w:type="spellStart"/>
+      <w:r>
+        <w:rPr>
+          <w:rFonts w:ascii="HY견고딕" w:eastAsia="HY견고딕" w:hAnsiTheme="majorHAnsi" w:hint="eastAsia"/>
+          <w:sz w:val="24"/>
+          <w:szCs w:val="24"/>
+        </w:rPr>
+        <w:t>대화창</w:t>
+      </w:r>
+      <w:proofErr w:type="spellEnd"/>
+      <w:r>
+        <w:rPr>
+          <w:rFonts w:ascii="HY견고딕" w:eastAsia="HY견고딕" w:hAnsiTheme="majorHAnsi" w:hint="eastAsia"/>
+          <w:sz w:val="24"/>
+          <w:szCs w:val="24"/>
+        </w:rPr>
+        <w:t>,</w:t>
+      </w:r>
+      <w:r>
+        <w:rPr>
+          <w:rFonts w:ascii="HY견고딕" w:eastAsia="HY견고딕" w:hAnsiTheme="majorHAnsi"/>
+          <w:sz w:val="24"/>
+          <w:szCs w:val="24"/>
+        </w:rPr>
+        <w:t xml:space="preserve"> </w:t>
+      </w:r>
+      <w:r>
+        <w:rPr>
+          <w:rFonts w:ascii="HY견고딕" w:eastAsia="HY견고딕" w:hAnsiTheme="majorHAnsi" w:hint="eastAsia"/>
+          <w:sz w:val="24"/>
+          <w:szCs w:val="24"/>
+        </w:rPr>
+        <w:t>설정</w:t>
+      </w:r>
+      <w:r>
+        <w:rPr>
+          <w:rFonts w:ascii="HY견고딕" w:eastAsia="HY견고딕" w:hAnsiTheme="majorHAnsi" w:hint="eastAsia"/>
+          <w:sz w:val="24"/>
+          <w:szCs w:val="24"/>
+        </w:rPr>
+        <w:t xml:space="preserve"> </w:t>
+      </w:r>
+    </w:p>
+    <w:p>
+      <w:pPr>
+        <w:spacing w:after="0"/>
+        <w:ind w:firstLineChars="100" w:firstLine="240"/>
+        <w:jc w:val="left"/>
+        <w:rPr>
+          <w:rFonts w:ascii="HY견고딕" w:eastAsia="HY견고딕" w:hAnsiTheme="majorHAnsi"/>
+          <w:sz w:val="24"/>
+          <w:szCs w:val="24"/>
+        </w:rPr>
+      </w:pPr>
+    </w:p>
+    <w:p>
+      <w:pPr>
+        <w:spacing w:after="0"/>
+        <w:ind w:firstLineChars="100" w:firstLine="240"/>
+        <w:jc w:val="left"/>
+        <w:rPr>
+          <w:rFonts w:ascii="HY견고딕" w:eastAsia="HY견고딕" w:hAnsiTheme="majorHAnsi"/>
+          <w:sz w:val="24"/>
+          <w:szCs w:val="24"/>
+        </w:rPr>
+      </w:pPr>
+      <w:r>
+        <w:rPr>
+          <w:rFonts w:ascii="HY견고딕" w:eastAsia="HY견고딕" w:hAnsiTheme="majorHAnsi" w:hint="eastAsia"/>
+          <w:sz w:val="24"/>
+          <w:szCs w:val="24"/>
+        </w:rPr>
+        <w:t>기본</w:t>
+      </w:r>
+      <w:r>
+        <w:rPr>
+          <w:rFonts w:ascii="HY견고딕" w:eastAsia="HY견고딕" w:hAnsiTheme="majorHAnsi" w:hint="eastAsia"/>
+          <w:sz w:val="24"/>
+          <w:szCs w:val="24"/>
+        </w:rPr>
+        <w:t>버튼</w:t>
+      </w:r>
+      <w:r>
+        <w:rPr>
+          <w:rFonts w:ascii="HY견고딕" w:eastAsia="HY견고딕" w:hAnsiTheme="majorHAnsi"/>
+          <w:sz w:val="24"/>
+          <w:szCs w:val="24"/>
+        </w:rPr>
+        <w:t>[Ani</w:t>
+      </w:r>
+      <w:proofErr w:type="gramStart"/>
+      <w:r>
+        <w:rPr>
+          <w:rFonts w:ascii="HY견고딕" w:eastAsia="HY견고딕" w:hAnsiTheme="majorHAnsi"/>
+          <w:sz w:val="24"/>
+          <w:szCs w:val="24"/>
+        </w:rPr>
+        <w:t>] :</w:t>
+      </w:r>
+      <w:proofErr w:type="gramEnd"/>
+      <w:r>
+        <w:rPr>
+          <w:rFonts w:ascii="HY견고딕" w:eastAsia="HY견고딕" w:hAnsiTheme="majorHAnsi"/>
+          <w:sz w:val="24"/>
+          <w:szCs w:val="24"/>
+        </w:rPr>
+        <w:t xml:space="preserve"> </w:t>
+      </w:r>
+      <w:r>
+        <w:rPr>
+          <w:rFonts w:ascii="HY견고딕" w:eastAsia="HY견고딕" w:hAnsiTheme="majorHAnsi" w:hint="eastAsia"/>
+          <w:sz w:val="24"/>
+          <w:szCs w:val="24"/>
+        </w:rPr>
+        <w:t>U</w:t>
+      </w:r>
+      <w:r>
+        <w:rPr>
+          <w:rFonts w:ascii="HY견고딕" w:eastAsia="HY견고딕" w:hAnsiTheme="majorHAnsi"/>
+          <w:sz w:val="24"/>
+          <w:szCs w:val="24"/>
+        </w:rPr>
+        <w:t>I</w:t>
+      </w:r>
+      <w:r>
+        <w:rPr>
+          <w:rFonts w:ascii="HY견고딕" w:eastAsia="HY견고딕" w:hAnsiTheme="majorHAnsi" w:hint="eastAsia"/>
+          <w:sz w:val="24"/>
+          <w:szCs w:val="24"/>
+        </w:rPr>
+        <w:t>창에 기본적으로 사용하는 버튼</w:t>
+      </w:r>
+    </w:p>
+    <w:p>
+      <w:pPr>
+        <w:spacing w:after="0"/>
+        <w:ind w:firstLineChars="200" w:firstLine="480"/>
+        <w:jc w:val="left"/>
+        <w:rPr>
+          <w:rFonts w:ascii="HY견고딕" w:eastAsia="HY견고딕" w:hAnsiTheme="majorHAnsi"/>
+          <w:sz w:val="24"/>
+          <w:szCs w:val="24"/>
+        </w:rPr>
+      </w:pPr>
+      <w:r>
+        <w:rPr>
+          <w:rFonts w:ascii="HY견고딕" w:eastAsia="HY견고딕" w:hAnsiTheme="majorHAnsi" w:hint="eastAsia"/>
+          <w:sz w:val="24"/>
+          <w:szCs w:val="24"/>
+        </w:rPr>
+        <w:t xml:space="preserve">이미지 </w:t>
+      </w:r>
+    </w:p>
+    <w:p>
+      <w:pPr>
+        <w:spacing w:after="0"/>
+        <w:ind w:firstLineChars="200" w:firstLine="480"/>
+        <w:jc w:val="left"/>
+        <w:rPr>
+          <w:rFonts w:ascii="HY견고딕" w:eastAsia="HY견고딕" w:hAnsiTheme="majorHAnsi"/>
+          <w:sz w:val="24"/>
+          <w:szCs w:val="24"/>
+        </w:rPr>
+      </w:pPr>
+      <w:r>
+        <w:rPr>
+          <w:rFonts w:ascii="HY견고딕" w:eastAsia="HY견고딕" w:hAnsiTheme="majorHAnsi" w:hint="eastAsia"/>
+          <w:noProof/>
+          <w:sz w:val="24"/>
+          <w:szCs w:val="24"/>
+        </w:rPr>
         <w:lastRenderedPageBreak/>
-        <w:t>U</w:t>
-      </w:r>
-      <w:r>
-        <w:rPr>
-          <w:rFonts w:ascii="HY견고딕" w:eastAsia="HY견고딕" w:hAnsiTheme="majorHAnsi"/>
-          <w:sz w:val="24"/>
-          <w:szCs w:val="24"/>
-        </w:rPr>
-        <w:t>I</w:t>
-      </w:r>
-      <w:bookmarkEnd w:id="7"/>
-      <w:r>
-        <w:rPr>
-          <w:rFonts w:ascii="HY견고딕" w:eastAsia="HY견고딕" w:hAnsiTheme="majorHAnsi"/>
-          <w:sz w:val="24"/>
-          <w:szCs w:val="24"/>
-        </w:rPr>
-        <w:t xml:space="preserve"> :</w:t>
-      </w:r>
-      <w:proofErr w:type="gramEnd"/>
-      <w:r>
-        <w:rPr>
-          <w:rFonts w:ascii="HY견고딕" w:eastAsia="HY견고딕" w:hAnsiTheme="majorHAnsi"/>
-          <w:sz w:val="24"/>
-          <w:szCs w:val="24"/>
-        </w:rPr>
-        <w:t xml:space="preserve"> </w:t>
-      </w:r>
-      <w:r>
-        <w:rPr>
-          <w:rFonts w:ascii="HY견고딕" w:eastAsia="HY견고딕" w:hAnsiTheme="majorHAnsi" w:hint="eastAsia"/>
-          <w:sz w:val="24"/>
-          <w:szCs w:val="24"/>
-        </w:rPr>
-        <w:t xml:space="preserve">버튼 </w:t>
-      </w:r>
-      <w:r>
-        <w:rPr>
-          <w:rFonts w:ascii="HY견고딕" w:eastAsia="HY견고딕" w:hAnsiTheme="majorHAnsi"/>
-          <w:sz w:val="24"/>
-          <w:szCs w:val="24"/>
-        </w:rPr>
-        <w:t>,</w:t>
-      </w:r>
-      <w:proofErr w:type="spellStart"/>
-      <w:r>
-        <w:rPr>
-          <w:rFonts w:ascii="HY견고딕" w:eastAsia="HY견고딕" w:hAnsiTheme="majorHAnsi" w:hint="eastAsia"/>
-          <w:sz w:val="24"/>
-          <w:szCs w:val="24"/>
-        </w:rPr>
-        <w:t>기본창</w:t>
-      </w:r>
-      <w:proofErr w:type="spellEnd"/>
-      <w:r>
-        <w:rPr>
-          <w:rFonts w:ascii="HY견고딕" w:eastAsia="HY견고딕" w:hAnsiTheme="majorHAnsi"/>
-          <w:sz w:val="24"/>
-          <w:szCs w:val="24"/>
-        </w:rPr>
-        <w:t xml:space="preserve"> </w:t>
-      </w:r>
-      <w:r>
-        <w:rPr>
-          <w:rFonts w:ascii="HY견고딕" w:eastAsia="HY견고딕" w:hAnsiTheme="majorHAnsi" w:hint="eastAsia"/>
-          <w:sz w:val="24"/>
-          <w:szCs w:val="24"/>
-        </w:rPr>
-        <w:t>,</w:t>
-      </w:r>
-      <w:r>
-        <w:rPr>
-          <w:rFonts w:ascii="HY견고딕" w:eastAsia="HY견고딕" w:hAnsiTheme="majorHAnsi"/>
-          <w:sz w:val="24"/>
-          <w:szCs w:val="24"/>
-        </w:rPr>
-        <w:t xml:space="preserve"> </w:t>
-      </w:r>
-      <w:proofErr w:type="spellStart"/>
-      <w:r>
-        <w:rPr>
-          <w:rFonts w:ascii="HY견고딕" w:eastAsia="HY견고딕" w:hAnsiTheme="majorHAnsi" w:hint="eastAsia"/>
-          <w:sz w:val="24"/>
-          <w:szCs w:val="24"/>
-        </w:rPr>
-        <w:t>대화창</w:t>
-      </w:r>
-      <w:proofErr w:type="spellEnd"/>
-      <w:r>
-        <w:rPr>
-          <w:rFonts w:ascii="HY견고딕" w:eastAsia="HY견고딕" w:hAnsiTheme="majorHAnsi" w:hint="eastAsia"/>
-          <w:sz w:val="24"/>
-          <w:szCs w:val="24"/>
-        </w:rPr>
-        <w:t>,</w:t>
-      </w:r>
-      <w:r>
-        <w:rPr>
-          <w:rFonts w:ascii="HY견고딕" w:eastAsia="HY견고딕" w:hAnsiTheme="majorHAnsi"/>
-          <w:sz w:val="24"/>
-          <w:szCs w:val="24"/>
-        </w:rPr>
-        <w:t xml:space="preserve"> </w:t>
-      </w:r>
-      <w:r>
-        <w:rPr>
-          <w:rFonts w:ascii="HY견고딕" w:eastAsia="HY견고딕" w:hAnsiTheme="majorHAnsi" w:hint="eastAsia"/>
-          <w:sz w:val="24"/>
-          <w:szCs w:val="24"/>
-        </w:rPr>
-        <w:t>설정</w:t>
-      </w:r>
-      <w:r>
-        <w:rPr>
-          <w:rFonts w:ascii="HY견고딕" w:eastAsia="HY견고딕" w:hAnsiTheme="majorHAnsi" w:hint="eastAsia"/>
-          <w:sz w:val="24"/>
-          <w:szCs w:val="24"/>
-        </w:rPr>
-        <w:t xml:space="preserve"> </w:t>
-      </w:r>
-    </w:p>
-    <w:p>
-      <w:pPr>
-        <w:spacing w:after="0"/>
-        <w:ind w:firstLineChars="100" w:firstLine="240"/>
-        <w:jc w:val="left"/>
-        <w:rPr>
-          <w:rFonts w:ascii="HY견고딕" w:eastAsia="HY견고딕" w:hAnsiTheme="majorHAnsi"/>
-          <w:sz w:val="24"/>
-          <w:szCs w:val="24"/>
-        </w:rPr>
-      </w:pPr>
-    </w:p>
-    <w:p>
-      <w:pPr>
-        <w:spacing w:after="0"/>
-        <w:ind w:firstLineChars="100" w:firstLine="240"/>
-        <w:jc w:val="left"/>
-        <w:rPr>
-          <w:rFonts w:ascii="HY견고딕" w:eastAsia="HY견고딕" w:hAnsiTheme="majorHAnsi"/>
-          <w:sz w:val="24"/>
-          <w:szCs w:val="24"/>
-        </w:rPr>
-      </w:pPr>
-      <w:r>
-        <w:rPr>
-          <w:rFonts w:ascii="HY견고딕" w:eastAsia="HY견고딕" w:hAnsiTheme="majorHAnsi" w:hint="eastAsia"/>
-          <w:sz w:val="24"/>
-          <w:szCs w:val="24"/>
-        </w:rPr>
-        <w:t>기본</w:t>
-      </w:r>
-      <w:r>
-        <w:rPr>
-          <w:rFonts w:ascii="HY견고딕" w:eastAsia="HY견고딕" w:hAnsiTheme="majorHAnsi" w:hint="eastAsia"/>
-          <w:sz w:val="24"/>
-          <w:szCs w:val="24"/>
-        </w:rPr>
-        <w:t>버튼</w:t>
-      </w:r>
-      <w:r>
-        <w:rPr>
-          <w:rFonts w:ascii="HY견고딕" w:eastAsia="HY견고딕" w:hAnsiTheme="majorHAnsi"/>
-          <w:sz w:val="24"/>
-          <w:szCs w:val="24"/>
-        </w:rPr>
-        <w:t>[Ani</w:t>
-      </w:r>
-      <w:proofErr w:type="gramStart"/>
-      <w:r>
-        <w:rPr>
-          <w:rFonts w:ascii="HY견고딕" w:eastAsia="HY견고딕" w:hAnsiTheme="majorHAnsi"/>
-          <w:sz w:val="24"/>
-          <w:szCs w:val="24"/>
-        </w:rPr>
-        <w:t>] :</w:t>
-      </w:r>
-      <w:proofErr w:type="gramEnd"/>
-      <w:r>
-        <w:rPr>
-          <w:rFonts w:ascii="HY견고딕" w:eastAsia="HY견고딕" w:hAnsiTheme="majorHAnsi"/>
-          <w:sz w:val="24"/>
-          <w:szCs w:val="24"/>
-        </w:rPr>
-        <w:t xml:space="preserve"> </w:t>
-      </w:r>
-      <w:r>
-        <w:rPr>
-          <w:rFonts w:ascii="HY견고딕" w:eastAsia="HY견고딕" w:hAnsiTheme="majorHAnsi" w:hint="eastAsia"/>
-          <w:sz w:val="24"/>
-          <w:szCs w:val="24"/>
-        </w:rPr>
-        <w:t>U</w:t>
-      </w:r>
-      <w:r>
-        <w:rPr>
-          <w:rFonts w:ascii="HY견고딕" w:eastAsia="HY견고딕" w:hAnsiTheme="majorHAnsi"/>
-          <w:sz w:val="24"/>
-          <w:szCs w:val="24"/>
-        </w:rPr>
-        <w:t>I</w:t>
-      </w:r>
-      <w:r>
-        <w:rPr>
-          <w:rFonts w:ascii="HY견고딕" w:eastAsia="HY견고딕" w:hAnsiTheme="majorHAnsi" w:hint="eastAsia"/>
-          <w:sz w:val="24"/>
-          <w:szCs w:val="24"/>
-        </w:rPr>
-        <w:t>창에 기본적으로 사용하는 버튼</w:t>
-      </w:r>
-    </w:p>
-    <w:p>
-      <w:pPr>
-        <w:spacing w:after="0"/>
-        <w:ind w:firstLineChars="200" w:firstLine="480"/>
-        <w:jc w:val="left"/>
-        <w:rPr>
-          <w:rFonts w:ascii="HY견고딕" w:eastAsia="HY견고딕" w:hAnsiTheme="majorHAnsi"/>
-          <w:sz w:val="24"/>
-          <w:szCs w:val="24"/>
-        </w:rPr>
-      </w:pPr>
-      <w:r>
-        <w:rPr>
-          <w:rFonts w:ascii="HY견고딕" w:eastAsia="HY견고딕" w:hAnsiTheme="majorHAnsi" w:hint="eastAsia"/>
-          <w:sz w:val="24"/>
-          <w:szCs w:val="24"/>
-        </w:rPr>
-        <w:t xml:space="preserve">이미지 </w:t>
-      </w:r>
-    </w:p>
-    <w:p>
-      <w:pPr>
-        <w:spacing w:after="0"/>
-        <w:ind w:firstLineChars="200" w:firstLine="480"/>
-        <w:jc w:val="left"/>
-        <w:rPr>
-          <w:rFonts w:ascii="HY견고딕" w:eastAsia="HY견고딕" w:hAnsiTheme="majorHAnsi"/>
-          <w:sz w:val="24"/>
-          <w:szCs w:val="24"/>
-        </w:rPr>
-      </w:pPr>
-      <w:r>
-        <w:rPr>
-          <w:rFonts w:ascii="HY견고딕" w:eastAsia="HY견고딕" w:hAnsiTheme="majorHAnsi" w:hint="eastAsia"/>
-          <w:noProof/>
-          <w:sz w:val="24"/>
-          <w:szCs w:val="24"/>
-        </w:rPr>
         <w:drawing>
           <wp:anchor distT="0" distB="0" distL="114300" distR="114300" simplePos="0" relativeHeight="251671552" behindDoc="0" locked="0" layoutInCell="1" allowOverlap="1" wp14:anchorId="29C52EE0" wp14:editId="0555FE66">
             <wp:simplePos x="0" y="0"/>
@@ -7981,7 +7460,7 @@
                     </pic:cNvPicPr>
                   </pic:nvPicPr>
                   <pic:blipFill>
-                    <a:blip r:embed="rId20">
+                    <a:blip r:embed="rId19">
                       <a:extLst>
                         <a:ext uri="{28A0092B-C50C-407E-A947-70E740481C1C}">
                           <a14:useLocalDpi xmlns:a14="http://schemas.microsoft.com/office/drawing/2010/main" val="0"/>
@@ -8179,7 +7658,7 @@
                     </pic:cNvPicPr>
                   </pic:nvPicPr>
                   <pic:blipFill>
-                    <a:blip r:embed="rId21">
+                    <a:blip r:embed="rId20">
                       <a:extLst>
                         <a:ext uri="{28A0092B-C50C-407E-A947-70E740481C1C}">
                           <a14:useLocalDpi xmlns:a14="http://schemas.microsoft.com/office/drawing/2010/main" val="0"/>
@@ -8216,7 +7695,7 @@
         <w:spacing w:after="0"/>
         <w:jc w:val="left"/>
         <w:rPr>
-          <w:rFonts w:ascii="HY견고딕" w:eastAsia="HY견고딕" w:hAnsiTheme="majorHAnsi" w:hint="eastAsia"/>
+          <w:rFonts w:ascii="HY견고딕" w:eastAsia="HY견고딕" w:hAnsiTheme="majorHAnsi"/>
           <w:sz w:val="24"/>
           <w:szCs w:val="24"/>
         </w:rPr>
@@ -8228,7 +7707,7 @@
         <w:ind w:firstLine="240"/>
         <w:jc w:val="left"/>
         <w:rPr>
-          <w:rFonts w:ascii="HY견고딕" w:eastAsia="HY견고딕" w:hAnsiTheme="majorHAnsi" w:hint="eastAsia"/>
+          <w:rFonts w:ascii="HY견고딕" w:eastAsia="HY견고딕" w:hAnsiTheme="majorHAnsi"/>
           <w:sz w:val="24"/>
           <w:szCs w:val="24"/>
         </w:rPr>
@@ -8344,7 +7823,7 @@
                     </pic:cNvPicPr>
                   </pic:nvPicPr>
                   <pic:blipFill>
-                    <a:blip r:embed="rId22">
+                    <a:blip r:embed="rId21">
                       <a:extLst>
                         <a:ext uri="{28A0092B-C50C-407E-A947-70E740481C1C}">
                           <a14:useLocalDpi xmlns:a14="http://schemas.microsoft.com/office/drawing/2010/main" val="0"/>
@@ -8519,7 +7998,7 @@
         <w:spacing w:after="0"/>
         <w:jc w:val="left"/>
         <w:rPr>
-          <w:rFonts w:ascii="HY견고딕" w:eastAsia="HY견고딕" w:hAnsiTheme="majorHAnsi" w:hint="eastAsia"/>
+          <w:rFonts w:ascii="HY견고딕" w:eastAsia="HY견고딕" w:hAnsiTheme="majorHAnsi"/>
           <w:sz w:val="24"/>
           <w:szCs w:val="24"/>
         </w:rPr>
@@ -8545,143 +8024,143 @@
           <w:sz w:val="24"/>
           <w:szCs w:val="24"/>
         </w:rPr>
+        <w:t>대화창</w:t>
+      </w:r>
+      <w:proofErr w:type="spellEnd"/>
+      <w:r>
+        <w:rPr>
+          <w:rFonts w:ascii="HY견고딕" w:eastAsia="HY견고딕" w:hAnsiTheme="majorHAnsi"/>
+          <w:sz w:val="24"/>
+          <w:szCs w:val="24"/>
+        </w:rPr>
+        <w:t xml:space="preserve"> :</w:t>
+      </w:r>
+      <w:proofErr w:type="gramEnd"/>
+      <w:r>
+        <w:rPr>
+          <w:rFonts w:ascii="HY견고딕" w:eastAsia="HY견고딕" w:hAnsiTheme="majorHAnsi"/>
+          <w:sz w:val="24"/>
+          <w:szCs w:val="24"/>
+        </w:rPr>
+        <w:t xml:space="preserve"> </w:t>
+      </w:r>
+      <w:proofErr w:type="spellStart"/>
+      <w:r>
+        <w:rPr>
+          <w:rFonts w:ascii="HY견고딕" w:eastAsia="HY견고딕" w:hAnsiTheme="majorHAnsi" w:hint="eastAsia"/>
+          <w:color w:val="000000" w:themeColor="text1"/>
+          <w:sz w:val="24"/>
+          <w:szCs w:val="24"/>
+        </w:rPr>
+        <w:t>인게임</w:t>
+      </w:r>
+      <w:proofErr w:type="spellEnd"/>
+      <w:r>
+        <w:rPr>
+          <w:rFonts w:ascii="HY견고딕" w:eastAsia="HY견고딕" w:hAnsiTheme="majorHAnsi"/>
+          <w:color w:val="000000" w:themeColor="text1"/>
+          <w:sz w:val="24"/>
+          <w:szCs w:val="24"/>
+        </w:rPr>
+        <w:t xml:space="preserve">, </w:t>
+      </w:r>
+      <w:r>
+        <w:rPr>
+          <w:rFonts w:ascii="HY견고딕" w:eastAsia="HY견고딕" w:hAnsiTheme="majorHAnsi" w:hint="eastAsia"/>
+          <w:color w:val="000000" w:themeColor="text1"/>
+          <w:sz w:val="24"/>
+          <w:szCs w:val="24"/>
+        </w:rPr>
+        <w:t>접수실,</w:t>
+      </w:r>
+      <w:r>
+        <w:rPr>
+          <w:rFonts w:ascii="HY견고딕" w:eastAsia="HY견고딕" w:hAnsiTheme="majorHAnsi"/>
+          <w:color w:val="000000" w:themeColor="text1"/>
+          <w:sz w:val="24"/>
+          <w:szCs w:val="24"/>
+        </w:rPr>
+        <w:t xml:space="preserve"> </w:t>
+      </w:r>
+      <w:r>
+        <w:rPr>
+          <w:rFonts w:ascii="HY견고딕" w:eastAsia="HY견고딕" w:hAnsiTheme="majorHAnsi" w:hint="eastAsia"/>
+          <w:color w:val="000000" w:themeColor="text1"/>
+          <w:sz w:val="24"/>
+          <w:szCs w:val="24"/>
+        </w:rPr>
+        <w:t>대기실 화면에서 캐릭터가 대화하는 내용을</w:t>
+      </w:r>
+    </w:p>
+    <w:p>
+      <w:pPr>
+        <w:spacing w:after="0"/>
+        <w:ind w:firstLine="240"/>
+        <w:jc w:val="left"/>
+        <w:rPr>
+          <w:rFonts w:ascii="HY견고딕" w:eastAsia="HY견고딕" w:hAnsiTheme="majorHAnsi"/>
+          <w:color w:val="FF0000"/>
+          <w:sz w:val="24"/>
+          <w:szCs w:val="24"/>
+        </w:rPr>
+      </w:pPr>
+      <w:r>
+        <w:rPr>
+          <w:rFonts w:ascii="HY견고딕" w:eastAsia="HY견고딕" w:hAnsiTheme="majorHAnsi"/>
+          <w:color w:val="000000" w:themeColor="text1"/>
+          <w:sz w:val="24"/>
+          <w:szCs w:val="24"/>
+        </w:rPr>
+        <w:t xml:space="preserve">         </w:t>
+      </w:r>
+      <w:r>
+        <w:rPr>
+          <w:rFonts w:ascii="HY견고딕" w:eastAsia="HY견고딕" w:hAnsiTheme="majorHAnsi" w:hint="eastAsia"/>
+          <w:color w:val="000000" w:themeColor="text1"/>
+          <w:sz w:val="24"/>
+          <w:szCs w:val="24"/>
+        </w:rPr>
+        <w:t>출력하기위한 창</w:t>
+      </w:r>
+    </w:p>
+    <w:p>
+      <w:pPr>
+        <w:spacing w:after="0"/>
+        <w:ind w:firstLine="240"/>
+        <w:jc w:val="left"/>
+        <w:rPr>
+          <w:rFonts w:ascii="HY견고딕" w:eastAsia="HY견고딕" w:hAnsiTheme="majorHAnsi"/>
+          <w:sz w:val="24"/>
+          <w:szCs w:val="24"/>
+        </w:rPr>
+      </w:pPr>
+      <w:r>
+        <w:rPr>
+          <w:rFonts w:ascii="HY견고딕" w:eastAsia="HY견고딕" w:hAnsiTheme="majorHAnsi" w:hint="eastAsia"/>
+          <w:sz w:val="24"/>
+          <w:szCs w:val="24"/>
+        </w:rPr>
+        <w:t xml:space="preserve"> 이미지</w:t>
+      </w:r>
+    </w:p>
+    <w:p>
+      <w:pPr>
+        <w:spacing w:after="0"/>
+        <w:jc w:val="left"/>
+        <w:rPr>
+          <w:rFonts w:ascii="HY견고딕" w:eastAsia="HY견고딕" w:hAnsiTheme="majorHAnsi"/>
+          <w:sz w:val="24"/>
+          <w:szCs w:val="24"/>
+        </w:rPr>
+      </w:pPr>
+      <w:r>
+        <w:rPr>
+          <w:rFonts w:ascii="HY견고딕" w:eastAsia="HY견고딕" w:hAnsiTheme="majorHAnsi"/>
+          <w:noProof/>
+          <w:sz w:val="24"/>
+          <w:szCs w:val="24"/>
+        </w:rPr>
         <w:lastRenderedPageBreak/>
-        <w:t>대화창</w:t>
-      </w:r>
-      <w:proofErr w:type="spellEnd"/>
-      <w:r>
-        <w:rPr>
-          <w:rFonts w:ascii="HY견고딕" w:eastAsia="HY견고딕" w:hAnsiTheme="majorHAnsi"/>
-          <w:sz w:val="24"/>
-          <w:szCs w:val="24"/>
-        </w:rPr>
-        <w:t xml:space="preserve"> :</w:t>
-      </w:r>
-      <w:proofErr w:type="gramEnd"/>
-      <w:r>
-        <w:rPr>
-          <w:rFonts w:ascii="HY견고딕" w:eastAsia="HY견고딕" w:hAnsiTheme="majorHAnsi"/>
-          <w:sz w:val="24"/>
-          <w:szCs w:val="24"/>
-        </w:rPr>
-        <w:t xml:space="preserve"> </w:t>
-      </w:r>
-      <w:proofErr w:type="spellStart"/>
-      <w:r>
-        <w:rPr>
-          <w:rFonts w:ascii="HY견고딕" w:eastAsia="HY견고딕" w:hAnsiTheme="majorHAnsi" w:hint="eastAsia"/>
-          <w:color w:val="000000" w:themeColor="text1"/>
-          <w:sz w:val="24"/>
-          <w:szCs w:val="24"/>
-        </w:rPr>
-        <w:t>인게임</w:t>
-      </w:r>
-      <w:proofErr w:type="spellEnd"/>
-      <w:r>
-        <w:rPr>
-          <w:rFonts w:ascii="HY견고딕" w:eastAsia="HY견고딕" w:hAnsiTheme="majorHAnsi"/>
-          <w:color w:val="000000" w:themeColor="text1"/>
-          <w:sz w:val="24"/>
-          <w:szCs w:val="24"/>
-        </w:rPr>
-        <w:t xml:space="preserve">, </w:t>
-      </w:r>
-      <w:r>
-        <w:rPr>
-          <w:rFonts w:ascii="HY견고딕" w:eastAsia="HY견고딕" w:hAnsiTheme="majorHAnsi" w:hint="eastAsia"/>
-          <w:color w:val="000000" w:themeColor="text1"/>
-          <w:sz w:val="24"/>
-          <w:szCs w:val="24"/>
-        </w:rPr>
-        <w:t>접수실,</w:t>
-      </w:r>
-      <w:r>
-        <w:rPr>
-          <w:rFonts w:ascii="HY견고딕" w:eastAsia="HY견고딕" w:hAnsiTheme="majorHAnsi"/>
-          <w:color w:val="000000" w:themeColor="text1"/>
-          <w:sz w:val="24"/>
-          <w:szCs w:val="24"/>
-        </w:rPr>
-        <w:t xml:space="preserve"> </w:t>
-      </w:r>
-      <w:r>
-        <w:rPr>
-          <w:rFonts w:ascii="HY견고딕" w:eastAsia="HY견고딕" w:hAnsiTheme="majorHAnsi" w:hint="eastAsia"/>
-          <w:color w:val="000000" w:themeColor="text1"/>
-          <w:sz w:val="24"/>
-          <w:szCs w:val="24"/>
-        </w:rPr>
-        <w:t>대기실 화면에서 캐릭터가 대화하는 내용을</w:t>
-      </w:r>
-    </w:p>
-    <w:p>
-      <w:pPr>
-        <w:spacing w:after="0"/>
-        <w:ind w:firstLine="240"/>
-        <w:jc w:val="left"/>
-        <w:rPr>
-          <w:rFonts w:ascii="HY견고딕" w:eastAsia="HY견고딕" w:hAnsiTheme="majorHAnsi"/>
-          <w:color w:val="FF0000"/>
-          <w:sz w:val="24"/>
-          <w:szCs w:val="24"/>
-        </w:rPr>
-      </w:pPr>
-      <w:r>
-        <w:rPr>
-          <w:rFonts w:ascii="HY견고딕" w:eastAsia="HY견고딕" w:hAnsiTheme="majorHAnsi"/>
-          <w:color w:val="000000" w:themeColor="text1"/>
-          <w:sz w:val="24"/>
-          <w:szCs w:val="24"/>
-        </w:rPr>
-        <w:t xml:space="preserve">         </w:t>
-      </w:r>
-      <w:r>
-        <w:rPr>
-          <w:rFonts w:ascii="HY견고딕" w:eastAsia="HY견고딕" w:hAnsiTheme="majorHAnsi" w:hint="eastAsia"/>
-          <w:color w:val="000000" w:themeColor="text1"/>
-          <w:sz w:val="24"/>
-          <w:szCs w:val="24"/>
-        </w:rPr>
-        <w:t>출력하기위한 창</w:t>
-      </w:r>
-    </w:p>
-    <w:p>
-      <w:pPr>
-        <w:spacing w:after="0"/>
-        <w:ind w:firstLine="240"/>
-        <w:jc w:val="left"/>
-        <w:rPr>
-          <w:rFonts w:ascii="HY견고딕" w:eastAsia="HY견고딕" w:hAnsiTheme="majorHAnsi"/>
-          <w:sz w:val="24"/>
-          <w:szCs w:val="24"/>
-        </w:rPr>
-      </w:pPr>
-      <w:r>
-        <w:rPr>
-          <w:rFonts w:ascii="HY견고딕" w:eastAsia="HY견고딕" w:hAnsiTheme="majorHAnsi" w:hint="eastAsia"/>
-          <w:sz w:val="24"/>
-          <w:szCs w:val="24"/>
-        </w:rPr>
-        <w:t xml:space="preserve"> 이미지</w:t>
-      </w:r>
-    </w:p>
-    <w:p>
-      <w:pPr>
-        <w:spacing w:after="0"/>
-        <w:jc w:val="left"/>
-        <w:rPr>
-          <w:rFonts w:ascii="HY견고딕" w:eastAsia="HY견고딕" w:hAnsiTheme="majorHAnsi" w:hint="eastAsia"/>
-          <w:sz w:val="24"/>
-          <w:szCs w:val="24"/>
-        </w:rPr>
-      </w:pPr>
-      <w:r>
-        <w:rPr>
-          <w:rFonts w:ascii="HY견고딕" w:eastAsia="HY견고딕" w:hAnsiTheme="majorHAnsi"/>
-          <w:noProof/>
-          <w:sz w:val="24"/>
-          <w:szCs w:val="24"/>
-        </w:rPr>
         <w:drawing>
           <wp:anchor distT="0" distB="0" distL="114300" distR="114300" simplePos="0" relativeHeight="251677696" behindDoc="0" locked="0" layoutInCell="1" allowOverlap="1" wp14:anchorId="2DC76F12" wp14:editId="0F3FAECC">
             <wp:simplePos x="0" y="0"/>
@@ -8708,7 +8187,7 @@
                     </pic:cNvPicPr>
                   </pic:nvPicPr>
                   <pic:blipFill>
-                    <a:blip r:embed="rId23">
+                    <a:blip r:embed="rId22">
                       <a:extLst>
                         <a:ext uri="{28A0092B-C50C-407E-A947-70E740481C1C}">
                           <a14:useLocalDpi xmlns:a14="http://schemas.microsoft.com/office/drawing/2010/main" val="0"/>
@@ -9032,24 +8511,21 @@
       </w:pPr>
       <w:r>
         <w:rPr>
-          <w:rFonts w:ascii="HY견고딕" w:eastAsia="HY견고딕" w:hAnsiTheme="majorHAnsi" w:hint="eastAsia"/>
           <w:noProof/>
-          <w:sz w:val="24"/>
-          <w:szCs w:val="24"/>
         </w:rPr>
         <w:drawing>
-          <wp:anchor distT="0" distB="0" distL="114300" distR="114300" simplePos="0" relativeHeight="251663360" behindDoc="0" locked="0" layoutInCell="1" allowOverlap="1" wp14:anchorId="0D95DAFC" wp14:editId="3F001D07">
+          <wp:anchor distT="0" distB="0" distL="114300" distR="114300" simplePos="0" relativeHeight="251685888" behindDoc="0" locked="0" layoutInCell="1" allowOverlap="1" wp14:anchorId="2EA39610" wp14:editId="2DFFDD69">
             <wp:simplePos x="0" y="0"/>
-            <wp:positionH relativeFrom="column">
-              <wp:posOffset>317872</wp:posOffset>
+            <wp:positionH relativeFrom="margin">
+              <wp:align>left</wp:align>
             </wp:positionH>
             <wp:positionV relativeFrom="paragraph">
-              <wp:posOffset>39634</wp:posOffset>
+              <wp:posOffset>5715</wp:posOffset>
             </wp:positionV>
-            <wp:extent cx="1344930" cy="1344930"/>
-            <wp:effectExtent l="0" t="0" r="7620" b="7620"/>
+            <wp:extent cx="1352550" cy="1352550"/>
+            <wp:effectExtent l="0" t="0" r="0" b="0"/>
             <wp:wrapSquare wrapText="bothSides"/>
-            <wp:docPr id="6" name="그림 6"/>
+            <wp:docPr id="7" name="그림 7"/>
             <wp:cNvGraphicFramePr>
               <a:graphicFrameLocks xmlns:a="http://schemas.openxmlformats.org/drawingml/2006/main" noChangeAspect="1"/>
             </wp:cNvGraphicFramePr>
@@ -9057,13 +8533,13 @@
               <a:graphicData uri="http://schemas.openxmlformats.org/drawingml/2006/picture">
                 <pic:pic xmlns:pic="http://schemas.openxmlformats.org/drawingml/2006/picture">
                   <pic:nvPicPr>
-                    <pic:cNvPr id="0" name="Picture 6"/>
+                    <pic:cNvPr id="0" name="Picture 2"/>
                     <pic:cNvPicPr>
                       <a:picLocks noChangeAspect="1" noChangeArrowheads="1"/>
                     </pic:cNvPicPr>
                   </pic:nvPicPr>
                   <pic:blipFill>
-                    <a:blip r:embed="rId24">
+                    <a:blip r:embed="rId23" cstate="print">
                       <a:extLst>
                         <a:ext uri="{28A0092B-C50C-407E-A947-70E740481C1C}">
                           <a14:useLocalDpi xmlns:a14="http://schemas.microsoft.com/office/drawing/2010/main" val="0"/>
@@ -9078,7 +8554,7 @@
                   <pic:spPr bwMode="auto">
                     <a:xfrm>
                       <a:off x="0" y="0"/>
-                      <a:ext cx="1344930" cy="1344930"/>
+                      <a:ext cx="1352550" cy="1352550"/>
                     </a:xfrm>
                     <a:prstGeom prst="rect">
                       <a:avLst/>
@@ -9091,6 +8567,12 @@
                 </pic:pic>
               </a:graphicData>
             </a:graphic>
+            <wp14:sizeRelH relativeFrom="margin">
+              <wp14:pctWidth>0</wp14:pctWidth>
+            </wp14:sizeRelH>
+            <wp14:sizeRelV relativeFrom="margin">
+              <wp14:pctHeight>0</wp14:pctHeight>
+            </wp14:sizeRelV>
           </wp:anchor>
         </w:drawing>
       </w:r>
@@ -9155,7 +8637,7 @@
         <w:spacing w:after="0"/>
         <w:jc w:val="left"/>
         <w:rPr>
-          <w:rFonts w:ascii="HY견고딕" w:eastAsia="HY견고딕" w:hAnsiTheme="majorHAnsi" w:hint="eastAsia"/>
+          <w:rFonts w:ascii="HY견고딕" w:eastAsia="HY견고딕" w:hAnsiTheme="majorHAnsi"/>
           <w:sz w:val="24"/>
           <w:szCs w:val="24"/>
         </w:rPr>
@@ -9466,7 +8948,7 @@
         <w:spacing w:after="0"/>
         <w:jc w:val="left"/>
         <w:rPr>
-          <w:rFonts w:ascii="HY견고딕" w:eastAsia="HY견고딕" w:hAnsiTheme="majorHAnsi" w:hint="eastAsia"/>
+          <w:rFonts w:ascii="HY견고딕" w:eastAsia="HY견고딕" w:hAnsiTheme="majorHAnsi"/>
           <w:color w:val="FF0000"/>
           <w:sz w:val="24"/>
           <w:szCs w:val="24"/>
@@ -9490,7 +8972,6 @@
           <w:sz w:val="28"/>
           <w:szCs w:val="28"/>
         </w:rPr>
-        <w:lastRenderedPageBreak/>
         <w:t>2</w:t>
       </w:r>
       <w:r>
@@ -9708,6 +9189,7 @@
           <w:sz w:val="24"/>
           <w:szCs w:val="24"/>
         </w:rPr>
+        <w:lastRenderedPageBreak/>
         <w:t>1</w:t>
       </w:r>
       <w:r>
@@ -12224,7 +11706,7 @@
         <w:spacing w:after="0"/>
         <w:jc w:val="left"/>
         <w:rPr>
-          <w:rFonts w:ascii="HY견고딕" w:eastAsia="HY견고딕" w:hAnsiTheme="majorHAnsi" w:hint="eastAsia"/>
+          <w:rFonts w:ascii="HY견고딕" w:eastAsia="HY견고딕" w:hAnsiTheme="majorHAnsi"/>
           <w:sz w:val="24"/>
           <w:szCs w:val="24"/>
         </w:rPr>
@@ -12247,7 +11729,738 @@
           <w:sz w:val="24"/>
           <w:szCs w:val="24"/>
         </w:rPr>
+        <w:t xml:space="preserve">이미지 </w:t>
+      </w:r>
+      <w:r>
+        <w:rPr>
+          <w:rFonts w:ascii="HY견고딕" w:eastAsia="HY견고딕" w:hAnsiTheme="majorHAnsi"/>
+          <w:sz w:val="24"/>
+          <w:szCs w:val="24"/>
+        </w:rPr>
+        <w:t>:</w:t>
+      </w:r>
+      <w:proofErr w:type="gramEnd"/>
+      <w:r>
+        <w:rPr>
+          <w:rFonts w:ascii="HY견고딕" w:eastAsia="HY견고딕" w:hAnsiTheme="majorHAnsi"/>
+          <w:sz w:val="24"/>
+          <w:szCs w:val="24"/>
+        </w:rPr>
+        <w:t xml:space="preserve"> </w:t>
+      </w:r>
+      <w:r>
+        <w:rPr>
+          <w:rFonts w:ascii="HY견고딕" w:eastAsia="HY견고딕" w:hAnsiTheme="majorHAnsi" w:hint="eastAsia"/>
+          <w:sz w:val="24"/>
+          <w:szCs w:val="24"/>
+        </w:rPr>
+        <w:t xml:space="preserve">캐릭터 </w:t>
+      </w:r>
+      <w:proofErr w:type="spellStart"/>
+      <w:r>
+        <w:rPr>
+          <w:rFonts w:ascii="HY견고딕" w:eastAsia="HY견고딕" w:hAnsiTheme="majorHAnsi" w:hint="eastAsia"/>
+          <w:sz w:val="24"/>
+          <w:szCs w:val="24"/>
+        </w:rPr>
+        <w:t>정보창</w:t>
+      </w:r>
+      <w:proofErr w:type="spellEnd"/>
+      <w:r>
+        <w:rPr>
+          <w:rFonts w:ascii="HY견고딕" w:eastAsia="HY견고딕" w:hAnsiTheme="majorHAnsi"/>
+          <w:sz w:val="24"/>
+          <w:szCs w:val="24"/>
+        </w:rPr>
+        <w:t>,</w:t>
+      </w:r>
+      <w:r>
+        <w:rPr>
+          <w:rFonts w:ascii="HY견고딕" w:eastAsia="HY견고딕" w:hAnsiTheme="majorHAnsi" w:hint="eastAsia"/>
+          <w:sz w:val="24"/>
+          <w:szCs w:val="24"/>
+        </w:rPr>
+        <w:t>스킬</w:t>
+      </w:r>
+      <w:r>
+        <w:rPr>
+          <w:rFonts w:ascii="HY견고딕" w:eastAsia="HY견고딕" w:hAnsiTheme="majorHAnsi" w:hint="eastAsia"/>
+          <w:sz w:val="24"/>
+          <w:szCs w:val="24"/>
+        </w:rPr>
+        <w:t xml:space="preserve"> </w:t>
+      </w:r>
+      <w:r>
+        <w:rPr>
+          <w:rFonts w:ascii="HY견고딕" w:eastAsia="HY견고딕" w:hAnsiTheme="majorHAnsi" w:hint="eastAsia"/>
+          <w:sz w:val="24"/>
+          <w:szCs w:val="24"/>
+        </w:rPr>
+        <w:t>업그레이드</w:t>
+      </w:r>
+    </w:p>
+    <w:p>
+      <w:pPr>
+        <w:spacing w:after="0"/>
+        <w:jc w:val="left"/>
+        <w:rPr>
+          <w:rFonts w:ascii="HY견고딕" w:eastAsia="HY견고딕" w:hAnsiTheme="majorHAnsi"/>
+          <w:sz w:val="24"/>
+          <w:szCs w:val="24"/>
+        </w:rPr>
+      </w:pPr>
+    </w:p>
+    <w:p>
+      <w:pPr>
+        <w:spacing w:after="0"/>
+        <w:jc w:val="left"/>
+        <w:rPr>
+          <w:rFonts w:ascii="HY견고딕" w:eastAsia="HY견고딕" w:hAnsiTheme="majorHAnsi"/>
+          <w:sz w:val="24"/>
+          <w:szCs w:val="24"/>
+        </w:rPr>
+      </w:pPr>
+    </w:p>
+    <w:p>
+      <w:pPr>
+        <w:spacing w:after="0"/>
+        <w:jc w:val="left"/>
+        <w:rPr>
+          <w:rFonts w:ascii="HY견고딕" w:eastAsia="HY견고딕" w:hAnsiTheme="majorHAnsi"/>
+          <w:sz w:val="24"/>
+          <w:szCs w:val="24"/>
+        </w:rPr>
+      </w:pPr>
+    </w:p>
+    <w:p>
+      <w:pPr>
+        <w:spacing w:after="0"/>
+        <w:jc w:val="left"/>
+        <w:rPr>
+          <w:rFonts w:ascii="HY견고딕" w:eastAsia="HY견고딕" w:hAnsiTheme="majorHAnsi"/>
+          <w:sz w:val="24"/>
+          <w:szCs w:val="24"/>
+        </w:rPr>
+      </w:pPr>
+    </w:p>
+    <w:p>
+      <w:pPr>
+        <w:spacing w:after="0"/>
+        <w:jc w:val="left"/>
+        <w:rPr>
+          <w:rFonts w:ascii="HY견고딕" w:eastAsia="HY견고딕" w:hAnsiTheme="majorHAnsi"/>
+          <w:sz w:val="24"/>
+          <w:szCs w:val="24"/>
+        </w:rPr>
+      </w:pPr>
+    </w:p>
+    <w:p>
+      <w:pPr>
+        <w:spacing w:after="0"/>
+        <w:jc w:val="left"/>
+        <w:rPr>
+          <w:rFonts w:ascii="HY견고딕" w:eastAsia="HY견고딕" w:hAnsiTheme="majorHAnsi"/>
+          <w:sz w:val="24"/>
+          <w:szCs w:val="24"/>
+        </w:rPr>
+      </w:pPr>
+    </w:p>
+    <w:p>
+      <w:pPr>
+        <w:spacing w:after="0"/>
+        <w:jc w:val="left"/>
+        <w:rPr>
+          <w:rFonts w:ascii="HY견고딕" w:eastAsia="HY견고딕" w:hAnsiTheme="majorHAnsi"/>
+          <w:sz w:val="24"/>
+          <w:szCs w:val="24"/>
+        </w:rPr>
+      </w:pPr>
+    </w:p>
+    <w:p>
+      <w:pPr>
+        <w:spacing w:after="0"/>
+        <w:jc w:val="left"/>
+        <w:rPr>
+          <w:rFonts w:ascii="HY견고딕" w:eastAsia="HY견고딕" w:hAnsiTheme="majorHAnsi"/>
+          <w:sz w:val="24"/>
+          <w:szCs w:val="24"/>
+        </w:rPr>
+      </w:pPr>
+    </w:p>
+    <w:p>
+      <w:pPr>
+        <w:spacing w:after="0"/>
+        <w:jc w:val="left"/>
+        <w:rPr>
+          <w:rFonts w:ascii="HY견고딕" w:eastAsia="HY견고딕" w:hAnsiTheme="majorHAnsi"/>
+          <w:sz w:val="24"/>
+          <w:szCs w:val="24"/>
+        </w:rPr>
+      </w:pPr>
+    </w:p>
+    <w:p>
+      <w:pPr>
+        <w:spacing w:after="0"/>
+        <w:jc w:val="left"/>
+        <w:rPr>
+          <w:rFonts w:ascii="HY견고딕" w:eastAsia="HY견고딕" w:hAnsiTheme="majorHAnsi"/>
+          <w:sz w:val="24"/>
+          <w:szCs w:val="24"/>
+        </w:rPr>
+      </w:pPr>
+    </w:p>
+    <w:p>
+      <w:pPr>
+        <w:spacing w:after="0"/>
+        <w:jc w:val="left"/>
+        <w:rPr>
+          <w:rFonts w:ascii="HY견고딕" w:eastAsia="HY견고딕" w:hAnsiTheme="majorHAnsi"/>
+          <w:sz w:val="24"/>
+          <w:szCs w:val="24"/>
+        </w:rPr>
+      </w:pPr>
+    </w:p>
+    <w:p>
+      <w:pPr>
+        <w:spacing w:after="0"/>
+        <w:jc w:val="left"/>
+        <w:rPr>
+          <w:rFonts w:ascii="HY견고딕" w:eastAsia="HY견고딕" w:hAnsiTheme="majorHAnsi"/>
+          <w:sz w:val="24"/>
+          <w:szCs w:val="24"/>
+        </w:rPr>
+      </w:pPr>
+    </w:p>
+    <w:p>
+      <w:pPr>
+        <w:spacing w:after="0"/>
+        <w:jc w:val="left"/>
+        <w:rPr>
+          <w:rFonts w:ascii="HY견고딕" w:eastAsia="HY견고딕" w:hAnsiTheme="majorHAnsi"/>
+          <w:sz w:val="24"/>
+          <w:szCs w:val="24"/>
+        </w:rPr>
+      </w:pPr>
+    </w:p>
+    <w:p>
+      <w:pPr>
+        <w:spacing w:after="0"/>
+        <w:jc w:val="left"/>
+        <w:rPr>
+          <w:rFonts w:ascii="HY견고딕" w:eastAsia="HY견고딕" w:hAnsiTheme="majorHAnsi"/>
+          <w:sz w:val="24"/>
+          <w:szCs w:val="24"/>
+        </w:rPr>
+      </w:pPr>
+    </w:p>
+    <w:p>
+      <w:pPr>
+        <w:spacing w:after="0"/>
+        <w:jc w:val="left"/>
+        <w:rPr>
+          <w:rFonts w:ascii="HY견고딕" w:eastAsia="HY견고딕" w:hAnsiTheme="majorHAnsi"/>
+          <w:sz w:val="24"/>
+          <w:szCs w:val="24"/>
+        </w:rPr>
+      </w:pPr>
+    </w:p>
+    <w:p>
+      <w:pPr>
+        <w:spacing w:after="0"/>
+        <w:jc w:val="left"/>
+        <w:rPr>
+          <w:rFonts w:ascii="HY견고딕" w:eastAsia="HY견고딕" w:hAnsiTheme="majorHAnsi"/>
+          <w:sz w:val="24"/>
+          <w:szCs w:val="24"/>
+        </w:rPr>
+      </w:pPr>
+    </w:p>
+    <w:p>
+      <w:pPr>
+        <w:spacing w:after="0"/>
+        <w:jc w:val="left"/>
+        <w:rPr>
+          <w:rFonts w:ascii="HY견고딕" w:eastAsia="HY견고딕" w:hAnsiTheme="majorHAnsi"/>
+          <w:sz w:val="24"/>
+          <w:szCs w:val="24"/>
+        </w:rPr>
+      </w:pPr>
+    </w:p>
+    <w:p>
+      <w:pPr>
+        <w:spacing w:after="0"/>
+        <w:jc w:val="left"/>
+        <w:rPr>
+          <w:rFonts w:ascii="HY견고딕" w:eastAsia="HY견고딕" w:hAnsiTheme="majorHAnsi"/>
+          <w:sz w:val="24"/>
+          <w:szCs w:val="24"/>
+        </w:rPr>
+      </w:pPr>
+    </w:p>
+    <w:p>
+      <w:pPr>
+        <w:spacing w:after="0"/>
+        <w:jc w:val="left"/>
+        <w:rPr>
+          <w:rFonts w:ascii="HY견고딕" w:eastAsia="HY견고딕" w:hAnsiTheme="majorHAnsi"/>
+          <w:sz w:val="24"/>
+          <w:szCs w:val="24"/>
+        </w:rPr>
+      </w:pPr>
+    </w:p>
+    <w:p>
+      <w:pPr>
+        <w:spacing w:after="0"/>
+        <w:jc w:val="left"/>
+        <w:rPr>
+          <w:rFonts w:ascii="HY견고딕" w:eastAsia="HY견고딕" w:hAnsiTheme="majorHAnsi"/>
+          <w:sz w:val="24"/>
+          <w:szCs w:val="24"/>
+        </w:rPr>
+      </w:pPr>
+    </w:p>
+    <w:p>
+      <w:pPr>
+        <w:spacing w:after="0"/>
+        <w:jc w:val="left"/>
+        <w:rPr>
+          <w:rFonts w:ascii="HY견고딕" w:eastAsia="HY견고딕" w:hAnsiTheme="majorHAnsi"/>
+          <w:sz w:val="24"/>
+          <w:szCs w:val="24"/>
+        </w:rPr>
+      </w:pPr>
+    </w:p>
+    <w:p>
+      <w:pPr>
+        <w:spacing w:after="0"/>
+        <w:jc w:val="left"/>
+        <w:rPr>
+          <w:rFonts w:ascii="HY견고딕" w:eastAsia="HY견고딕" w:hAnsiTheme="majorHAnsi"/>
+          <w:sz w:val="24"/>
+          <w:szCs w:val="24"/>
+        </w:rPr>
+      </w:pPr>
+    </w:p>
+    <w:p>
+      <w:pPr>
+        <w:spacing w:after="0"/>
+        <w:jc w:val="left"/>
+        <w:rPr>
+          <w:rFonts w:ascii="HY견고딕" w:eastAsia="HY견고딕" w:hAnsiTheme="majorHAnsi"/>
+          <w:sz w:val="24"/>
+          <w:szCs w:val="24"/>
+        </w:rPr>
+      </w:pPr>
+    </w:p>
+    <w:p>
+      <w:pPr>
+        <w:spacing w:after="0"/>
+        <w:jc w:val="left"/>
+        <w:rPr>
+          <w:rFonts w:ascii="HY견고딕" w:eastAsia="HY견고딕" w:hAnsiTheme="majorHAnsi"/>
+          <w:sz w:val="24"/>
+          <w:szCs w:val="24"/>
+        </w:rPr>
+      </w:pPr>
+    </w:p>
+    <w:p>
+      <w:pPr>
+        <w:spacing w:after="0"/>
+        <w:jc w:val="left"/>
+        <w:rPr>
+          <w:rFonts w:ascii="HY견고딕" w:eastAsia="HY견고딕" w:hAnsiTheme="majorHAnsi"/>
+          <w:sz w:val="24"/>
+          <w:szCs w:val="24"/>
+        </w:rPr>
+      </w:pPr>
+    </w:p>
+    <w:p>
+      <w:pPr>
+        <w:spacing w:after="0"/>
+        <w:jc w:val="left"/>
+        <w:rPr>
+          <w:rFonts w:ascii="HY견고딕" w:eastAsia="HY견고딕" w:hAnsiTheme="majorHAnsi"/>
+          <w:sz w:val="24"/>
+          <w:szCs w:val="24"/>
+        </w:rPr>
+      </w:pPr>
+    </w:p>
+    <w:p>
+      <w:pPr>
+        <w:spacing w:after="0"/>
+        <w:jc w:val="left"/>
+        <w:rPr>
+          <w:rFonts w:ascii="HY견고딕" w:eastAsia="HY견고딕" w:hAnsiTheme="majorHAnsi"/>
+          <w:sz w:val="24"/>
+          <w:szCs w:val="24"/>
+        </w:rPr>
+      </w:pPr>
+    </w:p>
+    <w:p>
+      <w:pPr>
+        <w:spacing w:after="0"/>
+        <w:jc w:val="left"/>
+        <w:rPr>
+          <w:rFonts w:ascii="HY견고딕" w:eastAsia="HY견고딕" w:hAnsiTheme="majorHAnsi"/>
+          <w:sz w:val="24"/>
+          <w:szCs w:val="24"/>
+        </w:rPr>
+      </w:pPr>
+    </w:p>
+    <w:p>
+      <w:pPr>
+        <w:spacing w:after="0"/>
+        <w:jc w:val="left"/>
+        <w:rPr>
+          <w:rFonts w:ascii="HY견고딕" w:eastAsia="HY견고딕" w:hAnsiTheme="majorHAnsi"/>
+          <w:sz w:val="24"/>
+          <w:szCs w:val="24"/>
+        </w:rPr>
+      </w:pPr>
+    </w:p>
+    <w:p>
+      <w:pPr>
+        <w:spacing w:after="0"/>
+        <w:jc w:val="left"/>
+        <w:rPr>
+          <w:rFonts w:ascii="HY견고딕" w:eastAsia="HY견고딕" w:hAnsiTheme="majorHAnsi"/>
+          <w:sz w:val="24"/>
+          <w:szCs w:val="24"/>
+        </w:rPr>
+      </w:pPr>
+    </w:p>
+    <w:p>
+      <w:pPr>
+        <w:spacing w:after="0"/>
+        <w:jc w:val="left"/>
+        <w:rPr>
+          <w:rFonts w:ascii="HY견고딕" w:eastAsia="HY견고딕" w:hAnsiTheme="majorHAnsi"/>
+          <w:sz w:val="24"/>
+          <w:szCs w:val="24"/>
+        </w:rPr>
+      </w:pPr>
+    </w:p>
+    <w:p>
+      <w:pPr>
+        <w:spacing w:after="0"/>
+        <w:jc w:val="left"/>
+        <w:rPr>
+          <w:rFonts w:ascii="HY견고딕" w:eastAsia="HY견고딕" w:hAnsiTheme="majorHAnsi"/>
+          <w:sz w:val="24"/>
+          <w:szCs w:val="24"/>
+        </w:rPr>
+      </w:pPr>
+    </w:p>
+    <w:p>
+      <w:pPr>
+        <w:spacing w:after="0"/>
+        <w:jc w:val="left"/>
+        <w:rPr>
+          <w:rFonts w:ascii="HY견고딕" w:eastAsia="HY견고딕" w:hAnsiTheme="majorHAnsi"/>
+          <w:sz w:val="24"/>
+          <w:szCs w:val="24"/>
+        </w:rPr>
+      </w:pPr>
+    </w:p>
+    <w:p>
+      <w:pPr>
+        <w:spacing w:after="0"/>
+        <w:jc w:val="left"/>
+        <w:rPr>
+          <w:rFonts w:ascii="HY견고딕" w:eastAsia="HY견고딕" w:hAnsiTheme="majorHAnsi"/>
+          <w:sz w:val="24"/>
+          <w:szCs w:val="24"/>
+        </w:rPr>
+      </w:pPr>
+    </w:p>
+    <w:p>
+      <w:pPr>
+        <w:spacing w:after="0"/>
+        <w:jc w:val="left"/>
+        <w:rPr>
+          <w:rFonts w:ascii="HY견고딕" w:eastAsia="HY견고딕" w:hAnsiTheme="majorHAnsi"/>
+          <w:sz w:val="24"/>
+          <w:szCs w:val="24"/>
+        </w:rPr>
+      </w:pPr>
+    </w:p>
+    <w:p>
+      <w:pPr>
+        <w:spacing w:after="0"/>
+        <w:jc w:val="left"/>
+        <w:rPr>
+          <w:rFonts w:ascii="HY견고딕" w:eastAsia="HY견고딕" w:hAnsiTheme="majorHAnsi"/>
+          <w:sz w:val="24"/>
+          <w:szCs w:val="24"/>
+        </w:rPr>
+      </w:pPr>
+    </w:p>
+    <w:p>
+      <w:pPr>
+        <w:spacing w:after="0"/>
+        <w:jc w:val="left"/>
+        <w:rPr>
+          <w:rFonts w:ascii="HY견고딕" w:eastAsia="HY견고딕" w:hAnsiTheme="majorHAnsi"/>
+          <w:sz w:val="24"/>
+          <w:szCs w:val="24"/>
+        </w:rPr>
+      </w:pPr>
+    </w:p>
+    <w:p>
+      <w:pPr>
+        <w:spacing w:after="0"/>
+        <w:jc w:val="left"/>
+        <w:rPr>
+          <w:rFonts w:ascii="HY견고딕" w:eastAsia="HY견고딕" w:hAnsiTheme="majorHAnsi"/>
+          <w:sz w:val="24"/>
+          <w:szCs w:val="24"/>
+        </w:rPr>
+      </w:pPr>
+    </w:p>
+    <w:p>
+      <w:pPr>
+        <w:spacing w:after="0"/>
+        <w:jc w:val="left"/>
+        <w:rPr>
+          <w:rFonts w:ascii="HY견고딕" w:eastAsia="HY견고딕" w:hAnsiTheme="majorHAnsi"/>
+          <w:sz w:val="24"/>
+          <w:szCs w:val="24"/>
+        </w:rPr>
+      </w:pPr>
+    </w:p>
+    <w:p>
+      <w:pPr>
+        <w:spacing w:after="0"/>
+        <w:jc w:val="left"/>
+        <w:rPr>
+          <w:rFonts w:ascii="HY견고딕" w:eastAsia="HY견고딕" w:hAnsiTheme="majorHAnsi"/>
+          <w:sz w:val="24"/>
+          <w:szCs w:val="24"/>
+        </w:rPr>
+      </w:pPr>
+      <w:r>
+        <w:rPr>
+          <w:rFonts w:ascii="HY견고딕" w:eastAsia="HY견고딕" w:hAnsiTheme="majorHAnsi" w:hint="eastAsia"/>
+          <w:sz w:val="24"/>
+          <w:szCs w:val="24"/>
+        </w:rPr>
+        <w:t xml:space="preserve"> </w:t>
+      </w:r>
+      <w:r>
+        <w:rPr>
+          <w:rFonts w:ascii="HY견고딕" w:eastAsia="HY견고딕" w:hAnsiTheme="majorHAnsi"/>
+          <w:sz w:val="24"/>
+          <w:szCs w:val="24"/>
+        </w:rPr>
+        <w:t xml:space="preserve">  2_1. </w:t>
+      </w:r>
+      <w:bookmarkStart w:id="9" w:name="모험가"/>
+      <w:r>
+        <w:rPr>
+          <w:rFonts w:ascii="HY견고딕" w:eastAsia="HY견고딕" w:hAnsiTheme="majorHAnsi" w:hint="eastAsia"/>
+          <w:sz w:val="24"/>
+          <w:szCs w:val="24"/>
+        </w:rPr>
+        <w:t>모험가</w:t>
+      </w:r>
+      <w:bookmarkEnd w:id="9"/>
+    </w:p>
+    <w:p>
+      <w:pPr>
+        <w:spacing w:after="0"/>
+        <w:jc w:val="left"/>
+        <w:rPr>
+          <w:rFonts w:ascii="HY견고딕" w:eastAsia="HY견고딕" w:hAnsiTheme="majorHAnsi"/>
+          <w:color w:val="FF0000"/>
+          <w:sz w:val="24"/>
+          <w:szCs w:val="24"/>
+        </w:rPr>
+      </w:pPr>
+      <w:r>
+        <w:rPr>
+          <w:rFonts w:ascii="HY견고딕" w:eastAsia="HY견고딕" w:hAnsiTheme="majorHAnsi" w:hint="eastAsia"/>
+          <w:color w:val="4472C4" w:themeColor="accent1"/>
+          <w:sz w:val="24"/>
+          <w:szCs w:val="24"/>
+        </w:rPr>
+        <w:t xml:space="preserve"> </w:t>
+      </w:r>
+      <w:r>
+        <w:rPr>
+          <w:rFonts w:ascii="HY견고딕" w:eastAsia="HY견고딕" w:hAnsiTheme="majorHAnsi"/>
+          <w:color w:val="4472C4" w:themeColor="accent1"/>
+          <w:sz w:val="24"/>
+          <w:szCs w:val="24"/>
+        </w:rPr>
+        <w:t xml:space="preserve">        </w:t>
+      </w:r>
+      <w:proofErr w:type="gramStart"/>
+      <w:r>
+        <w:rPr>
+          <w:rFonts w:ascii="HY견고딕" w:eastAsia="HY견고딕" w:hAnsiTheme="majorHAnsi" w:hint="eastAsia"/>
+          <w:color w:val="4472C4" w:themeColor="accent1"/>
+          <w:sz w:val="24"/>
+          <w:szCs w:val="24"/>
+        </w:rPr>
+        <w:t>스토리</w:t>
+      </w:r>
+      <w:r>
+        <w:rPr>
+          <w:rFonts w:ascii="HY견고딕" w:eastAsia="HY견고딕" w:hAnsiTheme="majorHAnsi" w:hint="eastAsia"/>
+          <w:sz w:val="24"/>
+          <w:szCs w:val="24"/>
+        </w:rPr>
+        <w:t xml:space="preserve"> </w:t>
+      </w:r>
+      <w:r>
+        <w:rPr>
+          <w:rFonts w:ascii="HY견고딕" w:eastAsia="HY견고딕" w:hAnsiTheme="majorHAnsi"/>
+          <w:sz w:val="24"/>
+          <w:szCs w:val="24"/>
+        </w:rPr>
+        <w:t>:</w:t>
+      </w:r>
+      <w:proofErr w:type="gramEnd"/>
+      <w:r>
+        <w:rPr>
+          <w:rFonts w:ascii="HY견고딕" w:eastAsia="HY견고딕" w:hAnsiTheme="majorHAnsi"/>
+          <w:sz w:val="24"/>
+          <w:szCs w:val="24"/>
+        </w:rPr>
+        <w:t xml:space="preserve"> </w:t>
+      </w:r>
+      <w:r>
+        <w:rPr>
+          <w:rFonts w:ascii="HY견고딕" w:eastAsia="HY견고딕" w:hAnsiTheme="majorHAnsi" w:hint="eastAsia"/>
+          <w:sz w:val="24"/>
+          <w:szCs w:val="24"/>
+        </w:rPr>
+        <w:t>시간의 신전</w:t>
+      </w:r>
+      <w:r>
+        <w:rPr>
+          <w:rFonts w:ascii="HY견고딕" w:eastAsia="HY견고딕" w:hAnsiTheme="majorHAnsi"/>
+          <w:sz w:val="24"/>
+          <w:szCs w:val="24"/>
+        </w:rPr>
+        <w:t xml:space="preserve"> -&gt; </w:t>
+      </w:r>
+      <w:r>
+        <w:rPr>
+          <w:rFonts w:ascii="HY견고딕" w:eastAsia="HY견고딕" w:hAnsiTheme="majorHAnsi" w:hint="eastAsia"/>
+          <w:sz w:val="24"/>
+          <w:szCs w:val="24"/>
+        </w:rPr>
+        <w:t xml:space="preserve">깊은 숲 </w:t>
+      </w:r>
+      <w:r>
+        <w:rPr>
+          <w:rFonts w:ascii="HY견고딕" w:eastAsia="HY견고딕" w:hAnsiTheme="majorHAnsi"/>
+          <w:color w:val="FF0000"/>
+          <w:sz w:val="24"/>
+          <w:szCs w:val="24"/>
+        </w:rPr>
+        <w:t>-&gt;</w:t>
+      </w:r>
+    </w:p>
+    <w:p>
+      <w:pPr>
+        <w:spacing w:after="0"/>
+        <w:jc w:val="left"/>
+        <w:rPr>
+          <w:rFonts w:ascii="HY견고딕" w:eastAsia="HY견고딕" w:hAnsiTheme="majorHAnsi"/>
+          <w:color w:val="4472C4" w:themeColor="accent1"/>
+          <w:sz w:val="24"/>
+          <w:szCs w:val="24"/>
+        </w:rPr>
+      </w:pPr>
+      <w:r>
+        <w:rPr>
+          <w:rFonts w:ascii="HY견고딕" w:eastAsia="HY견고딕" w:hAnsiTheme="majorHAnsi"/>
+          <w:color w:val="4472C4" w:themeColor="accent1"/>
+          <w:sz w:val="24"/>
+          <w:szCs w:val="24"/>
+        </w:rPr>
+        <w:t xml:space="preserve">         </w:t>
+      </w:r>
+      <w:r>
+        <w:rPr>
+          <w:rFonts w:ascii="HY견고딕" w:eastAsia="HY견고딕" w:hAnsiTheme="majorHAnsi" w:hint="eastAsia"/>
+          <w:color w:val="4472C4" w:themeColor="accent1"/>
+          <w:sz w:val="24"/>
+          <w:szCs w:val="24"/>
+        </w:rPr>
+        <w:t>[대사</w:t>
+      </w:r>
+      <w:r>
+        <w:rPr>
+          <w:rFonts w:ascii="HY견고딕" w:eastAsia="HY견고딕" w:hAnsiTheme="majorHAnsi"/>
+          <w:color w:val="4472C4" w:themeColor="accent1"/>
+          <w:sz w:val="24"/>
+          <w:szCs w:val="24"/>
+        </w:rPr>
+        <w:t>]</w:t>
+      </w:r>
+      <w:r>
+        <w:rPr>
+          <w:rFonts w:ascii="HY견고딕" w:eastAsia="HY견고딕" w:hAnsiTheme="majorHAnsi"/>
+          <w:color w:val="4472C4" w:themeColor="accent1"/>
+          <w:sz w:val="24"/>
+          <w:szCs w:val="24"/>
+        </w:rPr>
+        <w:t xml:space="preserve"> </w:t>
+      </w:r>
+    </w:p>
+    <w:p>
+      <w:pPr>
+        <w:spacing w:after="0"/>
+        <w:jc w:val="left"/>
+        <w:rPr>
+          <w:rFonts w:ascii="HY견고딕" w:eastAsia="HY견고딕" w:hAnsiTheme="majorHAnsi"/>
+          <w:sz w:val="24"/>
+          <w:szCs w:val="24"/>
+        </w:rPr>
+      </w:pPr>
+      <w:r>
+        <w:rPr>
+          <w:rFonts w:ascii="HY견고딕" w:eastAsia="HY견고딕" w:hAnsiTheme="majorHAnsi" w:hint="eastAsia"/>
+          <w:sz w:val="24"/>
+          <w:szCs w:val="24"/>
+        </w:rPr>
         <w:lastRenderedPageBreak/>
+        <w:t xml:space="preserve"> </w:t>
+      </w:r>
+      <w:r>
+        <w:rPr>
+          <w:rFonts w:ascii="HY견고딕" w:eastAsia="HY견고딕" w:hAnsiTheme="majorHAnsi"/>
+          <w:sz w:val="24"/>
+          <w:szCs w:val="24"/>
+        </w:rPr>
+        <w:t xml:space="preserve">     </w:t>
+      </w:r>
+      <w:r>
+        <w:rPr>
+          <w:rFonts w:ascii="HY견고딕" w:eastAsia="HY견고딕" w:hAnsiTheme="majorHAnsi" w:hint="eastAsia"/>
+          <w:sz w:val="24"/>
+          <w:szCs w:val="24"/>
+        </w:rPr>
+        <w:t xml:space="preserve"> </w:t>
+      </w:r>
+      <w:r>
+        <w:rPr>
+          <w:rFonts w:ascii="HY견고딕" w:eastAsia="HY견고딕" w:hAnsiTheme="majorHAnsi"/>
+          <w:sz w:val="24"/>
+          <w:szCs w:val="24"/>
+        </w:rPr>
+        <w:t xml:space="preserve">  </w:t>
+      </w:r>
+      <w:proofErr w:type="gramStart"/>
+      <w:r>
+        <w:rPr>
+          <w:rFonts w:ascii="HY견고딕" w:eastAsia="HY견고딕" w:hAnsiTheme="majorHAnsi" w:hint="eastAsia"/>
+          <w:sz w:val="24"/>
+          <w:szCs w:val="24"/>
+        </w:rPr>
         <w:t xml:space="preserve">이미지 </w:t>
       </w:r>
       <w:r>
@@ -12259,21 +12472,33 @@
         <w:t>:</w:t>
       </w:r>
       <w:proofErr w:type="gramEnd"/>
-      <w:r>
-        <w:rPr>
-          <w:rFonts w:ascii="HY견고딕" w:eastAsia="HY견고딕" w:hAnsiTheme="majorHAnsi"/>
-          <w:sz w:val="24"/>
-          <w:szCs w:val="24"/>
-        </w:rPr>
-        <w:t xml:space="preserve"> </w:t>
-      </w:r>
-      <w:r>
-        <w:rPr>
-          <w:rFonts w:ascii="HY견고딕" w:eastAsia="HY견고딕" w:hAnsiTheme="majorHAnsi" w:hint="eastAsia"/>
-          <w:sz w:val="24"/>
-          <w:szCs w:val="24"/>
-        </w:rPr>
-        <w:t xml:space="preserve">캐릭터 </w:t>
+    </w:p>
+    <w:p>
+      <w:pPr>
+        <w:spacing w:after="0"/>
+        <w:jc w:val="left"/>
+        <w:rPr>
+          <w:rFonts w:ascii="HY견고딕" w:eastAsia="HY견고딕" w:hAnsiTheme="majorHAnsi"/>
+          <w:color w:val="FF0000"/>
+          <w:sz w:val="24"/>
+          <w:szCs w:val="24"/>
+        </w:rPr>
+      </w:pPr>
+      <w:r>
+        <w:rPr>
+          <w:rFonts w:ascii="HY견고딕" w:eastAsia="HY견고딕" w:hAnsiTheme="majorHAnsi" w:hint="eastAsia"/>
+          <w:sz w:val="24"/>
+          <w:szCs w:val="24"/>
+        </w:rPr>
+        <w:t xml:space="preserve"> </w:t>
+      </w:r>
+      <w:r>
+        <w:rPr>
+          <w:rFonts w:ascii="HY견고딕" w:eastAsia="HY견고딕" w:hAnsiTheme="majorHAnsi"/>
+          <w:sz w:val="24"/>
+          <w:szCs w:val="24"/>
+        </w:rPr>
+        <w:t xml:space="preserve">           </w:t>
       </w:r>
       <w:proofErr w:type="spellStart"/>
       <w:r>
@@ -12282,11 +12507,69 @@
           <w:sz w:val="24"/>
           <w:szCs w:val="24"/>
         </w:rPr>
-        <w:t>정보창</w:t>
+        <w:t>슬라임</w:t>
       </w:r>
       <w:proofErr w:type="spellEnd"/>
       <w:r>
         <w:rPr>
+          <w:rFonts w:ascii="HY견고딕" w:eastAsia="HY견고딕" w:hAnsiTheme="majorHAnsi" w:hint="eastAsia"/>
+          <w:sz w:val="24"/>
+          <w:szCs w:val="24"/>
+        </w:rPr>
+        <w:t>[</w:t>
+      </w:r>
+      <w:r>
+        <w:rPr>
+          <w:rFonts w:ascii="HY견고딕" w:eastAsia="HY견고딕" w:hAnsiTheme="majorHAnsi"/>
+          <w:sz w:val="24"/>
+          <w:szCs w:val="24"/>
+        </w:rPr>
+        <w:t>Ani</w:t>
+      </w:r>
+      <w:proofErr w:type="gramStart"/>
+      <w:r>
+        <w:rPr>
+          <w:rFonts w:ascii="HY견고딕" w:eastAsia="HY견고딕" w:hAnsiTheme="majorHAnsi"/>
+          <w:sz w:val="24"/>
+          <w:szCs w:val="24"/>
+        </w:rPr>
+        <w:t>]</w:t>
+      </w:r>
+      <w:r>
+        <w:rPr>
+          <w:rFonts w:ascii="HY견고딕" w:eastAsia="HY견고딕" w:hAnsiTheme="majorHAnsi" w:hint="eastAsia"/>
+          <w:sz w:val="24"/>
+          <w:szCs w:val="24"/>
+        </w:rPr>
+        <w:t xml:space="preserve"> </w:t>
+      </w:r>
+      <w:r>
+        <w:rPr>
+          <w:rFonts w:ascii="HY견고딕" w:eastAsia="HY견고딕" w:hAnsiTheme="majorHAnsi"/>
+          <w:sz w:val="24"/>
+          <w:szCs w:val="24"/>
+        </w:rPr>
+        <w:t>:</w:t>
+      </w:r>
+      <w:proofErr w:type="gramEnd"/>
+      <w:r>
+        <w:rPr>
+          <w:rFonts w:ascii="HY견고딕" w:eastAsia="HY견고딕" w:hAnsiTheme="majorHAnsi"/>
+          <w:sz w:val="24"/>
+          <w:szCs w:val="24"/>
+        </w:rPr>
+        <w:t xml:space="preserve"> </w:t>
+      </w:r>
+      <w:r>
+        <w:rPr>
+          <w:rFonts w:ascii="HY견고딕" w:eastAsia="HY견고딕" w:hAnsiTheme="majorHAnsi" w:hint="eastAsia"/>
+          <w:sz w:val="24"/>
+          <w:szCs w:val="24"/>
+        </w:rPr>
+        <w:t>대기,준비</w:t>
+      </w:r>
+      <w:r>
+        <w:rPr>
           <w:rFonts w:ascii="HY견고딕" w:eastAsia="HY견고딕" w:hAnsiTheme="majorHAnsi"/>
           <w:sz w:val="24"/>
           <w:szCs w:val="24"/>
@@ -12299,542 +12582,340 @@
           <w:sz w:val="24"/>
           <w:szCs w:val="24"/>
         </w:rPr>
-        <w:t>스킬</w:t>
-      </w:r>
-      <w:r>
-        <w:rPr>
-          <w:rFonts w:ascii="HY견고딕" w:eastAsia="HY견고딕" w:hAnsiTheme="majorHAnsi" w:hint="eastAsia"/>
-          <w:sz w:val="24"/>
-          <w:szCs w:val="24"/>
-        </w:rPr>
-        <w:t xml:space="preserve"> </w:t>
-      </w:r>
-      <w:r>
-        <w:rPr>
-          <w:rFonts w:ascii="HY견고딕" w:eastAsia="HY견고딕" w:hAnsiTheme="majorHAnsi" w:hint="eastAsia"/>
-          <w:sz w:val="24"/>
-          <w:szCs w:val="24"/>
-        </w:rPr>
-        <w:t>업그레이드</w:t>
-      </w:r>
-    </w:p>
-    <w:p>
-      <w:pPr>
-        <w:spacing w:after="0"/>
-        <w:jc w:val="left"/>
-        <w:rPr>
-          <w:rFonts w:ascii="HY견고딕" w:eastAsia="HY견고딕" w:hAnsiTheme="majorHAnsi"/>
-          <w:sz w:val="24"/>
-          <w:szCs w:val="24"/>
-        </w:rPr>
-      </w:pPr>
-    </w:p>
-    <w:p>
-      <w:pPr>
-        <w:spacing w:after="0"/>
-        <w:jc w:val="left"/>
-        <w:rPr>
-          <w:rFonts w:ascii="HY견고딕" w:eastAsia="HY견고딕" w:hAnsiTheme="majorHAnsi"/>
-          <w:sz w:val="24"/>
-          <w:szCs w:val="24"/>
-        </w:rPr>
-      </w:pPr>
-    </w:p>
-    <w:p>
-      <w:pPr>
-        <w:spacing w:after="0"/>
-        <w:jc w:val="left"/>
-        <w:rPr>
-          <w:rFonts w:ascii="HY견고딕" w:eastAsia="HY견고딕" w:hAnsiTheme="majorHAnsi"/>
-          <w:sz w:val="24"/>
-          <w:szCs w:val="24"/>
-        </w:rPr>
-      </w:pPr>
-    </w:p>
-    <w:p>
-      <w:pPr>
-        <w:spacing w:after="0"/>
-        <w:jc w:val="left"/>
-        <w:rPr>
-          <w:rFonts w:ascii="HY견고딕" w:eastAsia="HY견고딕" w:hAnsiTheme="majorHAnsi"/>
-          <w:sz w:val="24"/>
-          <w:szCs w:val="24"/>
-        </w:rPr>
-      </w:pPr>
-    </w:p>
-    <w:p>
-      <w:pPr>
-        <w:spacing w:after="0"/>
-        <w:jc w:val="left"/>
-        <w:rPr>
-          <w:rFonts w:ascii="HY견고딕" w:eastAsia="HY견고딕" w:hAnsiTheme="majorHAnsi"/>
-          <w:sz w:val="24"/>
-          <w:szCs w:val="24"/>
-        </w:rPr>
-      </w:pPr>
-    </w:p>
-    <w:p>
-      <w:pPr>
-        <w:spacing w:after="0"/>
-        <w:jc w:val="left"/>
-        <w:rPr>
-          <w:rFonts w:ascii="HY견고딕" w:eastAsia="HY견고딕" w:hAnsiTheme="majorHAnsi"/>
-          <w:sz w:val="24"/>
-          <w:szCs w:val="24"/>
-        </w:rPr>
-      </w:pPr>
-    </w:p>
-    <w:p>
-      <w:pPr>
-        <w:spacing w:after="0"/>
-        <w:jc w:val="left"/>
-        <w:rPr>
-          <w:rFonts w:ascii="HY견고딕" w:eastAsia="HY견고딕" w:hAnsiTheme="majorHAnsi"/>
-          <w:sz w:val="24"/>
-          <w:szCs w:val="24"/>
-        </w:rPr>
-      </w:pPr>
-    </w:p>
-    <w:p>
-      <w:pPr>
-        <w:spacing w:after="0"/>
-        <w:jc w:val="left"/>
-        <w:rPr>
-          <w:rFonts w:ascii="HY견고딕" w:eastAsia="HY견고딕" w:hAnsiTheme="majorHAnsi"/>
-          <w:sz w:val="24"/>
-          <w:szCs w:val="24"/>
-        </w:rPr>
-      </w:pPr>
-    </w:p>
-    <w:p>
-      <w:pPr>
-        <w:spacing w:after="0"/>
-        <w:jc w:val="left"/>
-        <w:rPr>
-          <w:rFonts w:ascii="HY견고딕" w:eastAsia="HY견고딕" w:hAnsiTheme="majorHAnsi"/>
-          <w:sz w:val="24"/>
-          <w:szCs w:val="24"/>
-        </w:rPr>
-      </w:pPr>
-    </w:p>
-    <w:p>
-      <w:pPr>
-        <w:spacing w:after="0"/>
-        <w:jc w:val="left"/>
-        <w:rPr>
-          <w:rFonts w:ascii="HY견고딕" w:eastAsia="HY견고딕" w:hAnsiTheme="majorHAnsi"/>
-          <w:sz w:val="24"/>
-          <w:szCs w:val="24"/>
-        </w:rPr>
-      </w:pPr>
-    </w:p>
-    <w:p>
-      <w:pPr>
-        <w:spacing w:after="0"/>
-        <w:jc w:val="left"/>
-        <w:rPr>
-          <w:rFonts w:ascii="HY견고딕" w:eastAsia="HY견고딕" w:hAnsiTheme="majorHAnsi"/>
-          <w:sz w:val="24"/>
-          <w:szCs w:val="24"/>
-        </w:rPr>
-      </w:pPr>
-    </w:p>
-    <w:p>
-      <w:pPr>
-        <w:spacing w:after="0"/>
-        <w:jc w:val="left"/>
-        <w:rPr>
-          <w:rFonts w:ascii="HY견고딕" w:eastAsia="HY견고딕" w:hAnsiTheme="majorHAnsi"/>
-          <w:sz w:val="24"/>
-          <w:szCs w:val="24"/>
-        </w:rPr>
-      </w:pPr>
-    </w:p>
-    <w:p>
-      <w:pPr>
-        <w:spacing w:after="0"/>
-        <w:jc w:val="left"/>
-        <w:rPr>
-          <w:rFonts w:ascii="HY견고딕" w:eastAsia="HY견고딕" w:hAnsiTheme="majorHAnsi"/>
-          <w:sz w:val="24"/>
-          <w:szCs w:val="24"/>
-        </w:rPr>
-      </w:pPr>
-    </w:p>
-    <w:p>
-      <w:pPr>
-        <w:spacing w:after="0"/>
-        <w:jc w:val="left"/>
-        <w:rPr>
-          <w:rFonts w:ascii="HY견고딕" w:eastAsia="HY견고딕" w:hAnsiTheme="majorHAnsi"/>
-          <w:sz w:val="24"/>
-          <w:szCs w:val="24"/>
-        </w:rPr>
-      </w:pPr>
-    </w:p>
-    <w:p>
-      <w:pPr>
-        <w:spacing w:after="0"/>
-        <w:jc w:val="left"/>
-        <w:rPr>
-          <w:rFonts w:ascii="HY견고딕" w:eastAsia="HY견고딕" w:hAnsiTheme="majorHAnsi"/>
-          <w:sz w:val="24"/>
-          <w:szCs w:val="24"/>
-        </w:rPr>
-      </w:pPr>
-    </w:p>
-    <w:p>
-      <w:pPr>
-        <w:spacing w:after="0"/>
-        <w:jc w:val="left"/>
-        <w:rPr>
-          <w:rFonts w:ascii="HY견고딕" w:eastAsia="HY견고딕" w:hAnsiTheme="majorHAnsi"/>
-          <w:sz w:val="24"/>
-          <w:szCs w:val="24"/>
-        </w:rPr>
-      </w:pPr>
-    </w:p>
-    <w:p>
-      <w:pPr>
-        <w:spacing w:after="0"/>
-        <w:jc w:val="left"/>
-        <w:rPr>
-          <w:rFonts w:ascii="HY견고딕" w:eastAsia="HY견고딕" w:hAnsiTheme="majorHAnsi"/>
-          <w:sz w:val="24"/>
-          <w:szCs w:val="24"/>
-        </w:rPr>
-      </w:pPr>
-    </w:p>
-    <w:p>
-      <w:pPr>
-        <w:spacing w:after="0"/>
-        <w:jc w:val="left"/>
-        <w:rPr>
-          <w:rFonts w:ascii="HY견고딕" w:eastAsia="HY견고딕" w:hAnsiTheme="majorHAnsi"/>
-          <w:sz w:val="24"/>
-          <w:szCs w:val="24"/>
-        </w:rPr>
-      </w:pPr>
-    </w:p>
-    <w:p>
-      <w:pPr>
-        <w:spacing w:after="0"/>
-        <w:jc w:val="left"/>
-        <w:rPr>
-          <w:rFonts w:ascii="HY견고딕" w:eastAsia="HY견고딕" w:hAnsiTheme="majorHAnsi"/>
-          <w:sz w:val="24"/>
-          <w:szCs w:val="24"/>
-        </w:rPr>
-      </w:pPr>
-    </w:p>
-    <w:p>
-      <w:pPr>
-        <w:spacing w:after="0"/>
-        <w:jc w:val="left"/>
-        <w:rPr>
-          <w:rFonts w:ascii="HY견고딕" w:eastAsia="HY견고딕" w:hAnsiTheme="majorHAnsi"/>
-          <w:sz w:val="24"/>
-          <w:szCs w:val="24"/>
-        </w:rPr>
-      </w:pPr>
-    </w:p>
-    <w:p>
-      <w:pPr>
-        <w:spacing w:after="0"/>
-        <w:jc w:val="left"/>
-        <w:rPr>
-          <w:rFonts w:ascii="HY견고딕" w:eastAsia="HY견고딕" w:hAnsiTheme="majorHAnsi"/>
-          <w:sz w:val="24"/>
-          <w:szCs w:val="24"/>
-        </w:rPr>
-      </w:pPr>
-    </w:p>
-    <w:p>
-      <w:pPr>
-        <w:spacing w:after="0"/>
-        <w:jc w:val="left"/>
-        <w:rPr>
-          <w:rFonts w:ascii="HY견고딕" w:eastAsia="HY견고딕" w:hAnsiTheme="majorHAnsi"/>
-          <w:sz w:val="24"/>
-          <w:szCs w:val="24"/>
-        </w:rPr>
-      </w:pPr>
-    </w:p>
-    <w:p>
-      <w:pPr>
-        <w:spacing w:after="0"/>
-        <w:jc w:val="left"/>
-        <w:rPr>
-          <w:rFonts w:ascii="HY견고딕" w:eastAsia="HY견고딕" w:hAnsiTheme="majorHAnsi"/>
-          <w:sz w:val="24"/>
-          <w:szCs w:val="24"/>
-        </w:rPr>
-      </w:pPr>
-    </w:p>
-    <w:p>
-      <w:pPr>
-        <w:spacing w:after="0"/>
-        <w:jc w:val="left"/>
-        <w:rPr>
-          <w:rFonts w:ascii="HY견고딕" w:eastAsia="HY견고딕" w:hAnsiTheme="majorHAnsi"/>
-          <w:sz w:val="24"/>
-          <w:szCs w:val="24"/>
-        </w:rPr>
-      </w:pPr>
-    </w:p>
-    <w:p>
-      <w:pPr>
-        <w:spacing w:after="0"/>
-        <w:jc w:val="left"/>
-        <w:rPr>
-          <w:rFonts w:ascii="HY견고딕" w:eastAsia="HY견고딕" w:hAnsiTheme="majorHAnsi"/>
-          <w:sz w:val="24"/>
-          <w:szCs w:val="24"/>
-        </w:rPr>
-      </w:pPr>
-    </w:p>
-    <w:p>
-      <w:pPr>
-        <w:spacing w:after="0"/>
-        <w:jc w:val="left"/>
-        <w:rPr>
-          <w:rFonts w:ascii="HY견고딕" w:eastAsia="HY견고딕" w:hAnsiTheme="majorHAnsi"/>
-          <w:sz w:val="24"/>
-          <w:szCs w:val="24"/>
-        </w:rPr>
-      </w:pPr>
-    </w:p>
-    <w:p>
-      <w:pPr>
-        <w:spacing w:after="0"/>
-        <w:jc w:val="left"/>
-        <w:rPr>
-          <w:rFonts w:ascii="HY견고딕" w:eastAsia="HY견고딕" w:hAnsiTheme="majorHAnsi"/>
-          <w:sz w:val="24"/>
-          <w:szCs w:val="24"/>
-        </w:rPr>
-      </w:pPr>
-    </w:p>
-    <w:p>
-      <w:pPr>
-        <w:spacing w:after="0"/>
-        <w:jc w:val="left"/>
-        <w:rPr>
-          <w:rFonts w:ascii="HY견고딕" w:eastAsia="HY견고딕" w:hAnsiTheme="majorHAnsi"/>
-          <w:sz w:val="24"/>
-          <w:szCs w:val="24"/>
-        </w:rPr>
-      </w:pPr>
-    </w:p>
-    <w:p>
-      <w:pPr>
-        <w:spacing w:after="0"/>
-        <w:jc w:val="left"/>
-        <w:rPr>
-          <w:rFonts w:ascii="HY견고딕" w:eastAsia="HY견고딕" w:hAnsiTheme="majorHAnsi"/>
-          <w:sz w:val="24"/>
-          <w:szCs w:val="24"/>
-        </w:rPr>
-      </w:pPr>
-    </w:p>
-    <w:p>
-      <w:pPr>
-        <w:spacing w:after="0"/>
-        <w:jc w:val="left"/>
-        <w:rPr>
-          <w:rFonts w:ascii="HY견고딕" w:eastAsia="HY견고딕" w:hAnsiTheme="majorHAnsi"/>
-          <w:sz w:val="24"/>
-          <w:szCs w:val="24"/>
-        </w:rPr>
-      </w:pPr>
-    </w:p>
-    <w:p>
-      <w:pPr>
-        <w:spacing w:after="0"/>
-        <w:jc w:val="left"/>
-        <w:rPr>
-          <w:rFonts w:ascii="HY견고딕" w:eastAsia="HY견고딕" w:hAnsiTheme="majorHAnsi"/>
-          <w:sz w:val="24"/>
-          <w:szCs w:val="24"/>
-        </w:rPr>
-      </w:pPr>
-    </w:p>
-    <w:p>
-      <w:pPr>
-        <w:spacing w:after="0"/>
-        <w:jc w:val="left"/>
-        <w:rPr>
-          <w:rFonts w:ascii="HY견고딕" w:eastAsia="HY견고딕" w:hAnsiTheme="majorHAnsi"/>
-          <w:sz w:val="24"/>
-          <w:szCs w:val="24"/>
-        </w:rPr>
-      </w:pPr>
-    </w:p>
-    <w:p>
-      <w:pPr>
-        <w:spacing w:after="0"/>
-        <w:jc w:val="left"/>
-        <w:rPr>
-          <w:rFonts w:ascii="HY견고딕" w:eastAsia="HY견고딕" w:hAnsiTheme="majorHAnsi"/>
-          <w:sz w:val="24"/>
-          <w:szCs w:val="24"/>
-        </w:rPr>
-      </w:pPr>
-    </w:p>
-    <w:p>
-      <w:pPr>
-        <w:spacing w:after="0"/>
-        <w:jc w:val="left"/>
-        <w:rPr>
-          <w:rFonts w:ascii="HY견고딕" w:eastAsia="HY견고딕" w:hAnsiTheme="majorHAnsi"/>
-          <w:sz w:val="24"/>
-          <w:szCs w:val="24"/>
-        </w:rPr>
-      </w:pPr>
-    </w:p>
-    <w:p>
-      <w:pPr>
-        <w:spacing w:after="0"/>
-        <w:jc w:val="left"/>
-        <w:rPr>
-          <w:rFonts w:ascii="HY견고딕" w:eastAsia="HY견고딕" w:hAnsiTheme="majorHAnsi"/>
-          <w:sz w:val="24"/>
-          <w:szCs w:val="24"/>
-        </w:rPr>
-      </w:pPr>
-    </w:p>
-    <w:p>
-      <w:pPr>
-        <w:spacing w:after="0"/>
-        <w:jc w:val="left"/>
-        <w:rPr>
-          <w:rFonts w:ascii="HY견고딕" w:eastAsia="HY견고딕" w:hAnsiTheme="majorHAnsi"/>
-          <w:sz w:val="24"/>
-          <w:szCs w:val="24"/>
-        </w:rPr>
-      </w:pPr>
-    </w:p>
-    <w:p>
-      <w:pPr>
-        <w:spacing w:after="0"/>
-        <w:jc w:val="left"/>
-        <w:rPr>
-          <w:rFonts w:ascii="HY견고딕" w:eastAsia="HY견고딕" w:hAnsiTheme="majorHAnsi"/>
-          <w:sz w:val="24"/>
-          <w:szCs w:val="24"/>
-        </w:rPr>
-      </w:pPr>
-    </w:p>
-    <w:p>
-      <w:pPr>
-        <w:spacing w:after="0"/>
-        <w:jc w:val="left"/>
-        <w:rPr>
-          <w:rFonts w:ascii="HY견고딕" w:eastAsia="HY견고딕" w:hAnsiTheme="majorHAnsi"/>
-          <w:sz w:val="24"/>
-          <w:szCs w:val="24"/>
-        </w:rPr>
-      </w:pPr>
-    </w:p>
-    <w:p>
-      <w:pPr>
-        <w:spacing w:after="0"/>
-        <w:jc w:val="left"/>
-        <w:rPr>
-          <w:rFonts w:ascii="HY견고딕" w:eastAsia="HY견고딕" w:hAnsiTheme="majorHAnsi" w:hint="eastAsia"/>
-          <w:sz w:val="24"/>
-          <w:szCs w:val="24"/>
-        </w:rPr>
-      </w:pPr>
-    </w:p>
-    <w:p>
-      <w:pPr>
-        <w:spacing w:after="0"/>
-        <w:jc w:val="left"/>
-        <w:rPr>
-          <w:rFonts w:ascii="HY견고딕" w:eastAsia="HY견고딕" w:hAnsiTheme="majorHAnsi"/>
-          <w:sz w:val="24"/>
-          <w:szCs w:val="24"/>
-        </w:rPr>
-      </w:pPr>
-      <w:r>
-        <w:rPr>
-          <w:rFonts w:ascii="HY견고딕" w:eastAsia="HY견고딕" w:hAnsiTheme="majorHAnsi" w:hint="eastAsia"/>
-          <w:sz w:val="24"/>
-          <w:szCs w:val="24"/>
-        </w:rPr>
-        <w:lastRenderedPageBreak/>
-        <w:t xml:space="preserve"> </w:t>
-      </w:r>
-      <w:r>
-        <w:rPr>
-          <w:rFonts w:ascii="HY견고딕" w:eastAsia="HY견고딕" w:hAnsiTheme="majorHAnsi"/>
-          <w:sz w:val="24"/>
-          <w:szCs w:val="24"/>
-        </w:rPr>
-        <w:t xml:space="preserve">  2_1. </w:t>
-      </w:r>
-      <w:bookmarkStart w:id="9" w:name="모험가"/>
-      <w:r>
-        <w:rPr>
-          <w:rFonts w:ascii="HY견고딕" w:eastAsia="HY견고딕" w:hAnsiTheme="majorHAnsi" w:hint="eastAsia"/>
-          <w:sz w:val="24"/>
-          <w:szCs w:val="24"/>
-        </w:rPr>
-        <w:t>모험가</w:t>
-      </w:r>
-      <w:bookmarkEnd w:id="9"/>
-    </w:p>
-    <w:p>
-      <w:pPr>
-        <w:spacing w:after="0"/>
-        <w:jc w:val="left"/>
-        <w:rPr>
-          <w:rFonts w:ascii="HY견고딕" w:eastAsia="HY견고딕" w:hAnsiTheme="majorHAnsi"/>
-          <w:color w:val="FF0000"/>
-          <w:sz w:val="24"/>
-          <w:szCs w:val="24"/>
-        </w:rPr>
-      </w:pPr>
-      <w:r>
-        <w:rPr>
-          <w:rFonts w:ascii="HY견고딕" w:eastAsia="HY견고딕" w:hAnsiTheme="majorHAnsi" w:hint="eastAsia"/>
-          <w:color w:val="4472C4" w:themeColor="accent1"/>
-          <w:sz w:val="24"/>
-          <w:szCs w:val="24"/>
-        </w:rPr>
-        <w:t xml:space="preserve"> </w:t>
-      </w:r>
-      <w:r>
-        <w:rPr>
-          <w:rFonts w:ascii="HY견고딕" w:eastAsia="HY견고딕" w:hAnsiTheme="majorHAnsi"/>
-          <w:color w:val="4472C4" w:themeColor="accent1"/>
-          <w:sz w:val="24"/>
-          <w:szCs w:val="24"/>
-        </w:rPr>
-        <w:t xml:space="preserve">        </w:t>
+        <w:t>발사</w:t>
+      </w:r>
+      <w:r>
+        <w:rPr>
+          <w:rFonts w:ascii="HY견고딕" w:eastAsia="HY견고딕" w:hAnsiTheme="majorHAnsi"/>
+          <w:sz w:val="24"/>
+          <w:szCs w:val="24"/>
+        </w:rPr>
+        <w:t>,</w:t>
+      </w:r>
+      <w:r>
+        <w:rPr>
+          <w:rFonts w:ascii="HY견고딕" w:eastAsia="HY견고딕" w:hAnsiTheme="majorHAnsi" w:hint="eastAsia"/>
+          <w:color w:val="FF0000"/>
+          <w:sz w:val="24"/>
+          <w:szCs w:val="24"/>
+        </w:rPr>
+        <w:t>아픈</w:t>
+      </w:r>
+      <w:r>
+        <w:rPr>
+          <w:rFonts w:ascii="HY견고딕" w:eastAsia="HY견고딕" w:hAnsiTheme="majorHAnsi"/>
+          <w:color w:val="FF0000"/>
+          <w:sz w:val="24"/>
+          <w:szCs w:val="24"/>
+        </w:rPr>
+        <w:t>,</w:t>
+      </w:r>
+      <w:r>
+        <w:rPr>
+          <w:rFonts w:ascii="HY견고딕" w:eastAsia="HY견고딕" w:hAnsiTheme="majorHAnsi" w:hint="eastAsia"/>
+          <w:color w:val="FF0000"/>
+          <w:sz w:val="24"/>
+          <w:szCs w:val="24"/>
+        </w:rPr>
+        <w:t>죽</w:t>
+      </w:r>
+      <w:r>
+        <w:rPr>
+          <w:rFonts w:ascii="HY견고딕" w:eastAsia="HY견고딕" w:hAnsiTheme="majorHAnsi" w:hint="eastAsia"/>
+          <w:color w:val="FF0000"/>
+          <w:sz w:val="24"/>
+          <w:szCs w:val="24"/>
+        </w:rPr>
+        <w:t>음</w:t>
+      </w:r>
+    </w:p>
+    <w:p>
+      <w:pPr>
+        <w:spacing w:after="0"/>
+        <w:jc w:val="left"/>
+        <w:rPr>
+          <w:rFonts w:ascii="HY견고딕" w:eastAsia="HY견고딕" w:hAnsiTheme="majorHAnsi"/>
+          <w:color w:val="000000" w:themeColor="text1"/>
+          <w:sz w:val="24"/>
+          <w:szCs w:val="24"/>
+        </w:rPr>
+      </w:pPr>
+      <w:r>
+        <w:rPr>
+          <w:rFonts w:ascii="HY견고딕" w:eastAsia="HY견고딕" w:hAnsiTheme="majorHAnsi" w:hint="eastAsia"/>
+          <w:color w:val="FF0000"/>
+          <w:sz w:val="24"/>
+          <w:szCs w:val="24"/>
+        </w:rPr>
+        <w:t xml:space="preserve"> </w:t>
+      </w:r>
+      <w:r>
+        <w:rPr>
+          <w:rFonts w:ascii="HY견고딕" w:eastAsia="HY견고딕" w:hAnsiTheme="majorHAnsi"/>
+          <w:color w:val="FF0000"/>
+          <w:sz w:val="24"/>
+          <w:szCs w:val="24"/>
+        </w:rPr>
+        <w:t xml:space="preserve">           </w:t>
+      </w:r>
+      <w:r>
+        <w:rPr>
+          <w:rFonts w:ascii="HY견고딕" w:eastAsia="HY견고딕" w:hAnsiTheme="majorHAnsi" w:hint="eastAsia"/>
+          <w:color w:val="000000" w:themeColor="text1"/>
+          <w:sz w:val="24"/>
+          <w:szCs w:val="24"/>
+        </w:rPr>
+        <w:t>인간</w:t>
+      </w:r>
+      <w:r>
+        <w:rPr>
+          <w:rFonts w:ascii="HY견고딕" w:eastAsia="HY견고딕" w:hAnsiTheme="majorHAnsi"/>
+          <w:color w:val="000000" w:themeColor="text1"/>
+          <w:sz w:val="24"/>
+          <w:szCs w:val="24"/>
+        </w:rPr>
+        <w:t>[</w:t>
+      </w:r>
+      <w:r>
+        <w:rPr>
+          <w:rFonts w:ascii="HY견고딕" w:eastAsia="HY견고딕" w:hAnsiTheme="majorHAnsi" w:hint="eastAsia"/>
+          <w:color w:val="000000" w:themeColor="text1"/>
+          <w:sz w:val="24"/>
+          <w:szCs w:val="24"/>
+        </w:rPr>
+        <w:t>A</w:t>
+      </w:r>
+      <w:r>
+        <w:rPr>
+          <w:rFonts w:ascii="HY견고딕" w:eastAsia="HY견고딕" w:hAnsiTheme="majorHAnsi"/>
+          <w:color w:val="000000" w:themeColor="text1"/>
+          <w:sz w:val="24"/>
+          <w:szCs w:val="24"/>
+        </w:rPr>
+        <w:t xml:space="preserve">ni] </w:t>
       </w:r>
       <w:proofErr w:type="gramStart"/>
       <w:r>
         <w:rPr>
-          <w:rFonts w:ascii="HY견고딕" w:eastAsia="HY견고딕" w:hAnsiTheme="majorHAnsi" w:hint="eastAsia"/>
-          <w:color w:val="4472C4" w:themeColor="accent1"/>
-          <w:sz w:val="24"/>
-          <w:szCs w:val="24"/>
-        </w:rPr>
-        <w:t>스토리</w:t>
-      </w:r>
-      <w:r>
-        <w:rPr>
-          <w:rFonts w:ascii="HY견고딕" w:eastAsia="HY견고딕" w:hAnsiTheme="majorHAnsi" w:hint="eastAsia"/>
-          <w:sz w:val="24"/>
-          <w:szCs w:val="24"/>
-        </w:rPr>
-        <w:t xml:space="preserve"> </w:t>
-      </w:r>
-      <w:r>
-        <w:rPr>
-          <w:rFonts w:ascii="HY견고딕" w:eastAsia="HY견고딕" w:hAnsiTheme="majorHAnsi"/>
+          <w:rFonts w:ascii="HY견고딕" w:eastAsia="HY견고딕" w:hAnsiTheme="majorHAnsi"/>
+          <w:color w:val="000000" w:themeColor="text1"/>
+          <w:sz w:val="24"/>
+          <w:szCs w:val="24"/>
+        </w:rPr>
+        <w:t xml:space="preserve">  :</w:t>
+      </w:r>
+      <w:proofErr w:type="gramEnd"/>
+      <w:r>
+        <w:rPr>
+          <w:rFonts w:ascii="HY견고딕" w:eastAsia="HY견고딕" w:hAnsiTheme="majorHAnsi"/>
+          <w:color w:val="000000" w:themeColor="text1"/>
+          <w:sz w:val="24"/>
+          <w:szCs w:val="24"/>
+        </w:rPr>
+        <w:t xml:space="preserve"> </w:t>
+      </w:r>
+      <w:r>
+        <w:rPr>
+          <w:rFonts w:ascii="HY견고딕" w:eastAsia="HY견고딕" w:hAnsiTheme="majorHAnsi" w:hint="eastAsia"/>
+          <w:color w:val="FF0000"/>
+          <w:sz w:val="24"/>
+          <w:szCs w:val="24"/>
+        </w:rPr>
+        <w:t>대기</w:t>
+      </w:r>
+      <w:r>
+        <w:rPr>
+          <w:rFonts w:ascii="HY견고딕" w:eastAsia="HY견고딕" w:hAnsiTheme="majorHAnsi"/>
+          <w:color w:val="000000" w:themeColor="text1"/>
+          <w:sz w:val="24"/>
+          <w:szCs w:val="24"/>
+        </w:rPr>
+        <w:t>,</w:t>
+      </w:r>
+      <w:r>
+        <w:rPr>
+          <w:rFonts w:ascii="HY견고딕" w:eastAsia="HY견고딕" w:hAnsiTheme="majorHAnsi" w:hint="eastAsia"/>
+          <w:color w:val="000000" w:themeColor="text1"/>
+          <w:sz w:val="24"/>
+          <w:szCs w:val="24"/>
+        </w:rPr>
+        <w:t>이동</w:t>
+      </w:r>
+      <w:r>
+        <w:rPr>
+          <w:rFonts w:ascii="HY견고딕" w:eastAsia="HY견고딕" w:hAnsiTheme="majorHAnsi"/>
+          <w:color w:val="000000" w:themeColor="text1"/>
+          <w:sz w:val="24"/>
+          <w:szCs w:val="24"/>
+        </w:rPr>
+        <w:t>,</w:t>
+      </w:r>
+      <w:r>
+        <w:rPr>
+          <w:rFonts w:ascii="HY견고딕" w:eastAsia="HY견고딕" w:hAnsiTheme="majorHAnsi" w:hint="eastAsia"/>
+          <w:color w:val="000000" w:themeColor="text1"/>
+          <w:sz w:val="24"/>
+          <w:szCs w:val="24"/>
+        </w:rPr>
+        <w:t>추락</w:t>
+      </w:r>
+      <w:r>
+        <w:rPr>
+          <w:rFonts w:ascii="HY견고딕" w:eastAsia="HY견고딕" w:hAnsiTheme="majorHAnsi"/>
+          <w:color w:val="000000" w:themeColor="text1"/>
+          <w:sz w:val="24"/>
+          <w:szCs w:val="24"/>
+        </w:rPr>
+        <w:t>,</w:t>
+      </w:r>
+      <w:r>
+        <w:rPr>
+          <w:rFonts w:ascii="HY견고딕" w:eastAsia="HY견고딕" w:hAnsiTheme="majorHAnsi" w:hint="eastAsia"/>
+          <w:color w:val="FF0000"/>
+          <w:sz w:val="24"/>
+          <w:szCs w:val="24"/>
+        </w:rPr>
+        <w:t>아픈</w:t>
+      </w:r>
+      <w:r>
+        <w:rPr>
+          <w:rFonts w:ascii="HY견고딕" w:eastAsia="HY견고딕" w:hAnsiTheme="majorHAnsi"/>
+          <w:color w:val="FF0000"/>
+          <w:sz w:val="24"/>
+          <w:szCs w:val="24"/>
+        </w:rPr>
+        <w:t>,</w:t>
+      </w:r>
+      <w:r>
+        <w:rPr>
+          <w:rFonts w:ascii="HY견고딕" w:eastAsia="HY견고딕" w:hAnsiTheme="majorHAnsi" w:hint="eastAsia"/>
+          <w:color w:val="FF0000"/>
+          <w:sz w:val="24"/>
+          <w:szCs w:val="24"/>
+        </w:rPr>
+        <w:t>죽음</w:t>
+      </w:r>
+    </w:p>
+    <w:p>
+      <w:pPr>
+        <w:spacing w:after="0"/>
+        <w:jc w:val="left"/>
+        <w:rPr>
+          <w:rFonts w:ascii="HY견고딕" w:eastAsia="HY견고딕" w:hAnsiTheme="majorHAnsi"/>
+          <w:color w:val="FF0000"/>
+          <w:sz w:val="24"/>
+          <w:szCs w:val="24"/>
+        </w:rPr>
+      </w:pPr>
+      <w:r>
+        <w:rPr>
+          <w:rFonts w:ascii="HY견고딕" w:eastAsia="HY견고딕" w:hAnsiTheme="majorHAnsi" w:hint="eastAsia"/>
+          <w:color w:val="000000" w:themeColor="text1"/>
+          <w:sz w:val="24"/>
+          <w:szCs w:val="24"/>
+        </w:rPr>
+        <w:t xml:space="preserve"> </w:t>
+      </w:r>
+      <w:r>
+        <w:rPr>
+          <w:rFonts w:ascii="HY견고딕" w:eastAsia="HY견고딕" w:hAnsiTheme="majorHAnsi"/>
+          <w:color w:val="000000" w:themeColor="text1"/>
+          <w:sz w:val="24"/>
+          <w:szCs w:val="24"/>
+        </w:rPr>
+        <w:t xml:space="preserve">                         </w:t>
+      </w:r>
+      <w:proofErr w:type="gramStart"/>
+      <w:r>
+        <w:rPr>
+          <w:rFonts w:ascii="HY견고딕" w:eastAsia="HY견고딕" w:hAnsiTheme="majorHAnsi" w:hint="eastAsia"/>
+          <w:color w:val="FF0000"/>
+          <w:sz w:val="24"/>
+          <w:szCs w:val="24"/>
+        </w:rPr>
+        <w:t>제작</w:t>
+      </w:r>
+      <w:r>
+        <w:rPr>
+          <w:rFonts w:ascii="HY견고딕" w:eastAsia="HY견고딕" w:hAnsiTheme="majorHAnsi"/>
+          <w:color w:val="FF0000"/>
+          <w:sz w:val="24"/>
+          <w:szCs w:val="24"/>
+        </w:rPr>
+        <w:t>,</w:t>
+      </w:r>
+      <w:r>
+        <w:rPr>
+          <w:rFonts w:ascii="HY견고딕" w:eastAsia="HY견고딕" w:hAnsiTheme="majorHAnsi" w:hint="eastAsia"/>
+          <w:color w:val="FF0000"/>
+          <w:sz w:val="24"/>
+          <w:szCs w:val="24"/>
+        </w:rPr>
+        <w:t>장식물</w:t>
+      </w:r>
+      <w:proofErr w:type="gramEnd"/>
+      <w:r>
+        <w:rPr>
+          <w:rFonts w:ascii="HY견고딕" w:eastAsia="HY견고딕" w:hAnsiTheme="majorHAnsi" w:hint="eastAsia"/>
+          <w:color w:val="FF0000"/>
+          <w:sz w:val="24"/>
+          <w:szCs w:val="24"/>
+        </w:rPr>
+        <w:t xml:space="preserve"> 해제</w:t>
+      </w:r>
+    </w:p>
+    <w:p>
+      <w:pPr>
+        <w:spacing w:after="0"/>
+        <w:jc w:val="left"/>
+        <w:rPr>
+          <w:rFonts w:ascii="HY견고딕" w:eastAsia="HY견고딕" w:hAnsiTheme="majorHAnsi"/>
+          <w:color w:val="FF0000"/>
+          <w:sz w:val="24"/>
+          <w:szCs w:val="24"/>
+        </w:rPr>
+      </w:pPr>
+      <w:r>
+        <w:rPr>
+          <w:rFonts w:ascii="HY견고딕" w:eastAsia="HY견고딕" w:hAnsiTheme="majorHAnsi" w:hint="eastAsia"/>
+          <w:color w:val="FF0000"/>
+          <w:sz w:val="24"/>
+          <w:szCs w:val="24"/>
+        </w:rPr>
+        <w:t xml:space="preserve"> </w:t>
+      </w:r>
+      <w:r>
+        <w:rPr>
+          <w:rFonts w:ascii="HY견고딕" w:eastAsia="HY견고딕" w:hAnsiTheme="majorHAnsi"/>
+          <w:color w:val="FF0000"/>
+          <w:sz w:val="24"/>
+          <w:szCs w:val="24"/>
+        </w:rPr>
+        <w:t xml:space="preserve">                         </w:t>
+      </w:r>
+      <w:r>
+        <w:rPr>
+          <w:rFonts w:ascii="HY견고딕" w:eastAsia="HY견고딕" w:hAnsiTheme="majorHAnsi" w:hint="eastAsia"/>
+          <w:color w:val="FF0000"/>
+          <w:sz w:val="24"/>
+          <w:szCs w:val="24"/>
+        </w:rPr>
+        <w:t xml:space="preserve">아이템 </w:t>
+      </w:r>
+      <w:proofErr w:type="gramStart"/>
+      <w:r>
+        <w:rPr>
+          <w:rFonts w:ascii="HY견고딕" w:eastAsia="HY견고딕" w:hAnsiTheme="majorHAnsi" w:hint="eastAsia"/>
+          <w:color w:val="FF0000"/>
+          <w:sz w:val="24"/>
+          <w:szCs w:val="24"/>
+        </w:rPr>
+        <w:t xml:space="preserve">사용 </w:t>
+      </w:r>
+      <w:r>
+        <w:rPr>
+          <w:rFonts w:ascii="HY견고딕" w:eastAsia="HY견고딕" w:hAnsiTheme="majorHAnsi"/>
+          <w:color w:val="FF0000"/>
           <w:sz w:val="24"/>
           <w:szCs w:val="24"/>
         </w:rPr>
@@ -12844,130 +12925,164 @@
       <w:r>
         <w:rPr>
           <w:rFonts w:ascii="HY견고딕" w:eastAsia="HY견고딕" w:hAnsiTheme="majorHAnsi"/>
-          <w:sz w:val="24"/>
-          <w:szCs w:val="24"/>
-        </w:rPr>
-        <w:t xml:space="preserve"> </w:t>
-      </w:r>
-      <w:r>
-        <w:rPr>
-          <w:rFonts w:ascii="HY견고딕" w:eastAsia="HY견고딕" w:hAnsiTheme="majorHAnsi" w:hint="eastAsia"/>
-          <w:sz w:val="24"/>
-          <w:szCs w:val="24"/>
-        </w:rPr>
-        <w:t>시간의 신전</w:t>
-      </w:r>
-      <w:r>
-        <w:rPr>
-          <w:rFonts w:ascii="HY견고딕" w:eastAsia="HY견고딕" w:hAnsiTheme="majorHAnsi"/>
-          <w:sz w:val="24"/>
-          <w:szCs w:val="24"/>
-        </w:rPr>
-        <w:t xml:space="preserve"> -&gt; </w:t>
-      </w:r>
-      <w:r>
-        <w:rPr>
-          <w:rFonts w:ascii="HY견고딕" w:eastAsia="HY견고딕" w:hAnsiTheme="majorHAnsi" w:hint="eastAsia"/>
-          <w:sz w:val="24"/>
-          <w:szCs w:val="24"/>
-        </w:rPr>
-        <w:t xml:space="preserve">깊은 숲 </w:t>
-      </w:r>
-      <w:r>
-        <w:rPr>
-          <w:rFonts w:ascii="HY견고딕" w:eastAsia="HY견고딕" w:hAnsiTheme="majorHAnsi"/>
-          <w:color w:val="FF0000"/>
-          <w:sz w:val="24"/>
-          <w:szCs w:val="24"/>
-        </w:rPr>
-        <w:t>-&gt;</w:t>
-      </w:r>
-    </w:p>
-    <w:p>
-      <w:pPr>
-        <w:spacing w:after="0"/>
-        <w:jc w:val="left"/>
-        <w:rPr>
-          <w:rFonts w:ascii="HY견고딕" w:eastAsia="HY견고딕" w:hAnsiTheme="majorHAnsi"/>
-          <w:color w:val="4472C4" w:themeColor="accent1"/>
-          <w:sz w:val="24"/>
-          <w:szCs w:val="24"/>
-        </w:rPr>
-      </w:pPr>
-      <w:r>
-        <w:rPr>
-          <w:rFonts w:ascii="HY견고딕" w:eastAsia="HY견고딕" w:hAnsiTheme="majorHAnsi"/>
-          <w:color w:val="4472C4" w:themeColor="accent1"/>
-          <w:sz w:val="24"/>
-          <w:szCs w:val="24"/>
-        </w:rPr>
-        <w:t xml:space="preserve">         </w:t>
-      </w:r>
-      <w:r>
-        <w:rPr>
-          <w:rFonts w:ascii="HY견고딕" w:eastAsia="HY견고딕" w:hAnsiTheme="majorHAnsi" w:hint="eastAsia"/>
-          <w:color w:val="4472C4" w:themeColor="accent1"/>
-          <w:sz w:val="24"/>
-          <w:szCs w:val="24"/>
-        </w:rPr>
-        <w:t>[대사</w:t>
-      </w:r>
-      <w:r>
-        <w:rPr>
-          <w:rFonts w:ascii="HY견고딕" w:eastAsia="HY견고딕" w:hAnsiTheme="majorHAnsi"/>
-          <w:color w:val="4472C4" w:themeColor="accent1"/>
-          <w:sz w:val="24"/>
-          <w:szCs w:val="24"/>
-        </w:rPr>
-        <w:t>]</w:t>
-      </w:r>
-      <w:r>
-        <w:rPr>
-          <w:rFonts w:ascii="HY견고딕" w:eastAsia="HY견고딕" w:hAnsiTheme="majorHAnsi"/>
-          <w:color w:val="4472C4" w:themeColor="accent1"/>
-          <w:sz w:val="24"/>
-          <w:szCs w:val="24"/>
-        </w:rPr>
-        <w:t xml:space="preserve"> </w:t>
-      </w:r>
-    </w:p>
-    <w:p>
-      <w:pPr>
-        <w:spacing w:after="0"/>
-        <w:jc w:val="left"/>
-        <w:rPr>
-          <w:rFonts w:ascii="HY견고딕" w:eastAsia="HY견고딕" w:hAnsiTheme="majorHAnsi"/>
-          <w:sz w:val="24"/>
-          <w:szCs w:val="24"/>
-        </w:rPr>
-      </w:pPr>
-      <w:r>
-        <w:rPr>
-          <w:rFonts w:ascii="HY견고딕" w:eastAsia="HY견고딕" w:hAnsiTheme="majorHAnsi" w:hint="eastAsia"/>
-          <w:sz w:val="24"/>
-          <w:szCs w:val="24"/>
-        </w:rPr>
-        <w:t xml:space="preserve"> </w:t>
-      </w:r>
-      <w:r>
-        <w:rPr>
-          <w:rFonts w:ascii="HY견고딕" w:eastAsia="HY견고딕" w:hAnsiTheme="majorHAnsi"/>
-          <w:sz w:val="24"/>
-          <w:szCs w:val="24"/>
-        </w:rPr>
-        <w:t xml:space="preserve">     </w:t>
-      </w:r>
-      <w:r>
-        <w:rPr>
-          <w:rFonts w:ascii="HY견고딕" w:eastAsia="HY견고딕" w:hAnsiTheme="majorHAnsi" w:hint="eastAsia"/>
-          <w:sz w:val="24"/>
-          <w:szCs w:val="24"/>
-        </w:rPr>
-        <w:t xml:space="preserve"> </w:t>
-      </w:r>
-      <w:r>
-        <w:rPr>
-          <w:rFonts w:ascii="HY견고딕" w:eastAsia="HY견고딕" w:hAnsiTheme="majorHAnsi"/>
+          <w:color w:val="FF0000"/>
+          <w:sz w:val="24"/>
+          <w:szCs w:val="24"/>
+        </w:rPr>
+        <w:t xml:space="preserve"> </w:t>
+      </w:r>
+      <w:r>
+        <w:rPr>
+          <w:rFonts w:ascii="HY견고딕" w:eastAsia="HY견고딕" w:hAnsiTheme="majorHAnsi" w:hint="eastAsia"/>
+          <w:color w:val="FF0000"/>
+          <w:sz w:val="24"/>
+          <w:szCs w:val="24"/>
+        </w:rPr>
+        <w:t>선택</w:t>
+      </w:r>
+      <w:r>
+        <w:rPr>
+          <w:rFonts w:ascii="HY견고딕" w:eastAsia="HY견고딕" w:hAnsiTheme="majorHAnsi"/>
+          <w:color w:val="FF0000"/>
+          <w:sz w:val="24"/>
+          <w:szCs w:val="24"/>
+        </w:rPr>
+        <w:t>,</w:t>
+      </w:r>
+      <w:proofErr w:type="spellStart"/>
+      <w:r>
+        <w:rPr>
+          <w:rFonts w:ascii="HY견고딕" w:eastAsia="HY견고딕" w:hAnsiTheme="majorHAnsi" w:hint="eastAsia"/>
+          <w:color w:val="FF0000"/>
+          <w:sz w:val="24"/>
+          <w:szCs w:val="24"/>
+        </w:rPr>
+        <w:t>타켓</w:t>
+      </w:r>
+      <w:proofErr w:type="spellEnd"/>
+      <w:r>
+        <w:rPr>
+          <w:rFonts w:ascii="HY견고딕" w:eastAsia="HY견고딕" w:hAnsiTheme="majorHAnsi"/>
+          <w:color w:val="FF0000"/>
+          <w:sz w:val="24"/>
+          <w:szCs w:val="24"/>
+        </w:rPr>
+        <w:t>,</w:t>
+      </w:r>
+      <w:r>
+        <w:rPr>
+          <w:rFonts w:ascii="HY견고딕" w:eastAsia="HY견고딕" w:hAnsiTheme="majorHAnsi" w:hint="eastAsia"/>
+          <w:color w:val="FF0000"/>
+          <w:sz w:val="24"/>
+          <w:szCs w:val="24"/>
+        </w:rPr>
+        <w:t>즉시</w:t>
+      </w:r>
+    </w:p>
+    <w:p>
+      <w:pPr>
+        <w:spacing w:after="0"/>
+        <w:ind w:firstLineChars="400" w:firstLine="960"/>
+        <w:jc w:val="left"/>
+        <w:rPr>
+          <w:rFonts w:ascii="HY견고딕" w:eastAsia="HY견고딕" w:hAnsiTheme="majorHAnsi"/>
+          <w:color w:val="0D0D0D" w:themeColor="text1" w:themeTint="F2"/>
+          <w:sz w:val="24"/>
+          <w:szCs w:val="24"/>
+        </w:rPr>
+      </w:pPr>
+      <w:proofErr w:type="spellStart"/>
+      <w:r>
+        <w:rPr>
+          <w:rFonts w:ascii="HY견고딕" w:eastAsia="HY견고딕" w:hAnsiTheme="majorHAnsi" w:hint="eastAsia"/>
+          <w:color w:val="0D0D0D" w:themeColor="text1" w:themeTint="F2"/>
+          <w:sz w:val="24"/>
+          <w:szCs w:val="24"/>
+        </w:rPr>
+        <w:t>스텟</w:t>
+      </w:r>
+      <w:proofErr w:type="spellEnd"/>
+      <w:r>
+        <w:rPr>
+          <w:rFonts w:ascii="HY견고딕" w:eastAsia="HY견고딕" w:hAnsiTheme="majorHAnsi"/>
+          <w:color w:val="0D0D0D" w:themeColor="text1" w:themeTint="F2"/>
+          <w:sz w:val="24"/>
+          <w:szCs w:val="24"/>
+        </w:rPr>
+        <w:t xml:space="preserve"> </w:t>
+      </w:r>
+      <w:proofErr w:type="gramStart"/>
+      <w:r>
+        <w:rPr>
+          <w:rFonts w:ascii="HY견고딕" w:eastAsia="HY견고딕" w:hAnsiTheme="majorHAnsi"/>
+          <w:color w:val="0D0D0D" w:themeColor="text1" w:themeTint="F2"/>
+          <w:sz w:val="24"/>
+          <w:szCs w:val="24"/>
+        </w:rPr>
+        <w:t xml:space="preserve"> </w:t>
+      </w:r>
+      <w:r>
+        <w:rPr>
+          <w:rFonts w:ascii="HY견고딕" w:eastAsia="HY견고딕" w:hAnsiTheme="majorHAnsi"/>
+          <w:color w:val="0D0D0D" w:themeColor="text1" w:themeTint="F2"/>
+          <w:sz w:val="24"/>
+          <w:szCs w:val="24"/>
+        </w:rPr>
+        <w:t xml:space="preserve"> :</w:t>
+      </w:r>
+      <w:proofErr w:type="gramEnd"/>
+      <w:r>
+        <w:rPr>
+          <w:rFonts w:ascii="HY견고딕" w:eastAsia="HY견고딕" w:hAnsiTheme="majorHAnsi"/>
+          <w:color w:val="0D0D0D" w:themeColor="text1" w:themeTint="F2"/>
+          <w:sz w:val="24"/>
+          <w:szCs w:val="24"/>
+        </w:rPr>
+        <w:t xml:space="preserve"> </w:t>
+      </w:r>
+    </w:p>
+    <w:p>
+      <w:pPr>
+        <w:spacing w:after="0"/>
+        <w:jc w:val="left"/>
+        <w:rPr>
+          <w:rFonts w:ascii="HY견고딕" w:eastAsia="HY견고딕" w:hAnsiTheme="majorHAnsi"/>
+          <w:color w:val="0D0D0D" w:themeColor="text1" w:themeTint="F2"/>
+          <w:sz w:val="24"/>
+          <w:szCs w:val="24"/>
+        </w:rPr>
+      </w:pPr>
+      <w:r>
+        <w:rPr>
+          <w:rFonts w:ascii="HY견고딕" w:eastAsia="HY견고딕" w:hAnsiTheme="majorHAnsi" w:hint="eastAsia"/>
+          <w:color w:val="0D0D0D" w:themeColor="text1" w:themeTint="F2"/>
+          <w:sz w:val="24"/>
+          <w:szCs w:val="24"/>
+        </w:rPr>
+        <w:t xml:space="preserve"> </w:t>
+      </w:r>
+      <w:r>
+        <w:rPr>
+          <w:rFonts w:ascii="HY견고딕" w:eastAsia="HY견고딕" w:hAnsiTheme="majorHAnsi"/>
+          <w:color w:val="0D0D0D" w:themeColor="text1" w:themeTint="F2"/>
+          <w:sz w:val="24"/>
+          <w:szCs w:val="24"/>
+        </w:rPr>
+        <w:t xml:space="preserve">            </w:t>
+      </w:r>
+      <w:r>
+        <w:rPr>
+          <w:rFonts w:ascii="HY견고딕" w:eastAsia="HY견고딕" w:hAnsiTheme="majorHAnsi" w:hint="eastAsia"/>
+          <w:color w:val="0D0D0D" w:themeColor="text1" w:themeTint="F2"/>
+          <w:sz w:val="24"/>
+          <w:szCs w:val="24"/>
+        </w:rPr>
+        <w:t xml:space="preserve">하트 </w:t>
+      </w:r>
+      <w:r>
+        <w:rPr>
+          <w:rFonts w:ascii="HY견고딕" w:eastAsia="HY견고딕" w:hAnsiTheme="majorHAnsi"/>
+          <w:color w:val="0D0D0D" w:themeColor="text1" w:themeTint="F2"/>
           <w:sz w:val="24"/>
           <w:szCs w:val="24"/>
         </w:rPr>
@@ -12976,95 +13091,85 @@
       <w:proofErr w:type="gramStart"/>
       <w:r>
         <w:rPr>
-          <w:rFonts w:ascii="HY견고딕" w:eastAsia="HY견고딕" w:hAnsiTheme="majorHAnsi" w:hint="eastAsia"/>
-          <w:sz w:val="24"/>
-          <w:szCs w:val="24"/>
-        </w:rPr>
-        <w:t xml:space="preserve">이미지 </w:t>
-      </w:r>
-      <w:r>
-        <w:rPr>
-          <w:rFonts w:ascii="HY견고딕" w:eastAsia="HY견고딕" w:hAnsiTheme="majorHAnsi"/>
+          <w:rFonts w:ascii="HY견고딕" w:eastAsia="HY견고딕" w:hAnsiTheme="majorHAnsi"/>
+          <w:color w:val="0D0D0D" w:themeColor="text1" w:themeTint="F2"/>
+          <w:sz w:val="24"/>
+          <w:szCs w:val="24"/>
+        </w:rPr>
+        <w:t xml:space="preserve">  </w:t>
+      </w:r>
+      <w:r>
+        <w:rPr>
+          <w:rFonts w:ascii="HY견고딕" w:eastAsia="HY견고딕" w:hAnsiTheme="majorHAnsi"/>
+          <w:color w:val="0D0D0D" w:themeColor="text1" w:themeTint="F2"/>
           <w:sz w:val="24"/>
           <w:szCs w:val="24"/>
         </w:rPr>
         <w:t>:</w:t>
       </w:r>
       <w:proofErr w:type="gramEnd"/>
-    </w:p>
-    <w:p>
-      <w:pPr>
-        <w:spacing w:after="0"/>
-        <w:jc w:val="left"/>
-        <w:rPr>
-          <w:rFonts w:ascii="HY견고딕" w:eastAsia="HY견고딕" w:hAnsiTheme="majorHAnsi"/>
-          <w:color w:val="FF0000"/>
-          <w:sz w:val="24"/>
-          <w:szCs w:val="24"/>
-        </w:rPr>
-      </w:pPr>
-      <w:r>
-        <w:rPr>
-          <w:rFonts w:ascii="HY견고딕" w:eastAsia="HY견고딕" w:hAnsiTheme="majorHAnsi" w:hint="eastAsia"/>
-          <w:sz w:val="24"/>
-          <w:szCs w:val="24"/>
-        </w:rPr>
-        <w:t xml:space="preserve"> </w:t>
-      </w:r>
-      <w:r>
-        <w:rPr>
-          <w:rFonts w:ascii="HY견고딕" w:eastAsia="HY견고딕" w:hAnsiTheme="majorHAnsi"/>
-          <w:sz w:val="24"/>
-          <w:szCs w:val="24"/>
-        </w:rPr>
-        <w:t xml:space="preserve">           </w:t>
-      </w:r>
-      <w:proofErr w:type="spellStart"/>
-      <w:r>
-        <w:rPr>
-          <w:rFonts w:ascii="HY견고딕" w:eastAsia="HY견고딕" w:hAnsiTheme="majorHAnsi" w:hint="eastAsia"/>
-          <w:sz w:val="24"/>
-          <w:szCs w:val="24"/>
-        </w:rPr>
-        <w:t>슬라임</w:t>
-      </w:r>
-      <w:proofErr w:type="spellEnd"/>
-      <w:r>
-        <w:rPr>
-          <w:rFonts w:ascii="HY견고딕" w:eastAsia="HY견고딕" w:hAnsiTheme="majorHAnsi" w:hint="eastAsia"/>
-          <w:sz w:val="24"/>
-          <w:szCs w:val="24"/>
-        </w:rPr>
-        <w:t>[</w:t>
-      </w:r>
-      <w:r>
-        <w:rPr>
-          <w:rFonts w:ascii="HY견고딕" w:eastAsia="HY견고딕" w:hAnsiTheme="majorHAnsi"/>
-          <w:sz w:val="24"/>
-          <w:szCs w:val="24"/>
-        </w:rPr>
-        <w:t>Ani</w:t>
+      <w:r>
+        <w:rPr>
+          <w:rFonts w:ascii="HY견고딕" w:eastAsia="HY견고딕" w:hAnsiTheme="majorHAnsi"/>
+          <w:color w:val="0D0D0D" w:themeColor="text1" w:themeTint="F2"/>
+          <w:sz w:val="24"/>
+          <w:szCs w:val="24"/>
+        </w:rPr>
+        <w:t xml:space="preserve"> </w:t>
+      </w:r>
+      <w:r>
+        <w:rPr>
+          <w:rFonts w:ascii="HY견고딕" w:eastAsia="HY견고딕" w:hAnsiTheme="majorHAnsi"/>
+          <w:color w:val="0D0D0D" w:themeColor="text1" w:themeTint="F2"/>
+          <w:sz w:val="24"/>
+          <w:szCs w:val="24"/>
+        </w:rPr>
+        <w:t>3</w:t>
+      </w:r>
+    </w:p>
+    <w:p>
+      <w:pPr>
+        <w:spacing w:after="0"/>
+        <w:jc w:val="left"/>
+        <w:rPr>
+          <w:rFonts w:ascii="HY견고딕" w:eastAsia="HY견고딕" w:hAnsiTheme="majorHAnsi"/>
+          <w:color w:val="0D0D0D" w:themeColor="text1" w:themeTint="F2"/>
+          <w:sz w:val="24"/>
+          <w:szCs w:val="24"/>
+        </w:rPr>
+      </w:pPr>
+      <w:r>
+        <w:rPr>
+          <w:rFonts w:ascii="HY견고딕" w:eastAsia="HY견고딕" w:hAnsiTheme="majorHAnsi" w:hint="eastAsia"/>
+          <w:color w:val="0D0D0D" w:themeColor="text1" w:themeTint="F2"/>
+          <w:sz w:val="24"/>
+          <w:szCs w:val="24"/>
+        </w:rPr>
+        <w:t xml:space="preserve"> </w:t>
+      </w:r>
+      <w:r>
+        <w:rPr>
+          <w:rFonts w:ascii="HY견고딕" w:eastAsia="HY견고딕" w:hAnsiTheme="majorHAnsi"/>
+          <w:color w:val="0D0D0D" w:themeColor="text1" w:themeTint="F2"/>
+          <w:sz w:val="24"/>
+          <w:szCs w:val="24"/>
+        </w:rPr>
+        <w:t xml:space="preserve">            </w:t>
       </w:r>
       <w:proofErr w:type="gramStart"/>
       <w:r>
         <w:rPr>
-          <w:rFonts w:ascii="HY견고딕" w:eastAsia="HY견고딕" w:hAnsiTheme="majorHAnsi"/>
-          <w:sz w:val="24"/>
-          <w:szCs w:val="24"/>
-        </w:rPr>
-        <w:t>]</w:t>
-      </w:r>
-      <w:r>
-        <w:rPr>
-          <w:rFonts w:ascii="HY견고딕" w:eastAsia="HY견고딕" w:hAnsiTheme="majorHAnsi" w:hint="eastAsia"/>
-          <w:sz w:val="24"/>
-          <w:szCs w:val="24"/>
-        </w:rPr>
-        <w:t xml:space="preserve"> </w:t>
-      </w:r>
-      <w:r>
-        <w:rPr>
-          <w:rFonts w:ascii="HY견고딕" w:eastAsia="HY견고딕" w:hAnsiTheme="majorHAnsi"/>
+          <w:rFonts w:ascii="HY견고딕" w:eastAsia="HY견고딕" w:hAnsiTheme="majorHAnsi" w:hint="eastAsia"/>
+          <w:color w:val="0D0D0D" w:themeColor="text1" w:themeTint="F2"/>
+          <w:sz w:val="24"/>
+          <w:szCs w:val="24"/>
+        </w:rPr>
+        <w:t xml:space="preserve">이동속도 </w:t>
+      </w:r>
+      <w:r>
+        <w:rPr>
+          <w:rFonts w:ascii="HY견고딕" w:eastAsia="HY견고딕" w:hAnsiTheme="majorHAnsi"/>
+          <w:color w:val="0D0D0D" w:themeColor="text1" w:themeTint="F2"/>
           <w:sz w:val="24"/>
           <w:szCs w:val="24"/>
         </w:rPr>
@@ -13074,150 +13179,65 @@
       <w:r>
         <w:rPr>
           <w:rFonts w:ascii="HY견고딕" w:eastAsia="HY견고딕" w:hAnsiTheme="majorHAnsi"/>
-          <w:sz w:val="24"/>
-          <w:szCs w:val="24"/>
-        </w:rPr>
-        <w:t xml:space="preserve"> </w:t>
-      </w:r>
-      <w:r>
-        <w:rPr>
-          <w:rFonts w:ascii="HY견고딕" w:eastAsia="HY견고딕" w:hAnsiTheme="majorHAnsi" w:hint="eastAsia"/>
-          <w:sz w:val="24"/>
-          <w:szCs w:val="24"/>
-        </w:rPr>
-        <w:t>대기,준비</w:t>
-      </w:r>
-      <w:r>
-        <w:rPr>
-          <w:rFonts w:ascii="HY견고딕" w:eastAsia="HY견고딕" w:hAnsiTheme="majorHAnsi"/>
-          <w:sz w:val="24"/>
-          <w:szCs w:val="24"/>
-        </w:rPr>
-        <w:t>,</w:t>
-      </w:r>
-      <w:r>
-        <w:rPr>
-          <w:rFonts w:ascii="HY견고딕" w:eastAsia="HY견고딕" w:hAnsiTheme="majorHAnsi" w:hint="eastAsia"/>
-          <w:sz w:val="24"/>
-          <w:szCs w:val="24"/>
-        </w:rPr>
-        <w:t>발사</w:t>
-      </w:r>
-      <w:r>
-        <w:rPr>
-          <w:rFonts w:ascii="HY견고딕" w:eastAsia="HY견고딕" w:hAnsiTheme="majorHAnsi"/>
-          <w:sz w:val="24"/>
-          <w:szCs w:val="24"/>
-        </w:rPr>
-        <w:t>,</w:t>
-      </w:r>
-      <w:r>
-        <w:rPr>
-          <w:rFonts w:ascii="HY견고딕" w:eastAsia="HY견고딕" w:hAnsiTheme="majorHAnsi" w:hint="eastAsia"/>
-          <w:color w:val="FF0000"/>
-          <w:sz w:val="24"/>
-          <w:szCs w:val="24"/>
-        </w:rPr>
-        <w:t>아픈</w:t>
-      </w:r>
-      <w:r>
-        <w:rPr>
-          <w:rFonts w:ascii="HY견고딕" w:eastAsia="HY견고딕" w:hAnsiTheme="majorHAnsi"/>
-          <w:color w:val="FF0000"/>
-          <w:sz w:val="24"/>
-          <w:szCs w:val="24"/>
-        </w:rPr>
-        <w:t>,</w:t>
-      </w:r>
-      <w:r>
-        <w:rPr>
-          <w:rFonts w:ascii="HY견고딕" w:eastAsia="HY견고딕" w:hAnsiTheme="majorHAnsi" w:hint="eastAsia"/>
-          <w:color w:val="FF0000"/>
-          <w:sz w:val="24"/>
-          <w:szCs w:val="24"/>
-        </w:rPr>
-        <w:t>죽</w:t>
-      </w:r>
-      <w:r>
-        <w:rPr>
-          <w:rFonts w:ascii="HY견고딕" w:eastAsia="HY견고딕" w:hAnsiTheme="majorHAnsi" w:hint="eastAsia"/>
-          <w:color w:val="FF0000"/>
-          <w:sz w:val="24"/>
-          <w:szCs w:val="24"/>
-        </w:rPr>
-        <w:t>음</w:t>
-      </w:r>
-    </w:p>
-    <w:p>
-      <w:pPr>
-        <w:spacing w:after="0"/>
-        <w:jc w:val="left"/>
-        <w:rPr>
-          <w:rFonts w:ascii="HY견고딕" w:eastAsia="HY견고딕" w:hAnsiTheme="majorHAnsi"/>
-          <w:color w:val="000000" w:themeColor="text1"/>
-          <w:sz w:val="24"/>
-          <w:szCs w:val="24"/>
-        </w:rPr>
-      </w:pPr>
-      <w:r>
-        <w:rPr>
-          <w:rFonts w:ascii="HY견고딕" w:eastAsia="HY견고딕" w:hAnsiTheme="majorHAnsi" w:hint="eastAsia"/>
-          <w:color w:val="FF0000"/>
-          <w:sz w:val="24"/>
-          <w:szCs w:val="24"/>
-        </w:rPr>
-        <w:t xml:space="preserve"> </w:t>
-      </w:r>
-      <w:r>
-        <w:rPr>
-          <w:rFonts w:ascii="HY견고딕" w:eastAsia="HY견고딕" w:hAnsiTheme="majorHAnsi"/>
-          <w:color w:val="FF0000"/>
-          <w:sz w:val="24"/>
-          <w:szCs w:val="24"/>
-        </w:rPr>
-        <w:t xml:space="preserve">           </w:t>
-      </w:r>
-      <w:r>
-        <w:rPr>
-          <w:rFonts w:ascii="HY견고딕" w:eastAsia="HY견고딕" w:hAnsiTheme="majorHAnsi" w:hint="eastAsia"/>
-          <w:color w:val="000000" w:themeColor="text1"/>
-          <w:sz w:val="24"/>
-          <w:szCs w:val="24"/>
-        </w:rPr>
-        <w:t>인간</w:t>
-      </w:r>
-      <w:r>
-        <w:rPr>
-          <w:rFonts w:ascii="HY견고딕" w:eastAsia="HY견고딕" w:hAnsiTheme="majorHAnsi"/>
-          <w:color w:val="000000" w:themeColor="text1"/>
-          <w:sz w:val="24"/>
-          <w:szCs w:val="24"/>
-        </w:rPr>
-        <w:t>[</w:t>
-      </w:r>
-      <w:r>
-        <w:rPr>
-          <w:rFonts w:ascii="HY견고딕" w:eastAsia="HY견고딕" w:hAnsiTheme="majorHAnsi" w:hint="eastAsia"/>
-          <w:color w:val="000000" w:themeColor="text1"/>
-          <w:sz w:val="24"/>
-          <w:szCs w:val="24"/>
-        </w:rPr>
-        <w:t>A</w:t>
-      </w:r>
-      <w:r>
-        <w:rPr>
-          <w:rFonts w:ascii="HY견고딕" w:eastAsia="HY견고딕" w:hAnsiTheme="majorHAnsi"/>
-          <w:color w:val="000000" w:themeColor="text1"/>
-          <w:sz w:val="24"/>
-          <w:szCs w:val="24"/>
-        </w:rPr>
-        <w:t xml:space="preserve">ni] </w:t>
+          <w:color w:val="0D0D0D" w:themeColor="text1" w:themeTint="F2"/>
+          <w:sz w:val="24"/>
+          <w:szCs w:val="24"/>
+        </w:rPr>
+        <w:t xml:space="preserve"> 2</w:t>
+      </w:r>
+    </w:p>
+    <w:p>
+      <w:pPr>
+        <w:spacing w:after="0"/>
+        <w:jc w:val="left"/>
+        <w:rPr>
+          <w:rFonts w:ascii="HY견고딕" w:eastAsia="HY견고딕" w:hAnsiTheme="majorHAnsi"/>
+          <w:color w:val="0D0D0D" w:themeColor="text1" w:themeTint="F2"/>
+          <w:sz w:val="24"/>
+          <w:szCs w:val="24"/>
+        </w:rPr>
+      </w:pPr>
+      <w:r>
+        <w:rPr>
+          <w:rFonts w:ascii="HY견고딕" w:eastAsia="HY견고딕" w:hAnsiTheme="majorHAnsi" w:hint="eastAsia"/>
+          <w:color w:val="0D0D0D" w:themeColor="text1" w:themeTint="F2"/>
+          <w:sz w:val="24"/>
+          <w:szCs w:val="24"/>
+        </w:rPr>
+        <w:t xml:space="preserve"> </w:t>
+      </w:r>
+      <w:r>
+        <w:rPr>
+          <w:rFonts w:ascii="HY견고딕" w:eastAsia="HY견고딕" w:hAnsiTheme="majorHAnsi"/>
+          <w:color w:val="0D0D0D" w:themeColor="text1" w:themeTint="F2"/>
+          <w:sz w:val="24"/>
+          <w:szCs w:val="24"/>
+        </w:rPr>
+        <w:t xml:space="preserve">            </w:t>
+      </w:r>
+      <w:r>
+        <w:rPr>
+          <w:rFonts w:ascii="HY견고딕" w:eastAsia="HY견고딕" w:hAnsiTheme="majorHAnsi" w:hint="eastAsia"/>
+          <w:color w:val="0D0D0D" w:themeColor="text1" w:themeTint="F2"/>
+          <w:sz w:val="24"/>
+          <w:szCs w:val="24"/>
+        </w:rPr>
+        <w:t xml:space="preserve">방어 </w:t>
+      </w:r>
+      <w:r>
+        <w:rPr>
+          <w:rFonts w:ascii="HY견고딕" w:eastAsia="HY견고딕" w:hAnsiTheme="majorHAnsi"/>
+          <w:color w:val="0D0D0D" w:themeColor="text1" w:themeTint="F2"/>
+          <w:sz w:val="24"/>
+          <w:szCs w:val="24"/>
+        </w:rPr>
+        <w:t xml:space="preserve">  </w:t>
       </w:r>
       <w:proofErr w:type="gramStart"/>
       <w:r>
         <w:rPr>
           <w:rFonts w:ascii="HY견고딕" w:eastAsia="HY견고딕" w:hAnsiTheme="majorHAnsi"/>
-          <w:color w:val="000000" w:themeColor="text1"/>
+          <w:color w:val="0D0D0D" w:themeColor="text1" w:themeTint="F2"/>
           <w:sz w:val="24"/>
           <w:szCs w:val="24"/>
         </w:rPr>
@@ -13227,304 +13247,182 @@
       <w:r>
         <w:rPr>
           <w:rFonts w:ascii="HY견고딕" w:eastAsia="HY견고딕" w:hAnsiTheme="majorHAnsi"/>
-          <w:color w:val="000000" w:themeColor="text1"/>
-          <w:sz w:val="24"/>
-          <w:szCs w:val="24"/>
-        </w:rPr>
-        <w:t xml:space="preserve"> </w:t>
-      </w:r>
-      <w:r>
-        <w:rPr>
-          <w:rFonts w:ascii="HY견고딕" w:eastAsia="HY견고딕" w:hAnsiTheme="majorHAnsi" w:hint="eastAsia"/>
-          <w:color w:val="FF0000"/>
-          <w:sz w:val="24"/>
-          <w:szCs w:val="24"/>
-        </w:rPr>
-        <w:t>대기</w:t>
-      </w:r>
-      <w:r>
-        <w:rPr>
-          <w:rFonts w:ascii="HY견고딕" w:eastAsia="HY견고딕" w:hAnsiTheme="majorHAnsi"/>
-          <w:color w:val="000000" w:themeColor="text1"/>
-          <w:sz w:val="24"/>
-          <w:szCs w:val="24"/>
-        </w:rPr>
-        <w:t>,</w:t>
-      </w:r>
-      <w:r>
-        <w:rPr>
-          <w:rFonts w:ascii="HY견고딕" w:eastAsia="HY견고딕" w:hAnsiTheme="majorHAnsi" w:hint="eastAsia"/>
-          <w:color w:val="000000" w:themeColor="text1"/>
-          <w:sz w:val="24"/>
-          <w:szCs w:val="24"/>
-        </w:rPr>
-        <w:t>이동</w:t>
-      </w:r>
-      <w:r>
-        <w:rPr>
-          <w:rFonts w:ascii="HY견고딕" w:eastAsia="HY견고딕" w:hAnsiTheme="majorHAnsi"/>
-          <w:color w:val="000000" w:themeColor="text1"/>
-          <w:sz w:val="24"/>
-          <w:szCs w:val="24"/>
-        </w:rPr>
-        <w:t>,</w:t>
-      </w:r>
-      <w:r>
-        <w:rPr>
-          <w:rFonts w:ascii="HY견고딕" w:eastAsia="HY견고딕" w:hAnsiTheme="majorHAnsi" w:hint="eastAsia"/>
-          <w:color w:val="000000" w:themeColor="text1"/>
-          <w:sz w:val="24"/>
-          <w:szCs w:val="24"/>
-        </w:rPr>
-        <w:t>추락</w:t>
-      </w:r>
-      <w:r>
-        <w:rPr>
-          <w:rFonts w:ascii="HY견고딕" w:eastAsia="HY견고딕" w:hAnsiTheme="majorHAnsi"/>
-          <w:color w:val="000000" w:themeColor="text1"/>
-          <w:sz w:val="24"/>
-          <w:szCs w:val="24"/>
-        </w:rPr>
-        <w:t>,</w:t>
-      </w:r>
-      <w:r>
-        <w:rPr>
-          <w:rFonts w:ascii="HY견고딕" w:eastAsia="HY견고딕" w:hAnsiTheme="majorHAnsi" w:hint="eastAsia"/>
-          <w:color w:val="FF0000"/>
-          <w:sz w:val="24"/>
-          <w:szCs w:val="24"/>
-        </w:rPr>
-        <w:t>아픈</w:t>
-      </w:r>
-      <w:r>
-        <w:rPr>
-          <w:rFonts w:ascii="HY견고딕" w:eastAsia="HY견고딕" w:hAnsiTheme="majorHAnsi"/>
-          <w:color w:val="FF0000"/>
-          <w:sz w:val="24"/>
-          <w:szCs w:val="24"/>
-        </w:rPr>
-        <w:t>,</w:t>
-      </w:r>
-      <w:r>
-        <w:rPr>
-          <w:rFonts w:ascii="HY견고딕" w:eastAsia="HY견고딕" w:hAnsiTheme="majorHAnsi" w:hint="eastAsia"/>
-          <w:color w:val="FF0000"/>
-          <w:sz w:val="24"/>
-          <w:szCs w:val="24"/>
-        </w:rPr>
-        <w:t>죽음</w:t>
-      </w:r>
-    </w:p>
-    <w:p>
-      <w:pPr>
-        <w:spacing w:after="0"/>
-        <w:jc w:val="left"/>
-        <w:rPr>
-          <w:rFonts w:ascii="HY견고딕" w:eastAsia="HY견고딕" w:hAnsiTheme="majorHAnsi"/>
-          <w:color w:val="FF0000"/>
-          <w:sz w:val="24"/>
-          <w:szCs w:val="24"/>
-        </w:rPr>
-      </w:pPr>
-      <w:r>
-        <w:rPr>
-          <w:rFonts w:ascii="HY견고딕" w:eastAsia="HY견고딕" w:hAnsiTheme="majorHAnsi" w:hint="eastAsia"/>
-          <w:color w:val="000000" w:themeColor="text1"/>
-          <w:sz w:val="24"/>
-          <w:szCs w:val="24"/>
-        </w:rPr>
-        <w:t xml:space="preserve"> </w:t>
-      </w:r>
-      <w:r>
-        <w:rPr>
-          <w:rFonts w:ascii="HY견고딕" w:eastAsia="HY견고딕" w:hAnsiTheme="majorHAnsi"/>
-          <w:color w:val="000000" w:themeColor="text1"/>
-          <w:sz w:val="24"/>
-          <w:szCs w:val="24"/>
-        </w:rPr>
-        <w:t xml:space="preserve">                         </w:t>
+          <w:color w:val="0D0D0D" w:themeColor="text1" w:themeTint="F2"/>
+          <w:sz w:val="24"/>
+          <w:szCs w:val="24"/>
+        </w:rPr>
+        <w:t xml:space="preserve"> 0</w:t>
+      </w:r>
+    </w:p>
+    <w:p>
+      <w:pPr>
+        <w:spacing w:after="0"/>
+        <w:jc w:val="left"/>
+        <w:rPr>
+          <w:rFonts w:ascii="HY견고딕" w:eastAsia="HY견고딕" w:hAnsiTheme="majorHAnsi"/>
+          <w:color w:val="0D0D0D" w:themeColor="text1" w:themeTint="F2"/>
+          <w:sz w:val="24"/>
+          <w:szCs w:val="24"/>
+        </w:rPr>
+      </w:pPr>
+      <w:r>
+        <w:rPr>
+          <w:rFonts w:ascii="HY견고딕" w:eastAsia="HY견고딕" w:hAnsiTheme="majorHAnsi" w:hint="eastAsia"/>
+          <w:color w:val="0D0D0D" w:themeColor="text1" w:themeTint="F2"/>
+          <w:sz w:val="24"/>
+          <w:szCs w:val="24"/>
+        </w:rPr>
+        <w:t xml:space="preserve"> </w:t>
+      </w:r>
+      <w:r>
+        <w:rPr>
+          <w:rFonts w:ascii="HY견고딕" w:eastAsia="HY견고딕" w:hAnsiTheme="majorHAnsi"/>
+          <w:color w:val="0D0D0D" w:themeColor="text1" w:themeTint="F2"/>
+          <w:sz w:val="24"/>
+          <w:szCs w:val="24"/>
+        </w:rPr>
+        <w:t xml:space="preserve">            </w:t>
+      </w:r>
+      <w:r>
+        <w:rPr>
+          <w:rFonts w:ascii="HY견고딕" w:eastAsia="HY견고딕" w:hAnsiTheme="majorHAnsi" w:hint="eastAsia"/>
+          <w:color w:val="0D0D0D" w:themeColor="text1" w:themeTint="F2"/>
+          <w:sz w:val="24"/>
+          <w:szCs w:val="24"/>
+        </w:rPr>
+        <w:t xml:space="preserve">보호 </w:t>
+      </w:r>
+      <w:r>
+        <w:rPr>
+          <w:rFonts w:ascii="HY견고딕" w:eastAsia="HY견고딕" w:hAnsiTheme="majorHAnsi"/>
+          <w:color w:val="0D0D0D" w:themeColor="text1" w:themeTint="F2"/>
+          <w:sz w:val="24"/>
+          <w:szCs w:val="24"/>
+        </w:rPr>
+        <w:t xml:space="preserve">  </w:t>
       </w:r>
       <w:proofErr w:type="gramStart"/>
       <w:r>
         <w:rPr>
-          <w:rFonts w:ascii="HY견고딕" w:eastAsia="HY견고딕" w:hAnsiTheme="majorHAnsi" w:hint="eastAsia"/>
-          <w:color w:val="FF0000"/>
-          <w:sz w:val="24"/>
-          <w:szCs w:val="24"/>
-        </w:rPr>
-        <w:t>제작</w:t>
-      </w:r>
-      <w:r>
-        <w:rPr>
-          <w:rFonts w:ascii="HY견고딕" w:eastAsia="HY견고딕" w:hAnsiTheme="majorHAnsi"/>
-          <w:color w:val="FF0000"/>
-          <w:sz w:val="24"/>
-          <w:szCs w:val="24"/>
-        </w:rPr>
-        <w:t>,</w:t>
-      </w:r>
-      <w:r>
-        <w:rPr>
-          <w:rFonts w:ascii="HY견고딕" w:eastAsia="HY견고딕" w:hAnsiTheme="majorHAnsi" w:hint="eastAsia"/>
-          <w:color w:val="FF0000"/>
-          <w:sz w:val="24"/>
-          <w:szCs w:val="24"/>
-        </w:rPr>
-        <w:t>장식물</w:t>
+          <w:rFonts w:ascii="HY견고딕" w:eastAsia="HY견고딕" w:hAnsiTheme="majorHAnsi"/>
+          <w:color w:val="0D0D0D" w:themeColor="text1" w:themeTint="F2"/>
+          <w:sz w:val="24"/>
+          <w:szCs w:val="24"/>
+        </w:rPr>
+        <w:t xml:space="preserve">  :</w:t>
       </w:r>
       <w:proofErr w:type="gramEnd"/>
       <w:r>
         <w:rPr>
-          <w:rFonts w:ascii="HY견고딕" w:eastAsia="HY견고딕" w:hAnsiTheme="majorHAnsi" w:hint="eastAsia"/>
-          <w:color w:val="FF0000"/>
-          <w:sz w:val="24"/>
-          <w:szCs w:val="24"/>
-        </w:rPr>
-        <w:t xml:space="preserve"> 해제</w:t>
-      </w:r>
-    </w:p>
-    <w:p>
-      <w:pPr>
-        <w:spacing w:after="0"/>
-        <w:jc w:val="left"/>
-        <w:rPr>
-          <w:rFonts w:ascii="HY견고딕" w:eastAsia="HY견고딕" w:hAnsiTheme="majorHAnsi"/>
-          <w:color w:val="FF0000"/>
-          <w:sz w:val="24"/>
-          <w:szCs w:val="24"/>
-        </w:rPr>
-      </w:pPr>
-      <w:r>
-        <w:rPr>
-          <w:rFonts w:ascii="HY견고딕" w:eastAsia="HY견고딕" w:hAnsiTheme="majorHAnsi" w:hint="eastAsia"/>
-          <w:color w:val="FF0000"/>
-          <w:sz w:val="24"/>
-          <w:szCs w:val="24"/>
-        </w:rPr>
-        <w:t xml:space="preserve"> </w:t>
-      </w:r>
-      <w:r>
-        <w:rPr>
-          <w:rFonts w:ascii="HY견고딕" w:eastAsia="HY견고딕" w:hAnsiTheme="majorHAnsi"/>
-          <w:color w:val="FF0000"/>
-          <w:sz w:val="24"/>
-          <w:szCs w:val="24"/>
-        </w:rPr>
-        <w:t xml:space="preserve">                         </w:t>
-      </w:r>
-      <w:r>
-        <w:rPr>
-          <w:rFonts w:ascii="HY견고딕" w:eastAsia="HY견고딕" w:hAnsiTheme="majorHAnsi" w:hint="eastAsia"/>
-          <w:color w:val="FF0000"/>
-          <w:sz w:val="24"/>
-          <w:szCs w:val="24"/>
-        </w:rPr>
-        <w:t xml:space="preserve">아이템 </w:t>
+          <w:rFonts w:ascii="HY견고딕" w:eastAsia="HY견고딕" w:hAnsiTheme="majorHAnsi"/>
+          <w:color w:val="0D0D0D" w:themeColor="text1" w:themeTint="F2"/>
+          <w:sz w:val="24"/>
+          <w:szCs w:val="24"/>
+        </w:rPr>
+        <w:t xml:space="preserve"> 0</w:t>
+      </w:r>
+    </w:p>
+    <w:p>
+      <w:pPr>
+        <w:spacing w:after="0"/>
+        <w:jc w:val="left"/>
+        <w:rPr>
+          <w:rFonts w:ascii="HY견고딕" w:eastAsia="HY견고딕" w:hAnsiTheme="majorHAnsi"/>
+          <w:color w:val="FF0000"/>
+          <w:sz w:val="24"/>
+          <w:szCs w:val="24"/>
+        </w:rPr>
+      </w:pPr>
+      <w:r>
+        <w:rPr>
+          <w:rFonts w:ascii="HY견고딕" w:eastAsia="HY견고딕" w:hAnsiTheme="majorHAnsi" w:hint="eastAsia"/>
+          <w:color w:val="FF0000"/>
+          <w:sz w:val="24"/>
+          <w:szCs w:val="24"/>
+        </w:rPr>
+        <w:t xml:space="preserve"> </w:t>
+      </w:r>
+      <w:r>
+        <w:rPr>
+          <w:rFonts w:ascii="HY견고딕" w:eastAsia="HY견고딕" w:hAnsiTheme="majorHAnsi"/>
+          <w:color w:val="FF0000"/>
+          <w:sz w:val="24"/>
+          <w:szCs w:val="24"/>
+        </w:rPr>
+        <w:t xml:space="preserve">       </w:t>
+      </w:r>
+      <w:r>
+        <w:rPr>
+          <w:rFonts w:ascii="HY견고딕" w:eastAsia="HY견고딕" w:hAnsiTheme="majorHAnsi" w:hint="eastAsia"/>
+          <w:color w:val="FF0000"/>
+          <w:sz w:val="24"/>
+          <w:szCs w:val="24"/>
+        </w:rPr>
+        <w:t xml:space="preserve">스킬 </w:t>
+      </w:r>
+      <w:r>
+        <w:rPr>
+          <w:rFonts w:ascii="HY견고딕" w:eastAsia="HY견고딕" w:hAnsiTheme="majorHAnsi"/>
+          <w:color w:val="FF0000"/>
+          <w:sz w:val="24"/>
+          <w:szCs w:val="24"/>
+        </w:rPr>
+        <w:t xml:space="preserve"> </w:t>
       </w:r>
       <w:proofErr w:type="gramStart"/>
       <w:r>
         <w:rPr>
-          <w:rFonts w:ascii="HY견고딕" w:eastAsia="HY견고딕" w:hAnsiTheme="majorHAnsi" w:hint="eastAsia"/>
-          <w:color w:val="FF0000"/>
-          <w:sz w:val="24"/>
-          <w:szCs w:val="24"/>
-        </w:rPr>
-        <w:t xml:space="preserve">사용 </w:t>
-      </w:r>
-      <w:r>
-        <w:rPr>
-          <w:rFonts w:ascii="HY견고딕" w:eastAsia="HY견고딕" w:hAnsiTheme="majorHAnsi"/>
-          <w:color w:val="FF0000"/>
-          <w:sz w:val="24"/>
-          <w:szCs w:val="24"/>
-        </w:rPr>
-        <w:t>:</w:t>
+          <w:rFonts w:ascii="HY견고딕" w:eastAsia="HY견고딕" w:hAnsiTheme="majorHAnsi"/>
+          <w:color w:val="FF0000"/>
+          <w:sz w:val="24"/>
+          <w:szCs w:val="24"/>
+        </w:rPr>
+        <w:t xml:space="preserve">  :</w:t>
       </w:r>
       <w:proofErr w:type="gramEnd"/>
-      <w:r>
-        <w:rPr>
-          <w:rFonts w:ascii="HY견고딕" w:eastAsia="HY견고딕" w:hAnsiTheme="majorHAnsi"/>
-          <w:color w:val="FF0000"/>
-          <w:sz w:val="24"/>
-          <w:szCs w:val="24"/>
-        </w:rPr>
-        <w:t xml:space="preserve"> </w:t>
-      </w:r>
-      <w:r>
-        <w:rPr>
-          <w:rFonts w:ascii="HY견고딕" w:eastAsia="HY견고딕" w:hAnsiTheme="majorHAnsi" w:hint="eastAsia"/>
-          <w:color w:val="FF0000"/>
-          <w:sz w:val="24"/>
-          <w:szCs w:val="24"/>
-        </w:rPr>
-        <w:t>선택</w:t>
-      </w:r>
-      <w:r>
-        <w:rPr>
-          <w:rFonts w:ascii="HY견고딕" w:eastAsia="HY견고딕" w:hAnsiTheme="majorHAnsi"/>
-          <w:color w:val="FF0000"/>
-          <w:sz w:val="24"/>
-          <w:szCs w:val="24"/>
-        </w:rPr>
-        <w:t>,</w:t>
-      </w:r>
-      <w:proofErr w:type="spellStart"/>
-      <w:r>
-        <w:rPr>
-          <w:rFonts w:ascii="HY견고딕" w:eastAsia="HY견고딕" w:hAnsiTheme="majorHAnsi" w:hint="eastAsia"/>
-          <w:color w:val="FF0000"/>
-          <w:sz w:val="24"/>
-          <w:szCs w:val="24"/>
-        </w:rPr>
-        <w:t>타켓</w:t>
-      </w:r>
-      <w:proofErr w:type="spellEnd"/>
-      <w:r>
-        <w:rPr>
-          <w:rFonts w:ascii="HY견고딕" w:eastAsia="HY견고딕" w:hAnsiTheme="majorHAnsi"/>
-          <w:color w:val="FF0000"/>
-          <w:sz w:val="24"/>
-          <w:szCs w:val="24"/>
-        </w:rPr>
-        <w:t>,</w:t>
-      </w:r>
-      <w:r>
-        <w:rPr>
-          <w:rFonts w:ascii="HY견고딕" w:eastAsia="HY견고딕" w:hAnsiTheme="majorHAnsi" w:hint="eastAsia"/>
-          <w:color w:val="FF0000"/>
-          <w:sz w:val="24"/>
-          <w:szCs w:val="24"/>
-        </w:rPr>
-        <w:t>즉시</w:t>
-      </w:r>
-    </w:p>
-    <w:p>
-      <w:pPr>
-        <w:spacing w:after="0"/>
-        <w:ind w:firstLineChars="400" w:firstLine="960"/>
-        <w:jc w:val="left"/>
-        <w:rPr>
-          <w:rFonts w:ascii="HY견고딕" w:eastAsia="HY견고딕" w:hAnsiTheme="majorHAnsi"/>
-          <w:color w:val="0D0D0D" w:themeColor="text1" w:themeTint="F2"/>
-          <w:sz w:val="24"/>
-          <w:szCs w:val="24"/>
-        </w:rPr>
-      </w:pPr>
-      <w:proofErr w:type="spellStart"/>
-      <w:r>
-        <w:rPr>
-          <w:rFonts w:ascii="HY견고딕" w:eastAsia="HY견고딕" w:hAnsiTheme="majorHAnsi" w:hint="eastAsia"/>
-          <w:color w:val="0D0D0D" w:themeColor="text1" w:themeTint="F2"/>
-          <w:sz w:val="24"/>
-          <w:szCs w:val="24"/>
-        </w:rPr>
-        <w:t>스텟</w:t>
-      </w:r>
-      <w:proofErr w:type="spellEnd"/>
-      <w:r>
-        <w:rPr>
-          <w:rFonts w:ascii="HY견고딕" w:eastAsia="HY견고딕" w:hAnsiTheme="majorHAnsi"/>
-          <w:color w:val="0D0D0D" w:themeColor="text1" w:themeTint="F2"/>
+    </w:p>
+    <w:p>
+      <w:pPr>
+        <w:spacing w:after="0"/>
+        <w:jc w:val="left"/>
+        <w:rPr>
+          <w:rFonts w:ascii="HY견고딕" w:eastAsia="HY견고딕" w:hAnsiTheme="majorHAnsi"/>
+          <w:color w:val="FF0000"/>
+          <w:sz w:val="24"/>
+          <w:szCs w:val="24"/>
+        </w:rPr>
+      </w:pPr>
+      <w:r>
+        <w:rPr>
+          <w:rFonts w:ascii="HY견고딕" w:eastAsia="HY견고딕" w:hAnsiTheme="majorHAnsi" w:hint="eastAsia"/>
+          <w:color w:val="FF0000"/>
+          <w:sz w:val="24"/>
+          <w:szCs w:val="24"/>
+        </w:rPr>
+        <w:t xml:space="preserve"> </w:t>
+      </w:r>
+      <w:r>
+        <w:rPr>
+          <w:rFonts w:ascii="HY견고딕" w:eastAsia="HY견고딕" w:hAnsiTheme="majorHAnsi"/>
+          <w:color w:val="FF0000"/>
+          <w:sz w:val="24"/>
+          <w:szCs w:val="24"/>
+        </w:rPr>
+        <w:t xml:space="preserve">       </w:t>
+      </w:r>
+      <w:r>
+        <w:rPr>
+          <w:rFonts w:ascii="HY견고딕" w:eastAsia="HY견고딕" w:hAnsiTheme="majorHAnsi" w:hint="eastAsia"/>
+          <w:color w:val="FF0000"/>
+          <w:sz w:val="24"/>
+          <w:szCs w:val="24"/>
+        </w:rPr>
+        <w:t xml:space="preserve">링크 </w:t>
+      </w:r>
+      <w:r>
+        <w:rPr>
+          <w:rFonts w:ascii="HY견고딕" w:eastAsia="HY견고딕" w:hAnsiTheme="majorHAnsi"/>
+          <w:color w:val="FF0000"/>
           <w:sz w:val="24"/>
           <w:szCs w:val="24"/>
         </w:rPr>
@@ -13534,725 +13432,308 @@
       <w:r>
         <w:rPr>
           <w:rFonts w:ascii="HY견고딕" w:eastAsia="HY견고딕" w:hAnsiTheme="majorHAnsi"/>
-          <w:color w:val="0D0D0D" w:themeColor="text1" w:themeTint="F2"/>
-          <w:sz w:val="24"/>
-          <w:szCs w:val="24"/>
-        </w:rPr>
-        <w:t xml:space="preserve"> </w:t>
-      </w:r>
-      <w:r>
-        <w:rPr>
-          <w:rFonts w:ascii="HY견고딕" w:eastAsia="HY견고딕" w:hAnsiTheme="majorHAnsi"/>
-          <w:color w:val="0D0D0D" w:themeColor="text1" w:themeTint="F2"/>
-          <w:sz w:val="24"/>
-          <w:szCs w:val="24"/>
-        </w:rPr>
-        <w:t xml:space="preserve"> :</w:t>
+          <w:color w:val="FF0000"/>
+          <w:sz w:val="24"/>
+          <w:szCs w:val="24"/>
+        </w:rPr>
+        <w:t xml:space="preserve">  :</w:t>
       </w:r>
       <w:proofErr w:type="gramEnd"/>
-      <w:r>
-        <w:rPr>
-          <w:rFonts w:ascii="HY견고딕" w:eastAsia="HY견고딕" w:hAnsiTheme="majorHAnsi"/>
-          <w:color w:val="0D0D0D" w:themeColor="text1" w:themeTint="F2"/>
-          <w:sz w:val="24"/>
-          <w:szCs w:val="24"/>
-        </w:rPr>
-        <w:t xml:space="preserve"> </w:t>
-      </w:r>
-    </w:p>
-    <w:p>
-      <w:pPr>
-        <w:spacing w:after="0"/>
-        <w:jc w:val="left"/>
-        <w:rPr>
-          <w:rFonts w:ascii="HY견고딕" w:eastAsia="HY견고딕" w:hAnsiTheme="majorHAnsi"/>
-          <w:color w:val="0D0D0D" w:themeColor="text1" w:themeTint="F2"/>
-          <w:sz w:val="24"/>
-          <w:szCs w:val="24"/>
-        </w:rPr>
-      </w:pPr>
-      <w:r>
-        <w:rPr>
-          <w:rFonts w:ascii="HY견고딕" w:eastAsia="HY견고딕" w:hAnsiTheme="majorHAnsi" w:hint="eastAsia"/>
-          <w:color w:val="0D0D0D" w:themeColor="text1" w:themeTint="F2"/>
-          <w:sz w:val="24"/>
-          <w:szCs w:val="24"/>
-        </w:rPr>
-        <w:t xml:space="preserve"> </w:t>
-      </w:r>
-      <w:r>
-        <w:rPr>
-          <w:rFonts w:ascii="HY견고딕" w:eastAsia="HY견고딕" w:hAnsiTheme="majorHAnsi"/>
-          <w:color w:val="0D0D0D" w:themeColor="text1" w:themeTint="F2"/>
-          <w:sz w:val="24"/>
-          <w:szCs w:val="24"/>
-        </w:rPr>
-        <w:t xml:space="preserve">            </w:t>
-      </w:r>
-      <w:r>
-        <w:rPr>
-          <w:rFonts w:ascii="HY견고딕" w:eastAsia="HY견고딕" w:hAnsiTheme="majorHAnsi" w:hint="eastAsia"/>
-          <w:color w:val="0D0D0D" w:themeColor="text1" w:themeTint="F2"/>
-          <w:sz w:val="24"/>
-          <w:szCs w:val="24"/>
-        </w:rPr>
-        <w:t xml:space="preserve">하트 </w:t>
-      </w:r>
-      <w:r>
-        <w:rPr>
-          <w:rFonts w:ascii="HY견고딕" w:eastAsia="HY견고딕" w:hAnsiTheme="majorHAnsi"/>
-          <w:color w:val="0D0D0D" w:themeColor="text1" w:themeTint="F2"/>
-          <w:sz w:val="24"/>
-          <w:szCs w:val="24"/>
-        </w:rPr>
-        <w:t xml:space="preserve">  </w:t>
-      </w:r>
-      <w:proofErr w:type="gramStart"/>
-      <w:r>
-        <w:rPr>
-          <w:rFonts w:ascii="HY견고딕" w:eastAsia="HY견고딕" w:hAnsiTheme="majorHAnsi"/>
-          <w:color w:val="0D0D0D" w:themeColor="text1" w:themeTint="F2"/>
-          <w:sz w:val="24"/>
-          <w:szCs w:val="24"/>
-        </w:rPr>
-        <w:t xml:space="preserve">  </w:t>
-      </w:r>
-      <w:r>
-        <w:rPr>
-          <w:rFonts w:ascii="HY견고딕" w:eastAsia="HY견고딕" w:hAnsiTheme="majorHAnsi"/>
-          <w:color w:val="0D0D0D" w:themeColor="text1" w:themeTint="F2"/>
-          <w:sz w:val="24"/>
-          <w:szCs w:val="24"/>
-        </w:rPr>
-        <w:t>:</w:t>
-      </w:r>
-      <w:proofErr w:type="gramEnd"/>
-      <w:r>
-        <w:rPr>
-          <w:rFonts w:ascii="HY견고딕" w:eastAsia="HY견고딕" w:hAnsiTheme="majorHAnsi"/>
-          <w:color w:val="0D0D0D" w:themeColor="text1" w:themeTint="F2"/>
-          <w:sz w:val="24"/>
-          <w:szCs w:val="24"/>
-        </w:rPr>
-        <w:t xml:space="preserve"> </w:t>
-      </w:r>
-      <w:r>
-        <w:rPr>
-          <w:rFonts w:ascii="HY견고딕" w:eastAsia="HY견고딕" w:hAnsiTheme="majorHAnsi"/>
-          <w:color w:val="0D0D0D" w:themeColor="text1" w:themeTint="F2"/>
-          <w:sz w:val="24"/>
-          <w:szCs w:val="24"/>
-        </w:rPr>
-        <w:t>3</w:t>
-      </w:r>
-    </w:p>
-    <w:p>
-      <w:pPr>
-        <w:spacing w:after="0"/>
-        <w:jc w:val="left"/>
-        <w:rPr>
-          <w:rFonts w:ascii="HY견고딕" w:eastAsia="HY견고딕" w:hAnsiTheme="majorHAnsi"/>
-          <w:color w:val="0D0D0D" w:themeColor="text1" w:themeTint="F2"/>
-          <w:sz w:val="24"/>
-          <w:szCs w:val="24"/>
-        </w:rPr>
-      </w:pPr>
-      <w:r>
-        <w:rPr>
-          <w:rFonts w:ascii="HY견고딕" w:eastAsia="HY견고딕" w:hAnsiTheme="majorHAnsi" w:hint="eastAsia"/>
-          <w:color w:val="0D0D0D" w:themeColor="text1" w:themeTint="F2"/>
-          <w:sz w:val="24"/>
-          <w:szCs w:val="24"/>
-        </w:rPr>
-        <w:t xml:space="preserve"> </w:t>
-      </w:r>
-      <w:r>
-        <w:rPr>
-          <w:rFonts w:ascii="HY견고딕" w:eastAsia="HY견고딕" w:hAnsiTheme="majorHAnsi"/>
-          <w:color w:val="0D0D0D" w:themeColor="text1" w:themeTint="F2"/>
-          <w:sz w:val="24"/>
-          <w:szCs w:val="24"/>
-        </w:rPr>
-        <w:t xml:space="preserve">            </w:t>
-      </w:r>
-      <w:proofErr w:type="gramStart"/>
-      <w:r>
-        <w:rPr>
-          <w:rFonts w:ascii="HY견고딕" w:eastAsia="HY견고딕" w:hAnsiTheme="majorHAnsi" w:hint="eastAsia"/>
-          <w:color w:val="0D0D0D" w:themeColor="text1" w:themeTint="F2"/>
-          <w:sz w:val="24"/>
-          <w:szCs w:val="24"/>
-        </w:rPr>
-        <w:t xml:space="preserve">이동속도 </w:t>
-      </w:r>
-      <w:r>
-        <w:rPr>
-          <w:rFonts w:ascii="HY견고딕" w:eastAsia="HY견고딕" w:hAnsiTheme="majorHAnsi"/>
-          <w:color w:val="0D0D0D" w:themeColor="text1" w:themeTint="F2"/>
-          <w:sz w:val="24"/>
-          <w:szCs w:val="24"/>
-        </w:rPr>
-        <w:t>:</w:t>
-      </w:r>
-      <w:proofErr w:type="gramEnd"/>
-      <w:r>
-        <w:rPr>
-          <w:rFonts w:ascii="HY견고딕" w:eastAsia="HY견고딕" w:hAnsiTheme="majorHAnsi"/>
-          <w:color w:val="0D0D0D" w:themeColor="text1" w:themeTint="F2"/>
-          <w:sz w:val="24"/>
-          <w:szCs w:val="24"/>
-        </w:rPr>
-        <w:t xml:space="preserve"> 2</w:t>
-      </w:r>
-    </w:p>
-    <w:p>
-      <w:pPr>
-        <w:spacing w:after="0"/>
-        <w:jc w:val="left"/>
-        <w:rPr>
-          <w:rFonts w:ascii="HY견고딕" w:eastAsia="HY견고딕" w:hAnsiTheme="majorHAnsi"/>
-          <w:color w:val="0D0D0D" w:themeColor="text1" w:themeTint="F2"/>
-          <w:sz w:val="24"/>
-          <w:szCs w:val="24"/>
-        </w:rPr>
-      </w:pPr>
-      <w:r>
-        <w:rPr>
-          <w:rFonts w:ascii="HY견고딕" w:eastAsia="HY견고딕" w:hAnsiTheme="majorHAnsi" w:hint="eastAsia"/>
-          <w:color w:val="0D0D0D" w:themeColor="text1" w:themeTint="F2"/>
-          <w:sz w:val="24"/>
-          <w:szCs w:val="24"/>
-        </w:rPr>
-        <w:t xml:space="preserve"> </w:t>
-      </w:r>
-      <w:r>
-        <w:rPr>
-          <w:rFonts w:ascii="HY견고딕" w:eastAsia="HY견고딕" w:hAnsiTheme="majorHAnsi"/>
-          <w:color w:val="0D0D0D" w:themeColor="text1" w:themeTint="F2"/>
-          <w:sz w:val="24"/>
-          <w:szCs w:val="24"/>
-        </w:rPr>
-        <w:t xml:space="preserve">            </w:t>
-      </w:r>
-      <w:r>
-        <w:rPr>
-          <w:rFonts w:ascii="HY견고딕" w:eastAsia="HY견고딕" w:hAnsiTheme="majorHAnsi" w:hint="eastAsia"/>
-          <w:color w:val="0D0D0D" w:themeColor="text1" w:themeTint="F2"/>
-          <w:sz w:val="24"/>
-          <w:szCs w:val="24"/>
-        </w:rPr>
-        <w:t xml:space="preserve">방어 </w:t>
-      </w:r>
-      <w:r>
-        <w:rPr>
-          <w:rFonts w:ascii="HY견고딕" w:eastAsia="HY견고딕" w:hAnsiTheme="majorHAnsi"/>
-          <w:color w:val="0D0D0D" w:themeColor="text1" w:themeTint="F2"/>
-          <w:sz w:val="24"/>
-          <w:szCs w:val="24"/>
-        </w:rPr>
-        <w:t xml:space="preserve">  </w:t>
-      </w:r>
-      <w:proofErr w:type="gramStart"/>
-      <w:r>
-        <w:rPr>
-          <w:rFonts w:ascii="HY견고딕" w:eastAsia="HY견고딕" w:hAnsiTheme="majorHAnsi"/>
-          <w:color w:val="0D0D0D" w:themeColor="text1" w:themeTint="F2"/>
-          <w:sz w:val="24"/>
-          <w:szCs w:val="24"/>
-        </w:rPr>
-        <w:t xml:space="preserve">  :</w:t>
-      </w:r>
-      <w:proofErr w:type="gramEnd"/>
-      <w:r>
-        <w:rPr>
-          <w:rFonts w:ascii="HY견고딕" w:eastAsia="HY견고딕" w:hAnsiTheme="majorHAnsi"/>
-          <w:color w:val="0D0D0D" w:themeColor="text1" w:themeTint="F2"/>
-          <w:sz w:val="24"/>
-          <w:szCs w:val="24"/>
-        </w:rPr>
-        <w:t xml:space="preserve"> 0</w:t>
-      </w:r>
-    </w:p>
-    <w:p>
-      <w:pPr>
-        <w:spacing w:after="0"/>
-        <w:jc w:val="left"/>
-        <w:rPr>
-          <w:rFonts w:ascii="HY견고딕" w:eastAsia="HY견고딕" w:hAnsiTheme="majorHAnsi"/>
-          <w:color w:val="0D0D0D" w:themeColor="text1" w:themeTint="F2"/>
-          <w:sz w:val="24"/>
-          <w:szCs w:val="24"/>
-        </w:rPr>
-      </w:pPr>
-      <w:r>
-        <w:rPr>
-          <w:rFonts w:ascii="HY견고딕" w:eastAsia="HY견고딕" w:hAnsiTheme="majorHAnsi" w:hint="eastAsia"/>
-          <w:color w:val="0D0D0D" w:themeColor="text1" w:themeTint="F2"/>
-          <w:sz w:val="24"/>
-          <w:szCs w:val="24"/>
-        </w:rPr>
-        <w:t xml:space="preserve"> </w:t>
-      </w:r>
-      <w:r>
-        <w:rPr>
-          <w:rFonts w:ascii="HY견고딕" w:eastAsia="HY견고딕" w:hAnsiTheme="majorHAnsi"/>
-          <w:color w:val="0D0D0D" w:themeColor="text1" w:themeTint="F2"/>
-          <w:sz w:val="24"/>
-          <w:szCs w:val="24"/>
-        </w:rPr>
-        <w:t xml:space="preserve">            </w:t>
-      </w:r>
-      <w:r>
-        <w:rPr>
-          <w:rFonts w:ascii="HY견고딕" w:eastAsia="HY견고딕" w:hAnsiTheme="majorHAnsi" w:hint="eastAsia"/>
-          <w:color w:val="0D0D0D" w:themeColor="text1" w:themeTint="F2"/>
-          <w:sz w:val="24"/>
-          <w:szCs w:val="24"/>
-        </w:rPr>
-        <w:t xml:space="preserve">보호 </w:t>
-      </w:r>
-      <w:r>
-        <w:rPr>
-          <w:rFonts w:ascii="HY견고딕" w:eastAsia="HY견고딕" w:hAnsiTheme="majorHAnsi"/>
-          <w:color w:val="0D0D0D" w:themeColor="text1" w:themeTint="F2"/>
-          <w:sz w:val="24"/>
-          <w:szCs w:val="24"/>
-        </w:rPr>
-        <w:t xml:space="preserve">  </w:t>
-      </w:r>
-      <w:proofErr w:type="gramStart"/>
-      <w:r>
-        <w:rPr>
-          <w:rFonts w:ascii="HY견고딕" w:eastAsia="HY견고딕" w:hAnsiTheme="majorHAnsi"/>
-          <w:color w:val="0D0D0D" w:themeColor="text1" w:themeTint="F2"/>
-          <w:sz w:val="24"/>
-          <w:szCs w:val="24"/>
-        </w:rPr>
-        <w:t xml:space="preserve">  :</w:t>
-      </w:r>
-      <w:proofErr w:type="gramEnd"/>
-      <w:r>
-        <w:rPr>
-          <w:rFonts w:ascii="HY견고딕" w:eastAsia="HY견고딕" w:hAnsiTheme="majorHAnsi"/>
-          <w:color w:val="0D0D0D" w:themeColor="text1" w:themeTint="F2"/>
-          <w:sz w:val="24"/>
-          <w:szCs w:val="24"/>
-        </w:rPr>
-        <w:t xml:space="preserve"> 0</w:t>
-      </w:r>
-    </w:p>
-    <w:p>
-      <w:pPr>
-        <w:spacing w:after="0"/>
-        <w:jc w:val="left"/>
-        <w:rPr>
-          <w:rFonts w:ascii="HY견고딕" w:eastAsia="HY견고딕" w:hAnsiTheme="majorHAnsi"/>
-          <w:color w:val="FF0000"/>
-          <w:sz w:val="24"/>
-          <w:szCs w:val="24"/>
-        </w:rPr>
-      </w:pPr>
-      <w:r>
-        <w:rPr>
-          <w:rFonts w:ascii="HY견고딕" w:eastAsia="HY견고딕" w:hAnsiTheme="majorHAnsi" w:hint="eastAsia"/>
-          <w:color w:val="FF0000"/>
-          <w:sz w:val="24"/>
-          <w:szCs w:val="24"/>
-        </w:rPr>
-        <w:t xml:space="preserve"> </w:t>
-      </w:r>
-      <w:r>
-        <w:rPr>
-          <w:rFonts w:ascii="HY견고딕" w:eastAsia="HY견고딕" w:hAnsiTheme="majorHAnsi"/>
-          <w:color w:val="FF0000"/>
-          <w:sz w:val="24"/>
-          <w:szCs w:val="24"/>
-        </w:rPr>
-        <w:t xml:space="preserve">       </w:t>
-      </w:r>
-      <w:r>
-        <w:rPr>
-          <w:rFonts w:ascii="HY견고딕" w:eastAsia="HY견고딕" w:hAnsiTheme="majorHAnsi" w:hint="eastAsia"/>
-          <w:color w:val="FF0000"/>
-          <w:sz w:val="24"/>
-          <w:szCs w:val="24"/>
-        </w:rPr>
-        <w:t xml:space="preserve">스킬 </w:t>
-      </w:r>
-      <w:r>
-        <w:rPr>
-          <w:rFonts w:ascii="HY견고딕" w:eastAsia="HY견고딕" w:hAnsiTheme="majorHAnsi"/>
-          <w:color w:val="FF0000"/>
-          <w:sz w:val="24"/>
-          <w:szCs w:val="24"/>
-        </w:rPr>
-        <w:t xml:space="preserve"> </w:t>
-      </w:r>
-      <w:proofErr w:type="gramStart"/>
-      <w:r>
-        <w:rPr>
-          <w:rFonts w:ascii="HY견고딕" w:eastAsia="HY견고딕" w:hAnsiTheme="majorHAnsi"/>
-          <w:color w:val="FF0000"/>
-          <w:sz w:val="24"/>
-          <w:szCs w:val="24"/>
-        </w:rPr>
-        <w:t xml:space="preserve">  :</w:t>
-      </w:r>
-      <w:proofErr w:type="gramEnd"/>
-    </w:p>
-    <w:p>
-      <w:pPr>
-        <w:spacing w:after="0"/>
-        <w:jc w:val="left"/>
-        <w:rPr>
-          <w:rFonts w:ascii="HY견고딕" w:eastAsia="HY견고딕" w:hAnsiTheme="majorHAnsi"/>
-          <w:color w:val="FF0000"/>
-          <w:sz w:val="24"/>
-          <w:szCs w:val="24"/>
-        </w:rPr>
-      </w:pPr>
-      <w:r>
-        <w:rPr>
-          <w:rFonts w:ascii="HY견고딕" w:eastAsia="HY견고딕" w:hAnsiTheme="majorHAnsi" w:hint="eastAsia"/>
-          <w:color w:val="FF0000"/>
-          <w:sz w:val="24"/>
-          <w:szCs w:val="24"/>
-        </w:rPr>
-        <w:t xml:space="preserve"> </w:t>
-      </w:r>
-      <w:r>
-        <w:rPr>
-          <w:rFonts w:ascii="HY견고딕" w:eastAsia="HY견고딕" w:hAnsiTheme="majorHAnsi"/>
-          <w:color w:val="FF0000"/>
-          <w:sz w:val="24"/>
-          <w:szCs w:val="24"/>
-        </w:rPr>
-        <w:t xml:space="preserve">       </w:t>
-      </w:r>
-      <w:r>
-        <w:rPr>
-          <w:rFonts w:ascii="HY견고딕" w:eastAsia="HY견고딕" w:hAnsiTheme="majorHAnsi" w:hint="eastAsia"/>
-          <w:color w:val="FF0000"/>
-          <w:sz w:val="24"/>
-          <w:szCs w:val="24"/>
-        </w:rPr>
-        <w:t xml:space="preserve">링크 </w:t>
-      </w:r>
-      <w:r>
-        <w:rPr>
-          <w:rFonts w:ascii="HY견고딕" w:eastAsia="HY견고딕" w:hAnsiTheme="majorHAnsi"/>
-          <w:color w:val="FF0000"/>
-          <w:sz w:val="24"/>
-          <w:szCs w:val="24"/>
-        </w:rPr>
-        <w:t xml:space="preserve"> </w:t>
-      </w:r>
-      <w:proofErr w:type="gramStart"/>
-      <w:r>
-        <w:rPr>
-          <w:rFonts w:ascii="HY견고딕" w:eastAsia="HY견고딕" w:hAnsiTheme="majorHAnsi"/>
-          <w:color w:val="FF0000"/>
-          <w:sz w:val="24"/>
-          <w:szCs w:val="24"/>
-        </w:rPr>
-        <w:t xml:space="preserve">  :</w:t>
-      </w:r>
-      <w:proofErr w:type="gramEnd"/>
-    </w:p>
-    <w:p>
-      <w:pPr>
-        <w:spacing w:after="0"/>
-        <w:jc w:val="left"/>
-        <w:rPr>
-          <w:rFonts w:ascii="HY견고딕" w:eastAsia="HY견고딕" w:hAnsiTheme="majorHAnsi"/>
-          <w:color w:val="FF0000"/>
-          <w:sz w:val="24"/>
-          <w:szCs w:val="24"/>
-        </w:rPr>
-      </w:pPr>
-    </w:p>
-    <w:p>
-      <w:pPr>
-        <w:spacing w:after="0"/>
-        <w:jc w:val="left"/>
-        <w:rPr>
-          <w:rFonts w:ascii="HY견고딕" w:eastAsia="HY견고딕" w:hAnsiTheme="majorHAnsi"/>
-          <w:color w:val="FF0000"/>
-          <w:sz w:val="24"/>
-          <w:szCs w:val="24"/>
-        </w:rPr>
-      </w:pPr>
-    </w:p>
-    <w:p>
-      <w:pPr>
-        <w:spacing w:after="0"/>
-        <w:jc w:val="left"/>
-        <w:rPr>
-          <w:rFonts w:ascii="HY견고딕" w:eastAsia="HY견고딕" w:hAnsiTheme="majorHAnsi"/>
-          <w:color w:val="FF0000"/>
-          <w:sz w:val="24"/>
-          <w:szCs w:val="24"/>
-        </w:rPr>
-      </w:pPr>
-    </w:p>
-    <w:p>
-      <w:pPr>
-        <w:spacing w:after="0"/>
-        <w:jc w:val="left"/>
-        <w:rPr>
-          <w:rFonts w:ascii="HY견고딕" w:eastAsia="HY견고딕" w:hAnsiTheme="majorHAnsi"/>
-          <w:color w:val="FF0000"/>
-          <w:sz w:val="24"/>
-          <w:szCs w:val="24"/>
-        </w:rPr>
-      </w:pPr>
-    </w:p>
-    <w:p>
-      <w:pPr>
-        <w:spacing w:after="0"/>
-        <w:jc w:val="left"/>
-        <w:rPr>
-          <w:rFonts w:ascii="HY견고딕" w:eastAsia="HY견고딕" w:hAnsiTheme="majorHAnsi"/>
-          <w:color w:val="FF0000"/>
-          <w:sz w:val="24"/>
-          <w:szCs w:val="24"/>
-        </w:rPr>
-      </w:pPr>
-    </w:p>
-    <w:p>
-      <w:pPr>
-        <w:spacing w:after="0"/>
-        <w:jc w:val="left"/>
-        <w:rPr>
-          <w:rFonts w:ascii="HY견고딕" w:eastAsia="HY견고딕" w:hAnsiTheme="majorHAnsi"/>
-          <w:color w:val="FF0000"/>
-          <w:sz w:val="24"/>
-          <w:szCs w:val="24"/>
-        </w:rPr>
-      </w:pPr>
-    </w:p>
-    <w:p>
-      <w:pPr>
-        <w:spacing w:after="0"/>
-        <w:jc w:val="left"/>
-        <w:rPr>
-          <w:rFonts w:ascii="HY견고딕" w:eastAsia="HY견고딕" w:hAnsiTheme="majorHAnsi"/>
-          <w:color w:val="FF0000"/>
-          <w:sz w:val="24"/>
-          <w:szCs w:val="24"/>
-        </w:rPr>
-      </w:pPr>
-    </w:p>
-    <w:p>
-      <w:pPr>
-        <w:spacing w:after="0"/>
-        <w:jc w:val="left"/>
-        <w:rPr>
-          <w:rFonts w:ascii="HY견고딕" w:eastAsia="HY견고딕" w:hAnsiTheme="majorHAnsi"/>
-          <w:color w:val="FF0000"/>
-          <w:sz w:val="24"/>
-          <w:szCs w:val="24"/>
-        </w:rPr>
-      </w:pPr>
-    </w:p>
-    <w:p>
-      <w:pPr>
-        <w:spacing w:after="0"/>
-        <w:jc w:val="left"/>
-        <w:rPr>
-          <w:rFonts w:ascii="HY견고딕" w:eastAsia="HY견고딕" w:hAnsiTheme="majorHAnsi"/>
-          <w:color w:val="FF0000"/>
-          <w:sz w:val="24"/>
-          <w:szCs w:val="24"/>
-        </w:rPr>
-      </w:pPr>
-    </w:p>
-    <w:p>
-      <w:pPr>
-        <w:spacing w:after="0"/>
-        <w:jc w:val="left"/>
-        <w:rPr>
-          <w:rFonts w:ascii="HY견고딕" w:eastAsia="HY견고딕" w:hAnsiTheme="majorHAnsi"/>
-          <w:color w:val="FF0000"/>
-          <w:sz w:val="24"/>
-          <w:szCs w:val="24"/>
-        </w:rPr>
-      </w:pPr>
-    </w:p>
-    <w:p>
-      <w:pPr>
-        <w:spacing w:after="0"/>
-        <w:jc w:val="left"/>
-        <w:rPr>
-          <w:rFonts w:ascii="HY견고딕" w:eastAsia="HY견고딕" w:hAnsiTheme="majorHAnsi"/>
-          <w:color w:val="FF0000"/>
-          <w:sz w:val="24"/>
-          <w:szCs w:val="24"/>
-        </w:rPr>
-      </w:pPr>
-    </w:p>
-    <w:p>
-      <w:pPr>
-        <w:spacing w:after="0"/>
-        <w:jc w:val="left"/>
-        <w:rPr>
-          <w:rFonts w:ascii="HY견고딕" w:eastAsia="HY견고딕" w:hAnsiTheme="majorHAnsi"/>
-          <w:color w:val="FF0000"/>
-          <w:sz w:val="24"/>
-          <w:szCs w:val="24"/>
-        </w:rPr>
-      </w:pPr>
-    </w:p>
-    <w:p>
-      <w:pPr>
-        <w:spacing w:after="0"/>
-        <w:jc w:val="left"/>
-        <w:rPr>
-          <w:rFonts w:ascii="HY견고딕" w:eastAsia="HY견고딕" w:hAnsiTheme="majorHAnsi"/>
-          <w:color w:val="FF0000"/>
-          <w:sz w:val="24"/>
-          <w:szCs w:val="24"/>
-        </w:rPr>
-      </w:pPr>
-    </w:p>
-    <w:p>
-      <w:pPr>
-        <w:spacing w:after="0"/>
-        <w:jc w:val="left"/>
-        <w:rPr>
-          <w:rFonts w:ascii="HY견고딕" w:eastAsia="HY견고딕" w:hAnsiTheme="majorHAnsi"/>
-          <w:color w:val="FF0000"/>
-          <w:sz w:val="24"/>
-          <w:szCs w:val="24"/>
-        </w:rPr>
-      </w:pPr>
-    </w:p>
-    <w:p>
-      <w:pPr>
-        <w:spacing w:after="0"/>
-        <w:jc w:val="left"/>
-        <w:rPr>
-          <w:rFonts w:ascii="HY견고딕" w:eastAsia="HY견고딕" w:hAnsiTheme="majorHAnsi"/>
-          <w:color w:val="FF0000"/>
-          <w:sz w:val="24"/>
-          <w:szCs w:val="24"/>
-        </w:rPr>
-      </w:pPr>
-    </w:p>
-    <w:p>
-      <w:pPr>
-        <w:spacing w:after="0"/>
-        <w:jc w:val="left"/>
-        <w:rPr>
-          <w:rFonts w:ascii="HY견고딕" w:eastAsia="HY견고딕" w:hAnsiTheme="majorHAnsi"/>
-          <w:color w:val="FF0000"/>
-          <w:sz w:val="24"/>
-          <w:szCs w:val="24"/>
-        </w:rPr>
-      </w:pPr>
-    </w:p>
-    <w:p>
-      <w:pPr>
-        <w:spacing w:after="0"/>
-        <w:jc w:val="left"/>
-        <w:rPr>
-          <w:rFonts w:ascii="HY견고딕" w:eastAsia="HY견고딕" w:hAnsiTheme="majorHAnsi"/>
-          <w:color w:val="FF0000"/>
-          <w:sz w:val="24"/>
-          <w:szCs w:val="24"/>
-        </w:rPr>
-      </w:pPr>
-    </w:p>
-    <w:p>
-      <w:pPr>
-        <w:spacing w:after="0"/>
-        <w:jc w:val="left"/>
-        <w:rPr>
-          <w:rFonts w:ascii="HY견고딕" w:eastAsia="HY견고딕" w:hAnsiTheme="majorHAnsi"/>
-          <w:color w:val="FF0000"/>
-          <w:sz w:val="24"/>
-          <w:szCs w:val="24"/>
-        </w:rPr>
-      </w:pPr>
-    </w:p>
-    <w:p>
-      <w:pPr>
-        <w:spacing w:after="0"/>
-        <w:jc w:val="left"/>
-        <w:rPr>
-          <w:rFonts w:ascii="HY견고딕" w:eastAsia="HY견고딕" w:hAnsiTheme="majorHAnsi"/>
-          <w:color w:val="FF0000"/>
-          <w:sz w:val="24"/>
-          <w:szCs w:val="24"/>
-        </w:rPr>
-      </w:pPr>
-    </w:p>
-    <w:p>
-      <w:pPr>
-        <w:spacing w:after="0"/>
-        <w:jc w:val="left"/>
-        <w:rPr>
-          <w:rFonts w:ascii="HY견고딕" w:eastAsia="HY견고딕" w:hAnsiTheme="majorHAnsi"/>
-          <w:color w:val="FF0000"/>
-          <w:sz w:val="24"/>
-          <w:szCs w:val="24"/>
-        </w:rPr>
-      </w:pPr>
-    </w:p>
-    <w:p>
-      <w:pPr>
-        <w:spacing w:after="0"/>
-        <w:jc w:val="left"/>
-        <w:rPr>
-          <w:rFonts w:ascii="HY견고딕" w:eastAsia="HY견고딕" w:hAnsiTheme="majorHAnsi"/>
-          <w:color w:val="FF0000"/>
-          <w:sz w:val="24"/>
-          <w:szCs w:val="24"/>
-        </w:rPr>
-      </w:pPr>
-    </w:p>
-    <w:p>
-      <w:pPr>
-        <w:spacing w:after="0"/>
-        <w:jc w:val="left"/>
-        <w:rPr>
-          <w:rFonts w:ascii="HY견고딕" w:eastAsia="HY견고딕" w:hAnsiTheme="majorHAnsi"/>
-          <w:color w:val="FF0000"/>
-          <w:sz w:val="24"/>
-          <w:szCs w:val="24"/>
-        </w:rPr>
-      </w:pPr>
-    </w:p>
-    <w:p>
-      <w:pPr>
-        <w:spacing w:after="0"/>
-        <w:jc w:val="left"/>
-        <w:rPr>
-          <w:rFonts w:ascii="HY견고딕" w:eastAsia="HY견고딕" w:hAnsiTheme="majorHAnsi"/>
-          <w:color w:val="FF0000"/>
-          <w:sz w:val="24"/>
-          <w:szCs w:val="24"/>
-        </w:rPr>
-      </w:pPr>
-    </w:p>
-    <w:p>
-      <w:pPr>
-        <w:spacing w:after="0"/>
-        <w:jc w:val="left"/>
-        <w:rPr>
-          <w:rFonts w:ascii="HY견고딕" w:eastAsia="HY견고딕" w:hAnsiTheme="majorHAnsi"/>
-          <w:color w:val="FF0000"/>
-          <w:sz w:val="24"/>
-          <w:szCs w:val="24"/>
-        </w:rPr>
-      </w:pPr>
-    </w:p>
-    <w:p>
-      <w:pPr>
-        <w:spacing w:after="0"/>
-        <w:jc w:val="left"/>
-        <w:rPr>
-          <w:rFonts w:ascii="HY견고딕" w:eastAsia="HY견고딕" w:hAnsiTheme="majorHAnsi" w:hint="eastAsia"/>
+    </w:p>
+    <w:p>
+      <w:pPr>
+        <w:spacing w:after="0"/>
+        <w:jc w:val="left"/>
+        <w:rPr>
+          <w:rFonts w:ascii="HY견고딕" w:eastAsia="HY견고딕" w:hAnsiTheme="majorHAnsi"/>
+          <w:color w:val="FF0000"/>
+          <w:sz w:val="24"/>
+          <w:szCs w:val="24"/>
+        </w:rPr>
+      </w:pPr>
+    </w:p>
+    <w:p>
+      <w:pPr>
+        <w:spacing w:after="0"/>
+        <w:jc w:val="left"/>
+        <w:rPr>
+          <w:rFonts w:ascii="HY견고딕" w:eastAsia="HY견고딕" w:hAnsiTheme="majorHAnsi"/>
+          <w:color w:val="FF0000"/>
+          <w:sz w:val="24"/>
+          <w:szCs w:val="24"/>
+        </w:rPr>
+      </w:pPr>
+    </w:p>
+    <w:p>
+      <w:pPr>
+        <w:spacing w:after="0"/>
+        <w:jc w:val="left"/>
+        <w:rPr>
+          <w:rFonts w:ascii="HY견고딕" w:eastAsia="HY견고딕" w:hAnsiTheme="majorHAnsi"/>
+          <w:color w:val="FF0000"/>
+          <w:sz w:val="24"/>
+          <w:szCs w:val="24"/>
+        </w:rPr>
+      </w:pPr>
+    </w:p>
+    <w:p>
+      <w:pPr>
+        <w:spacing w:after="0"/>
+        <w:jc w:val="left"/>
+        <w:rPr>
+          <w:rFonts w:ascii="HY견고딕" w:eastAsia="HY견고딕" w:hAnsiTheme="majorHAnsi"/>
+          <w:color w:val="FF0000"/>
+          <w:sz w:val="24"/>
+          <w:szCs w:val="24"/>
+        </w:rPr>
+      </w:pPr>
+    </w:p>
+    <w:p>
+      <w:pPr>
+        <w:spacing w:after="0"/>
+        <w:jc w:val="left"/>
+        <w:rPr>
+          <w:rFonts w:ascii="HY견고딕" w:eastAsia="HY견고딕" w:hAnsiTheme="majorHAnsi"/>
+          <w:color w:val="FF0000"/>
+          <w:sz w:val="24"/>
+          <w:szCs w:val="24"/>
+        </w:rPr>
+      </w:pPr>
+    </w:p>
+    <w:p>
+      <w:pPr>
+        <w:spacing w:after="0"/>
+        <w:jc w:val="left"/>
+        <w:rPr>
+          <w:rFonts w:ascii="HY견고딕" w:eastAsia="HY견고딕" w:hAnsiTheme="majorHAnsi"/>
+          <w:color w:val="FF0000"/>
+          <w:sz w:val="24"/>
+          <w:szCs w:val="24"/>
+        </w:rPr>
+      </w:pPr>
+    </w:p>
+    <w:p>
+      <w:pPr>
+        <w:spacing w:after="0"/>
+        <w:jc w:val="left"/>
+        <w:rPr>
+          <w:rFonts w:ascii="HY견고딕" w:eastAsia="HY견고딕" w:hAnsiTheme="majorHAnsi"/>
+          <w:color w:val="FF0000"/>
+          <w:sz w:val="24"/>
+          <w:szCs w:val="24"/>
+        </w:rPr>
+      </w:pPr>
+    </w:p>
+    <w:p>
+      <w:pPr>
+        <w:spacing w:after="0"/>
+        <w:jc w:val="left"/>
+        <w:rPr>
+          <w:rFonts w:ascii="HY견고딕" w:eastAsia="HY견고딕" w:hAnsiTheme="majorHAnsi"/>
+          <w:color w:val="FF0000"/>
+          <w:sz w:val="24"/>
+          <w:szCs w:val="24"/>
+        </w:rPr>
+      </w:pPr>
+    </w:p>
+    <w:p>
+      <w:pPr>
+        <w:spacing w:after="0"/>
+        <w:jc w:val="left"/>
+        <w:rPr>
+          <w:rFonts w:ascii="HY견고딕" w:eastAsia="HY견고딕" w:hAnsiTheme="majorHAnsi"/>
+          <w:color w:val="FF0000"/>
+          <w:sz w:val="24"/>
+          <w:szCs w:val="24"/>
+        </w:rPr>
+      </w:pPr>
+    </w:p>
+    <w:p>
+      <w:pPr>
+        <w:spacing w:after="0"/>
+        <w:jc w:val="left"/>
+        <w:rPr>
+          <w:rFonts w:ascii="HY견고딕" w:eastAsia="HY견고딕" w:hAnsiTheme="majorHAnsi"/>
+          <w:color w:val="FF0000"/>
+          <w:sz w:val="24"/>
+          <w:szCs w:val="24"/>
+        </w:rPr>
+      </w:pPr>
+    </w:p>
+    <w:p>
+      <w:pPr>
+        <w:spacing w:after="0"/>
+        <w:jc w:val="left"/>
+        <w:rPr>
+          <w:rFonts w:ascii="HY견고딕" w:eastAsia="HY견고딕" w:hAnsiTheme="majorHAnsi"/>
+          <w:color w:val="FF0000"/>
+          <w:sz w:val="24"/>
+          <w:szCs w:val="24"/>
+        </w:rPr>
+      </w:pPr>
+    </w:p>
+    <w:p>
+      <w:pPr>
+        <w:spacing w:after="0"/>
+        <w:jc w:val="left"/>
+        <w:rPr>
+          <w:rFonts w:ascii="HY견고딕" w:eastAsia="HY견고딕" w:hAnsiTheme="majorHAnsi"/>
+          <w:color w:val="FF0000"/>
+          <w:sz w:val="24"/>
+          <w:szCs w:val="24"/>
+        </w:rPr>
+      </w:pPr>
+    </w:p>
+    <w:p>
+      <w:pPr>
+        <w:spacing w:after="0"/>
+        <w:jc w:val="left"/>
+        <w:rPr>
+          <w:rFonts w:ascii="HY견고딕" w:eastAsia="HY견고딕" w:hAnsiTheme="majorHAnsi"/>
+          <w:color w:val="FF0000"/>
+          <w:sz w:val="24"/>
+          <w:szCs w:val="24"/>
+        </w:rPr>
+      </w:pPr>
+    </w:p>
+    <w:p>
+      <w:pPr>
+        <w:spacing w:after="0"/>
+        <w:jc w:val="left"/>
+        <w:rPr>
+          <w:rFonts w:ascii="HY견고딕" w:eastAsia="HY견고딕" w:hAnsiTheme="majorHAnsi"/>
+          <w:color w:val="FF0000"/>
+          <w:sz w:val="24"/>
+          <w:szCs w:val="24"/>
+        </w:rPr>
+      </w:pPr>
+    </w:p>
+    <w:p>
+      <w:pPr>
+        <w:spacing w:after="0"/>
+        <w:jc w:val="left"/>
+        <w:rPr>
+          <w:rFonts w:ascii="HY견고딕" w:eastAsia="HY견고딕" w:hAnsiTheme="majorHAnsi"/>
+          <w:color w:val="FF0000"/>
+          <w:sz w:val="24"/>
+          <w:szCs w:val="24"/>
+        </w:rPr>
+      </w:pPr>
+    </w:p>
+    <w:p>
+      <w:pPr>
+        <w:spacing w:after="0"/>
+        <w:jc w:val="left"/>
+        <w:rPr>
+          <w:rFonts w:ascii="HY견고딕" w:eastAsia="HY견고딕" w:hAnsiTheme="majorHAnsi"/>
+          <w:color w:val="FF0000"/>
+          <w:sz w:val="24"/>
+          <w:szCs w:val="24"/>
+        </w:rPr>
+      </w:pPr>
+    </w:p>
+    <w:p>
+      <w:pPr>
+        <w:spacing w:after="0"/>
+        <w:jc w:val="left"/>
+        <w:rPr>
+          <w:rFonts w:ascii="HY견고딕" w:eastAsia="HY견고딕" w:hAnsiTheme="majorHAnsi"/>
+          <w:color w:val="FF0000"/>
+          <w:sz w:val="24"/>
+          <w:szCs w:val="24"/>
+        </w:rPr>
+      </w:pPr>
+    </w:p>
+    <w:p>
+      <w:pPr>
+        <w:spacing w:after="0"/>
+        <w:jc w:val="left"/>
+        <w:rPr>
+          <w:rFonts w:ascii="HY견고딕" w:eastAsia="HY견고딕" w:hAnsiTheme="majorHAnsi"/>
+          <w:color w:val="FF0000"/>
+          <w:sz w:val="24"/>
+          <w:szCs w:val="24"/>
+        </w:rPr>
+      </w:pPr>
+    </w:p>
+    <w:p>
+      <w:pPr>
+        <w:spacing w:after="0"/>
+        <w:jc w:val="left"/>
+        <w:rPr>
+          <w:rFonts w:ascii="HY견고딕" w:eastAsia="HY견고딕" w:hAnsiTheme="majorHAnsi"/>
+          <w:color w:val="FF0000"/>
+          <w:sz w:val="24"/>
+          <w:szCs w:val="24"/>
+        </w:rPr>
+      </w:pPr>
+    </w:p>
+    <w:p>
+      <w:pPr>
+        <w:spacing w:after="0"/>
+        <w:jc w:val="left"/>
+        <w:rPr>
+          <w:rFonts w:ascii="HY견고딕" w:eastAsia="HY견고딕" w:hAnsiTheme="majorHAnsi"/>
+          <w:color w:val="FF0000"/>
+          <w:sz w:val="24"/>
+          <w:szCs w:val="24"/>
+        </w:rPr>
+      </w:pPr>
+    </w:p>
+    <w:p>
+      <w:pPr>
+        <w:spacing w:after="0"/>
+        <w:jc w:val="left"/>
+        <w:rPr>
+          <w:rFonts w:ascii="HY견고딕" w:eastAsia="HY견고딕" w:hAnsiTheme="majorHAnsi"/>
+          <w:color w:val="FF0000"/>
+          <w:sz w:val="24"/>
+          <w:szCs w:val="24"/>
+        </w:rPr>
+      </w:pPr>
+    </w:p>
+    <w:p>
+      <w:pPr>
+        <w:spacing w:after="0"/>
+        <w:jc w:val="left"/>
+        <w:rPr>
+          <w:rFonts w:ascii="HY견고딕" w:eastAsia="HY견고딕" w:hAnsiTheme="majorHAnsi"/>
+          <w:color w:val="FF0000"/>
+          <w:sz w:val="24"/>
+          <w:szCs w:val="24"/>
+        </w:rPr>
+      </w:pPr>
+    </w:p>
+    <w:p>
+      <w:pPr>
+        <w:spacing w:after="0"/>
+        <w:jc w:val="left"/>
+        <w:rPr>
+          <w:rFonts w:ascii="HY견고딕" w:eastAsia="HY견고딕" w:hAnsiTheme="majorHAnsi"/>
+          <w:color w:val="FF0000"/>
+          <w:sz w:val="24"/>
+          <w:szCs w:val="24"/>
+        </w:rPr>
+      </w:pPr>
+    </w:p>
+    <w:p>
+      <w:pPr>
+        <w:spacing w:after="0"/>
+        <w:jc w:val="left"/>
+        <w:rPr>
+          <w:rFonts w:ascii="HY견고딕" w:eastAsia="HY견고딕" w:hAnsiTheme="majorHAnsi"/>
+          <w:color w:val="FF0000"/>
+          <w:sz w:val="24"/>
+          <w:szCs w:val="24"/>
+        </w:rPr>
+      </w:pPr>
+    </w:p>
+    <w:p>
+      <w:pPr>
+        <w:spacing w:after="0"/>
+        <w:jc w:val="left"/>
+        <w:rPr>
+          <w:rFonts w:ascii="HY견고딕" w:eastAsia="HY견고딕" w:hAnsiTheme="majorHAnsi"/>
           <w:color w:val="FF0000"/>
           <w:sz w:val="24"/>
           <w:szCs w:val="24"/>
@@ -14277,7 +13758,6 @@
           <w:sz w:val="28"/>
           <w:szCs w:val="28"/>
         </w:rPr>
-        <w:lastRenderedPageBreak/>
         <w:t>3</w:t>
       </w:r>
       <w:r>
@@ -14429,6 +13909,7 @@
           <w:sz w:val="24"/>
           <w:szCs w:val="24"/>
         </w:rPr>
+        <w:lastRenderedPageBreak/>
         <w:t xml:space="preserve"> </w:t>
       </w:r>
       <w:r>
@@ -15916,7 +15397,7 @@
         <w:spacing w:after="0"/>
         <w:jc w:val="left"/>
         <w:rPr>
-          <w:rFonts w:ascii="HY견고딕" w:eastAsia="HY견고딕" w:hAnsiTheme="majorHAnsi" w:hint="eastAsia"/>
+          <w:rFonts w:ascii="HY견고딕" w:eastAsia="HY견고딕" w:hAnsiTheme="majorHAnsi"/>
           <w:color w:val="000000" w:themeColor="text1"/>
           <w:sz w:val="24"/>
           <w:szCs w:val="24"/>
@@ -15942,7 +15423,6 @@
           <w:sz w:val="28"/>
           <w:szCs w:val="28"/>
         </w:rPr>
-        <w:lastRenderedPageBreak/>
         <w:t>4</w:t>
       </w:r>
       <w:r>
@@ -16215,6 +15695,7 @@
           <w:sz w:val="24"/>
           <w:szCs w:val="24"/>
         </w:rPr>
+        <w:lastRenderedPageBreak/>
         <w:t xml:space="preserve"> </w:t>
       </w:r>
       <w:r>
@@ -17159,7 +16640,7 @@
         <w:spacing w:after="0"/>
         <w:jc w:val="left"/>
         <w:rPr>
-          <w:rFonts w:ascii="HY견고딕" w:eastAsia="HY견고딕" w:hAnsiTheme="majorHAnsi" w:hint="eastAsia"/>
+          <w:rFonts w:ascii="HY견고딕" w:eastAsia="HY견고딕" w:hAnsiTheme="majorHAnsi"/>
           <w:color w:val="000000" w:themeColor="text1"/>
           <w:sz w:val="24"/>
           <w:szCs w:val="24"/>
@@ -17369,7 +16850,7 @@
         <w:spacing w:after="0"/>
         <w:jc w:val="left"/>
         <w:rPr>
-          <w:rFonts w:ascii="HY견고딕" w:eastAsia="HY견고딕" w:hAnsiTheme="majorHAnsi" w:hint="eastAsia"/>
+          <w:rFonts w:ascii="HY견고딕" w:eastAsia="HY견고딕" w:hAnsiTheme="majorHAnsi"/>
           <w:color w:val="000000" w:themeColor="text1"/>
           <w:sz w:val="24"/>
           <w:szCs w:val="24"/>
@@ -18175,7 +17656,7 @@
         <w:ind w:left="960" w:hangingChars="400" w:hanging="960"/>
         <w:jc w:val="left"/>
         <w:rPr>
-          <w:rFonts w:ascii="HY견고딕" w:eastAsia="HY견고딕" w:hAnsiTheme="majorHAnsi" w:hint="eastAsia"/>
+          <w:rFonts w:ascii="HY견고딕" w:eastAsia="HY견고딕" w:hAnsiTheme="majorHAnsi"/>
           <w:color w:val="000000" w:themeColor="text1"/>
           <w:sz w:val="24"/>
           <w:szCs w:val="24"/>
@@ -18224,7 +17705,7 @@
         <w:ind w:left="960" w:hangingChars="400" w:hanging="960"/>
         <w:jc w:val="left"/>
         <w:rPr>
-          <w:rFonts w:ascii="HY견고딕" w:eastAsia="HY견고딕" w:hAnsiTheme="majorHAnsi" w:hint="eastAsia"/>
+          <w:rFonts w:ascii="HY견고딕" w:eastAsia="HY견고딕" w:hAnsiTheme="majorHAnsi"/>
           <w:color w:val="000000" w:themeColor="text1"/>
           <w:sz w:val="24"/>
           <w:szCs w:val="24"/>
@@ -18534,7 +18015,7 @@
         <w:ind w:leftChars="0" w:left="760"/>
         <w:jc w:val="left"/>
         <w:rPr>
-          <w:rFonts w:ascii="HY견고딕" w:eastAsia="HY견고딕" w:hAnsiTheme="majorHAnsi" w:hint="eastAsia"/>
+          <w:rFonts w:ascii="HY견고딕" w:eastAsia="HY견고딕" w:hAnsiTheme="majorHAnsi"/>
           <w:color w:val="FF0000"/>
           <w:sz w:val="28"/>
           <w:szCs w:val="28"/>
@@ -18559,7 +18040,6 @@
           <w:sz w:val="28"/>
           <w:szCs w:val="28"/>
         </w:rPr>
-        <w:lastRenderedPageBreak/>
         <w:t xml:space="preserve"> </w:t>
       </w:r>
       <w:r>
@@ -18624,7 +18104,7 @@
         <w:spacing w:after="0"/>
         <w:jc w:val="left"/>
         <w:rPr>
-          <w:rFonts w:ascii="HY견고딕" w:eastAsia="HY견고딕" w:hAnsiTheme="majorHAnsi" w:hint="eastAsia"/>
+          <w:rFonts w:ascii="HY견고딕" w:eastAsia="HY견고딕" w:hAnsiTheme="majorHAnsi"/>
           <w:color w:val="000000" w:themeColor="text1"/>
           <w:sz w:val="24"/>
           <w:szCs w:val="24"/>
@@ -18759,6 +18239,7 @@
           <w:sz w:val="24"/>
           <w:szCs w:val="24"/>
         </w:rPr>
+        <w:lastRenderedPageBreak/>
         <w:t xml:space="preserve"> </w:t>
       </w:r>
       <w:r>
@@ -18795,7 +18276,7 @@
         <w:ind w:left="2400" w:hangingChars="1000" w:hanging="2400"/>
         <w:jc w:val="left"/>
         <w:rPr>
-          <w:rFonts w:ascii="HY견고딕" w:eastAsia="HY견고딕" w:hAnsiTheme="majorHAnsi" w:hint="eastAsia"/>
+          <w:rFonts w:ascii="HY견고딕" w:eastAsia="HY견고딕" w:hAnsiTheme="majorHAnsi"/>
           <w:color w:val="000000" w:themeColor="text1"/>
           <w:sz w:val="24"/>
           <w:szCs w:val="24"/>
@@ -18902,7 +18383,7 @@
         <w:ind w:left="2400" w:hangingChars="1000" w:hanging="2400"/>
         <w:jc w:val="left"/>
         <w:rPr>
-          <w:rFonts w:ascii="HY견고딕" w:eastAsia="HY견고딕" w:hAnsiTheme="majorHAnsi" w:hint="eastAsia"/>
+          <w:rFonts w:ascii="HY견고딕" w:eastAsia="HY견고딕" w:hAnsiTheme="majorHAnsi"/>
           <w:color w:val="000000" w:themeColor="text1"/>
           <w:sz w:val="24"/>
           <w:szCs w:val="24"/>
@@ -19036,7 +18517,7 @@
                     </pic:cNvPicPr>
                   </pic:nvPicPr>
                   <pic:blipFill>
-                    <a:blip r:embed="rId25">
+                    <a:blip r:embed="rId24">
                       <a:extLst>
                         <a:ext uri="{28A0092B-C50C-407E-A947-70E740481C1C}">
                           <a14:useLocalDpi xmlns:a14="http://schemas.microsoft.com/office/drawing/2010/main" val="0"/>
@@ -19116,7 +18597,7 @@
         <w:ind w:firstLine="285"/>
         <w:jc w:val="left"/>
         <w:rPr>
-          <w:rFonts w:ascii="HY견고딕" w:eastAsia="HY견고딕" w:hAnsiTheme="majorHAnsi" w:hint="eastAsia"/>
+          <w:rFonts w:ascii="HY견고딕" w:eastAsia="HY견고딕" w:hAnsiTheme="majorHAnsi"/>
           <w:color w:val="000000" w:themeColor="text1"/>
           <w:sz w:val="28"/>
           <w:szCs w:val="28"/>
@@ -19134,7 +18615,7 @@
 </file>
 
 <file path=word/endnotes.xml><?xml version="1.0" encoding="utf-8"?>
-<w:endnotes xmlns:wpc="http://schemas.microsoft.com/office/word/2010/wordprocessingCanvas" xmlns:cx="http://schemas.microsoft.com/office/drawing/2014/chartex" xmlns:cx1="http://schemas.microsoft.com/office/drawing/2015/9/8/chartex" xmlns:cx2="http://schemas.microsoft.com/office/drawing/2015/10/21/chartex" xmlns:cx3="http://schemas.microsoft.com/office/drawing/2016/5/9/chartex" xmlns:cx4="http://schemas.microsoft.com/office/drawing/2016/5/10/chartex" xmlns:cx5="http://schemas.microsoft.com/office/drawing/2016/5/11/chartex" xmlns:cx6="http://schemas.microsoft.com/office/drawing/2016/5/12/chartex" xmlns:cx7="http://schemas.microsoft.com/office/drawing/2016/5/13/chartex" xmlns:cx8="http://schemas.microsoft.com/office/drawing/2016/5/14/chartex" xmlns:mc="http://schemas.openxmlformats.org/markup-compatibility/2006" xmlns:aink="http://schemas.microsoft.com/office/drawing/2016/ink" xmlns:am3d="http://schemas.microsoft.com/office/drawing/2017/model3d" xmlns:o="urn:schemas-microsoft-com:office:office" xmlns:r="http://schemas.openxmlformats.org/officeDocument/2006/relationships" xmlns:m="http://schemas.openxmlformats.org/officeDocument/2006/math" xmlns:v="urn:schemas-microsoft-com:vml" xmlns:wp14="http://schemas.microsoft.com/office/word/2010/wordprocessingDrawing" xmlns:wp="http://schemas.openxmlformats.org/drawingml/2006/wordprocessingDrawing" xmlns:w10="urn:schemas-microsoft-com:office:word" xmlns:w="http://schemas.openxmlformats.org/wordprocessingml/2006/main" xmlns:w14="http://schemas.microsoft.com/office/word/2010/wordml" xmlns:w15="http://schemas.microsoft.com/office/word/2012/wordml" xmlns:w16cex="http://schemas.microsoft.com/office/word/2018/wordml/cex" xmlns:w16cid="http://schemas.microsoft.com/office/word/2016/wordml/cid" xmlns:w16="http://schemas.microsoft.com/office/word/2018/wordml" xmlns:w16se="http://schemas.microsoft.com/office/word/2015/wordml/symex" xmlns:wpg="http://schemas.microsoft.com/office/word/2010/wordprocessingGroup" xmlns:wpi="http://schemas.microsoft.com/office/word/2010/wordprocessingInk" xmlns:wne="http://schemas.microsoft.com/office/word/2006/wordml" xmlns:wps="http://schemas.microsoft.com/office/word/2010/wordprocessingShape" mc:Ignorable="w14 w15 w16se w16cid w16 w16cex wp14">
+<w:endnotes xmlns:wpc="http://schemas.microsoft.com/office/word/2010/wordprocessingCanvas" xmlns:cx="http://schemas.microsoft.com/office/drawing/2014/chartex" xmlns:cx1="http://schemas.microsoft.com/office/drawing/2015/9/8/chartex" xmlns:cx2="http://schemas.microsoft.com/office/drawing/2015/10/21/chartex" xmlns:cx3="http://schemas.microsoft.com/office/drawing/2016/5/9/chartex" xmlns:cx4="http://schemas.microsoft.com/office/drawing/2016/5/10/chartex" xmlns:cx5="http://schemas.microsoft.com/office/drawing/2016/5/11/chartex" xmlns:cx6="http://schemas.microsoft.com/office/drawing/2016/5/12/chartex" xmlns:cx7="http://schemas.microsoft.com/office/drawing/2016/5/13/chartex" xmlns:cx8="http://schemas.microsoft.com/office/drawing/2016/5/14/chartex" xmlns:mc="http://schemas.openxmlformats.org/markup-compatibility/2006" xmlns:aink="http://schemas.microsoft.com/office/drawing/2016/ink" xmlns:am3d="http://schemas.microsoft.com/office/drawing/2017/model3d" xmlns:o="urn:schemas-microsoft-com:office:office" xmlns:r="http://schemas.openxmlformats.org/officeDocument/2006/relationships" xmlns:m="http://schemas.openxmlformats.org/officeDocument/2006/math" xmlns:v="urn:schemas-microsoft-com:vml" xmlns:wp14="http://schemas.microsoft.com/office/word/2010/wordprocessingDrawing" xmlns:wp="http://schemas.openxmlformats.org/drawingml/2006/wordprocessingDrawing" xmlns:w10="urn:schemas-microsoft-com:office:word" xmlns:w="http://schemas.openxmlformats.org/wordprocessingml/2006/main" xmlns:w14="http://schemas.microsoft.com/office/word/2010/wordml" xmlns:w15="http://schemas.microsoft.com/office/word/2012/wordml" xmlns:w16cex="http://schemas.microsoft.com/office/word/2018/wordml/cex" xmlns:w16cid="http://schemas.microsoft.com/office/word/2016/wordml/cid" xmlns:w16="http://schemas.microsoft.com/office/word/2018/wordml" xmlns:w16sdtdh="http://schemas.microsoft.com/office/word/2020/wordml/sdtdatahash" xmlns:w16se="http://schemas.microsoft.com/office/word/2015/wordml/symex" xmlns:wpg="http://schemas.microsoft.com/office/word/2010/wordprocessingGroup" xmlns:wpi="http://schemas.microsoft.com/office/word/2010/wordprocessingInk" xmlns:wne="http://schemas.microsoft.com/office/word/2006/wordml" xmlns:wps="http://schemas.microsoft.com/office/word/2010/wordprocessingShape" mc:Ignorable="w14 w15 w16se w16cid w16 w16cex w16sdtdh wp14">
   <w:endnote w:type="separator" w:id="-1">
     <w:p>
       <w:pPr>
@@ -19159,7 +18640,7 @@
 </file>
 
 <file path=word/footnotes.xml><?xml version="1.0" encoding="utf-8"?>
-<w:footnotes xmlns:wpc="http://schemas.microsoft.com/office/word/2010/wordprocessingCanvas" xmlns:cx="http://schemas.microsoft.com/office/drawing/2014/chartex" xmlns:cx1="http://schemas.microsoft.com/office/drawing/2015/9/8/chartex" xmlns:cx2="http://schemas.microsoft.com/office/drawing/2015/10/21/chartex" xmlns:cx3="http://schemas.microsoft.com/office/drawing/2016/5/9/chartex" xmlns:cx4="http://schemas.microsoft.com/office/drawing/2016/5/10/chartex" xmlns:cx5="http://schemas.microsoft.com/office/drawing/2016/5/11/chartex" xmlns:cx6="http://schemas.microsoft.com/office/drawing/2016/5/12/chartex" xmlns:cx7="http://schemas.microsoft.com/office/drawing/2016/5/13/chartex" xmlns:cx8="http://schemas.microsoft.com/office/drawing/2016/5/14/chartex" xmlns:mc="http://schemas.openxmlformats.org/markup-compatibility/2006" xmlns:aink="http://schemas.microsoft.com/office/drawing/2016/ink" xmlns:am3d="http://schemas.microsoft.com/office/drawing/2017/model3d" xmlns:o="urn:schemas-microsoft-com:office:office" xmlns:r="http://schemas.openxmlformats.org/officeDocument/2006/relationships" xmlns:m="http://schemas.openxmlformats.org/officeDocument/2006/math" xmlns:v="urn:schemas-microsoft-com:vml" xmlns:wp14="http://schemas.microsoft.com/office/word/2010/wordprocessingDrawing" xmlns:wp="http://schemas.openxmlformats.org/drawingml/2006/wordprocessingDrawing" xmlns:w10="urn:schemas-microsoft-com:office:word" xmlns:w="http://schemas.openxmlformats.org/wordprocessingml/2006/main" xmlns:w14="http://schemas.microsoft.com/office/word/2010/wordml" xmlns:w15="http://schemas.microsoft.com/office/word/2012/wordml" xmlns:w16cex="http://schemas.microsoft.com/office/word/2018/wordml/cex" xmlns:w16cid="http://schemas.microsoft.com/office/word/2016/wordml/cid" xmlns:w16="http://schemas.microsoft.com/office/word/2018/wordml" xmlns:w16se="http://schemas.microsoft.com/office/word/2015/wordml/symex" xmlns:wpg="http://schemas.microsoft.com/office/word/2010/wordprocessingGroup" xmlns:wpi="http://schemas.microsoft.com/office/word/2010/wordprocessingInk" xmlns:wne="http://schemas.microsoft.com/office/word/2006/wordml" xmlns:wps="http://schemas.microsoft.com/office/word/2010/wordprocessingShape" mc:Ignorable="w14 w15 w16se w16cid w16 w16cex wp14">
+<w:footnotes xmlns:wpc="http://schemas.microsoft.com/office/word/2010/wordprocessingCanvas" xmlns:cx="http://schemas.microsoft.com/office/drawing/2014/chartex" xmlns:cx1="http://schemas.microsoft.com/office/drawing/2015/9/8/chartex" xmlns:cx2="http://schemas.microsoft.com/office/drawing/2015/10/21/chartex" xmlns:cx3="http://schemas.microsoft.com/office/drawing/2016/5/9/chartex" xmlns:cx4="http://schemas.microsoft.com/office/drawing/2016/5/10/chartex" xmlns:cx5="http://schemas.microsoft.com/office/drawing/2016/5/11/chartex" xmlns:cx6="http://schemas.microsoft.com/office/drawing/2016/5/12/chartex" xmlns:cx7="http://schemas.microsoft.com/office/drawing/2016/5/13/chartex" xmlns:cx8="http://schemas.microsoft.com/office/drawing/2016/5/14/chartex" xmlns:mc="http://schemas.openxmlformats.org/markup-compatibility/2006" xmlns:aink="http://schemas.microsoft.com/office/drawing/2016/ink" xmlns:am3d="http://schemas.microsoft.com/office/drawing/2017/model3d" xmlns:o="urn:schemas-microsoft-com:office:office" xmlns:r="http://schemas.openxmlformats.org/officeDocument/2006/relationships" xmlns:m="http://schemas.openxmlformats.org/officeDocument/2006/math" xmlns:v="urn:schemas-microsoft-com:vml" xmlns:wp14="http://schemas.microsoft.com/office/word/2010/wordprocessingDrawing" xmlns:wp="http://schemas.openxmlformats.org/drawingml/2006/wordprocessingDrawing" xmlns:w10="urn:schemas-microsoft-com:office:word" xmlns:w="http://schemas.openxmlformats.org/wordprocessingml/2006/main" xmlns:w14="http://schemas.microsoft.com/office/word/2010/wordml" xmlns:w15="http://schemas.microsoft.com/office/word/2012/wordml" xmlns:w16cex="http://schemas.microsoft.com/office/word/2018/wordml/cex" xmlns:w16cid="http://schemas.microsoft.com/office/word/2016/wordml/cid" xmlns:w16="http://schemas.microsoft.com/office/word/2018/wordml" xmlns:w16sdtdh="http://schemas.microsoft.com/office/word/2020/wordml/sdtdatahash" xmlns:w16se="http://schemas.microsoft.com/office/word/2015/wordml/symex" xmlns:wpg="http://schemas.microsoft.com/office/word/2010/wordprocessingGroup" xmlns:wpi="http://schemas.microsoft.com/office/word/2010/wordprocessingInk" xmlns:wne="http://schemas.microsoft.com/office/word/2006/wordml" xmlns:wps="http://schemas.microsoft.com/office/word/2010/wordprocessingShape" mc:Ignorable="w14 w15 w16se w16cid w16 w16cex w16sdtdh wp14">
   <w:footnote w:type="separator" w:id="-1">
     <w:p>
       <w:pPr>
@@ -19184,7 +18665,7 @@
 </file>
 
 <file path=word/numbering.xml><?xml version="1.0" encoding="utf-8"?>
-<w:numbering xmlns:wpc="http://schemas.microsoft.com/office/word/2010/wordprocessingCanvas" xmlns:cx="http://schemas.microsoft.com/office/drawing/2014/chartex" xmlns:cx1="http://schemas.microsoft.com/office/drawing/2015/9/8/chartex" xmlns:cx2="http://schemas.microsoft.com/office/drawing/2015/10/21/chartex" xmlns:cx3="http://schemas.microsoft.com/office/drawing/2016/5/9/chartex" xmlns:cx4="http://schemas.microsoft.com/office/drawing/2016/5/10/chartex" xmlns:cx5="http://schemas.microsoft.com/office/drawing/2016/5/11/chartex" xmlns:cx6="http://schemas.microsoft.com/office/drawing/2016/5/12/chartex" xmlns:cx7="http://schemas.microsoft.com/office/drawing/2016/5/13/chartex" xmlns:cx8="http://schemas.microsoft.com/office/drawing/2016/5/14/chartex" xmlns:mc="http://schemas.openxmlformats.org/markup-compatibility/2006" xmlns:aink="http://schemas.microsoft.com/office/drawing/2016/ink" xmlns:am3d="http://schemas.microsoft.com/office/drawing/2017/model3d" xmlns:o="urn:schemas-microsoft-com:office:office" xmlns:r="http://schemas.openxmlformats.org/officeDocument/2006/relationships" xmlns:m="http://schemas.openxmlformats.org/officeDocument/2006/math" xmlns:v="urn:schemas-microsoft-com:vml" xmlns:wp14="http://schemas.microsoft.com/office/word/2010/wordprocessingDrawing" xmlns:wp="http://schemas.openxmlformats.org/drawingml/2006/wordprocessingDrawing" xmlns:w10="urn:schemas-microsoft-com:office:word" xmlns:w="http://schemas.openxmlformats.org/wordprocessingml/2006/main" xmlns:w14="http://schemas.microsoft.com/office/word/2010/wordml" xmlns:w15="http://schemas.microsoft.com/office/word/2012/wordml" xmlns:w16cex="http://schemas.microsoft.com/office/word/2018/wordml/cex" xmlns:w16cid="http://schemas.microsoft.com/office/word/2016/wordml/cid" xmlns:w16="http://schemas.microsoft.com/office/word/2018/wordml" xmlns:w16se="http://schemas.microsoft.com/office/word/2015/wordml/symex" xmlns:wpg="http://schemas.microsoft.com/office/word/2010/wordprocessingGroup" xmlns:wpi="http://schemas.microsoft.com/office/word/2010/wordprocessingInk" xmlns:wne="http://schemas.microsoft.com/office/word/2006/wordml" xmlns:wps="http://schemas.microsoft.com/office/word/2010/wordprocessingShape" mc:Ignorable="w14 w15 w16se w16cid w16 w16cex wp14">
+<w:numbering xmlns:wpc="http://schemas.microsoft.com/office/word/2010/wordprocessingCanvas" xmlns:cx="http://schemas.microsoft.com/office/drawing/2014/chartex" xmlns:cx1="http://schemas.microsoft.com/office/drawing/2015/9/8/chartex" xmlns:cx2="http://schemas.microsoft.com/office/drawing/2015/10/21/chartex" xmlns:cx3="http://schemas.microsoft.com/office/drawing/2016/5/9/chartex" xmlns:cx4="http://schemas.microsoft.com/office/drawing/2016/5/10/chartex" xmlns:cx5="http://schemas.microsoft.com/office/drawing/2016/5/11/chartex" xmlns:cx6="http://schemas.microsoft.com/office/drawing/2016/5/12/chartex" xmlns:cx7="http://schemas.microsoft.com/office/drawing/2016/5/13/chartex" xmlns:cx8="http://schemas.microsoft.com/office/drawing/2016/5/14/chartex" xmlns:mc="http://schemas.openxmlformats.org/markup-compatibility/2006" xmlns:aink="http://schemas.microsoft.com/office/drawing/2016/ink" xmlns:am3d="http://schemas.microsoft.com/office/drawing/2017/model3d" xmlns:o="urn:schemas-microsoft-com:office:office" xmlns:r="http://schemas.openxmlformats.org/officeDocument/2006/relationships" xmlns:m="http://schemas.openxmlformats.org/officeDocument/2006/math" xmlns:v="urn:schemas-microsoft-com:vml" xmlns:wp14="http://schemas.microsoft.com/office/word/2010/wordprocessingDrawing" xmlns:wp="http://schemas.openxmlformats.org/drawingml/2006/wordprocessingDrawing" xmlns:w10="urn:schemas-microsoft-com:office:word" xmlns:w="http://schemas.openxmlformats.org/wordprocessingml/2006/main" xmlns:w14="http://schemas.microsoft.com/office/word/2010/wordml" xmlns:w15="http://schemas.microsoft.com/office/word/2012/wordml" xmlns:w16cex="http://schemas.microsoft.com/office/word/2018/wordml/cex" xmlns:w16cid="http://schemas.microsoft.com/office/word/2016/wordml/cid" xmlns:w16="http://schemas.microsoft.com/office/word/2018/wordml" xmlns:w16sdtdh="http://schemas.microsoft.com/office/word/2020/wordml/sdtdatahash" xmlns:w16se="http://schemas.microsoft.com/office/word/2015/wordml/symex" xmlns:wpg="http://schemas.microsoft.com/office/word/2010/wordprocessingGroup" xmlns:wpi="http://schemas.microsoft.com/office/word/2010/wordprocessingInk" xmlns:wne="http://schemas.microsoft.com/office/word/2006/wordml" xmlns:wps="http://schemas.microsoft.com/office/word/2010/wordprocessingShape" mc:Ignorable="w14 w15 w16se w16cid w16 w16cex w16sdtdh wp14">
   <w:abstractNum w:abstractNumId="0" w15:restartNumberingAfterBreak="0">
     <w:nsid w:val="3C3C7B5C"/>
     <w:multiLevelType w:val="hybridMultilevel"/>
@@ -19537,7 +19018,7 @@
 </file>
 
 <file path=word/styles.xml><?xml version="1.0" encoding="utf-8"?>
-<w:styles xmlns:mc="http://schemas.openxmlformats.org/markup-compatibility/2006" xmlns:r="http://schemas.openxmlformats.org/officeDocument/2006/relationships" xmlns:w="http://schemas.openxmlformats.org/wordprocessingml/2006/main" xmlns:w14="http://schemas.microsoft.com/office/word/2010/wordml" xmlns:w15="http://schemas.microsoft.com/office/word/2012/wordml" xmlns:w16cex="http://schemas.microsoft.com/office/word/2018/wordml/cex" xmlns:w16cid="http://schemas.microsoft.com/office/word/2016/wordml/cid" xmlns:w16="http://schemas.microsoft.com/office/word/2018/wordml" xmlns:w16se="http://schemas.microsoft.com/office/word/2015/wordml/symex" mc:Ignorable="w14 w15 w16se w16cid w16 w16cex">
+<w:styles xmlns:mc="http://schemas.openxmlformats.org/markup-compatibility/2006" xmlns:r="http://schemas.openxmlformats.org/officeDocument/2006/relationships" xmlns:w="http://schemas.openxmlformats.org/wordprocessingml/2006/main" xmlns:w14="http://schemas.microsoft.com/office/word/2010/wordml" xmlns:w15="http://schemas.microsoft.com/office/word/2012/wordml" xmlns:w16cex="http://schemas.microsoft.com/office/word/2018/wordml/cex" xmlns:w16cid="http://schemas.microsoft.com/office/word/2016/wordml/cid" xmlns:w16="http://schemas.microsoft.com/office/word/2018/wordml" xmlns:w16sdtdh="http://schemas.microsoft.com/office/word/2020/wordml/sdtdatahash" xmlns:w16se="http://schemas.microsoft.com/office/word/2015/wordml/symex" mc:Ignorable="w14 w15 w16se w16cid w16 w16cex w16sdtdh">
   <w:docDefaults>
     <w:rPrDefault>
       <w:rPr>
